--- a/wy/基于大数据分析的广告精准投放研究-王焰.docx
+++ b/wy/基于大数据分析的广告精准投放研究-王焰.docx
@@ -52,8 +52,6 @@
                 <w:sz w:val="28"/>
               </w:rPr>
             </w:pPr>
-            <w:bookmarkStart w:id="0" w:name="_GoBack"/>
-            <w:bookmarkEnd w:id="0"/>
             <w:r>
               <w:rPr>
                 <w:rFonts w:ascii="仿宋" w:eastAsia="仿宋" w:hAnsi="仿宋" w:hint="eastAsia"/>
@@ -400,8 +398,8 @@
           <w:szCs w:val="24"/>
         </w:rPr>
       </w:pPr>
-      <w:bookmarkStart w:id="1" w:name="OLE_LINK2"/>
-      <w:bookmarkStart w:id="2" w:name="OLE_LINK3"/>
+      <w:bookmarkStart w:id="0" w:name="OLE_LINK2"/>
+      <w:bookmarkStart w:id="1" w:name="OLE_LINK3"/>
       <w:r>
         <w:rPr>
           <w:rFonts w:ascii="Times New Roman" w:eastAsia="宋体" w:hAnsi="Times New Roman"/>
@@ -458,8 +456,8 @@
           </wp:inline>
         </w:drawing>
       </w:r>
+      <w:bookmarkEnd w:id="0"/>
       <w:bookmarkEnd w:id="1"/>
-      <w:bookmarkEnd w:id="2"/>
     </w:p>
     <w:p>
       <w:pPr>
@@ -656,8 +654,8 @@
           <w:sz w:val="20"/>
         </w:rPr>
       </w:pPr>
-      <w:bookmarkStart w:id="3" w:name="OLE_LINK1"/>
-      <w:bookmarkStart w:id="4" w:name="OLE_LINK4"/>
+      <w:bookmarkStart w:id="2" w:name="OLE_LINK1"/>
+      <w:bookmarkStart w:id="3" w:name="OLE_LINK4"/>
       <w:r>
         <w:rPr>
           <w:rFonts w:ascii="Times New Roman" w:eastAsia="楷体_GB2312" w:hAnsi="Times New Roman" w:hint="eastAsia"/>
@@ -668,8 +666,8 @@
         <w:t>基于大数据分析的广告精准投放研究</w:t>
       </w:r>
     </w:p>
+    <w:bookmarkEnd w:id="2"/>
     <w:bookmarkEnd w:id="3"/>
-    <w:bookmarkEnd w:id="4"/>
     <w:p>
       <w:pPr>
         <w:spacing w:line="400" w:lineRule="atLeast"/>
@@ -703,6 +701,7 @@
           <w:szCs w:val="28"/>
         </w:rPr>
       </w:pPr>
+      <w:proofErr w:type="gramStart"/>
       <w:r>
         <w:rPr>
           <w:rFonts w:ascii="宋体" w:eastAsia="宋体" w:hAnsi="宋体"/>
@@ -710,7 +709,17 @@
           <w:sz w:val="28"/>
           <w:szCs w:val="28"/>
         </w:rPr>
-        <w:t>研  究  生  姓  名：</w:t>
+        <w:t>研</w:t>
+      </w:r>
+      <w:proofErr w:type="gramEnd"/>
+      <w:r>
+        <w:rPr>
+          <w:rFonts w:ascii="宋体" w:eastAsia="宋体" w:hAnsi="宋体"/>
+          <w:bCs/>
+          <w:sz w:val="28"/>
+          <w:szCs w:val="28"/>
+        </w:rPr>
+        <w:t xml:space="preserve">  究  生  姓  名：</w:t>
       </w:r>
       <w:r>
         <w:rPr>
@@ -829,6 +838,7 @@
           <w:szCs w:val="28"/>
         </w:rPr>
       </w:pPr>
+      <w:proofErr w:type="gramStart"/>
       <w:r>
         <w:rPr>
           <w:rFonts w:ascii="宋体" w:eastAsia="宋体" w:hAnsi="宋体"/>
@@ -836,7 +846,17 @@
           <w:sz w:val="28"/>
           <w:szCs w:val="28"/>
         </w:rPr>
-        <w:t>研    究   方   向：</w:t>
+        <w:t>研</w:t>
+      </w:r>
+      <w:proofErr w:type="gramEnd"/>
+      <w:r>
+        <w:rPr>
+          <w:rFonts w:ascii="宋体" w:eastAsia="宋体" w:hAnsi="宋体"/>
+          <w:bCs/>
+          <w:sz w:val="28"/>
+          <w:szCs w:val="28"/>
+        </w:rPr>
+        <w:t xml:space="preserve">    究   方   向：</w:t>
       </w:r>
       <w:r>
         <w:rPr>
@@ -984,18 +1004,18 @@
           <w:rFonts w:ascii="Times New Roman" w:hAnsi="Times New Roman"/>
         </w:rPr>
       </w:pPr>
-      <w:bookmarkStart w:id="5" w:name="_Toc101094852"/>
-      <w:bookmarkStart w:id="6" w:name="_Toc101095155"/>
-      <w:bookmarkStart w:id="7" w:name="_Toc101095035"/>
-      <w:bookmarkStart w:id="8" w:name="_Toc101094975"/>
-      <w:bookmarkStart w:id="9" w:name="_Toc101095461"/>
-      <w:bookmarkStart w:id="10" w:name="_Toc101336817"/>
-      <w:bookmarkStart w:id="11" w:name="_Toc101334965"/>
-      <w:bookmarkStart w:id="12" w:name="_Toc72657170"/>
-      <w:bookmarkStart w:id="13" w:name="_Toc104629479"/>
-      <w:bookmarkStart w:id="14" w:name="_Toc103864245"/>
-      <w:bookmarkStart w:id="15" w:name="_Toc94786396"/>
-      <w:bookmarkStart w:id="16" w:name="_Toc101335525"/>
+      <w:bookmarkStart w:id="4" w:name="_Toc101094852"/>
+      <w:bookmarkStart w:id="5" w:name="_Toc101095155"/>
+      <w:bookmarkStart w:id="6" w:name="_Toc101095035"/>
+      <w:bookmarkStart w:id="7" w:name="_Toc101094975"/>
+      <w:bookmarkStart w:id="8" w:name="_Toc101095461"/>
+      <w:bookmarkStart w:id="9" w:name="_Toc101336817"/>
+      <w:bookmarkStart w:id="10" w:name="_Toc101334965"/>
+      <w:bookmarkStart w:id="11" w:name="_Toc72657170"/>
+      <w:bookmarkStart w:id="12" w:name="_Toc104629479"/>
+      <w:bookmarkStart w:id="13" w:name="_Toc103864245"/>
+      <w:bookmarkStart w:id="14" w:name="_Toc94786396"/>
+      <w:bookmarkStart w:id="15" w:name="_Toc101335525"/>
       <w:r>
         <w:rPr>
           <w:rFonts w:ascii="Times New Roman" w:hAnsi="Times New Roman" w:hint="eastAsia"/>
@@ -1222,22 +1242,23 @@
           <w:szCs w:val="28"/>
         </w:rPr>
       </w:pPr>
-      <w:bookmarkStart w:id="17" w:name="_Toc101095153"/>
-      <w:bookmarkStart w:id="18" w:name="_Toc72655426"/>
-      <w:bookmarkStart w:id="19" w:name="_Toc101335523"/>
-      <w:bookmarkStart w:id="20" w:name="_Toc101336815"/>
-      <w:bookmarkStart w:id="21" w:name="_Toc103864243"/>
-      <w:bookmarkStart w:id="22" w:name="_Toc101334963"/>
-      <w:bookmarkStart w:id="23" w:name="_Toc72655954"/>
-      <w:bookmarkStart w:id="24" w:name="_Toc72657168"/>
-      <w:bookmarkStart w:id="25" w:name="_Toc101094973"/>
-      <w:bookmarkStart w:id="26" w:name="_Toc101095459"/>
-      <w:bookmarkStart w:id="27" w:name="_Toc94786394"/>
-      <w:bookmarkStart w:id="28" w:name="_Toc101095033"/>
-      <w:bookmarkStart w:id="29" w:name="_Toc104629477"/>
-      <w:bookmarkStart w:id="30" w:name="_Toc72641745"/>
-      <w:bookmarkStart w:id="31" w:name="_Toc101094850"/>
-    </w:p>
+      <w:bookmarkStart w:id="16" w:name="_Toc101095153"/>
+      <w:bookmarkStart w:id="17" w:name="_Toc72655426"/>
+      <w:bookmarkStart w:id="18" w:name="_Toc101335523"/>
+      <w:bookmarkStart w:id="19" w:name="_Toc101336815"/>
+      <w:bookmarkStart w:id="20" w:name="_Toc103864243"/>
+      <w:bookmarkStart w:id="21" w:name="_Toc101334963"/>
+      <w:bookmarkStart w:id="22" w:name="_Toc72655954"/>
+      <w:bookmarkStart w:id="23" w:name="_Toc72657168"/>
+      <w:bookmarkStart w:id="24" w:name="_Toc101094973"/>
+      <w:bookmarkStart w:id="25" w:name="_Toc101095459"/>
+      <w:bookmarkStart w:id="26" w:name="_Toc94786394"/>
+      <w:bookmarkStart w:id="27" w:name="_Toc101095033"/>
+      <w:bookmarkStart w:id="28" w:name="_Toc104629477"/>
+      <w:bookmarkStart w:id="29" w:name="_Toc72641745"/>
+      <w:bookmarkStart w:id="30" w:name="_Toc101094850"/>
+    </w:p>
+    <w:bookmarkEnd w:id="16"/>
     <w:bookmarkEnd w:id="17"/>
     <w:bookmarkEnd w:id="18"/>
     <w:bookmarkEnd w:id="19"/>
@@ -1252,7 +1273,6 @@
     <w:bookmarkEnd w:id="28"/>
     <w:bookmarkEnd w:id="29"/>
     <w:bookmarkEnd w:id="30"/>
-    <w:bookmarkEnd w:id="31"/>
     <w:p>
       <w:pPr>
         <w:spacing w:line="312" w:lineRule="auto"/>
@@ -1534,16 +1554,18 @@
           <w:szCs w:val="36"/>
         </w:rPr>
       </w:pPr>
-      <w:r>
+    </w:p>
+    <w:p>
+      <w:pPr>
+        <w:spacing w:beforeLines="100" w:before="312" w:afterLines="100" w:after="312" w:line="312" w:lineRule="auto"/>
+        <w:jc w:val="center"/>
         <w:rPr>
           <w:rFonts w:ascii="Times New Roman" w:eastAsia="黑体" w:hAnsi="Times New Roman"/>
           <w:b/>
           <w:sz w:val="36"/>
           <w:szCs w:val="36"/>
         </w:rPr>
-        <w:lastRenderedPageBreak/>
-        <w:t>郑</w:t>
-      </w:r>
+      </w:pPr>
       <w:r>
         <w:rPr>
           <w:rFonts w:ascii="Times New Roman" w:eastAsia="黑体" w:hAnsi="Times New Roman"/>
@@ -1551,7 +1573,7 @@
           <w:sz w:val="36"/>
           <w:szCs w:val="36"/>
         </w:rPr>
-        <w:t xml:space="preserve"> </w:t>
+        <w:t>郑</w:t>
       </w:r>
       <w:r>
         <w:rPr>
@@ -1560,7 +1582,7 @@
           <w:sz w:val="36"/>
           <w:szCs w:val="36"/>
         </w:rPr>
-        <w:t>重</w:t>
+        <w:t xml:space="preserve"> </w:t>
       </w:r>
       <w:r>
         <w:rPr>
@@ -1569,7 +1591,7 @@
           <w:sz w:val="36"/>
           <w:szCs w:val="36"/>
         </w:rPr>
-        <w:t xml:space="preserve"> </w:t>
+        <w:t>重</w:t>
       </w:r>
       <w:r>
         <w:rPr>
@@ -1578,7 +1600,7 @@
           <w:sz w:val="36"/>
           <w:szCs w:val="36"/>
         </w:rPr>
-        <w:t>声</w:t>
+        <w:t xml:space="preserve"> </w:t>
       </w:r>
       <w:r>
         <w:rPr>
@@ -1587,7 +1609,7 @@
           <w:sz w:val="36"/>
           <w:szCs w:val="36"/>
         </w:rPr>
-        <w:t xml:space="preserve"> </w:t>
+        <w:t>声</w:t>
       </w:r>
       <w:r>
         <w:rPr>
@@ -1596,8 +1618,18 @@
           <w:sz w:val="36"/>
           <w:szCs w:val="36"/>
         </w:rPr>
+        <w:t xml:space="preserve"> </w:t>
+      </w:r>
+      <w:r>
+        <w:rPr>
+          <w:rFonts w:ascii="Times New Roman" w:eastAsia="黑体" w:hAnsi="Times New Roman"/>
+          <w:b/>
+          <w:sz w:val="36"/>
+          <w:szCs w:val="36"/>
+        </w:rPr>
         <w:t>明</w:t>
       </w:r>
+      <w:bookmarkEnd w:id="4"/>
       <w:bookmarkEnd w:id="5"/>
       <w:bookmarkEnd w:id="6"/>
       <w:bookmarkEnd w:id="7"/>
@@ -1609,7 +1641,6 @@
       <w:bookmarkEnd w:id="13"/>
       <w:bookmarkEnd w:id="14"/>
       <w:bookmarkEnd w:id="15"/>
-      <w:bookmarkEnd w:id="16"/>
     </w:p>
     <w:p>
       <w:pPr>
@@ -1789,7 +1820,25 @@
           <w:sz w:val="24"/>
           <w:szCs w:val="24"/>
         </w:rPr>
-        <w:t>数量的迅速增长，移动端广告已经</w:t>
+        <w:t>数量的迅速增长，移动</w:t>
+      </w:r>
+      <w:proofErr w:type="gramStart"/>
+      <w:r>
+        <w:rPr>
+          <w:rFonts w:ascii="宋体" w:eastAsia="宋体" w:hAnsi="宋体"/>
+          <w:sz w:val="24"/>
+          <w:szCs w:val="24"/>
+        </w:rPr>
+        <w:t>端广告</w:t>
+      </w:r>
+      <w:proofErr w:type="gramEnd"/>
+      <w:r>
+        <w:rPr>
+          <w:rFonts w:ascii="宋体" w:eastAsia="宋体" w:hAnsi="宋体"/>
+          <w:sz w:val="24"/>
+          <w:szCs w:val="24"/>
+        </w:rPr>
+        <w:t>已经</w:t>
       </w:r>
       <w:r>
         <w:rPr>
@@ -1821,31 +1870,103 @@
           <w:sz w:val="24"/>
           <w:szCs w:val="24"/>
         </w:rPr>
-        <w:t>与此同时，移动端媒体具有本身的特性，如移动化、精细化和个性化等</w:t>
-      </w:r>
-      <w:r>
-        <w:rPr>
-          <w:rFonts w:ascii="宋体" w:eastAsia="宋体" w:hAnsi="宋体"/>
-          <w:sz w:val="24"/>
-          <w:szCs w:val="24"/>
-        </w:rPr>
-        <w:t>，这给移动端广告精确化投放提供了</w:t>
-      </w:r>
-      <w:r>
-        <w:rPr>
-          <w:rFonts w:ascii="宋体" w:eastAsia="宋体" w:hAnsi="宋体"/>
-          <w:sz w:val="24"/>
-          <w:szCs w:val="24"/>
-        </w:rPr>
-        <w:t>基础，意味着移动端广告具备个性化推送的能力。</w:t>
-      </w:r>
-      <w:r>
-        <w:rPr>
-          <w:rFonts w:ascii="宋体" w:eastAsia="宋体" w:hAnsi="宋体"/>
-          <w:sz w:val="24"/>
-          <w:szCs w:val="24"/>
-        </w:rPr>
-        <w:t>移动端广告精细化投放的</w:t>
+        <w:t>与此同时，移动</w:t>
+      </w:r>
+      <w:proofErr w:type="gramStart"/>
+      <w:r>
+        <w:rPr>
+          <w:rFonts w:ascii="宋体" w:eastAsia="宋体" w:hAnsi="宋体"/>
+          <w:sz w:val="24"/>
+          <w:szCs w:val="24"/>
+        </w:rPr>
+        <w:t>端媒体</w:t>
+      </w:r>
+      <w:proofErr w:type="gramEnd"/>
+      <w:r>
+        <w:rPr>
+          <w:rFonts w:ascii="宋体" w:eastAsia="宋体" w:hAnsi="宋体"/>
+          <w:sz w:val="24"/>
+          <w:szCs w:val="24"/>
+        </w:rPr>
+        <w:t>具有本身的特性，如移动化、精细化和个性化等</w:t>
+      </w:r>
+      <w:r>
+        <w:rPr>
+          <w:rFonts w:ascii="宋体" w:eastAsia="宋体" w:hAnsi="宋体"/>
+          <w:sz w:val="24"/>
+          <w:szCs w:val="24"/>
+        </w:rPr>
+        <w:t>，这给移动</w:t>
+      </w:r>
+      <w:proofErr w:type="gramStart"/>
+      <w:r>
+        <w:rPr>
+          <w:rFonts w:ascii="宋体" w:eastAsia="宋体" w:hAnsi="宋体"/>
+          <w:sz w:val="24"/>
+          <w:szCs w:val="24"/>
+        </w:rPr>
+        <w:t>端广告</w:t>
+      </w:r>
+      <w:proofErr w:type="gramEnd"/>
+      <w:r>
+        <w:rPr>
+          <w:rFonts w:ascii="宋体" w:eastAsia="宋体" w:hAnsi="宋体"/>
+          <w:sz w:val="24"/>
+          <w:szCs w:val="24"/>
+        </w:rPr>
+        <w:t>精确化投放提供了</w:t>
+      </w:r>
+      <w:r>
+        <w:rPr>
+          <w:rFonts w:ascii="宋体" w:eastAsia="宋体" w:hAnsi="宋体"/>
+          <w:sz w:val="24"/>
+          <w:szCs w:val="24"/>
+        </w:rPr>
+        <w:t>基础，意味着移动</w:t>
+      </w:r>
+      <w:proofErr w:type="gramStart"/>
+      <w:r>
+        <w:rPr>
+          <w:rFonts w:ascii="宋体" w:eastAsia="宋体" w:hAnsi="宋体"/>
+          <w:sz w:val="24"/>
+          <w:szCs w:val="24"/>
+        </w:rPr>
+        <w:t>端广告</w:t>
+      </w:r>
+      <w:proofErr w:type="gramEnd"/>
+      <w:r>
+        <w:rPr>
+          <w:rFonts w:ascii="宋体" w:eastAsia="宋体" w:hAnsi="宋体"/>
+          <w:sz w:val="24"/>
+          <w:szCs w:val="24"/>
+        </w:rPr>
+        <w:t>具备个性化推送的能力。</w:t>
+      </w:r>
+      <w:r>
+        <w:rPr>
+          <w:rFonts w:ascii="宋体" w:eastAsia="宋体" w:hAnsi="宋体"/>
+          <w:sz w:val="24"/>
+          <w:szCs w:val="24"/>
+        </w:rPr>
+        <w:t>移动</w:t>
+      </w:r>
+      <w:proofErr w:type="gramStart"/>
+      <w:r>
+        <w:rPr>
+          <w:rFonts w:ascii="宋体" w:eastAsia="宋体" w:hAnsi="宋体"/>
+          <w:sz w:val="24"/>
+          <w:szCs w:val="24"/>
+        </w:rPr>
+        <w:t>端广告</w:t>
+      </w:r>
+      <w:proofErr w:type="gramEnd"/>
+      <w:r>
+        <w:rPr>
+          <w:rFonts w:ascii="宋体" w:eastAsia="宋体" w:hAnsi="宋体"/>
+          <w:sz w:val="24"/>
+          <w:szCs w:val="24"/>
+        </w:rPr>
+        <w:t>精细化投放的</w:t>
       </w:r>
       <w:r>
         <w:rPr>
@@ -1936,7 +2057,25 @@
           <w:sz w:val="24"/>
           <w:szCs w:val="24"/>
         </w:rPr>
-        <w:t>、地域及周围商圈密集程度等</w:t>
+        <w:t>、地域及</w:t>
+      </w:r>
+      <w:proofErr w:type="gramStart"/>
+      <w:r>
+        <w:rPr>
+          <w:rFonts w:ascii="宋体" w:eastAsia="宋体" w:hAnsi="宋体" w:hint="eastAsia"/>
+          <w:sz w:val="24"/>
+          <w:szCs w:val="24"/>
+        </w:rPr>
+        <w:t>周围商</w:t>
+      </w:r>
+      <w:proofErr w:type="gramEnd"/>
+      <w:r>
+        <w:rPr>
+          <w:rFonts w:ascii="宋体" w:eastAsia="宋体" w:hAnsi="宋体" w:hint="eastAsia"/>
+          <w:sz w:val="24"/>
+          <w:szCs w:val="24"/>
+        </w:rPr>
+        <w:t>圈密集程度等</w:t>
       </w:r>
       <w:r>
         <w:rPr>
@@ -1992,7 +2131,43 @@
           <w:sz w:val="24"/>
           <w:szCs w:val="24"/>
         </w:rPr>
-        <w:t>通过不同领域广告投放商对广告位的选择进行协同过滤以及组合分析，实现广告投放商向</w:t>
+        <w:t>通过不同领域广告</w:t>
+      </w:r>
+      <w:proofErr w:type="gramStart"/>
+      <w:r>
+        <w:rPr>
+          <w:rFonts w:ascii="宋体" w:eastAsia="宋体" w:hAnsi="宋体"/>
+          <w:sz w:val="24"/>
+          <w:szCs w:val="24"/>
+        </w:rPr>
+        <w:t>投放商</w:t>
+      </w:r>
+      <w:proofErr w:type="gramEnd"/>
+      <w:r>
+        <w:rPr>
+          <w:rFonts w:ascii="宋体" w:eastAsia="宋体" w:hAnsi="宋体"/>
+          <w:sz w:val="24"/>
+          <w:szCs w:val="24"/>
+        </w:rPr>
+        <w:t>对广告位的选择进行协同过滤以及组合分析，实现广告</w:t>
+      </w:r>
+      <w:proofErr w:type="gramStart"/>
+      <w:r>
+        <w:rPr>
+          <w:rFonts w:ascii="宋体" w:eastAsia="宋体" w:hAnsi="宋体"/>
+          <w:sz w:val="24"/>
+          <w:szCs w:val="24"/>
+        </w:rPr>
+        <w:t>投放商</w:t>
+      </w:r>
+      <w:proofErr w:type="gramEnd"/>
+      <w:r>
+        <w:rPr>
+          <w:rFonts w:ascii="宋体" w:eastAsia="宋体" w:hAnsi="宋体"/>
+          <w:sz w:val="24"/>
+          <w:szCs w:val="24"/>
+        </w:rPr>
+        <w:t>向</w:t>
       </w:r>
       <w:r>
         <w:rPr>
@@ -2120,7 +2295,39 @@
           <w:rFonts w:ascii="Times New Roman" w:eastAsia="宋体" w:hAnsi="Times New Roman" w:cs="Times New Roman"/>
           <w:sz w:val="24"/>
         </w:rPr>
-        <w:t>With the increasing popularity of mobile devices, mobile advertising occupies more and more market share. Compared to the traditional Internet, mobile media has its own characteristics such as mobile, fragmented and individualized, which requires the development of mobile advertising in the direction of precision and individuation. Only by changing the extensive mode of the extensive advertising of traditional advertising and personalized advertising for different interests of different users, can the advertising be converted into consumer behavior, so that both advertisers and advertisers can get good commercial returns. However, most of the existing personalized advertising recommendations are based on content recommendation, first extracting the key words of the user's current page, and then putting in the ads that match it without taking into account the interest of the user itself.</w:t>
+        <w:t xml:space="preserve">With the increasing popularity of mobile devices, mobile advertising occupies more and more market share. Compared to the traditional Internet, mobile media has its own characteristics such as mobile, fragmented and individualized, which requires the development of mobile advertising in the direction of precision and individuation. Only by changing the extensive mode of the extensive advertising of traditional advertising and personalized advertising for different interests of different users, </w:t>
+      </w:r>
+      <w:proofErr w:type="gramStart"/>
+      <w:r>
+        <w:rPr>
+          <w:rFonts w:ascii="Times New Roman" w:eastAsia="宋体" w:hAnsi="Times New Roman" w:cs="Times New Roman"/>
+          <w:sz w:val="24"/>
+        </w:rPr>
+        <w:t>can the advertising be converted</w:t>
+      </w:r>
+      <w:proofErr w:type="gramEnd"/>
+      <w:r>
+        <w:rPr>
+          <w:rFonts w:ascii="Times New Roman" w:eastAsia="宋体" w:hAnsi="Times New Roman" w:cs="Times New Roman"/>
+          <w:sz w:val="24"/>
+        </w:rPr>
+        <w:t xml:space="preserve"> into consumer behavior, so that both advertisers and advertisers can get good commercial returns. However, most of the existing personalized advertising recommendations </w:t>
+      </w:r>
+      <w:proofErr w:type="gramStart"/>
+      <w:r>
+        <w:rPr>
+          <w:rFonts w:ascii="Times New Roman" w:eastAsia="宋体" w:hAnsi="Times New Roman" w:cs="Times New Roman"/>
+          <w:sz w:val="24"/>
+        </w:rPr>
+        <w:t>are based</w:t>
+      </w:r>
+      <w:proofErr w:type="gramEnd"/>
+      <w:r>
+        <w:rPr>
+          <w:rFonts w:ascii="Times New Roman" w:eastAsia="宋体" w:hAnsi="Times New Roman" w:cs="Times New Roman"/>
+          <w:sz w:val="24"/>
+        </w:rPr>
+        <w:t xml:space="preserve"> on content recommendation, first extracting the key words of the user's current page, and then putting in the ads that match it without taking into account the interest of the user itself.</w:t>
       </w:r>
     </w:p>
     <w:p>
@@ -6764,16 +6971,16 @@
               </w:rPr>
               <w:t>第六章 总结与展望</w:t>
             </w:r>
-            <w:bookmarkStart w:id="32" w:name="OLE_LINK5"/>
-            <w:bookmarkStart w:id="33" w:name="OLE_LINK6"/>
+            <w:bookmarkStart w:id="31" w:name="OLE_LINK5"/>
+            <w:bookmarkStart w:id="32" w:name="OLE_LINK6"/>
             <w:r>
               <w:rPr>
                 <w:webHidden/>
               </w:rPr>
               <w:tab/>
             </w:r>
+            <w:bookmarkEnd w:id="31"/>
             <w:bookmarkEnd w:id="32"/>
-            <w:bookmarkEnd w:id="33"/>
             <w:r>
               <w:rPr>
                 <w:webHidden/>
@@ -7183,14 +7390,14 @@
           <w:rFonts w:ascii="黑体" w:eastAsia="黑体" w:hAnsi="黑体"/>
         </w:rPr>
       </w:pPr>
-      <w:bookmarkStart w:id="34" w:name="_Toc513550556"/>
+      <w:bookmarkStart w:id="33" w:name="_Toc513550556"/>
       <w:r>
         <w:rPr>
           <w:rFonts w:ascii="黑体" w:eastAsia="黑体" w:hAnsi="黑体" w:hint="eastAsia"/>
         </w:rPr>
         <w:t>绪论</w:t>
       </w:r>
-      <w:bookmarkEnd w:id="34"/>
+      <w:bookmarkEnd w:id="33"/>
     </w:p>
     <w:p>
       <w:pPr>
@@ -7226,7 +7433,7 @@
           <w:rFonts w:ascii="黑体" w:eastAsia="黑体" w:hAnsi="黑体"/>
         </w:rPr>
       </w:pPr>
-      <w:bookmarkStart w:id="35" w:name="_Toc513550557"/>
+      <w:bookmarkStart w:id="34" w:name="_Toc513550557"/>
       <w:r>
         <w:rPr>
           <w:rFonts w:ascii="黑体" w:eastAsia="黑体" w:hAnsi="黑体" w:hint="eastAsia"/>
@@ -7239,7 +7446,7 @@
         </w:rPr>
         <w:t>选题背景和意义</w:t>
       </w:r>
-      <w:bookmarkEnd w:id="35"/>
+      <w:bookmarkEnd w:id="34"/>
     </w:p>
     <w:p>
       <w:pPr>
@@ -7265,7 +7472,25 @@
           <w:sz w:val="24"/>
           <w:szCs w:val="24"/>
         </w:rPr>
-        <w:t>市中所用的广告位招商，仍采用过去广告投放商自主选择（投放位置），然后广告制作商进行广告印制，再然后</w:t>
+        <w:t>市中所用的广告位招商，仍采用过去广告</w:t>
+      </w:r>
+      <w:proofErr w:type="gramStart"/>
+      <w:r>
+        <w:rPr>
+          <w:rFonts w:ascii="宋体" w:eastAsia="宋体" w:hAnsi="宋体" w:hint="eastAsia"/>
+          <w:sz w:val="24"/>
+          <w:szCs w:val="24"/>
+        </w:rPr>
+        <w:t>投放商自主</w:t>
+      </w:r>
+      <w:proofErr w:type="gramEnd"/>
+      <w:r>
+        <w:rPr>
+          <w:rFonts w:ascii="宋体" w:eastAsia="宋体" w:hAnsi="宋体" w:hint="eastAsia"/>
+          <w:sz w:val="24"/>
+          <w:szCs w:val="24"/>
+        </w:rPr>
+        <w:t>选择（投放位置），然后广告制作商进行广告印制，再然后</w:t>
       </w:r>
       <w:r>
         <w:rPr>
@@ -7432,7 +7657,25 @@
           <w:sz w:val="24"/>
           <w:szCs w:val="24"/>
         </w:rPr>
-        <w:t>随着信息技术的不断发展，互联网产生的咨询以指数级的速率增长</w:t>
+        <w:t>随着信息技术的不断发展，互联网产生的咨询以</w:t>
+      </w:r>
+      <w:proofErr w:type="gramStart"/>
+      <w:r>
+        <w:rPr>
+          <w:rFonts w:ascii="宋体" w:eastAsia="宋体" w:hAnsi="宋体"/>
+          <w:sz w:val="24"/>
+          <w:szCs w:val="24"/>
+        </w:rPr>
+        <w:t>指数级</w:t>
+      </w:r>
+      <w:proofErr w:type="gramEnd"/>
+      <w:r>
+        <w:rPr>
+          <w:rFonts w:ascii="宋体" w:eastAsia="宋体" w:hAnsi="宋体"/>
+          <w:sz w:val="24"/>
+          <w:szCs w:val="24"/>
+        </w:rPr>
+        <w:t>的速率增长</w:t>
       </w:r>
       <w:r>
         <w:rPr>
@@ -7616,7 +7859,25 @@
           <w:sz w:val="24"/>
           <w:szCs w:val="24"/>
         </w:rPr>
-        <w:t>，互联网广告投放的研究以移动端为主，而移动端广告具备以下的几个特性。</w:t>
+        <w:t>，互联网广告投放的研究以移动端为主，而移动</w:t>
+      </w:r>
+      <w:proofErr w:type="gramStart"/>
+      <w:r>
+        <w:rPr>
+          <w:rFonts w:ascii="宋体" w:eastAsia="宋体" w:hAnsi="宋体"/>
+          <w:sz w:val="24"/>
+          <w:szCs w:val="24"/>
+        </w:rPr>
+        <w:t>端广告</w:t>
+      </w:r>
+      <w:proofErr w:type="gramEnd"/>
+      <w:r>
+        <w:rPr>
+          <w:rFonts w:ascii="宋体" w:eastAsia="宋体" w:hAnsi="宋体"/>
+          <w:sz w:val="24"/>
+          <w:szCs w:val="24"/>
+        </w:rPr>
+        <w:t>具备以下的几个特性。</w:t>
       </w:r>
     </w:p>
     <w:p>
@@ -7761,8 +8022,18 @@
           <w:sz w:val="24"/>
           <w:szCs w:val="24"/>
         </w:rPr>
-        <w:t>移动广告具有很强的再传播性。如果用户在移动端看到特别感兴趣的广告，就可以使用微信、微博等</w:t>
-      </w:r>
+        <w:t>移动广告具有很强的再传播性。如果用户在移动端看到特别感兴趣的广告，就可以使用微信、</w:t>
+      </w:r>
+      <w:proofErr w:type="gramStart"/>
+      <w:r>
+        <w:rPr>
+          <w:rFonts w:ascii="宋体" w:eastAsia="宋体" w:hAnsi="宋体" w:hint="eastAsia"/>
+          <w:sz w:val="24"/>
+          <w:szCs w:val="24"/>
+        </w:rPr>
+        <w:t>微博等</w:t>
+      </w:r>
+      <w:proofErr w:type="gramEnd"/>
       <w:r>
         <w:rPr>
           <w:rFonts w:ascii="宋体" w:eastAsia="宋体" w:hAnsi="宋体"/>
@@ -7853,7 +8124,25 @@
           <w:sz w:val="24"/>
           <w:szCs w:val="24"/>
         </w:rPr>
-        <w:t>浏览到感兴趣的广告，可以通过社交媒体如微信、微博等进行转发，从而实现信息的扩散</w:t>
+        <w:t>浏览到感兴趣的广告，可以通过社交媒体如微信、</w:t>
+      </w:r>
+      <w:proofErr w:type="gramStart"/>
+      <w:r>
+        <w:rPr>
+          <w:rFonts w:ascii="宋体" w:eastAsia="宋体" w:hAnsi="宋体"/>
+          <w:sz w:val="24"/>
+          <w:szCs w:val="24"/>
+        </w:rPr>
+        <w:t>微博等</w:t>
+      </w:r>
+      <w:proofErr w:type="gramEnd"/>
+      <w:r>
+        <w:rPr>
+          <w:rFonts w:ascii="宋体" w:eastAsia="宋体" w:hAnsi="宋体"/>
+          <w:sz w:val="24"/>
+          <w:szCs w:val="24"/>
+        </w:rPr>
+        <w:t>进行转发，从而实现信息的扩散</w:t>
       </w:r>
       <w:r>
         <w:rPr>
@@ -7970,7 +8259,7 @@
           <w:rFonts w:ascii="黑体" w:eastAsia="黑体" w:hAnsi="黑体"/>
         </w:rPr>
       </w:pPr>
-      <w:bookmarkStart w:id="36" w:name="_Toc513550558"/>
+      <w:bookmarkStart w:id="35" w:name="_Toc513550558"/>
       <w:r>
         <w:rPr>
           <w:rFonts w:ascii="黑体" w:eastAsia="黑体" w:hAnsi="黑体" w:hint="eastAsia"/>
@@ -7983,7 +8272,7 @@
         </w:rPr>
         <w:t>相关技术的发展和研究现状</w:t>
       </w:r>
-      <w:bookmarkEnd w:id="36"/>
+      <w:bookmarkEnd w:id="35"/>
     </w:p>
     <w:p>
       <w:pPr>
@@ -8231,7 +8520,23 @@
           <w:rFonts w:ascii="宋体" w:eastAsia="宋体" w:hAnsi="宋体" w:hint="eastAsia"/>
           <w:sz w:val="24"/>
         </w:rPr>
-        <w:t>随着大数据和云计算的成熟，机器学习和人工智能的发展，使得原有的广告行业发生了天翻地覆的变化，</w:t>
+        <w:t>随着大数据和</w:t>
+      </w:r>
+      <w:proofErr w:type="gramStart"/>
+      <w:r>
+        <w:rPr>
+          <w:rFonts w:ascii="宋体" w:eastAsia="宋体" w:hAnsi="宋体" w:hint="eastAsia"/>
+          <w:sz w:val="24"/>
+        </w:rPr>
+        <w:t>云计算</w:t>
+      </w:r>
+      <w:proofErr w:type="gramEnd"/>
+      <w:r>
+        <w:rPr>
+          <w:rFonts w:ascii="宋体" w:eastAsia="宋体" w:hAnsi="宋体" w:hint="eastAsia"/>
+          <w:sz w:val="24"/>
+        </w:rPr>
+        <w:t>的成熟，机器学习和人工智能的发展，使得原有的广告行业发生了天翻地覆的变化，</w:t>
       </w:r>
       <w:r>
         <w:rPr>
@@ -8448,7 +8753,23 @@
           <w:rFonts w:ascii="宋体" w:eastAsia="宋体" w:hAnsi="宋体"/>
           <w:sz w:val="24"/>
         </w:rPr>
-        <w:t>年第一季度，微信已经覆盖中国 90% 以上的智</w:t>
+        <w:t>年第一季度，</w:t>
+      </w:r>
+      <w:proofErr w:type="gramStart"/>
+      <w:r>
+        <w:rPr>
+          <w:rFonts w:ascii="宋体" w:eastAsia="宋体" w:hAnsi="宋体"/>
+          <w:sz w:val="24"/>
+        </w:rPr>
+        <w:t>微信已经</w:t>
+      </w:r>
+      <w:proofErr w:type="gramEnd"/>
+      <w:r>
+        <w:rPr>
+          <w:rFonts w:ascii="宋体" w:eastAsia="宋体" w:hAnsi="宋体"/>
+          <w:sz w:val="24"/>
+        </w:rPr>
+        <w:t>覆盖中国 90% 以上的智</w:t>
       </w:r>
       <w:r>
         <w:rPr>
@@ -8456,7 +8777,71 @@
           <w:sz w:val="24"/>
         </w:rPr>
         <w:lastRenderedPageBreak/>
-        <w:t>能手机，月活跃用户达到 5.49 亿，用户覆盖 200 多个国家、超过 20 种语言。此外，各品牌的微信公众账号总数已经超过 800 万个，移动应用对接数量超过 85000 个，微信支付用户则达到了 4 亿左右。如此庞大的用户规模，为该项目的进行提供了有利的基础。本项目的宗旨在于去</w:t>
+        <w:t>能手机，</w:t>
+      </w:r>
+      <w:proofErr w:type="gramStart"/>
+      <w:r>
+        <w:rPr>
+          <w:rFonts w:ascii="宋体" w:eastAsia="宋体" w:hAnsi="宋体"/>
+          <w:sz w:val="24"/>
+        </w:rPr>
+        <w:t>月活跃</w:t>
+      </w:r>
+      <w:proofErr w:type="gramEnd"/>
+      <w:r>
+        <w:rPr>
+          <w:rFonts w:ascii="宋体" w:eastAsia="宋体" w:hAnsi="宋体"/>
+          <w:sz w:val="24"/>
+        </w:rPr>
+        <w:t>用户达到 5.49 亿，用户覆盖 200 多个国家、超过 20 种语言。此外，各品牌的</w:t>
+      </w:r>
+      <w:proofErr w:type="gramStart"/>
+      <w:r>
+        <w:rPr>
+          <w:rFonts w:ascii="宋体" w:eastAsia="宋体" w:hAnsi="宋体"/>
+          <w:sz w:val="24"/>
+        </w:rPr>
+        <w:t>微信公众</w:t>
+      </w:r>
+      <w:proofErr w:type="gramEnd"/>
+      <w:r>
+        <w:rPr>
+          <w:rFonts w:ascii="宋体" w:eastAsia="宋体" w:hAnsi="宋体"/>
+          <w:sz w:val="24"/>
+        </w:rPr>
+        <w:t xml:space="preserve">账号总数已经超过 800 万个，移动应用对接数量超过 85000 </w:t>
+      </w:r>
+      <w:proofErr w:type="gramStart"/>
+      <w:r>
+        <w:rPr>
+          <w:rFonts w:ascii="宋体" w:eastAsia="宋体" w:hAnsi="宋体"/>
+          <w:sz w:val="24"/>
+        </w:rPr>
+        <w:t>个</w:t>
+      </w:r>
+      <w:proofErr w:type="gramEnd"/>
+      <w:r>
+        <w:rPr>
+          <w:rFonts w:ascii="宋体" w:eastAsia="宋体" w:hAnsi="宋体"/>
+          <w:sz w:val="24"/>
+        </w:rPr>
+        <w:t>，</w:t>
+      </w:r>
+      <w:proofErr w:type="gramStart"/>
+      <w:r>
+        <w:rPr>
+          <w:rFonts w:ascii="宋体" w:eastAsia="宋体" w:hAnsi="宋体"/>
+          <w:sz w:val="24"/>
+        </w:rPr>
+        <w:t>微信支付</w:t>
+      </w:r>
+      <w:proofErr w:type="gramEnd"/>
+      <w:r>
+        <w:rPr>
+          <w:rFonts w:ascii="宋体" w:eastAsia="宋体" w:hAnsi="宋体"/>
+          <w:sz w:val="24"/>
+        </w:rPr>
+        <w:t>用户则达到了 4 亿左右。如此庞大的用户规模，为该项目的进行提供了有利的基础。本项目的宗旨在于去</w:t>
       </w:r>
       <w:r>
         <w:rPr>
@@ -8470,7 +8855,23 @@
           <w:rFonts w:ascii="宋体" w:eastAsia="宋体" w:hAnsi="宋体"/>
           <w:sz w:val="24"/>
         </w:rPr>
-        <w:t>的发展模式，摒弃过去庞大复杂的应用模式，选用新一代的微信应用。</w:t>
+        <w:t>的发展模式，摒弃过去庞大复杂的应用模式，选用新一代</w:t>
+      </w:r>
+      <w:proofErr w:type="gramStart"/>
+      <w:r>
+        <w:rPr>
+          <w:rFonts w:ascii="宋体" w:eastAsia="宋体" w:hAnsi="宋体"/>
+          <w:sz w:val="24"/>
+        </w:rPr>
+        <w:t>的微信应用</w:t>
+      </w:r>
+      <w:proofErr w:type="gramEnd"/>
+      <w:r>
+        <w:rPr>
+          <w:rFonts w:ascii="宋体" w:eastAsia="宋体" w:hAnsi="宋体"/>
+          <w:sz w:val="24"/>
+        </w:rPr>
+        <w:t>。</w:t>
       </w:r>
       <w:r>
         <w:rPr>
@@ -8634,8 +9035,33 @@
           <w:rFonts w:ascii="宋体" w:eastAsia="宋体" w:hAnsi="宋体" w:hint="eastAsia"/>
           <w:sz w:val="24"/>
         </w:rPr>
-        <w:t>Google的Adsense，早在2003年，谷歌公司就开始将自己的广告商网络提供给第三方使用，如果用户通过Adsense点击了广告，那么广告商将根据点击情况向谷歌付费</w:t>
-      </w:r>
+        <w:t>Google的Adsense，早在2003年，</w:t>
+      </w:r>
+      <w:proofErr w:type="gramStart"/>
+      <w:r>
+        <w:rPr>
+          <w:rFonts w:ascii="宋体" w:eastAsia="宋体" w:hAnsi="宋体" w:hint="eastAsia"/>
+          <w:sz w:val="24"/>
+        </w:rPr>
+        <w:t>谷歌公司</w:t>
+      </w:r>
+      <w:proofErr w:type="gramEnd"/>
+      <w:r>
+        <w:rPr>
+          <w:rFonts w:ascii="宋体" w:eastAsia="宋体" w:hAnsi="宋体" w:hint="eastAsia"/>
+          <w:sz w:val="24"/>
+        </w:rPr>
+        <w:t>就开始将自己的广告商网络提供给第三方使用，如果用户通过Adsense点击了广告，那么广告商将根据点击情况</w:t>
+      </w:r>
+      <w:proofErr w:type="gramStart"/>
+      <w:r>
+        <w:rPr>
+          <w:rFonts w:ascii="宋体" w:eastAsia="宋体" w:hAnsi="宋体" w:hint="eastAsia"/>
+          <w:sz w:val="24"/>
+        </w:rPr>
+        <w:t>向谷歌付费</w:t>
+      </w:r>
+      <w:proofErr w:type="gramEnd"/>
       <w:r>
         <w:rPr>
           <w:rFonts w:ascii="宋体" w:eastAsia="宋体" w:hAnsi="宋体" w:hint="eastAsia"/>
@@ -8659,7 +9085,7 @@
           <w:rFonts w:ascii="黑体" w:eastAsia="黑体" w:hAnsi="黑体"/>
         </w:rPr>
       </w:pPr>
-      <w:bookmarkStart w:id="37" w:name="_Toc513550559"/>
+      <w:bookmarkStart w:id="36" w:name="_Toc513550559"/>
       <w:r>
         <w:rPr>
           <w:rFonts w:ascii="黑体" w:eastAsia="黑体" w:hAnsi="黑体" w:hint="eastAsia"/>
@@ -8672,7 +9098,7 @@
         </w:rPr>
         <w:t>研究内容</w:t>
       </w:r>
-      <w:bookmarkEnd w:id="37"/>
+      <w:bookmarkEnd w:id="36"/>
     </w:p>
     <w:p>
       <w:pPr>
@@ -8706,7 +9132,43 @@
           <w:sz w:val="24"/>
           <w:szCs w:val="24"/>
         </w:rPr>
-        <w:t>拟通过对楼盘数据的采集与挖掘，采用最新的机器学习技术，创建关联规则，对不同层次受众群体进行聚类分析，建立广告投放模型，并通过不同领域广告投放商对广告位的选择进行协同过滤以及组合分析，实现广告投放商向群众的精准广告投放，在广告商与受众群体之间实现最优匹配。除此之外，我们将基于已获得的数据建立特定领域的知识库，进一步挖掘用户群体与广告的深层次联系。</w:t>
+        <w:t>拟通过对楼盘数据的采集与挖掘，采用最新的机器学习技术，创建关联规则，对不同层次受众群体进行聚类分析，建立广告投放模型，并通过不同领域广告</w:t>
+      </w:r>
+      <w:proofErr w:type="gramStart"/>
+      <w:r>
+        <w:rPr>
+          <w:rFonts w:ascii="宋体" w:eastAsia="宋体" w:hAnsi="宋体" w:hint="eastAsia"/>
+          <w:sz w:val="24"/>
+          <w:szCs w:val="24"/>
+        </w:rPr>
+        <w:t>投放商</w:t>
+      </w:r>
+      <w:proofErr w:type="gramEnd"/>
+      <w:r>
+        <w:rPr>
+          <w:rFonts w:ascii="宋体" w:eastAsia="宋体" w:hAnsi="宋体" w:hint="eastAsia"/>
+          <w:sz w:val="24"/>
+          <w:szCs w:val="24"/>
+        </w:rPr>
+        <w:t>对广告位的选择进行协同过滤以及组合分析，实现广告</w:t>
+      </w:r>
+      <w:proofErr w:type="gramStart"/>
+      <w:r>
+        <w:rPr>
+          <w:rFonts w:ascii="宋体" w:eastAsia="宋体" w:hAnsi="宋体" w:hint="eastAsia"/>
+          <w:sz w:val="24"/>
+          <w:szCs w:val="24"/>
+        </w:rPr>
+        <w:t>投放商</w:t>
+      </w:r>
+      <w:proofErr w:type="gramEnd"/>
+      <w:r>
+        <w:rPr>
+          <w:rFonts w:ascii="宋体" w:eastAsia="宋体" w:hAnsi="宋体" w:hint="eastAsia"/>
+          <w:sz w:val="24"/>
+          <w:szCs w:val="24"/>
+        </w:rPr>
+        <w:t>向群众的精准广告投放，在广告商与受众群体之间实现最优匹配。除此之外，我们将基于已获得的数据建立特定领域的知识库，进一步挖掘用户群体与广告的深层次联系。</w:t>
       </w:r>
       <w:r>
         <w:rPr>
@@ -8818,7 +9280,25 @@
           <w:sz w:val="24"/>
           <w:szCs w:val="24"/>
         </w:rPr>
-        <w:t>3）建立广告投放的资金分配模型，对于投资策略进行合理化的评估，降低了广告投放低回馈的风险。</w:t>
+        <w:t>3）建立广告投放的资金分配模型，对于投资策略进行合理化的评估，降低了广告</w:t>
+      </w:r>
+      <w:proofErr w:type="gramStart"/>
+      <w:r>
+        <w:rPr>
+          <w:rFonts w:ascii="宋体" w:eastAsia="宋体" w:hAnsi="宋体"/>
+          <w:sz w:val="24"/>
+          <w:szCs w:val="24"/>
+        </w:rPr>
+        <w:t>投放低回馈</w:t>
+      </w:r>
+      <w:proofErr w:type="gramEnd"/>
+      <w:r>
+        <w:rPr>
+          <w:rFonts w:ascii="宋体" w:eastAsia="宋体" w:hAnsi="宋体"/>
+          <w:sz w:val="24"/>
+          <w:szCs w:val="24"/>
+        </w:rPr>
+        <w:t>的风险。</w:t>
       </w:r>
     </w:p>
     <w:p>
@@ -8972,14 +9452,78 @@
           <w:rFonts w:ascii="宋体" w:eastAsia="宋体" w:hAnsi="宋体" w:hint="eastAsia"/>
           <w:sz w:val="24"/>
         </w:rPr>
-        <w:t>冷启动数据模块主要作用是数据收集、清晰和分析。数据采集的工作主要靠Web爬虫，从各大网站上爬取数据，比如从搜房网、房天下、链家网、地产网等房产数据，这些房产数据主要包括地理位置信息、房价信息、交通信息、户型信息、建筑年代、配套属性等信息</w:t>
-      </w:r>
-      <w:r>
-        <w:rPr>
-          <w:rFonts w:ascii="宋体" w:eastAsia="宋体" w:hAnsi="宋体" w:hint="eastAsia"/>
-          <w:sz w:val="24"/>
-        </w:rPr>
-        <w:t>。同时要对数据进行清洗，失效数据需要通过正则匹配等方式进行清洗。然后对缺失值进行评估，重点是对数据进行特征提取。广告位推荐系统主要工作是设计定价模型，</w:t>
+        <w:t>冷启动数据模块主要作用是数据收集、清晰和分析。数据采集的工作主要靠Web爬虫，从各大网站</w:t>
+      </w:r>
+      <w:proofErr w:type="gramStart"/>
+      <w:r>
+        <w:rPr>
+          <w:rFonts w:ascii="宋体" w:eastAsia="宋体" w:hAnsi="宋体" w:hint="eastAsia"/>
+          <w:sz w:val="24"/>
+        </w:rPr>
+        <w:t>上爬取数据</w:t>
+      </w:r>
+      <w:proofErr w:type="gramEnd"/>
+      <w:r>
+        <w:rPr>
+          <w:rFonts w:ascii="宋体" w:eastAsia="宋体" w:hAnsi="宋体" w:hint="eastAsia"/>
+          <w:sz w:val="24"/>
+        </w:rPr>
+        <w:t>，比如</w:t>
+      </w:r>
+      <w:proofErr w:type="gramStart"/>
+      <w:r>
+        <w:rPr>
+          <w:rFonts w:ascii="宋体" w:eastAsia="宋体" w:hAnsi="宋体" w:hint="eastAsia"/>
+          <w:sz w:val="24"/>
+        </w:rPr>
+        <w:t>从搜房网</w:t>
+      </w:r>
+      <w:proofErr w:type="gramEnd"/>
+      <w:r>
+        <w:rPr>
+          <w:rFonts w:ascii="宋体" w:eastAsia="宋体" w:hAnsi="宋体" w:hint="eastAsia"/>
+          <w:sz w:val="24"/>
+        </w:rPr>
+        <w:t>、房天下、</w:t>
+      </w:r>
+      <w:proofErr w:type="gramStart"/>
+      <w:r>
+        <w:rPr>
+          <w:rFonts w:ascii="宋体" w:eastAsia="宋体" w:hAnsi="宋体" w:hint="eastAsia"/>
+          <w:sz w:val="24"/>
+        </w:rPr>
+        <w:t>链家网、地产网</w:t>
+      </w:r>
+      <w:proofErr w:type="gramEnd"/>
+      <w:r>
+        <w:rPr>
+          <w:rFonts w:ascii="宋体" w:eastAsia="宋体" w:hAnsi="宋体" w:hint="eastAsia"/>
+          <w:sz w:val="24"/>
+        </w:rPr>
+        <w:t>等房产数据，这些房产数据主要包括地理位置信息、房价信息、交通信息、户型信息、建筑年代、配套属性等信息</w:t>
+      </w:r>
+      <w:r>
+        <w:rPr>
+          <w:rFonts w:ascii="宋体" w:eastAsia="宋体" w:hAnsi="宋体" w:hint="eastAsia"/>
+          <w:sz w:val="24"/>
+        </w:rPr>
+        <w:t>。同时要对数据进行清洗，失效数据需要通过正则匹配等方式进行清洗。然后对</w:t>
+      </w:r>
+      <w:proofErr w:type="gramStart"/>
+      <w:r>
+        <w:rPr>
+          <w:rFonts w:ascii="宋体" w:eastAsia="宋体" w:hAnsi="宋体" w:hint="eastAsia"/>
+          <w:sz w:val="24"/>
+        </w:rPr>
+        <w:t>缺失值</w:t>
+      </w:r>
+      <w:proofErr w:type="gramEnd"/>
+      <w:r>
+        <w:rPr>
+          <w:rFonts w:ascii="宋体" w:eastAsia="宋体" w:hAnsi="宋体" w:hint="eastAsia"/>
+          <w:sz w:val="24"/>
+        </w:rPr>
+        <w:t>进行评估，重点是对数据进行特征提取。广告位推荐系统主要工作是设计定价模型，</w:t>
       </w:r>
       <w:r>
         <w:rPr>
@@ -9000,7 +9544,23 @@
           <w:rFonts w:ascii="宋体" w:eastAsia="宋体" w:hAnsi="宋体"/>
           <w:sz w:val="24"/>
         </w:rPr>
-        <w:t>根据广告位所在小区房价水平和周边商圈密集程度，为广告位价格做初始评估</w:t>
+        <w:t>根据广告</w:t>
+      </w:r>
+      <w:proofErr w:type="gramStart"/>
+      <w:r>
+        <w:rPr>
+          <w:rFonts w:ascii="宋体" w:eastAsia="宋体" w:hAnsi="宋体"/>
+          <w:sz w:val="24"/>
+        </w:rPr>
+        <w:t>位所在</w:t>
+      </w:r>
+      <w:proofErr w:type="gramEnd"/>
+      <w:r>
+        <w:rPr>
+          <w:rFonts w:ascii="宋体" w:eastAsia="宋体" w:hAnsi="宋体"/>
+          <w:sz w:val="24"/>
+        </w:rPr>
+        <w:t>小区房价水平和周边商圈密集程度，为广告位价格做初始评估</w:t>
       </w:r>
       <w:r>
         <w:rPr>
@@ -9027,7 +9587,7 @@
           <w:rFonts w:ascii="黑体" w:eastAsia="黑体" w:hAnsi="黑体"/>
         </w:rPr>
       </w:pPr>
-      <w:bookmarkStart w:id="38" w:name="_Toc513550560"/>
+      <w:bookmarkStart w:id="37" w:name="_Toc513550560"/>
       <w:r>
         <w:rPr>
           <w:rFonts w:ascii="黑体" w:eastAsia="黑体" w:hAnsi="黑体" w:hint="eastAsia"/>
@@ -9046,7 +9606,7 @@
         </w:rPr>
         <w:t>论文结构</w:t>
       </w:r>
-      <w:bookmarkEnd w:id="38"/>
+      <w:bookmarkEnd w:id="37"/>
     </w:p>
     <w:p>
       <w:pPr>
@@ -9234,7 +9794,25 @@
           <w:sz w:val="24"/>
           <w:szCs w:val="24"/>
         </w:rPr>
-        <w:t>基于爬虫等数据挖掘的方法，爬取了信息房产和用户的相关信息，并对数据和信息进行本章首先介绍了系统的体系结构，给出了系统的总体框架。然后从各个模块出发介绍了各个模块的功能，模块算法的大致的步骤。</w:t>
+        <w:t>基于爬虫等数据挖掘的方法，</w:t>
+      </w:r>
+      <w:proofErr w:type="gramStart"/>
+      <w:r>
+        <w:rPr>
+          <w:rFonts w:ascii="宋体" w:eastAsia="宋体" w:hAnsi="宋体" w:hint="eastAsia"/>
+          <w:sz w:val="24"/>
+          <w:szCs w:val="24"/>
+        </w:rPr>
+        <w:t>爬取了</w:t>
+      </w:r>
+      <w:proofErr w:type="gramEnd"/>
+      <w:r>
+        <w:rPr>
+          <w:rFonts w:ascii="宋体" w:eastAsia="宋体" w:hAnsi="宋体" w:hint="eastAsia"/>
+          <w:sz w:val="24"/>
+          <w:szCs w:val="24"/>
+        </w:rPr>
+        <w:t>信息房产和用户的相关信息，并对数据和信息进行本章首先介绍了系统的体系结构，给出了系统的总体框架。然后从各个模块出发介绍了各个模块的功能，模块算法的大致的步骤。</w:t>
       </w:r>
       <w:r>
         <w:rPr>
@@ -9471,7 +10049,7 @@
           <w:rFonts w:ascii="黑体" w:eastAsia="黑体" w:hAnsi="黑体"/>
         </w:rPr>
       </w:pPr>
-      <w:bookmarkStart w:id="39" w:name="_Toc513550561"/>
+      <w:bookmarkStart w:id="38" w:name="_Toc513550561"/>
       <w:r>
         <w:rPr>
           <w:rFonts w:ascii="黑体" w:eastAsia="黑体" w:hAnsi="黑体" w:hint="eastAsia"/>
@@ -9485,23 +10063,23 @@
         </w:rPr>
         <w:t>相关理论与关键技术</w:t>
       </w:r>
+      <w:bookmarkEnd w:id="38"/>
+    </w:p>
+    <w:p>
+      <w:pPr>
+        <w:pStyle w:val="2"/>
+        <w:rPr>
+          <w:rFonts w:ascii="黑体" w:eastAsia="黑体" w:hAnsi="黑体"/>
+        </w:rPr>
+      </w:pPr>
+      <w:bookmarkStart w:id="39" w:name="_Toc513550562"/>
+      <w:r>
+        <w:rPr>
+          <w:rFonts w:ascii="黑体" w:eastAsia="黑体" w:hAnsi="黑体" w:hint="eastAsia"/>
+        </w:rPr>
+        <w:t>2.1 引言</w:t>
+      </w:r>
       <w:bookmarkEnd w:id="39"/>
-    </w:p>
-    <w:p>
-      <w:pPr>
-        <w:pStyle w:val="2"/>
-        <w:rPr>
-          <w:rFonts w:ascii="黑体" w:eastAsia="黑体" w:hAnsi="黑体"/>
-        </w:rPr>
-      </w:pPr>
-      <w:bookmarkStart w:id="40" w:name="_Toc513550562"/>
-      <w:r>
-        <w:rPr>
-          <w:rFonts w:ascii="黑体" w:eastAsia="黑体" w:hAnsi="黑体" w:hint="eastAsia"/>
-        </w:rPr>
-        <w:t>2.1 引言</w:t>
-      </w:r>
-      <w:bookmarkEnd w:id="40"/>
     </w:p>
     <w:p>
       <w:pPr>
@@ -9555,7 +10133,7 @@
           <w:rFonts w:ascii="黑体" w:eastAsia="黑体" w:hAnsi="黑体"/>
         </w:rPr>
       </w:pPr>
-      <w:bookmarkStart w:id="41" w:name="_Toc513550563"/>
+      <w:bookmarkStart w:id="40" w:name="_Toc513550563"/>
       <w:r>
         <w:rPr>
           <w:rFonts w:ascii="黑体" w:eastAsia="黑体" w:hAnsi="黑体" w:hint="eastAsia"/>
@@ -9574,7 +10152,7 @@
         </w:rPr>
         <w:t>数据挖掘</w:t>
       </w:r>
-      <w:bookmarkEnd w:id="41"/>
+      <w:bookmarkEnd w:id="40"/>
     </w:p>
     <w:p>
       <w:pPr>
@@ -9604,7 +10182,23 @@
           <w:rFonts w:ascii="宋体" w:eastAsia="宋体" w:hAnsi="宋体" w:hint="eastAsia"/>
           <w:sz w:val="24"/>
         </w:rPr>
-        <w:t>逼近论、凸优化和数值计算方法为理论，把计算机模仿和学习人类的行为</w:t>
+        <w:t>逼近论、</w:t>
+      </w:r>
+      <w:proofErr w:type="gramStart"/>
+      <w:r>
+        <w:rPr>
+          <w:rFonts w:ascii="宋体" w:eastAsia="宋体" w:hAnsi="宋体" w:hint="eastAsia"/>
+          <w:sz w:val="24"/>
+        </w:rPr>
+        <w:t>凸</w:t>
+      </w:r>
+      <w:proofErr w:type="gramEnd"/>
+      <w:r>
+        <w:rPr>
+          <w:rFonts w:ascii="宋体" w:eastAsia="宋体" w:hAnsi="宋体" w:hint="eastAsia"/>
+          <w:sz w:val="24"/>
+        </w:rPr>
+        <w:t>优化和数值计算方法为理论，把计算机模仿和学习人类的行为</w:t>
       </w:r>
       <w:r>
         <w:rPr>
@@ -9639,7 +10233,23 @@
           <w:rFonts w:ascii="宋体" w:eastAsia="宋体" w:hAnsi="宋体" w:hint="eastAsia"/>
           <w:sz w:val="24"/>
         </w:rPr>
-        <w:t>主目前，机器学习已经应用在了很多领域，比如淘宝网的商品推荐、文字识别、语音识别，人脸识别、医学分析等。机器学习的应用使得其应用领域智能化，简单化，更为有效的为用户提供服务。</w:t>
+        <w:t>主目前，机器学习已经应用在了很多领域，比如</w:t>
+      </w:r>
+      <w:proofErr w:type="gramStart"/>
+      <w:r>
+        <w:rPr>
+          <w:rFonts w:ascii="宋体" w:eastAsia="宋体" w:hAnsi="宋体" w:hint="eastAsia"/>
+          <w:sz w:val="24"/>
+        </w:rPr>
+        <w:t>淘宝网</w:t>
+      </w:r>
+      <w:proofErr w:type="gramEnd"/>
+      <w:r>
+        <w:rPr>
+          <w:rFonts w:ascii="宋体" w:eastAsia="宋体" w:hAnsi="宋体" w:hint="eastAsia"/>
+          <w:sz w:val="24"/>
+        </w:rPr>
+        <w:t>的商品推荐、文字识别、语音识别，人脸识别、医学分析等。机器学习的应用使得其应用领域智能化，简单化，更为有效的为用户提供服务。</w:t>
       </w:r>
     </w:p>
     <w:p>
@@ -9696,7 +10306,27 @@
           <w:sz w:val="24"/>
           <w:szCs w:val="24"/>
         </w:rPr>
-        <w:t>意义上的数据关联性，这种关联性将是实现未来商业模式、生产生活方式、管理流程等颠覆性变化的驱动力。数据关联性也是导致常规的数据保护与隐私保护方式失效的根本原因之一。例如，关联性挖掘分析使得仅通过匿名技术不能很好地保护用户隐私。但是，如果施加过强的数据保护策略，必将割裂这些数据的关联性，从而形成一个个数据孤岛并导致大数据服务的不可用。</w:t>
+        <w:t>意义上的数据关联性，这种关联性将是实现未来商业模式、生产生活方式、管理流程等颠覆性变化的驱动力。数据关联性也是导致常规的数据保护与隐私保护方式失效的根本原因之一。例如，关联性挖掘分析使得仅通过匿名技术不能很好地保护用户隐私。但是，如果施加过强的数据保护策略，必将割裂这些数据的关联性，从而形成一个个数据孤岛并导致大数据服务的</w:t>
+      </w:r>
+      <w:proofErr w:type="gramStart"/>
+      <w:r>
+        <w:rPr>
+          <w:rFonts w:ascii="宋体" w:eastAsia="宋体" w:cs="宋体" w:hint="eastAsia"/>
+          <w:kern w:val="0"/>
+          <w:sz w:val="24"/>
+          <w:szCs w:val="24"/>
+        </w:rPr>
+        <w:t>不</w:t>
+      </w:r>
+      <w:proofErr w:type="gramEnd"/>
+      <w:r>
+        <w:rPr>
+          <w:rFonts w:ascii="宋体" w:eastAsia="宋体" w:cs="宋体" w:hint="eastAsia"/>
+          <w:kern w:val="0"/>
+          <w:sz w:val="24"/>
+          <w:szCs w:val="24"/>
+        </w:rPr>
+        <w:t>可用。</w:t>
       </w:r>
     </w:p>
     <w:p>
@@ -9787,7 +10417,7 @@
           <w:rFonts w:ascii="黑体" w:eastAsia="黑体" w:hAnsi="黑体"/>
         </w:rPr>
       </w:pPr>
-      <w:bookmarkStart w:id="42" w:name="_Toc513550564"/>
+      <w:bookmarkStart w:id="41" w:name="_Toc513550564"/>
       <w:r>
         <w:rPr>
           <w:rFonts w:ascii="黑体" w:eastAsia="黑体" w:hAnsi="黑体" w:hint="eastAsia"/>
@@ -9806,65 +10436,83 @@
         </w:rPr>
         <w:t>用户行为</w:t>
       </w:r>
+      <w:bookmarkEnd w:id="41"/>
+    </w:p>
+    <w:p>
+      <w:pPr>
+        <w:pStyle w:val="3"/>
+        <w:rPr>
+          <w:rFonts w:ascii="黑体" w:eastAsia="黑体" w:hAnsi="黑体"/>
+        </w:rPr>
+      </w:pPr>
+      <w:bookmarkStart w:id="42" w:name="_Toc513550565"/>
+      <w:r>
+        <w:rPr>
+          <w:rFonts w:ascii="黑体" w:eastAsia="黑体" w:hAnsi="黑体" w:hint="eastAsia"/>
+        </w:rPr>
+        <w:t>2.3.1 用户行为的概念</w:t>
+      </w:r>
       <w:bookmarkEnd w:id="42"/>
     </w:p>
     <w:p>
       <w:pPr>
+        <w:spacing w:line="360" w:lineRule="auto"/>
+        <w:rPr>
+          <w:rFonts w:ascii="宋体" w:eastAsia="宋体" w:hAnsi="宋体"/>
+          <w:sz w:val="24"/>
+          <w:szCs w:val="24"/>
+        </w:rPr>
+      </w:pPr>
+      <w:r>
+        <w:rPr>
+          <w:rFonts w:ascii="宋体" w:eastAsia="宋体" w:hAnsi="宋体"/>
+          <w:sz w:val="24"/>
+          <w:szCs w:val="24"/>
+        </w:rPr>
+        <w:tab/>
+      </w:r>
+      <w:r>
+        <w:rPr>
+          <w:rFonts w:ascii="宋体" w:eastAsia="宋体" w:hAnsi="宋体" w:hint="eastAsia"/>
+          <w:sz w:val="24"/>
+          <w:szCs w:val="24"/>
+        </w:rPr>
+        <w:t>用户行为是指网络上的用户操作：一般包括：用户经常浏览的网站、在浏览器或者其他搜索引擎中的关键字；用户打开网页的时间段，浏览记录，浏览次数，浏览时长和入口形式等。要从用户的行为和偏好中发现规律，并基于此给予推荐，如何收集用户的偏好信息成为系统推荐效果</w:t>
+      </w:r>
+      <w:proofErr w:type="gramStart"/>
+      <w:r>
+        <w:rPr>
+          <w:rFonts w:ascii="宋体" w:eastAsia="宋体" w:hAnsi="宋体" w:hint="eastAsia"/>
+          <w:sz w:val="24"/>
+          <w:szCs w:val="24"/>
+        </w:rPr>
+        <w:t>最</w:t>
+      </w:r>
+      <w:proofErr w:type="gramEnd"/>
+      <w:r>
+        <w:rPr>
+          <w:rFonts w:ascii="宋体" w:eastAsia="宋体" w:hAnsi="宋体" w:hint="eastAsia"/>
+          <w:sz w:val="24"/>
+          <w:szCs w:val="24"/>
+        </w:rPr>
+        <w:t>基础的决定因素。用户有很多方式向系统提供自己的偏好信息，而且不同的应用也可能大不相同。</w:t>
+      </w:r>
+    </w:p>
+    <w:p>
+      <w:pPr>
         <w:pStyle w:val="3"/>
         <w:rPr>
           <w:rFonts w:ascii="黑体" w:eastAsia="黑体" w:hAnsi="黑体"/>
         </w:rPr>
       </w:pPr>
-      <w:bookmarkStart w:id="43" w:name="_Toc513550565"/>
+      <w:bookmarkStart w:id="43" w:name="_Toc513550566"/>
       <w:r>
         <w:rPr>
           <w:rFonts w:ascii="黑体" w:eastAsia="黑体" w:hAnsi="黑体" w:hint="eastAsia"/>
         </w:rPr>
-        <w:t>2.3.1 用户行为的概念</w:t>
+        <w:t>2.3.2 用户行为的分类</w:t>
       </w:r>
       <w:bookmarkEnd w:id="43"/>
-    </w:p>
-    <w:p>
-      <w:pPr>
-        <w:spacing w:line="360" w:lineRule="auto"/>
-        <w:rPr>
-          <w:rFonts w:ascii="宋体" w:eastAsia="宋体" w:hAnsi="宋体"/>
-          <w:sz w:val="24"/>
-          <w:szCs w:val="24"/>
-        </w:rPr>
-      </w:pPr>
-      <w:r>
-        <w:rPr>
-          <w:rFonts w:ascii="宋体" w:eastAsia="宋体" w:hAnsi="宋体"/>
-          <w:sz w:val="24"/>
-          <w:szCs w:val="24"/>
-        </w:rPr>
-        <w:tab/>
-      </w:r>
-      <w:r>
-        <w:rPr>
-          <w:rFonts w:ascii="宋体" w:eastAsia="宋体" w:hAnsi="宋体" w:hint="eastAsia"/>
-          <w:sz w:val="24"/>
-          <w:szCs w:val="24"/>
-        </w:rPr>
-        <w:t>用户行为是指网络上的用户操作：一般包括：用户经常浏览的网站、在浏览器或者其他搜索引擎中的关键字；用户打开网页的时间段，浏览记录，浏览次数，浏览时长和入口形式等。要从用户的行为和偏好中发现规律，并基于此给予推荐，如何收集用户的偏好信息成为系统推荐效果最基础的决定因素。用户有很多方式向系统提供自己的偏好信息，而且不同的应用也可能大不相同。</w:t>
-      </w:r>
-    </w:p>
-    <w:p>
-      <w:pPr>
-        <w:pStyle w:val="3"/>
-        <w:rPr>
-          <w:rFonts w:ascii="黑体" w:eastAsia="黑体" w:hAnsi="黑体"/>
-        </w:rPr>
-      </w:pPr>
-      <w:bookmarkStart w:id="44" w:name="_Toc513550566"/>
-      <w:r>
-        <w:rPr>
-          <w:rFonts w:ascii="黑体" w:eastAsia="黑体" w:hAnsi="黑体" w:hint="eastAsia"/>
-        </w:rPr>
-        <w:t>2.3.2 用户行为的分类</w:t>
-      </w:r>
-      <w:bookmarkEnd w:id="44"/>
     </w:p>
     <w:p>
       <w:pPr>
@@ -9901,15 +10549,51 @@
           <w:sz w:val="24"/>
           <w:szCs w:val="24"/>
         </w:rPr>
-        <w:t>(1)眼动行为。对眼动行为的研究在国外还是比较常见的，外国</w:t>
-      </w:r>
-      <w:r>
-        <w:rPr>
-          <w:rFonts w:ascii="宋体" w:eastAsia="宋体" w:hAnsi="宋体" w:hint="eastAsia"/>
-          <w:sz w:val="24"/>
-          <w:szCs w:val="24"/>
-        </w:rPr>
-        <w:t>学者对此研究要求比较高，并且也取得了较高的研究成果。在中国也有一些学者开始研究眼动行为。对用户眼动行为的研究，可以了解到用户对哪些东西感兴趣，哪些界面布局合适或者不合适。另外，通过改进用户的操作界面可以提高用户的体验。</w:t>
+        <w:t>(1)眼动行为。对眼</w:t>
+      </w:r>
+      <w:proofErr w:type="gramStart"/>
+      <w:r>
+        <w:rPr>
+          <w:rFonts w:ascii="宋体" w:eastAsia="宋体" w:hAnsi="宋体"/>
+          <w:sz w:val="24"/>
+          <w:szCs w:val="24"/>
+        </w:rPr>
+        <w:t>动行为</w:t>
+      </w:r>
+      <w:proofErr w:type="gramEnd"/>
+      <w:r>
+        <w:rPr>
+          <w:rFonts w:ascii="宋体" w:eastAsia="宋体" w:hAnsi="宋体"/>
+          <w:sz w:val="24"/>
+          <w:szCs w:val="24"/>
+        </w:rPr>
+        <w:t>的研究在国外还是比较常见的，外国</w:t>
+      </w:r>
+      <w:r>
+        <w:rPr>
+          <w:rFonts w:ascii="宋体" w:eastAsia="宋体" w:hAnsi="宋体" w:hint="eastAsia"/>
+          <w:sz w:val="24"/>
+          <w:szCs w:val="24"/>
+        </w:rPr>
+        <w:t>学者对此研究要求比较高，并且也取得了较高的研究成果。在中国也有一些学者开始研究眼动行为。对用户眼</w:t>
+      </w:r>
+      <w:proofErr w:type="gramStart"/>
+      <w:r>
+        <w:rPr>
+          <w:rFonts w:ascii="宋体" w:eastAsia="宋体" w:hAnsi="宋体" w:hint="eastAsia"/>
+          <w:sz w:val="24"/>
+          <w:szCs w:val="24"/>
+        </w:rPr>
+        <w:t>动行为</w:t>
+      </w:r>
+      <w:proofErr w:type="gramEnd"/>
+      <w:r>
+        <w:rPr>
+          <w:rFonts w:ascii="宋体" w:eastAsia="宋体" w:hAnsi="宋体" w:hint="eastAsia"/>
+          <w:sz w:val="24"/>
+          <w:szCs w:val="24"/>
+        </w:rPr>
+        <w:t>的研究，可以了解到用户对哪些东西感兴趣，哪些界面布局合适或者不合适。另外，通过改进用户的操作界面可以提高用户的体验。</w:t>
       </w:r>
     </w:p>
     <w:p>
@@ -11769,15 +12453,33 @@
           <w:sz w:val="24"/>
           <w:szCs w:val="24"/>
         </w:rPr>
-        <w:t>物品相似度。类似于</w:t>
-      </w:r>
-      <w:r>
-        <w:rPr>
-          <w:rFonts w:ascii="宋体" w:eastAsia="宋体" w:hAnsi="宋体"/>
-          <w:sz w:val="24"/>
-          <w:szCs w:val="24"/>
-        </w:rPr>
-        <w:t>淘宝或京东</w:t>
+        <w:t>物品相似度。</w:t>
+      </w:r>
+      <w:proofErr w:type="gramStart"/>
+      <w:r>
+        <w:rPr>
+          <w:rFonts w:ascii="宋体" w:eastAsia="宋体" w:hAnsi="宋体"/>
+          <w:sz w:val="24"/>
+          <w:szCs w:val="24"/>
+        </w:rPr>
+        <w:t>类似于</w:t>
+      </w:r>
+      <w:r>
+        <w:rPr>
+          <w:rFonts w:ascii="宋体" w:eastAsia="宋体" w:hAnsi="宋体"/>
+          <w:sz w:val="24"/>
+          <w:szCs w:val="24"/>
+        </w:rPr>
+        <w:t>淘宝或</w:t>
+      </w:r>
+      <w:proofErr w:type="gramEnd"/>
+      <w:r>
+        <w:rPr>
+          <w:rFonts w:ascii="宋体" w:eastAsia="宋体" w:hAnsi="宋体"/>
+          <w:sz w:val="24"/>
+          <w:szCs w:val="24"/>
+        </w:rPr>
+        <w:t>京东</w:t>
       </w:r>
       <w:r>
         <w:rPr>
@@ -11887,7 +12589,25 @@
           <w:sz w:val="24"/>
           <w:szCs w:val="24"/>
         </w:rPr>
-        <w:t>，其中最核心的工作就是：减噪和归一化。</w:t>
+        <w:t>，其中</w:t>
+      </w:r>
+      <w:proofErr w:type="gramStart"/>
+      <w:r>
+        <w:rPr>
+          <w:rFonts w:ascii="宋体" w:eastAsia="宋体" w:hAnsi="宋体" w:hint="eastAsia"/>
+          <w:sz w:val="24"/>
+          <w:szCs w:val="24"/>
+        </w:rPr>
+        <w:t>最</w:t>
+      </w:r>
+      <w:proofErr w:type="gramEnd"/>
+      <w:r>
+        <w:rPr>
+          <w:rFonts w:ascii="宋体" w:eastAsia="宋体" w:hAnsi="宋体" w:hint="eastAsia"/>
+          <w:sz w:val="24"/>
+          <w:szCs w:val="24"/>
+        </w:rPr>
+        <w:t>核心的工作就是：减噪和归一化。</w:t>
       </w:r>
     </w:p>
     <w:p>
@@ -12048,7 +12768,25 @@
           <w:sz w:val="24"/>
           <w:szCs w:val="24"/>
         </w:rPr>
-        <w:t>根据用户行为数据，可以构建用户偏好的矩阵，同时商品也可以更见相应的商品矩阵</w:t>
+        <w:t>根据用户行为数据，可以构建用户偏好的矩阵，同时商品也可以更</w:t>
+      </w:r>
+      <w:proofErr w:type="gramStart"/>
+      <w:r>
+        <w:rPr>
+          <w:rFonts w:ascii="宋体" w:eastAsia="宋体" w:hAnsi="宋体"/>
+          <w:sz w:val="24"/>
+          <w:szCs w:val="24"/>
+        </w:rPr>
+        <w:t>见相应</w:t>
+      </w:r>
+      <w:proofErr w:type="gramEnd"/>
+      <w:r>
+        <w:rPr>
+          <w:rFonts w:ascii="宋体" w:eastAsia="宋体" w:hAnsi="宋体"/>
+          <w:sz w:val="24"/>
+          <w:szCs w:val="24"/>
+        </w:rPr>
+        <w:t>的商品矩阵</w:t>
       </w:r>
       <w:r>
         <w:rPr>
@@ -12093,7 +12831,7 @@
           <w:rFonts w:ascii="黑体" w:eastAsia="黑体" w:hAnsi="黑体"/>
         </w:rPr>
       </w:pPr>
-      <w:bookmarkStart w:id="45" w:name="_Toc513550567"/>
+      <w:bookmarkStart w:id="44" w:name="_Toc513550567"/>
       <w:r>
         <w:rPr>
           <w:rFonts w:ascii="黑体" w:eastAsia="黑体" w:hAnsi="黑体" w:hint="eastAsia"/>
@@ -12106,23 +12844,23 @@
         </w:rPr>
         <w:t>协同过滤</w:t>
       </w:r>
+      <w:bookmarkEnd w:id="44"/>
+    </w:p>
+    <w:p>
+      <w:pPr>
+        <w:pStyle w:val="3"/>
+        <w:rPr>
+          <w:rFonts w:ascii="黑体" w:eastAsia="黑体" w:hAnsi="黑体"/>
+        </w:rPr>
+      </w:pPr>
+      <w:bookmarkStart w:id="45" w:name="_Toc513550568"/>
+      <w:r>
+        <w:rPr>
+          <w:rFonts w:ascii="黑体" w:eastAsia="黑体" w:hAnsi="黑体" w:hint="eastAsia"/>
+        </w:rPr>
+        <w:t>2.4.1 推荐系统</w:t>
+      </w:r>
       <w:bookmarkEnd w:id="45"/>
-    </w:p>
-    <w:p>
-      <w:pPr>
-        <w:pStyle w:val="3"/>
-        <w:rPr>
-          <w:rFonts w:ascii="黑体" w:eastAsia="黑体" w:hAnsi="黑体"/>
-        </w:rPr>
-      </w:pPr>
-      <w:bookmarkStart w:id="46" w:name="_Toc513550568"/>
-      <w:r>
-        <w:rPr>
-          <w:rFonts w:ascii="黑体" w:eastAsia="黑体" w:hAnsi="黑体" w:hint="eastAsia"/>
-        </w:rPr>
-        <w:t>2.4.1 推荐系统</w:t>
-      </w:r>
-      <w:bookmarkEnd w:id="46"/>
     </w:p>
     <w:p>
       <w:pPr>
@@ -12264,13 +13002,23 @@
         </w:rPr>
         <w:t>的方式可以</w:t>
       </w:r>
-      <w:r>
-        <w:rPr>
-          <w:rFonts w:ascii="宋体" w:eastAsia="宋体" w:hAnsi="宋体" w:hint="eastAsia"/>
-          <w:sz w:val="24"/>
-          <w:szCs w:val="24"/>
-        </w:rPr>
-        <w:t>用用户</w:t>
+      <w:proofErr w:type="gramStart"/>
+      <w:r>
+        <w:rPr>
+          <w:rFonts w:ascii="宋体" w:eastAsia="宋体" w:hAnsi="宋体" w:hint="eastAsia"/>
+          <w:sz w:val="24"/>
+          <w:szCs w:val="24"/>
+        </w:rPr>
+        <w:t>用</w:t>
+      </w:r>
+      <w:proofErr w:type="gramEnd"/>
+      <w:r>
+        <w:rPr>
+          <w:rFonts w:ascii="宋体" w:eastAsia="宋体" w:hAnsi="宋体" w:hint="eastAsia"/>
+          <w:sz w:val="24"/>
+          <w:szCs w:val="24"/>
+        </w:rPr>
+        <w:t>用户</w:t>
       </w:r>
       <w:r>
         <w:rPr>
@@ -12302,7 +13050,25 @@
           <w:sz w:val="24"/>
           <w:szCs w:val="24"/>
         </w:rPr>
-        <w:t>中的毎一个项目也可Ｗ由一系列特征进行对象化处理，这取决于项目是什么。比如，如果项目是广告，那就可Ｗ表</w:t>
+        <w:t>中的</w:t>
+      </w:r>
+      <w:proofErr w:type="gramStart"/>
+      <w:r>
+        <w:rPr>
+          <w:rFonts w:ascii="宋体" w:eastAsia="宋体" w:hAnsi="宋体" w:hint="eastAsia"/>
+          <w:sz w:val="24"/>
+          <w:szCs w:val="24"/>
+        </w:rPr>
+        <w:t>毎</w:t>
+      </w:r>
+      <w:proofErr w:type="gramEnd"/>
+      <w:r>
+        <w:rPr>
+          <w:rFonts w:ascii="宋体" w:eastAsia="宋体" w:hAnsi="宋体" w:hint="eastAsia"/>
+          <w:sz w:val="24"/>
+          <w:szCs w:val="24"/>
+        </w:rPr>
+        <w:t>一个项目也可Ｗ由一系列特征进行对象化处理，这取决于项目是什么。比如，如果项目是广告，那就可Ｗ表</w:t>
       </w:r>
       <w:r>
         <w:rPr>
@@ -12679,6 +13445,7 @@
         </w:rPr>
         <w:t>在协同过滤方法中，我们很显然的会发现，基于协同过滤的推荐系统用可以分为两类：</w:t>
       </w:r>
+      <w:proofErr w:type="gramStart"/>
       <w:r>
         <w:rPr>
           <w:rFonts w:ascii="宋体" w:eastAsia="宋体" w:hAnsi="宋体" w:hint="eastAsia"/>
@@ -12687,6 +13454,7 @@
         </w:rPr>
         <w:t>基于项</w:t>
       </w:r>
+      <w:proofErr w:type="gramEnd"/>
       <w:r>
         <w:rPr>
           <w:rFonts w:ascii="宋体" w:eastAsia="宋体" w:hAnsi="宋体"/>
@@ -12851,7 +13619,7 @@
           <w:rFonts w:ascii="黑体" w:eastAsia="黑体" w:hAnsi="黑体"/>
         </w:rPr>
       </w:pPr>
-      <w:bookmarkStart w:id="47" w:name="_Toc513550569"/>
+      <w:bookmarkStart w:id="46" w:name="_Toc513550569"/>
       <w:r>
         <w:rPr>
           <w:rFonts w:ascii="黑体" w:eastAsia="黑体" w:hAnsi="黑体" w:hint="eastAsia"/>
@@ -12870,7 +13638,7 @@
         </w:rPr>
         <w:t>相似度的计算</w:t>
       </w:r>
-      <w:bookmarkEnd w:id="47"/>
+      <w:bookmarkEnd w:id="46"/>
     </w:p>
     <w:p>
       <w:pPr>
@@ -13703,7 +14471,7 @@
           <w:rFonts w:ascii="黑体" w:eastAsia="黑体" w:hAnsi="黑体"/>
         </w:rPr>
       </w:pPr>
-      <w:bookmarkStart w:id="48" w:name="_Toc513550570"/>
+      <w:bookmarkStart w:id="47" w:name="_Toc513550570"/>
       <w:r>
         <w:rPr>
           <w:rFonts w:ascii="黑体" w:eastAsia="黑体" w:hAnsi="黑体" w:hint="eastAsia"/>
@@ -13722,7 +14490,7 @@
         </w:rPr>
         <w:t>相似邻居的计算</w:t>
       </w:r>
-      <w:bookmarkEnd w:id="48"/>
+      <w:bookmarkEnd w:id="47"/>
     </w:p>
     <w:p>
       <w:pPr>
@@ -13746,7 +14514,29 @@
           <w:sz w:val="24"/>
           <w:szCs w:val="24"/>
         </w:rPr>
-        <w:t>介绍完相似度的计算方法，下面我们看看如何根据相似度找到用户 – 物品的邻居，常用的挑选邻居的原则可以分为两类：图 1 给出了二维平面空间上点集的示意图。</w:t>
+        <w:t>介绍完相似度的计算方法，下面我们看看如何根据相似度找到用户 – 物品的邻居，常用的挑选邻居的原则可以分为两类：图 1 给出了二维平面空间</w:t>
+      </w:r>
+      <w:proofErr w:type="gramStart"/>
+      <w:r>
+        <w:rPr>
+          <w:rFonts w:ascii="宋体" w:eastAsia="宋体" w:hAnsi="宋体" w:cs="宋体" w:hint="eastAsia"/>
+          <w:color w:val="2E2E2E"/>
+          <w:kern w:val="0"/>
+          <w:sz w:val="24"/>
+          <w:szCs w:val="24"/>
+        </w:rPr>
+        <w:t>上点集的</w:t>
+      </w:r>
+      <w:proofErr w:type="gramEnd"/>
+      <w:r>
+        <w:rPr>
+          <w:rFonts w:ascii="宋体" w:eastAsia="宋体" w:hAnsi="宋体" w:cs="宋体" w:hint="eastAsia"/>
+          <w:color w:val="2E2E2E"/>
+          <w:kern w:val="0"/>
+          <w:sz w:val="24"/>
+          <w:szCs w:val="24"/>
+        </w:rPr>
+        <w:t>示意图。</w:t>
       </w:r>
     </w:p>
     <w:p>
@@ -13771,7 +14561,51 @@
           <w:sz w:val="24"/>
           <w:szCs w:val="24"/>
         </w:rPr>
-        <w:t>（1）固定数量的邻居：K-neighborhoods 或者 Fix-size neighborhoods不论邻居的“远近”，只取最近的 K 个。</w:t>
+        <w:t>（1）固定数量的邻居：K-neighborhoods 或者 Fix-size neighborhoods不论邻居的“远近”，只</w:t>
+      </w:r>
+      <w:proofErr w:type="gramStart"/>
+      <w:r>
+        <w:rPr>
+          <w:rFonts w:ascii="宋体" w:eastAsia="宋体" w:hAnsi="宋体" w:cs="宋体" w:hint="eastAsia"/>
+          <w:color w:val="2E2E2E"/>
+          <w:kern w:val="0"/>
+          <w:sz w:val="24"/>
+          <w:szCs w:val="24"/>
+        </w:rPr>
+        <w:t>取最近</w:t>
+      </w:r>
+      <w:proofErr w:type="gramEnd"/>
+      <w:r>
+        <w:rPr>
+          <w:rFonts w:ascii="宋体" w:eastAsia="宋体" w:hAnsi="宋体" w:cs="宋体" w:hint="eastAsia"/>
+          <w:color w:val="2E2E2E"/>
+          <w:kern w:val="0"/>
+          <w:sz w:val="24"/>
+          <w:szCs w:val="24"/>
+        </w:rPr>
+        <w:t xml:space="preserve">的 K </w:t>
+      </w:r>
+      <w:proofErr w:type="gramStart"/>
+      <w:r>
+        <w:rPr>
+          <w:rFonts w:ascii="宋体" w:eastAsia="宋体" w:hAnsi="宋体" w:cs="宋体" w:hint="eastAsia"/>
+          <w:color w:val="2E2E2E"/>
+          <w:kern w:val="0"/>
+          <w:sz w:val="24"/>
+          <w:szCs w:val="24"/>
+        </w:rPr>
+        <w:t>个</w:t>
+      </w:r>
+      <w:proofErr w:type="gramEnd"/>
+      <w:r>
+        <w:rPr>
+          <w:rFonts w:ascii="宋体" w:eastAsia="宋体" w:hAnsi="宋体" w:cs="宋体" w:hint="eastAsia"/>
+          <w:color w:val="2E2E2E"/>
+          <w:kern w:val="0"/>
+          <w:sz w:val="24"/>
+          <w:szCs w:val="24"/>
+        </w:rPr>
+        <w:t>。</w:t>
       </w:r>
     </w:p>
     <w:p>
@@ -14064,7 +14898,25 @@
           <w:sz w:val="24"/>
           <w:szCs w:val="24"/>
         </w:rPr>
-        <w:t>，并且都有相同的评价，那么就可以认为用户A和用户B是相似度比较高的用户，此后把用户A购买过的商品W推荐给B是合理的行为。</w:t>
+        <w:t>，并且都有相同的评价，那么就可以认为用户A和用户B是相似度比较高的用户，</w:t>
+      </w:r>
+      <w:proofErr w:type="gramStart"/>
+      <w:r>
+        <w:rPr>
+          <w:rFonts w:ascii="宋体" w:eastAsia="宋体" w:hAnsi="宋体"/>
+          <w:sz w:val="24"/>
+          <w:szCs w:val="24"/>
+        </w:rPr>
+        <w:t>此后把</w:t>
+      </w:r>
+      <w:proofErr w:type="gramEnd"/>
+      <w:r>
+        <w:rPr>
+          <w:rFonts w:ascii="宋体" w:eastAsia="宋体" w:hAnsi="宋体"/>
+          <w:sz w:val="24"/>
+          <w:szCs w:val="24"/>
+        </w:rPr>
+        <w:t>用户A购买过的商品W推荐给B是合理的行为。</w:t>
       </w:r>
     </w:p>
     <w:p>
@@ -14184,14 +15036,14 @@
           <w:rFonts w:ascii="黑体" w:eastAsia="黑体" w:hAnsi="黑体"/>
         </w:rPr>
       </w:pPr>
-      <w:bookmarkStart w:id="49" w:name="_Toc513550571"/>
+      <w:bookmarkStart w:id="48" w:name="_Toc513550571"/>
       <w:r>
         <w:rPr>
           <w:rFonts w:ascii="黑体" w:eastAsia="黑体" w:hAnsi="黑体" w:hint="eastAsia"/>
         </w:rPr>
         <w:t>2.5本章小结</w:t>
       </w:r>
-      <w:bookmarkEnd w:id="49"/>
+      <w:bookmarkEnd w:id="48"/>
     </w:p>
     <w:p>
       <w:pPr>
@@ -14276,7 +15128,7 @@
           <w:rFonts w:ascii="黑体" w:eastAsia="黑体" w:hAnsi="黑体"/>
         </w:rPr>
       </w:pPr>
-      <w:bookmarkStart w:id="50" w:name="_Toc513550572"/>
+      <w:bookmarkStart w:id="49" w:name="_Toc513550572"/>
       <w:r>
         <w:rPr>
           <w:rFonts w:ascii="黑体" w:eastAsia="黑体" w:hAnsi="黑体" w:hint="eastAsia"/>
@@ -14302,23 +15154,23 @@
         </w:rPr>
         <w:t>和分析</w:t>
       </w:r>
+      <w:bookmarkEnd w:id="49"/>
+    </w:p>
+    <w:p>
+      <w:pPr>
+        <w:pStyle w:val="2"/>
+        <w:rPr>
+          <w:rFonts w:ascii="黑体" w:eastAsia="黑体" w:hAnsi="黑体"/>
+        </w:rPr>
+      </w:pPr>
+      <w:bookmarkStart w:id="50" w:name="_Toc513550573"/>
+      <w:r>
+        <w:rPr>
+          <w:rFonts w:ascii="黑体" w:eastAsia="黑体" w:hAnsi="黑体" w:hint="eastAsia"/>
+        </w:rPr>
+        <w:t>3.1 引言</w:t>
+      </w:r>
       <w:bookmarkEnd w:id="50"/>
-    </w:p>
-    <w:p>
-      <w:pPr>
-        <w:pStyle w:val="2"/>
-        <w:rPr>
-          <w:rFonts w:ascii="黑体" w:eastAsia="黑体" w:hAnsi="黑体"/>
-        </w:rPr>
-      </w:pPr>
-      <w:bookmarkStart w:id="51" w:name="_Toc513550573"/>
-      <w:r>
-        <w:rPr>
-          <w:rFonts w:ascii="黑体" w:eastAsia="黑体" w:hAnsi="黑体" w:hint="eastAsia"/>
-        </w:rPr>
-        <w:t>3.1 引言</w:t>
-      </w:r>
-      <w:bookmarkEnd w:id="51"/>
     </w:p>
     <w:p>
       <w:pPr>
@@ -14344,15 +15196,33 @@
           <w:sz w:val="24"/>
           <w:szCs w:val="24"/>
         </w:rPr>
-        <w:t>利用数据挖掘技术，从网上爬取</w:t>
-      </w:r>
-      <w:r>
-        <w:rPr>
-          <w:rFonts w:ascii="宋体" w:eastAsia="宋体" w:hAnsi="宋体" w:hint="eastAsia"/>
-          <w:sz w:val="24"/>
-          <w:szCs w:val="24"/>
-        </w:rPr>
-        <w:t>相应的</w:t>
+        <w:t>利用数据挖掘技术，从</w:t>
+      </w:r>
+      <w:proofErr w:type="gramStart"/>
+      <w:r>
+        <w:rPr>
+          <w:rFonts w:ascii="宋体" w:eastAsia="宋体" w:hAnsi="宋体" w:hint="eastAsia"/>
+          <w:sz w:val="24"/>
+          <w:szCs w:val="24"/>
+        </w:rPr>
+        <w:t>网上爬取</w:t>
+      </w:r>
+      <w:r>
+        <w:rPr>
+          <w:rFonts w:ascii="宋体" w:eastAsia="宋体" w:hAnsi="宋体" w:hint="eastAsia"/>
+          <w:sz w:val="24"/>
+          <w:szCs w:val="24"/>
+        </w:rPr>
+        <w:t>相应</w:t>
+      </w:r>
+      <w:proofErr w:type="gramEnd"/>
+      <w:r>
+        <w:rPr>
+          <w:rFonts w:ascii="宋体" w:eastAsia="宋体" w:hAnsi="宋体" w:hint="eastAsia"/>
+          <w:sz w:val="24"/>
+          <w:szCs w:val="24"/>
+        </w:rPr>
+        <w:t>的</w:t>
       </w:r>
       <w:r>
         <w:rPr>
@@ -14378,14 +15248,14 @@
           <w:rFonts w:ascii="黑体" w:eastAsia="黑体" w:hAnsi="黑体"/>
         </w:rPr>
       </w:pPr>
-      <w:bookmarkStart w:id="52" w:name="_Toc513550574"/>
+      <w:bookmarkStart w:id="51" w:name="_Toc513550574"/>
       <w:r>
         <w:rPr>
           <w:rFonts w:ascii="黑体" w:eastAsia="黑体" w:hAnsi="黑体" w:hint="eastAsia"/>
         </w:rPr>
         <w:t>3.2 数据爬取</w:t>
       </w:r>
-      <w:bookmarkEnd w:id="52"/>
+      <w:bookmarkEnd w:id="51"/>
     </w:p>
     <w:p>
       <w:pPr>
@@ -14426,14 +15296,14 @@
           <w:rFonts w:ascii="黑体" w:eastAsia="黑体" w:hAnsi="黑体"/>
         </w:rPr>
       </w:pPr>
-      <w:bookmarkStart w:id="53" w:name="_Toc513550575"/>
+      <w:bookmarkStart w:id="52" w:name="_Toc513550575"/>
       <w:r>
         <w:rPr>
           <w:rFonts w:ascii="黑体" w:eastAsia="黑体" w:hAnsi="黑体" w:hint="eastAsia"/>
         </w:rPr>
         <w:t>3.2.1 网络爬虫</w:t>
       </w:r>
-      <w:bookmarkEnd w:id="53"/>
+      <w:bookmarkEnd w:id="52"/>
     </w:p>
     <w:p>
       <w:pPr>
@@ -14466,7 +15336,149 @@
           <w:rFonts w:ascii="宋体" w:eastAsia="宋体" w:hAnsi="宋体" w:hint="eastAsia"/>
           <w:sz w:val="24"/>
         </w:rPr>
-        <w:t>通用网络爬虫的主程序主要由调度器，解析器和资源库三部分组成。调度器主要负责给主程序中的各个爬虫线程分配工作任务。调度器是网络爬虫的中央控制器，它根据系统传过来的URL，分配一线程，启动此线程以调用爬虫爬取网页。解析器负责下载网页，解页面，处理析网页的内容，爬虫的基本工作是由解析器完成的。资源库用于存储下载的网页等资源。</w:t>
+        <w:t>通用网络爬虫的主程序主要由调度器，</w:t>
+      </w:r>
+      <w:proofErr w:type="gramStart"/>
+      <w:r>
+        <w:rPr>
+          <w:rFonts w:ascii="宋体" w:eastAsia="宋体" w:hAnsi="宋体" w:hint="eastAsia"/>
+          <w:sz w:val="24"/>
+        </w:rPr>
+        <w:t>解析器</w:t>
+      </w:r>
+      <w:proofErr w:type="gramEnd"/>
+      <w:r>
+        <w:rPr>
+          <w:rFonts w:ascii="宋体" w:eastAsia="宋体" w:hAnsi="宋体" w:hint="eastAsia"/>
+          <w:sz w:val="24"/>
+        </w:rPr>
+        <w:t>和资源库三部分组成。</w:t>
+      </w:r>
+      <w:proofErr w:type="gramStart"/>
+      <w:r>
+        <w:rPr>
+          <w:rFonts w:ascii="宋体" w:eastAsia="宋体" w:hAnsi="宋体" w:hint="eastAsia"/>
+          <w:sz w:val="24"/>
+        </w:rPr>
+        <w:t>调度器</w:t>
+      </w:r>
+      <w:proofErr w:type="gramEnd"/>
+      <w:r>
+        <w:rPr>
+          <w:rFonts w:ascii="宋体" w:eastAsia="宋体" w:hAnsi="宋体" w:hint="eastAsia"/>
+          <w:sz w:val="24"/>
+        </w:rPr>
+        <w:t>主要负责给主程序中的各个爬虫线程分配工作任务。</w:t>
+      </w:r>
+      <w:proofErr w:type="gramStart"/>
+      <w:r>
+        <w:rPr>
+          <w:rFonts w:ascii="宋体" w:eastAsia="宋体" w:hAnsi="宋体" w:hint="eastAsia"/>
+          <w:sz w:val="24"/>
+        </w:rPr>
+        <w:t>调度器</w:t>
+      </w:r>
+      <w:proofErr w:type="gramEnd"/>
+      <w:r>
+        <w:rPr>
+          <w:rFonts w:ascii="宋体" w:eastAsia="宋体" w:hAnsi="宋体" w:hint="eastAsia"/>
+          <w:sz w:val="24"/>
+        </w:rPr>
+        <w:t>是网络爬虫的中央控制器，它根据系统传过来的URL</w:t>
+      </w:r>
+      <w:r>
+        <w:rPr>
+          <w:rFonts w:ascii="宋体" w:eastAsia="宋体" w:hAnsi="宋体" w:hint="eastAsia"/>
+          <w:sz w:val="24"/>
+        </w:rPr>
+        <w:t>，分配</w:t>
+      </w:r>
+      <w:r>
+        <w:rPr>
+          <w:rFonts w:ascii="宋体" w:eastAsia="宋体" w:hAnsi="宋体" w:hint="eastAsia"/>
+          <w:sz w:val="24"/>
+        </w:rPr>
+        <w:t>线程，</w:t>
+      </w:r>
+      <w:proofErr w:type="gramStart"/>
+      <w:r>
+        <w:rPr>
+          <w:rFonts w:ascii="宋体" w:eastAsia="宋体" w:hAnsi="宋体" w:hint="eastAsia"/>
+          <w:sz w:val="24"/>
+        </w:rPr>
+        <w:t>启动此</w:t>
+      </w:r>
+      <w:proofErr w:type="gramEnd"/>
+      <w:r>
+        <w:rPr>
+          <w:rFonts w:ascii="宋体" w:eastAsia="宋体" w:hAnsi="宋体" w:hint="eastAsia"/>
+          <w:sz w:val="24"/>
+        </w:rPr>
+        <w:t>线程以调用</w:t>
+      </w:r>
+      <w:proofErr w:type="gramStart"/>
+      <w:r>
+        <w:rPr>
+          <w:rFonts w:ascii="宋体" w:eastAsia="宋体" w:hAnsi="宋体" w:hint="eastAsia"/>
+          <w:sz w:val="24"/>
+        </w:rPr>
+        <w:t>爬虫爬取网页</w:t>
+      </w:r>
+      <w:proofErr w:type="gramEnd"/>
+      <w:r>
+        <w:rPr>
+          <w:rFonts w:ascii="宋体" w:eastAsia="宋体" w:hAnsi="宋体" w:hint="eastAsia"/>
+          <w:sz w:val="24"/>
+        </w:rPr>
+        <w:t>。</w:t>
+      </w:r>
+      <w:proofErr w:type="gramStart"/>
+      <w:r>
+        <w:rPr>
+          <w:rFonts w:ascii="宋体" w:eastAsia="宋体" w:hAnsi="宋体" w:hint="eastAsia"/>
+          <w:sz w:val="24"/>
+        </w:rPr>
+        <w:t>解析器</w:t>
+      </w:r>
+      <w:proofErr w:type="gramEnd"/>
+      <w:r>
+        <w:rPr>
+          <w:rFonts w:ascii="宋体" w:eastAsia="宋体" w:hAnsi="宋体" w:hint="eastAsia"/>
+          <w:sz w:val="24"/>
+        </w:rPr>
+        <w:t>负责下载网页，解页面，处理析网页的内容，爬虫的基本工作是由</w:t>
+      </w:r>
+      <w:proofErr w:type="gramStart"/>
+      <w:r>
+        <w:rPr>
+          <w:rFonts w:ascii="宋体" w:eastAsia="宋体" w:hAnsi="宋体" w:hint="eastAsia"/>
+          <w:sz w:val="24"/>
+        </w:rPr>
+        <w:t>解析器</w:t>
+      </w:r>
+      <w:proofErr w:type="gramEnd"/>
+      <w:r>
+        <w:rPr>
+          <w:rFonts w:ascii="宋体" w:eastAsia="宋体" w:hAnsi="宋体" w:hint="eastAsia"/>
+          <w:sz w:val="24"/>
+        </w:rPr>
+        <w:t>完成的。资源</w:t>
+      </w:r>
+      <w:proofErr w:type="gramStart"/>
+      <w:r>
+        <w:rPr>
+          <w:rFonts w:ascii="宋体" w:eastAsia="宋体" w:hAnsi="宋体" w:hint="eastAsia"/>
+          <w:sz w:val="24"/>
+        </w:rPr>
+        <w:t>库用于</w:t>
+      </w:r>
+      <w:proofErr w:type="gramEnd"/>
+      <w:r>
+        <w:rPr>
+          <w:rFonts w:ascii="宋体" w:eastAsia="宋体" w:hAnsi="宋体" w:hint="eastAsia"/>
+          <w:sz w:val="24"/>
+        </w:rPr>
+        <w:t>存储下载的网页等资源。</w:t>
       </w:r>
     </w:p>
     <w:p>
@@ -14494,8 +15506,8 @@
                 <wp:positionV relativeFrom="paragraph">
                   <wp:posOffset>102870</wp:posOffset>
                 </wp:positionV>
-                <wp:extent cx="4210050" cy="2038350"/>
-                <wp:effectExtent l="19050" t="0" r="19050" b="19050"/>
+                <wp:extent cx="4219644" cy="1648168"/>
+                <wp:effectExtent l="19050" t="0" r="28575" b="28575"/>
                 <wp:wrapNone/>
                 <wp:docPr id="38" name="组合 38"/>
                 <wp:cNvGraphicFramePr>
@@ -14510,9 +15522,9 @@
                       <wpg:grpSpPr bwMode="auto">
                         <a:xfrm>
                           <a:off x="0" y="0"/>
-                          <a:ext cx="4210050" cy="2038350"/>
+                          <a:ext cx="4219644" cy="1648168"/>
                           <a:chOff x="3120" y="726"/>
-                          <a:chExt cx="5266" cy="3077"/>
+                          <a:chExt cx="5278" cy="2488"/>
                         </a:xfrm>
                       </wpg:grpSpPr>
                       <wps:wsp>
@@ -14720,9 +15732,9 @@
                           <a:endCxn id="45" idx="0"/>
                         </wps:cNvCnPr>
                         <wps:spPr bwMode="auto">
-                          <a:xfrm>
-                            <a:off x="5812" y="1331"/>
-                            <a:ext cx="1" cy="755"/>
+                          <a:xfrm flipH="1">
+                            <a:off x="5811" y="1331"/>
+                            <a:ext cx="1" cy="195"/>
                           </a:xfrm>
                           <a:prstGeom prst="straightConnector1">
                             <a:avLst/>
@@ -14753,7 +15765,7 @@
                         </wps:cNvSpPr>
                         <wps:spPr bwMode="auto">
                           <a:xfrm>
-                            <a:off x="5204" y="2086"/>
+                            <a:off x="5204" y="1526"/>
                             <a:ext cx="1214" cy="585"/>
                           </a:xfrm>
                           <a:prstGeom prst="rect">
@@ -14794,7 +15806,7 @@
                         </wps:cNvSpPr>
                         <wps:spPr bwMode="auto">
                           <a:xfrm>
-                            <a:off x="7256" y="2086"/>
+                            <a:off x="7268" y="1526"/>
                             <a:ext cx="1130" cy="585"/>
                           </a:xfrm>
                           <a:prstGeom prst="rect">
@@ -14837,8 +15849,8 @@
                         </wps:cNvCnPr>
                         <wps:spPr bwMode="auto">
                           <a:xfrm>
-                            <a:off x="6418" y="2379"/>
-                            <a:ext cx="838" cy="1"/>
+                            <a:off x="6418" y="1819"/>
+                            <a:ext cx="850" cy="0"/>
                           </a:xfrm>
                           <a:prstGeom prst="straightConnector1">
                             <a:avLst/>
@@ -14871,8 +15883,8 @@
                         </wps:cNvCnPr>
                         <wps:spPr bwMode="auto">
                           <a:xfrm flipV="1">
-                            <a:off x="7821" y="1331"/>
-                            <a:ext cx="13" cy="755"/>
+                            <a:off x="7833" y="1331"/>
+                            <a:ext cx="1" cy="195"/>
                           </a:xfrm>
                           <a:prstGeom prst="straightConnector1">
                             <a:avLst/>
@@ -14904,9 +15916,9 @@
                           <a:endCxn id="50" idx="1"/>
                         </wps:cNvCnPr>
                         <wps:spPr bwMode="auto">
-                          <a:xfrm>
-                            <a:off x="5812" y="2671"/>
-                            <a:ext cx="1" cy="599"/>
+                          <a:xfrm flipH="1">
+                            <a:off x="5800" y="2111"/>
+                            <a:ext cx="11" cy="195"/>
                           </a:xfrm>
                           <a:prstGeom prst="straightConnector1">
                             <a:avLst/>
@@ -14937,8 +15949,8 @@
                         </wps:cNvSpPr>
                         <wps:spPr bwMode="auto">
                           <a:xfrm>
-                            <a:off x="5161" y="3270"/>
-                            <a:ext cx="1301" cy="533"/>
+                            <a:off x="5149" y="2306"/>
+                            <a:ext cx="1301" cy="908"/>
                           </a:xfrm>
                           <a:prstGeom prst="flowChartMagneticDisk">
                             <a:avLst/>
@@ -14958,6 +15970,9 @@
                         <wps:txbx>
                           <w:txbxContent>
                             <w:p>
+                              <w:pPr>
+                                <w:jc w:val="center"/>
+                              </w:pPr>
                               <w:r>
                                 <w:rPr>
                                   <w:rFonts w:hint="eastAsia"/>
@@ -14985,7 +16000,7 @@
           </mc:Choice>
           <mc:Fallback>
             <w:pict>
-              <v:group id="组合 38" o:spid="_x0000_s1026" style="position:absolute;left:0;text-align:left;margin-left:39pt;margin-top:8.1pt;width:331.5pt;height:160.5pt;z-index:251659264" coordorigin="3120,726" coordsize="5266,3077" o:gfxdata="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">
+              <v:group id="组合 38" o:spid="_x0000_s1026" style="position:absolute;left:0;text-align:left;margin-left:39pt;margin-top:8.1pt;width:332.25pt;height:129.8pt;z-index:251659264" coordorigin="3120,726" coordsize="5278,2488" o:gfxdata="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">
                 <v:shapetype id="_x0000_t106" coordsize="21600,21600" o:spt="106" adj="1350,25920" path="ar,7165,4345,13110,1950,7185,1080,12690,475,11732,4835,17650,1080,12690,2910,17640,2387,9757,10107,20300,2910,17640,8235,19545,7660,12382,14412,21597,8235,19545,14280,18330,12910,11080,18695,18947,14280,18330,18690,15045,14822,5862,21597,15082,18690,15045,20895,7665,15772,2592,21105,9865,20895,7665,19140,2715,14330,,19187,6595,19140,2715,14910,1170,10992,,15357,5945,14910,1170,11250,1665,6692,650,12025,7917,11250,1665,7005,2580,1912,1972,8665,11162,7005,2580,1950,7185xear,7165,4345,13110,1080,12690,2340,13080nfear475,11732,4835,17650,2910,17640,3465,17445nfear7660,12382,14412,21597,7905,18675,8235,19545nfear7660,12382,14412,21597,14280,18330,14400,17370nfear12910,11080,18695,18947,18690,15045,17070,11475nfear15772,2592,21105,9865,20175,9015,20895,7665nfear14330,,19187,6595,19200,3345,19140,2715nfear14330,,19187,6595,14910,1170,14550,1980nfear10992,,15357,5945,11250,1665,11040,2340nfear1912,1972,8665,11162,7650,3270,7005,2580nfear1912,1972,8665,11162,1950,7185,2070,7890nfem@23@37qx@35@24@23@36@34@24@23@37xem@16@33qx@31@17@16@32@30@17@16@33xem@38@29qx@27@39@38@28@26@39@38@29xe">
                   <v:formulas>
                     <v:f eqn="sum #0 0 10800"/>
@@ -15091,10 +16106,10 @@
                     </w:txbxContent>
                   </v:textbox>
                 </v:rect>
-                <v:shape id="AutoShape 23" o:spid="_x0000_s1032" type="#_x0000_t32" style="position:absolute;left:5812;top:1331;width:1;height:755;visibility:visible;mso-wrap-style:square" o:connectortype="straight" o:gfxdata="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">
+                <v:shape id="AutoShape 23" o:spid="_x0000_s1032" type="#_x0000_t32" style="position:absolute;left:5811;top:1331;width:1;height:195;flip:x;visibility:visible;mso-wrap-style:square" o:connectortype="straight" o:gfxdata="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">
                   <v:stroke endarrow="block"/>
                 </v:shape>
-                <v:rect id="Rectangle 24" o:spid="_x0000_s1033" style="position:absolute;left:5204;top:2086;width:1214;height:585;visibility:visible;mso-wrap-style:square;v-text-anchor:top" o:gfxdata="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">
+                <v:rect id="Rectangle 24" o:spid="_x0000_s1033" style="position:absolute;left:5204;top:1526;width:1214;height:585;visibility:visible;mso-wrap-style:square;v-text-anchor:top" o:gfxdata="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">
                   <v:textbox>
                     <w:txbxContent>
                       <w:p>
@@ -15108,7 +16123,7 @@
                     </w:txbxContent>
                   </v:textbox>
                 </v:rect>
-                <v:rect id="Rectangle 25" o:spid="_x0000_s1034" style="position:absolute;left:7256;top:2086;width:1130;height:585;visibility:visible;mso-wrap-style:square;v-text-anchor:top" o:gfxdata="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">
+                <v:rect id="Rectangle 25" o:spid="_x0000_s1034" style="position:absolute;left:7268;top:1526;width:1130;height:585;visibility:visible;mso-wrap-style:square;v-text-anchor:top" o:gfxdata="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">
                   <v:textbox>
                     <w:txbxContent>
                       <w:p>
@@ -15122,22 +16137,25 @@
                     </w:txbxContent>
                   </v:textbox>
                 </v:rect>
-                <v:shape id="AutoShape 26" o:spid="_x0000_s1035" type="#_x0000_t32" style="position:absolute;left:6418;top:2379;width:838;height:1;visibility:visible;mso-wrap-style:square" o:connectortype="straight" o:gfxdata="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">
+                <v:shape id="AutoShape 26" o:spid="_x0000_s1035" type="#_x0000_t32" style="position:absolute;left:6418;top:1819;width:850;height:0;visibility:visible;mso-wrap-style:square" o:connectortype="straight" o:gfxdata="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">
                   <v:stroke endarrow="block"/>
                 </v:shape>
-                <v:shape id="AutoShape 27" o:spid="_x0000_s1036" type="#_x0000_t32" style="position:absolute;left:7821;top:1331;width:13;height:755;flip:y;visibility:visible;mso-wrap-style:square" o:connectortype="straight" o:gfxdata="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">
+                <v:shape id="AutoShape 27" o:spid="_x0000_s1036" type="#_x0000_t32" style="position:absolute;left:7833;top:1331;width:1;height:195;flip:y;visibility:visible;mso-wrap-style:square" o:connectortype="straight" o:gfxdata="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">
                   <v:stroke endarrow="block"/>
                 </v:shape>
-                <v:shape id="AutoShape 28" o:spid="_x0000_s1037" type="#_x0000_t32" style="position:absolute;left:5812;top:2671;width:1;height:599;visibility:visible;mso-wrap-style:square" o:connectortype="straight" o:gfxdata="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">
+                <v:shape id="AutoShape 28" o:spid="_x0000_s1037" type="#_x0000_t32" style="position:absolute;left:5800;top:2111;width:11;height:195;flip:x;visibility:visible;mso-wrap-style:square" o:connectortype="straight" o:gfxdata="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">
                   <v:stroke endarrow="block"/>
                 </v:shape>
                 <v:shapetype id="_x0000_t132" coordsize="21600,21600" o:spt="132" path="m10800,qx,3391l,18209qy10800,21600,21600,18209l21600,3391qy10800,xem,3391nfqy10800,6782,21600,3391e">
                   <v:path o:extrusionok="f" gradientshapeok="t" o:connecttype="custom" o:connectlocs="10800,6782;10800,0;0,10800;10800,21600;21600,10800" o:connectangles="270,270,180,90,0" textboxrect="0,6782,21600,18209"/>
                 </v:shapetype>
-                <v:shape id="AutoShape 29" o:spid="_x0000_s1038" type="#_x0000_t132" style="position:absolute;left:5161;top:3270;width:1301;height:533;visibility:visible;mso-wrap-style:square;v-text-anchor:top" o:gfxdata="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">
+                <v:shape id="AutoShape 29" o:spid="_x0000_s1038" type="#_x0000_t132" style="position:absolute;left:5149;top:2306;width:1301;height:908;visibility:visible;mso-wrap-style:square;v-text-anchor:top" o:gfxdata="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">
                   <v:textbox>
                     <w:txbxContent>
                       <w:p>
+                        <w:pPr>
+                          <w:jc w:val="center"/>
+                        </w:pPr>
                         <w:r>
                           <w:rPr>
                             <w:rFonts w:hint="eastAsia"/>
@@ -15210,32 +16228,6 @@
     </w:p>
     <w:p>
       <w:pPr>
-        <w:spacing w:line="400" w:lineRule="exact"/>
-        <w:ind w:firstLine="420"/>
-        <w:rPr>
-          <w:sz w:val="24"/>
-        </w:rPr>
-      </w:pPr>
-    </w:p>
-    <w:p>
-      <w:pPr>
-        <w:spacing w:line="400" w:lineRule="exact"/>
-        <w:rPr>
-          <w:sz w:val="24"/>
-        </w:rPr>
-      </w:pPr>
-    </w:p>
-    <w:p>
-      <w:pPr>
-        <w:spacing w:line="400" w:lineRule="exact"/>
-        <w:ind w:firstLine="420"/>
-        <w:rPr>
-          <w:sz w:val="24"/>
-        </w:rPr>
-      </w:pPr>
-    </w:p>
-    <w:p>
-      <w:pPr>
         <w:pStyle w:val="af2"/>
         <w:rPr>
           <w:rFonts w:ascii="宋体" w:eastAsia="宋体" w:hAnsi="宋体"/>
@@ -15278,7 +16270,24 @@
           <w:rFonts w:ascii="宋体" w:eastAsia="宋体" w:hAnsi="宋体" w:hint="eastAsia"/>
           <w:sz w:val="24"/>
         </w:rPr>
-        <w:t>而聚焦爬虫是在通用爬虫的基础上添加一些主题定制模块，因此它除了调度器，解析器和资源库之外，一般还要有搜索策略和网页及URL的主题相关度评价模块。本文设计的聚焦爬虫结构图见图3-1.</w:t>
+        <w:lastRenderedPageBreak/>
+        <w:t>而聚焦爬虫是在通用爬虫的基础上添加一些主题定制模块，因此它除了调度器，</w:t>
+      </w:r>
+      <w:proofErr w:type="gramStart"/>
+      <w:r>
+        <w:rPr>
+          <w:rFonts w:ascii="宋体" w:eastAsia="宋体" w:hAnsi="宋体" w:hint="eastAsia"/>
+          <w:sz w:val="24"/>
+        </w:rPr>
+        <w:t>解析器</w:t>
+      </w:r>
+      <w:proofErr w:type="gramEnd"/>
+      <w:r>
+        <w:rPr>
+          <w:rFonts w:ascii="宋体" w:eastAsia="宋体" w:hAnsi="宋体" w:hint="eastAsia"/>
+          <w:sz w:val="24"/>
+        </w:rPr>
+        <w:t>和资源库之外，一般还要有搜索策略和网页及URL的主题相关度评价模块。本文设计的聚焦爬虫结构图见图3-1.</w:t>
       </w:r>
     </w:p>
     <w:p>
@@ -15288,9 +16297,9 @@
           <w:rFonts w:ascii="黑体" w:eastAsia="黑体" w:hAnsi="黑体"/>
         </w:rPr>
       </w:pPr>
-      <w:bookmarkStart w:id="54" w:name="_Toc292492476"/>
-      <w:bookmarkStart w:id="55" w:name="_Toc292495212"/>
-      <w:bookmarkStart w:id="56" w:name="_Toc513550576"/>
+      <w:bookmarkStart w:id="53" w:name="_Toc292492476"/>
+      <w:bookmarkStart w:id="54" w:name="_Toc292495212"/>
+      <w:bookmarkStart w:id="55" w:name="_Toc513550576"/>
       <w:r>
         <w:rPr>
           <w:rFonts w:ascii="黑体" w:eastAsia="黑体" w:hAnsi="黑体"/>
@@ -15303,9 +16312,9 @@
         </w:rPr>
         <w:t xml:space="preserve"> 爬虫流程</w:t>
       </w:r>
+      <w:bookmarkEnd w:id="53"/>
       <w:bookmarkEnd w:id="54"/>
       <w:bookmarkEnd w:id="55"/>
-      <w:bookmarkEnd w:id="56"/>
     </w:p>
     <w:p>
       <w:pPr>
@@ -15321,7 +16330,39 @@
           <w:rFonts w:ascii="宋体" w:eastAsia="宋体" w:hAnsi="宋体" w:hint="eastAsia"/>
           <w:sz w:val="24"/>
         </w:rPr>
-        <w:t>通用网络爬虫常常是简单的下载页面内容，追求的是对于网络的搜全率，要求数据资源很庞大全面。在过滤方面有些常常是简单的为URL添加关键字进行页面过滤，如文献[16]。而聚焦爬虫针对的是某个领域的数据，相反，追求的是精细而专注的数据，因此它就要求有一定的网页和链接的分析过滤方法。</w:t>
+        <w:t>通用网络爬虫常常是简单的下载页面内容，追求的是对于网络的</w:t>
+      </w:r>
+      <w:proofErr w:type="gramStart"/>
+      <w:r>
+        <w:rPr>
+          <w:rFonts w:ascii="宋体" w:eastAsia="宋体" w:hAnsi="宋体" w:hint="eastAsia"/>
+          <w:sz w:val="24"/>
+        </w:rPr>
+        <w:t>搜全率</w:t>
+      </w:r>
+      <w:proofErr w:type="gramEnd"/>
+      <w:r>
+        <w:rPr>
+          <w:rFonts w:ascii="宋体" w:eastAsia="宋体" w:hAnsi="宋体" w:hint="eastAsia"/>
+          <w:sz w:val="24"/>
+        </w:rPr>
+        <w:t>，要求数据资源很庞大全面。在过滤方面</w:t>
+      </w:r>
+      <w:proofErr w:type="gramStart"/>
+      <w:r>
+        <w:rPr>
+          <w:rFonts w:ascii="宋体" w:eastAsia="宋体" w:hAnsi="宋体" w:hint="eastAsia"/>
+          <w:sz w:val="24"/>
+        </w:rPr>
+        <w:t>有些常常</w:t>
+      </w:r>
+      <w:proofErr w:type="gramEnd"/>
+      <w:r>
+        <w:rPr>
+          <w:rFonts w:ascii="宋体" w:eastAsia="宋体" w:hAnsi="宋体" w:hint="eastAsia"/>
+          <w:sz w:val="24"/>
+        </w:rPr>
+        <w:t>是简单的为URL添加关键字进行页面过滤，如文献[16]。而聚焦爬虫针对的是某个领域的数据，相反，追求的是精细而专注的数据，因此它就要求有一定的网页和链接的分析过滤方法。</w:t>
       </w:r>
     </w:p>
     <w:p>
@@ -15504,16 +16545,25 @@
           <w:sz w:val="24"/>
           <w:szCs w:val="24"/>
         </w:rPr>
-        <w:t>由于通用模块是由控制器，解析器和资源库三部分组成，而聚焦爬虫是在通用爬虫的基础上增加主题相关模块来实现的，所以聚焦爬虫比通用爬虫要多出一</w:t>
-      </w:r>
+        <w:t>由于通用模块是由控制器，</w:t>
+      </w:r>
+      <w:proofErr w:type="gramStart"/>
       <w:r>
         <w:rPr>
           <w:rFonts w:ascii="宋体" w:eastAsia="宋体" w:hAnsi="宋体" w:cs="Times New Roman" w:hint="eastAsia"/>
           <w:sz w:val="24"/>
           <w:szCs w:val="24"/>
         </w:rPr>
-        <w:lastRenderedPageBreak/>
-        <w:t>些模块用于定制主题[14]。</w:t>
+        <w:t>解析器</w:t>
+      </w:r>
+      <w:proofErr w:type="gramEnd"/>
+      <w:r>
+        <w:rPr>
+          <w:rFonts w:ascii="宋体" w:eastAsia="宋体" w:hAnsi="宋体" w:cs="Times New Roman" w:hint="eastAsia"/>
+          <w:sz w:val="24"/>
+          <w:szCs w:val="24"/>
+        </w:rPr>
+        <w:t>和资源库三部分组成，而聚焦爬虫是在通用爬虫的基础上增加主题相关模块来实现的，所以聚焦爬虫比通用爬虫要多出一些模块用于定制主题[14]。</w:t>
       </w:r>
     </w:p>
     <w:p>
@@ -15532,7 +16582,32 @@
           <w:sz w:val="24"/>
           <w:szCs w:val="24"/>
         </w:rPr>
-        <w:t>目前，聚焦爬虫主要有三种代表性的体系结构：基于分类器的聚焦爬虫[5]，基于数据抽取器的聚焦爬虫和基于用户学习的聚焦爬虫[15]。本文所研究的聚焦爬虫正是一个侧重于数据抽取的聚焦爬虫，因此采用了基于数据抽取器的聚焦爬虫体系结构。系统框架图如图3-1所示。</w:t>
+        <w:t>目前，聚焦爬虫主要有三种代表性的体系结构：基于分类器的聚焦爬虫[5]，</w:t>
+      </w:r>
+      <w:r>
+        <w:rPr>
+          <w:rFonts w:ascii="宋体" w:eastAsia="宋体" w:hAnsi="宋体" w:cs="Times New Roman" w:hint="eastAsia"/>
+          <w:sz w:val="24"/>
+          <w:szCs w:val="24"/>
+        </w:rPr>
+        <w:lastRenderedPageBreak/>
+        <w:t>基于数据抽取器的聚焦爬虫和基于用户学习的聚焦爬虫[15]。本文所研究的聚焦爬虫正是一个侧重于数据抽取的聚焦爬虫，因此采用了基于数据抽取器的聚焦爬虫体系结构。系统框架图如图3-</w:t>
+      </w:r>
+      <w:r>
+        <w:rPr>
+          <w:rFonts w:ascii="宋体" w:eastAsia="宋体" w:hAnsi="宋体" w:cs="Times New Roman"/>
+          <w:sz w:val="24"/>
+          <w:szCs w:val="24"/>
+        </w:rPr>
+        <w:t>3</w:t>
+      </w:r>
+      <w:r>
+        <w:rPr>
+          <w:rFonts w:ascii="宋体" w:eastAsia="宋体" w:hAnsi="宋体" w:cs="Times New Roman" w:hint="eastAsia"/>
+          <w:sz w:val="24"/>
+          <w:szCs w:val="24"/>
+        </w:rPr>
+        <w:t>所示。</w:t>
       </w:r>
     </w:p>
     <w:p>
@@ -15555,7 +16630,7 @@
             <w:drawing>
               <wp:inline distT="0" distB="0" distL="0" distR="0">
                 <wp:extent cx="4502785" cy="2745740"/>
-                <wp:effectExtent l="19050" t="0" r="2540" b="0"/>
+                <wp:effectExtent l="0" t="0" r="0" b="0"/>
                 <wp:docPr id="276" name="画布 276"/>
                 <wp:cNvGraphicFramePr>
                   <a:graphicFrameLocks xmlns:a="http://schemas.openxmlformats.org/drawingml/2006/main" noChangeAspect="1"/>
@@ -15669,10 +16744,10 @@
                         </wpg:cNvGrpSpPr>
                         <wpg:grpSpPr bwMode="auto">
                           <a:xfrm>
-                            <a:off x="0" y="459580"/>
-                            <a:ext cx="4107691" cy="1986817"/>
+                            <a:off x="0" y="459581"/>
+                            <a:ext cx="4107691" cy="2054883"/>
                             <a:chOff x="2116" y="7450"/>
-                            <a:chExt cx="6997" cy="3386"/>
+                            <a:chExt cx="6997" cy="3502"/>
                           </a:xfrm>
                         </wpg:grpSpPr>
                         <wps:wsp>
@@ -15682,8 +16757,8 @@
                           </wps:cNvSpPr>
                           <wps:spPr bwMode="auto">
                             <a:xfrm>
-                              <a:off x="4521" y="10155"/>
-                              <a:ext cx="1560" cy="659"/>
+                              <a:off x="4521" y="10009"/>
+                              <a:ext cx="1560" cy="862"/>
                             </a:xfrm>
                             <a:prstGeom prst="flowChartMagneticDisk">
                               <a:avLst/>
@@ -15704,6 +16779,7 @@
                             <w:txbxContent>
                               <w:p>
                                 <w:pPr>
+                                  <w:jc w:val="center"/>
                                   <w:rPr>
                                     <w:sz w:val="19"/>
                                   </w:rPr>
@@ -15729,8 +16805,8 @@
                           </wps:cNvSpPr>
                           <wps:spPr bwMode="auto">
                             <a:xfrm>
-                              <a:off x="7605" y="10131"/>
-                              <a:ext cx="1380" cy="705"/>
+                              <a:off x="7621" y="10034"/>
+                              <a:ext cx="1380" cy="918"/>
                             </a:xfrm>
                             <a:prstGeom prst="flowChartMagneticDisk">
                               <a:avLst/>
@@ -16071,6 +17147,7 @@
                                       <w:sz w:val="19"/>
                                     </w:rPr>
                                   </w:pPr>
+                                  <w:proofErr w:type="gramStart"/>
                                   <w:r>
                                     <w:rPr>
                                       <w:rFonts w:hint="eastAsia"/>
@@ -16078,6 +17155,7 @@
                                     </w:rPr>
                                     <w:t>爬取模块</w:t>
                                   </w:r>
+                                  <w:proofErr w:type="gramEnd"/>
                                 </w:p>
                               </w:txbxContent>
                             </wps:txbx>
@@ -16347,8 +17425,8 @@
                             </wps:cNvCnPr>
                             <wps:spPr bwMode="auto">
                               <a:xfrm>
-                                <a:off x="8295" y="9690"/>
-                                <a:ext cx="1" cy="441"/>
+                                <a:off x="8296" y="9690"/>
+                                <a:ext cx="16" cy="344"/>
                               </a:xfrm>
                               <a:prstGeom prst="straightConnector1">
                                 <a:avLst/>
@@ -16381,8 +17459,8 @@
                             </wps:cNvCnPr>
                             <wps:spPr bwMode="auto">
                               <a:xfrm>
-                                <a:off x="5301" y="9675"/>
-                                <a:ext cx="1" cy="480"/>
+                                <a:off x="5300" y="9675"/>
+                                <a:ext cx="1" cy="334"/>
                               </a:xfrm>
                               <a:prstGeom prst="straightConnector1">
                                 <a:avLst/>
@@ -16416,7 +17494,7 @@
           </mc:Choice>
           <mc:Fallback>
             <w:pict>
-              <v:group id="画布 276" o:spid="_x0000_s1039" editas="canvas" style="width:354.55pt;height:216.2pt;mso-position-horizontal-relative:char;mso-position-vertical-relative:line" coordsize="45027,27457" o:gfxdata="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">
+              <v:group id="画布 276" o:spid="_x0000_s1039" editas="canvas" style="width:354.55pt;height:216.2pt;mso-position-horizontal-relative:char;mso-position-vertical-relative:line" coordsize="45027,27457" o:gfxdata="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">
                 <v:shapetype id="_x0000_t75" coordsize="21600,21600" o:spt="75" o:preferrelative="t" path="m@4@5l@4@11@9@11@9@5xe" filled="f" stroked="f">
                   <v:stroke joinstyle="miter"/>
                   <v:formulas>
@@ -16489,12 +17567,13 @@
                     </w:txbxContent>
                   </v:textbox>
                 </v:shape>
-                <v:group id="Group 110" o:spid="_x0000_s1043" style="position:absolute;top:4595;width:41076;height:19868" coordorigin="2116,7450" coordsize="6997,3386" o:gfxdata="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">
-                  <v:shape id="AutoShape 111" o:spid="_x0000_s1044" type="#_x0000_t132" style="position:absolute;left:4521;top:10155;width:1560;height:659;visibility:visible;mso-wrap-style:square;v-text-anchor:top" o:gfxdata="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">
+                <v:group id="Group 110" o:spid="_x0000_s1043" style="position:absolute;top:4595;width:41076;height:20549" coordorigin="2116,7450" coordsize="6997,3502" o:gfxdata="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">
+                  <v:shape id="AutoShape 111" o:spid="_x0000_s1044" type="#_x0000_t132" style="position:absolute;left:4521;top:10009;width:1560;height:862;visibility:visible;mso-wrap-style:square;v-text-anchor:top" o:gfxdata="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">
                     <v:textbox inset="2.33681mm,1.1684mm,2.33681mm,1.1684mm">
                       <w:txbxContent>
                         <w:p>
                           <w:pPr>
+                            <w:jc w:val="center"/>
                             <w:rPr>
                               <w:sz w:val="19"/>
                             </w:rPr>
@@ -16510,7 +17589,7 @@
                       </w:txbxContent>
                     </v:textbox>
                   </v:shape>
-                  <v:shape id="AutoShape 112" o:spid="_x0000_s1045" type="#_x0000_t132" style="position:absolute;left:7605;top:10131;width:1380;height:705;visibility:visible;mso-wrap-style:square;v-text-anchor:top" o:gfxdata="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">
+                  <v:shape id="AutoShape 112" o:spid="_x0000_s1045" type="#_x0000_t132" style="position:absolute;left:7621;top:10034;width:1380;height:918;visibility:visible;mso-wrap-style:square;v-text-anchor:top" o:gfxdata="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">
                     <v:textbox inset="2.33681mm,1.1684mm,2.33681mm,1.1684mm">
                       <w:txbxContent>
                         <w:p>
@@ -16630,6 +17709,7 @@
                                 <w:sz w:val="19"/>
                               </w:rPr>
                             </w:pPr>
+                            <w:proofErr w:type="gramStart"/>
                             <w:r>
                               <w:rPr>
                                 <w:rFonts w:hint="eastAsia"/>
@@ -16637,6 +17717,7 @@
                               </w:rPr>
                               <w:t>爬取模块</w:t>
                             </w:r>
+                            <w:proofErr w:type="gramEnd"/>
                           </w:p>
                         </w:txbxContent>
                       </v:textbox>
@@ -16690,10 +17771,10 @@
                     <v:shape id="AutoShape 127" o:spid="_x0000_s1060" type="#_x0000_t32" style="position:absolute;left:8295;top:8535;width:1;height:675;visibility:visible;mso-wrap-style:square" o:connectortype="straight" o:gfxdata="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">
                       <v:stroke endarrow="block"/>
                     </v:shape>
-                    <v:shape id="AutoShape 128" o:spid="_x0000_s1061" type="#_x0000_t32" style="position:absolute;left:8295;top:9690;width:1;height:441;visibility:visible;mso-wrap-style:square" o:connectortype="straight" o:gfxdata="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">
+                    <v:shape id="AutoShape 128" o:spid="_x0000_s1061" type="#_x0000_t32" style="position:absolute;left:8296;top:9690;width:16;height:344;visibility:visible;mso-wrap-style:square" o:connectortype="straight" o:gfxdata="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">
                       <v:stroke endarrow="block"/>
                     </v:shape>
-                    <v:shape id="AutoShape 129" o:spid="_x0000_s1062" type="#_x0000_t32" style="position:absolute;left:5301;top:9675;width:1;height:480;visibility:visible;mso-wrap-style:square" o:connectortype="straight" o:gfxdata="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">
+                    <v:shape id="AutoShape 129" o:spid="_x0000_s1062" type="#_x0000_t32" style="position:absolute;left:5300;top:9675;width:1;height:334;visibility:visible;mso-wrap-style:square" o:connectortype="straight" o:gfxdata="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">
                       <v:stroke endarrow="block"/>
                     </v:shape>
                   </v:group>
@@ -16707,34 +17788,30 @@
     </w:p>
     <w:p>
       <w:pPr>
-        <w:jc w:val="center"/>
-        <w:rPr>
-          <w:rFonts w:ascii="楷体_GB2312" w:eastAsia="楷体_GB2312" w:hAnsi="Times New Roman" w:cs="Times New Roman"/>
-          <w:sz w:val="18"/>
-          <w:szCs w:val="18"/>
-        </w:rPr>
-      </w:pPr>
-      <w:r>
-        <w:rPr>
-          <w:rFonts w:ascii="楷体_GB2312" w:eastAsia="楷体_GB2312" w:hAnsi="Times New Roman" w:cs="Times New Roman" w:hint="eastAsia"/>
-          <w:sz w:val="18"/>
-          <w:szCs w:val="18"/>
+        <w:pStyle w:val="af2"/>
+        <w:rPr>
+          <w:rFonts w:ascii="宋体" w:eastAsia="宋体" w:hAnsi="宋体"/>
+          <w:sz w:val="20"/>
+        </w:rPr>
+      </w:pPr>
+      <w:r>
+        <w:rPr>
+          <w:rFonts w:ascii="宋体" w:eastAsia="宋体" w:hAnsi="宋体" w:hint="eastAsia"/>
+          <w:sz w:val="20"/>
         </w:rPr>
         <w:t>图</w:t>
       </w:r>
       <w:r>
         <w:rPr>
-          <w:rFonts w:ascii="楷体_GB2312" w:eastAsia="楷体_GB2312" w:hAnsi="Times New Roman" w:cs="Times New Roman" w:hint="eastAsia"/>
-          <w:sz w:val="18"/>
-          <w:szCs w:val="18"/>
-        </w:rPr>
-        <w:t>3-4</w:t>
-      </w:r>
-      <w:r>
-        <w:rPr>
-          <w:rFonts w:ascii="楷体_GB2312" w:eastAsia="楷体_GB2312" w:hAnsi="Times New Roman" w:cs="Times New Roman" w:hint="eastAsia"/>
-          <w:sz w:val="18"/>
-          <w:szCs w:val="18"/>
+          <w:rFonts w:ascii="宋体" w:eastAsia="宋体" w:hAnsi="宋体" w:hint="eastAsia"/>
+          <w:sz w:val="20"/>
+        </w:rPr>
+        <w:t>3-3</w:t>
+      </w:r>
+      <w:r>
+        <w:rPr>
+          <w:rFonts w:ascii="宋体" w:eastAsia="宋体" w:hAnsi="宋体" w:hint="eastAsia"/>
+          <w:sz w:val="20"/>
         </w:rPr>
         <w:t xml:space="preserve"> 系统框架图</w:t>
       </w:r>
@@ -16754,10 +17831,10 @@
           <w:szCs w:val="32"/>
         </w:rPr>
       </w:pPr>
-      <w:bookmarkStart w:id="57" w:name="_Toc291090107"/>
-      <w:bookmarkStart w:id="58" w:name="_Toc292492492"/>
-      <w:bookmarkStart w:id="59" w:name="_Toc292495228"/>
-      <w:bookmarkStart w:id="60" w:name="_Toc513550577"/>
+      <w:bookmarkStart w:id="56" w:name="_Toc291090107"/>
+      <w:bookmarkStart w:id="57" w:name="_Toc292492492"/>
+      <w:bookmarkStart w:id="58" w:name="_Toc292495228"/>
+      <w:bookmarkStart w:id="59" w:name="_Toc513550577"/>
       <w:r>
         <w:rPr>
           <w:rFonts w:ascii="黑体" w:eastAsia="黑体" w:hAnsi="黑体" w:cs="Times New Roman" w:hint="eastAsia"/>
@@ -16776,10 +17853,10 @@
         </w:rPr>
         <w:t>模块细解</w:t>
       </w:r>
+      <w:bookmarkEnd w:id="56"/>
       <w:bookmarkEnd w:id="57"/>
       <w:bookmarkEnd w:id="58"/>
       <w:bookmarkEnd w:id="59"/>
-      <w:bookmarkEnd w:id="60"/>
     </w:p>
     <w:p>
       <w:pPr>
@@ -16813,7 +17890,25 @@
           <w:sz w:val="24"/>
           <w:szCs w:val="24"/>
         </w:rPr>
-        <w:t>可知，此聚焦爬虫的重点是对主题数据的抓取，因此主题定制和模版匹配就是聚焦爬虫的思想体现所在。而模版匹配必须得有一个好的页面解析算法解析网页，才能准确高效的进行匹配，获得所需的数据。本节将详细介绍各个模块的组成和功能等。</w:t>
+        <w:t>可知，此聚焦爬虫的重点是对主题数据的抓取，因此主题定制和</w:t>
+      </w:r>
+      <w:proofErr w:type="gramStart"/>
+      <w:r>
+        <w:rPr>
+          <w:rFonts w:ascii="宋体" w:eastAsia="宋体" w:hAnsi="宋体" w:cs="Times New Roman" w:hint="eastAsia"/>
+          <w:sz w:val="24"/>
+          <w:szCs w:val="24"/>
+        </w:rPr>
+        <w:t>模版</w:t>
+      </w:r>
+      <w:proofErr w:type="gramEnd"/>
+      <w:r>
+        <w:rPr>
+          <w:rFonts w:ascii="宋体" w:eastAsia="宋体" w:hAnsi="宋体" w:cs="Times New Roman" w:hint="eastAsia"/>
+          <w:sz w:val="24"/>
+          <w:szCs w:val="24"/>
+        </w:rPr>
+        <w:t>匹配就是聚焦爬虫的思想体现所在。而模版匹配必须得有一个好的页面解析算法解析网页，才能准确高效的进行匹配，获得所需的数据。本节将详细介绍各个模块的组成和功能等。</w:t>
       </w:r>
     </w:p>
     <w:p>
@@ -16831,8 +17926,8 @@
           <w:szCs w:val="28"/>
         </w:rPr>
       </w:pPr>
-      <w:bookmarkStart w:id="61" w:name="_Toc292492493"/>
-      <w:bookmarkStart w:id="62" w:name="_Toc292495229"/>
+      <w:bookmarkStart w:id="60" w:name="_Toc292492493"/>
+      <w:bookmarkStart w:id="61" w:name="_Toc292495229"/>
       <w:r>
         <w:rPr>
           <w:rFonts w:ascii="黑体" w:eastAsia="黑体" w:hAnsi="黑体" w:cs="Times New Roman" w:hint="eastAsia"/>
@@ -16860,8 +17955,8 @@
         </w:rPr>
         <w:t>.1 搜索过滤模块</w:t>
       </w:r>
+      <w:bookmarkEnd w:id="60"/>
       <w:bookmarkEnd w:id="61"/>
-      <w:bookmarkEnd w:id="62"/>
     </w:p>
     <w:p>
       <w:pPr>
@@ -16917,8 +18012,16 @@
           <w:sz w:val="24"/>
           <w:szCs w:val="24"/>
         </w:rPr>
+        <w:t>过滤设置包括所要下载的文件的类型、大小等，文件类型主要有图形文件（比如jpg、gif、png等）、文本文件（如html、txt、asp等）、可运行文件（如exe、</w:t>
+      </w:r>
+      <w:r>
+        <w:rPr>
+          <w:rFonts w:ascii="宋体" w:eastAsia="宋体" w:hAnsi="宋体" w:cs="Times New Roman" w:hint="eastAsia"/>
+          <w:sz w:val="24"/>
+          <w:szCs w:val="24"/>
+        </w:rPr>
         <w:lastRenderedPageBreak/>
-        <w:t>过滤设置包括所要下载的文件的类型、大小等，文件类型主要有图形文件（比如jpg、gif、png等）、文本文件（如html、txt、asp等）、可运行文件（如exe、com等）、压缩文件（如zip、rar等）、音频文件（mp3、wav、wma等）、视频文件（avi、mov、wmv等）。过滤还包括URL的深度等参数。</w:t>
+        <w:t>com等）、压缩文件（如zip、rar等）、音频文件（mp3、wav、wma等）、视频文件（avi、mov、wmv等）。过滤还包括URL的深度等参数。</w:t>
       </w:r>
     </w:p>
     <w:p>
@@ -16956,7 +18059,25 @@
           <w:sz w:val="24"/>
           <w:szCs w:val="24"/>
         </w:rPr>
-        <w:t>经过了过滤而得到的URL都放在一个优先队列中，该优先队列按页面入度值进行排序。然后调度模块会给队列中的每个URL分配线程，进行抓取。</w:t>
+        <w:t>经过了过滤而得到的URL都放在一个优先队列中，该优先队列按</w:t>
+      </w:r>
+      <w:proofErr w:type="gramStart"/>
+      <w:r>
+        <w:rPr>
+          <w:rFonts w:ascii="宋体" w:eastAsia="宋体" w:hAnsi="宋体" w:cs="Times New Roman" w:hint="eastAsia"/>
+          <w:sz w:val="24"/>
+          <w:szCs w:val="24"/>
+        </w:rPr>
+        <w:t>页面入度值</w:t>
+      </w:r>
+      <w:proofErr w:type="gramEnd"/>
+      <w:r>
+        <w:rPr>
+          <w:rFonts w:ascii="宋体" w:eastAsia="宋体" w:hAnsi="宋体" w:cs="Times New Roman" w:hint="eastAsia"/>
+          <w:sz w:val="24"/>
+          <w:szCs w:val="24"/>
+        </w:rPr>
+        <w:t>进行排序。然后调度模块会给队列中的每个URL分配线程，进行抓取。</w:t>
       </w:r>
     </w:p>
     <w:p>
@@ -16974,8 +18095,8 @@
           <w:szCs w:val="28"/>
         </w:rPr>
       </w:pPr>
-      <w:bookmarkStart w:id="63" w:name="_Toc292492494"/>
-      <w:bookmarkStart w:id="64" w:name="_Toc292495230"/>
+      <w:bookmarkStart w:id="62" w:name="_Toc292492494"/>
+      <w:bookmarkStart w:id="63" w:name="_Toc292495230"/>
       <w:r>
         <w:rPr>
           <w:rFonts w:ascii="黑体" w:eastAsia="黑体" w:hAnsi="黑体" w:cs="Times New Roman" w:hint="eastAsia"/>
@@ -17001,10 +18122,21 @@
           <w:sz w:val="28"/>
           <w:szCs w:val="28"/>
         </w:rPr>
-        <w:t>2 调度和爬取模块</w:t>
-      </w:r>
+        <w:t>2 调度</w:t>
+      </w:r>
+      <w:proofErr w:type="gramStart"/>
+      <w:r>
+        <w:rPr>
+          <w:rFonts w:ascii="黑体" w:eastAsia="黑体" w:hAnsi="黑体" w:cs="Times New Roman" w:hint="eastAsia"/>
+          <w:bCs/>
+          <w:sz w:val="28"/>
+          <w:szCs w:val="28"/>
+        </w:rPr>
+        <w:t>和爬取模块</w:t>
+      </w:r>
+      <w:bookmarkEnd w:id="62"/>
       <w:bookmarkEnd w:id="63"/>
-      <w:bookmarkEnd w:id="64"/>
+      <w:proofErr w:type="gramEnd"/>
     </w:p>
     <w:p>
       <w:pPr>
@@ -17022,7 +18154,25 @@
           <w:sz w:val="24"/>
           <w:szCs w:val="24"/>
         </w:rPr>
-        <w:t>调度模块是爬虫的控制器，负责分配线程。系统同时开启的线程数由用户指定，系统根据此设定开启指定数目的线程。对由过滤模块得到的URL候选队列中的每一个URL，调度模块分配给它一个线程，启动爬虫抓取模块进行抓取。</w:t>
+        <w:t>调度模块是爬虫的控制器，负责分配线程。系统同时开启的</w:t>
+      </w:r>
+      <w:proofErr w:type="gramStart"/>
+      <w:r>
+        <w:rPr>
+          <w:rFonts w:ascii="宋体" w:eastAsia="宋体" w:hAnsi="宋体" w:cs="Times New Roman" w:hint="eastAsia"/>
+          <w:sz w:val="24"/>
+          <w:szCs w:val="24"/>
+        </w:rPr>
+        <w:t>线程数</w:t>
+      </w:r>
+      <w:proofErr w:type="gramEnd"/>
+      <w:r>
+        <w:rPr>
+          <w:rFonts w:ascii="宋体" w:eastAsia="宋体" w:hAnsi="宋体" w:cs="Times New Roman" w:hint="eastAsia"/>
+          <w:sz w:val="24"/>
+          <w:szCs w:val="24"/>
+        </w:rPr>
+        <w:t>由用户指定，系统根据此设定开启指定数目的线程。对由过滤模块得到的URL候选队列中的每一个URL，调度模块分配给它一个线程，启动爬虫抓取模块进行抓取。</w:t>
       </w:r>
     </w:p>
     <w:p>
@@ -17070,13 +18220,23 @@
           <w:szCs w:val="24"/>
         </w:rPr>
       </w:pPr>
+      <w:proofErr w:type="gramStart"/>
       <w:r>
         <w:rPr>
           <w:rFonts w:ascii="宋体" w:eastAsia="宋体" w:hAnsi="宋体" w:cs="Times New Roman" w:hint="eastAsia"/>
           <w:sz w:val="24"/>
           <w:szCs w:val="24"/>
         </w:rPr>
-        <w:t>爬取模块根据调度模块的请求，采集一个网页，并更新网页资源库，同时抽取该网页的链接给过滤模块[18]。它的功能比较简单，它主要负责下载网页</w:t>
+        <w:t>爬取模块</w:t>
+      </w:r>
+      <w:proofErr w:type="gramEnd"/>
+      <w:r>
+        <w:rPr>
+          <w:rFonts w:ascii="宋体" w:eastAsia="宋体" w:hAnsi="宋体" w:cs="Times New Roman" w:hint="eastAsia"/>
+          <w:sz w:val="24"/>
+          <w:szCs w:val="24"/>
+        </w:rPr>
+        <w:t>根据调度模块的请求，采集一个网页，并更新网页资源库，同时抽取该网页的链接给过滤模块[18]。它的功能比较简单，它主要负责下载网页</w:t>
       </w:r>
       <w:r>
         <w:rPr>
@@ -17110,8 +18270,8 @@
           <w:szCs w:val="28"/>
         </w:rPr>
       </w:pPr>
-      <w:bookmarkStart w:id="65" w:name="_Toc292492495"/>
-      <w:bookmarkStart w:id="66" w:name="_Toc292495231"/>
+      <w:bookmarkStart w:id="64" w:name="_Toc292492495"/>
+      <w:bookmarkStart w:id="65" w:name="_Toc292495231"/>
       <w:r>
         <w:rPr>
           <w:rFonts w:ascii="黑体" w:eastAsia="黑体" w:hAnsi="黑体" w:cs="Times New Roman" w:hint="eastAsia"/>
@@ -17140,8 +18300,8 @@
         </w:rPr>
         <w:t>3 HTML解析模块</w:t>
       </w:r>
+      <w:bookmarkEnd w:id="64"/>
       <w:bookmarkEnd w:id="65"/>
-      <w:bookmarkEnd w:id="66"/>
     </w:p>
     <w:p>
       <w:pPr>
@@ -17159,7 +18319,25 @@
           <w:sz w:val="24"/>
           <w:szCs w:val="24"/>
         </w:rPr>
-        <w:t>解析模块是爬虫核心模块，它需要对爬取模块爬取的内容进行解析。解析模块主要有词法分析器和语法分析器两部分组成。如图</w:t>
+        <w:t>解析模块是爬虫核心模块，它需要</w:t>
+      </w:r>
+      <w:proofErr w:type="gramStart"/>
+      <w:r>
+        <w:rPr>
+          <w:rFonts w:ascii="宋体" w:eastAsia="宋体" w:hAnsi="宋体" w:cs="Times New Roman" w:hint="eastAsia"/>
+          <w:sz w:val="24"/>
+          <w:szCs w:val="24"/>
+        </w:rPr>
+        <w:t>对爬取模块爬取</w:t>
+      </w:r>
+      <w:proofErr w:type="gramEnd"/>
+      <w:r>
+        <w:rPr>
+          <w:rFonts w:ascii="宋体" w:eastAsia="宋体" w:hAnsi="宋体" w:cs="Times New Roman" w:hint="eastAsia"/>
+          <w:sz w:val="24"/>
+          <w:szCs w:val="24"/>
+        </w:rPr>
+        <w:t>的内容进行解析。解析模块主要有词法分析器和语法分析器两部分组成。如图</w:t>
       </w:r>
       <w:r>
         <w:rPr>
@@ -17272,12 +18450,14 @@
                           <wps:txbx>
                             <w:txbxContent>
                               <w:p>
+                                <w:proofErr w:type="gramStart"/>
                                 <w:r>
                                   <w:rPr>
                                     <w:rFonts w:hint="eastAsia"/>
                                   </w:rPr>
                                   <w:t>否</w:t>
                                 </w:r>
+                                <w:proofErr w:type="gramEnd"/>
                               </w:p>
                             </w:txbxContent>
                           </wps:txbx>
@@ -17320,12 +18500,14 @@
                           <wps:txbx>
                             <w:txbxContent>
                               <w:p>
+                                <w:proofErr w:type="gramStart"/>
                                 <w:r>
                                   <w:rPr>
                                     <w:rFonts w:hint="eastAsia"/>
                                   </w:rPr>
                                   <w:t>否</w:t>
                                 </w:r>
+                                <w:proofErr w:type="gramEnd"/>
                               </w:p>
                             </w:txbxContent>
                           </wps:txbx>
@@ -17368,12 +18550,14 @@
                           <wps:txbx>
                             <w:txbxContent>
                               <w:p>
+                                <w:proofErr w:type="gramStart"/>
                                 <w:r>
                                   <w:rPr>
                                     <w:rFonts w:hint="eastAsia"/>
                                   </w:rPr>
                                   <w:t>否</w:t>
                                 </w:r>
+                                <w:proofErr w:type="gramEnd"/>
                               </w:p>
                             </w:txbxContent>
                           </wps:txbx>
@@ -18184,12 +19368,14 @@
                     <v:textbox style="layout-flow:vertical-ideographic">
                       <w:txbxContent>
                         <w:p>
+                          <w:proofErr w:type="gramStart"/>
                           <w:r>
                             <w:rPr>
                               <w:rFonts w:hint="eastAsia"/>
                             </w:rPr>
                             <w:t>否</w:t>
                           </w:r>
+                          <w:proofErr w:type="gramEnd"/>
                         </w:p>
                       </w:txbxContent>
                     </v:textbox>
@@ -18198,12 +19384,14 @@
                     <v:textbox style="layout-flow:vertical-ideographic">
                       <w:txbxContent>
                         <w:p>
+                          <w:proofErr w:type="gramStart"/>
                           <w:r>
                             <w:rPr>
                               <w:rFonts w:hint="eastAsia"/>
                             </w:rPr>
                             <w:t>否</w:t>
                           </w:r>
+                          <w:proofErr w:type="gramEnd"/>
                         </w:p>
                       </w:txbxContent>
                     </v:textbox>
@@ -18212,12 +19400,14 @@
                     <v:textbox style="layout-flow:vertical-ideographic">
                       <w:txbxContent>
                         <w:p>
+                          <w:proofErr w:type="gramStart"/>
                           <w:r>
                             <w:rPr>
                               <w:rFonts w:hint="eastAsia"/>
                             </w:rPr>
                             <w:t>否</w:t>
                           </w:r>
+                          <w:proofErr w:type="gramEnd"/>
                         </w:p>
                       </w:txbxContent>
                     </v:textbox>
@@ -18443,7 +19633,15 @@
           <w:sz w:val="18"/>
           <w:szCs w:val="18"/>
         </w:rPr>
-        <w:t>3-5</w:t>
+        <w:t>3-</w:t>
+      </w:r>
+      <w:r>
+        <w:rPr>
+          <w:rFonts w:ascii="宋体" w:eastAsia="宋体" w:hAnsi="宋体" w:cs="Times New Roman"/>
+          <w:sz w:val="18"/>
+          <w:szCs w:val="18"/>
+        </w:rPr>
+        <w:t>4</w:t>
       </w:r>
       <w:r>
         <w:rPr>
@@ -18478,7 +19676,7 @@
           <w:sz w:val="24"/>
           <w:szCs w:val="24"/>
         </w:rPr>
-        <w:t>5</w:t>
+        <w:t>4</w:t>
       </w:r>
       <w:r>
         <w:rPr>
@@ -18502,7 +19700,43 @@
           <w:sz w:val="24"/>
           <w:szCs w:val="24"/>
         </w:rPr>
-        <w:t>网页解析器主要经过词法分析和语法分析。对由爬取模块爬取的每个网页，词法分析器对其进行分词，保存为一个个的词法单元。</w:t>
+        <w:t>网页</w:t>
+      </w:r>
+      <w:proofErr w:type="gramStart"/>
+      <w:r>
+        <w:rPr>
+          <w:rFonts w:ascii="宋体" w:eastAsia="宋体" w:hAnsi="宋体" w:cs="Times New Roman" w:hint="eastAsia"/>
+          <w:sz w:val="24"/>
+          <w:szCs w:val="24"/>
+        </w:rPr>
+        <w:t>解析器</w:t>
+      </w:r>
+      <w:proofErr w:type="gramEnd"/>
+      <w:r>
+        <w:rPr>
+          <w:rFonts w:ascii="宋体" w:eastAsia="宋体" w:hAnsi="宋体" w:cs="Times New Roman" w:hint="eastAsia"/>
+          <w:sz w:val="24"/>
+          <w:szCs w:val="24"/>
+        </w:rPr>
+        <w:t>主要经过词法分析和语法分析。对</w:t>
+      </w:r>
+      <w:proofErr w:type="gramStart"/>
+      <w:r>
+        <w:rPr>
+          <w:rFonts w:ascii="宋体" w:eastAsia="宋体" w:hAnsi="宋体" w:cs="Times New Roman" w:hint="eastAsia"/>
+          <w:sz w:val="24"/>
+          <w:szCs w:val="24"/>
+        </w:rPr>
+        <w:t>由爬取模块爬取</w:t>
+      </w:r>
+      <w:proofErr w:type="gramEnd"/>
+      <w:r>
+        <w:rPr>
+          <w:rFonts w:ascii="宋体" w:eastAsia="宋体" w:hAnsi="宋体" w:cs="Times New Roman" w:hint="eastAsia"/>
+          <w:sz w:val="24"/>
+          <w:szCs w:val="24"/>
+        </w:rPr>
+        <w:t>的每个网页，词法分析器对其进行分词，保存为一个个的词法单元。</w:t>
       </w:r>
     </w:p>
     <w:p>
@@ -18527,6 +19761,7 @@
     <w:p>
       <w:pPr>
         <w:spacing w:line="360" w:lineRule="auto"/>
+        <w:ind w:firstLine="420"/>
         <w:rPr>
           <w:rFonts w:ascii="宋体" w:eastAsia="宋体" w:hAnsi="宋体"/>
         </w:rPr>
@@ -18554,7 +19789,7 @@
           <w:sz w:val="24"/>
           <w:szCs w:val="24"/>
         </w:rPr>
-        <w:t>。关于本文的HTML分析器如何实</w:t>
+        <w:t>。关于本文的HTML分析器</w:t>
       </w:r>
       <w:r>
         <w:rPr>
@@ -18563,7 +19798,15 @@
           <w:szCs w:val="24"/>
         </w:rPr>
         <w:lastRenderedPageBreak/>
-        <w:t>现容错功能，其具体算法在4.3.2节的分析算法中有详细说明。</w:t>
+        <w:t>如何实现容错功能</w:t>
+      </w:r>
+      <w:r>
+        <w:rPr>
+          <w:rFonts w:ascii="宋体" w:eastAsia="宋体" w:hAnsi="宋体" w:cs="Times New Roman" w:hint="eastAsia"/>
+          <w:sz w:val="24"/>
+          <w:szCs w:val="24"/>
+        </w:rPr>
+        <w:t>。</w:t>
       </w:r>
     </w:p>
     <w:p>
@@ -18573,7 +19816,7 @@
           <w:rFonts w:ascii="黑体" w:eastAsia="黑体" w:hAnsi="黑体"/>
         </w:rPr>
       </w:pPr>
-      <w:bookmarkStart w:id="67" w:name="_Toc513550578"/>
+      <w:bookmarkStart w:id="66" w:name="_Toc513550578"/>
       <w:r>
         <w:rPr>
           <w:rFonts w:ascii="黑体" w:eastAsia="黑体" w:hAnsi="黑体" w:hint="eastAsia"/>
@@ -18592,7 +19835,7 @@
         </w:rPr>
         <w:t xml:space="preserve"> 数据挖掘方法</w:t>
       </w:r>
-      <w:bookmarkEnd w:id="67"/>
+      <w:bookmarkEnd w:id="66"/>
     </w:p>
     <w:p>
       <w:pPr>
@@ -18625,7 +19868,23 @@
           <w:rFonts w:ascii="宋体" w:eastAsia="宋体" w:hAnsi="宋体"/>
           <w:sz w:val="24"/>
         </w:rPr>
-        <w:t>在进行特征分析时，采取LBS（基于位置服务），基于对象成分划分等方式，针对异源多构的数据模型进行多种数据分类，采取有效的算法和优先级的调控，给出最合适的受众群体的选择。</w:t>
+        <w:t>在进行特征分析时，采取LBS（基于位置服务），基于对象成分划分等方式，针对异</w:t>
+      </w:r>
+      <w:proofErr w:type="gramStart"/>
+      <w:r>
+        <w:rPr>
+          <w:rFonts w:ascii="宋体" w:eastAsia="宋体" w:hAnsi="宋体"/>
+          <w:sz w:val="24"/>
+        </w:rPr>
+        <w:t>源多构</w:t>
+      </w:r>
+      <w:proofErr w:type="gramEnd"/>
+      <w:r>
+        <w:rPr>
+          <w:rFonts w:ascii="宋体" w:eastAsia="宋体" w:hAnsi="宋体"/>
+          <w:sz w:val="24"/>
+        </w:rPr>
+        <w:t>的数据模型进行多种数据分类，采取有效的算法和优先级的调控，给出最合适的受众群体的选择。</w:t>
       </w:r>
     </w:p>
     <w:p>
@@ -18704,7 +19963,23 @@
           <w:rFonts w:ascii="宋体" w:eastAsia="宋体" w:hAnsi="宋体"/>
           <w:sz w:val="24"/>
         </w:rPr>
-        <w:t>（2）广告商特征分析（数据挖掘）</w:t>
+        <w:t>（2）广告</w:t>
+      </w:r>
+      <w:proofErr w:type="gramStart"/>
+      <w:r>
+        <w:rPr>
+          <w:rFonts w:ascii="宋体" w:eastAsia="宋体" w:hAnsi="宋体"/>
+          <w:sz w:val="24"/>
+        </w:rPr>
+        <w:t>商特征</w:t>
+      </w:r>
+      <w:proofErr w:type="gramEnd"/>
+      <w:r>
+        <w:rPr>
+          <w:rFonts w:ascii="宋体" w:eastAsia="宋体" w:hAnsi="宋体"/>
+          <w:sz w:val="24"/>
+        </w:rPr>
+        <w:t>分析（数据挖掘）</w:t>
       </w:r>
     </w:p>
     <w:p>
@@ -18752,7 +20027,71 @@
           <w:rFonts w:ascii="宋体" w:eastAsia="宋体" w:hAnsi="宋体"/>
           <w:sz w:val="24"/>
         </w:rPr>
-        <w:t>对于广告投放商来说，其所在的位置信息与投放广告形成的影响能力有着很大的关系。我们基于位置服务，对于广告投放商进行特征分析，根据投放商种类，建立足够的数据模型，可能优先选择投放地为投放商所在位置的周边地区，增强投放的有效性。</w:t>
+        <w:t>对于广告</w:t>
+      </w:r>
+      <w:proofErr w:type="gramStart"/>
+      <w:r>
+        <w:rPr>
+          <w:rFonts w:ascii="宋体" w:eastAsia="宋体" w:hAnsi="宋体"/>
+          <w:sz w:val="24"/>
+        </w:rPr>
+        <w:t>投放商</w:t>
+      </w:r>
+      <w:proofErr w:type="gramEnd"/>
+      <w:r>
+        <w:rPr>
+          <w:rFonts w:ascii="宋体" w:eastAsia="宋体" w:hAnsi="宋体"/>
+          <w:sz w:val="24"/>
+        </w:rPr>
+        <w:t>来说，其所在的位置信息与投放广告形成的影响能力有着很大的关系。我们基于位置服务，对于广告</w:t>
+      </w:r>
+      <w:proofErr w:type="gramStart"/>
+      <w:r>
+        <w:rPr>
+          <w:rFonts w:ascii="宋体" w:eastAsia="宋体" w:hAnsi="宋体"/>
+          <w:sz w:val="24"/>
+        </w:rPr>
+        <w:t>投放商</w:t>
+      </w:r>
+      <w:proofErr w:type="gramEnd"/>
+      <w:r>
+        <w:rPr>
+          <w:rFonts w:ascii="宋体" w:eastAsia="宋体" w:hAnsi="宋体"/>
+          <w:sz w:val="24"/>
+        </w:rPr>
+        <w:t>进行特征分析，根据</w:t>
+      </w:r>
+      <w:proofErr w:type="gramStart"/>
+      <w:r>
+        <w:rPr>
+          <w:rFonts w:ascii="宋体" w:eastAsia="宋体" w:hAnsi="宋体"/>
+          <w:sz w:val="24"/>
+        </w:rPr>
+        <w:t>投放商种类</w:t>
+      </w:r>
+      <w:proofErr w:type="gramEnd"/>
+      <w:r>
+        <w:rPr>
+          <w:rFonts w:ascii="宋体" w:eastAsia="宋体" w:hAnsi="宋体"/>
+          <w:sz w:val="24"/>
+        </w:rPr>
+        <w:t>，建立足够的数据模型，可能优先选择投放地为</w:t>
+      </w:r>
+      <w:proofErr w:type="gramStart"/>
+      <w:r>
+        <w:rPr>
+          <w:rFonts w:ascii="宋体" w:eastAsia="宋体" w:hAnsi="宋体"/>
+          <w:sz w:val="24"/>
+        </w:rPr>
+        <w:t>投放商所在</w:t>
+      </w:r>
+      <w:proofErr w:type="gramEnd"/>
+      <w:r>
+        <w:rPr>
+          <w:rFonts w:ascii="宋体" w:eastAsia="宋体" w:hAnsi="宋体"/>
+          <w:sz w:val="24"/>
+        </w:rPr>
+        <w:t>位置的周边地区，增强投放的有效性。</w:t>
       </w:r>
     </w:p>
     <w:p>
@@ -18802,7 +20141,7 @@
           <w:rFonts w:ascii="黑体" w:eastAsia="黑体" w:hAnsi="黑体"/>
         </w:rPr>
       </w:pPr>
-      <w:bookmarkStart w:id="68" w:name="_Toc513550579"/>
+      <w:bookmarkStart w:id="67" w:name="_Toc513550579"/>
       <w:r>
         <w:rPr>
           <w:rFonts w:ascii="黑体" w:eastAsia="黑体" w:hAnsi="黑体" w:hint="eastAsia"/>
@@ -18821,7 +20160,7 @@
         </w:rPr>
         <w:t xml:space="preserve"> 数据挖掘结果分析</w:t>
       </w:r>
-      <w:bookmarkEnd w:id="68"/>
+      <w:bookmarkEnd w:id="67"/>
     </w:p>
     <w:p>
       <w:pPr>
@@ -18844,7 +20183,39 @@
           <w:rFonts w:ascii="宋体" w:eastAsia="宋体" w:hAnsi="宋体"/>
           <w:sz w:val="24"/>
         </w:rPr>
-        <w:t>已经完成了对搜房网房天下、安居客、焦点房地产网、365地产家居、吉屋网等国内排名前五的房产网站的数据爬取，数据量达</w:t>
+        <w:t>已经完成了</w:t>
+      </w:r>
+      <w:proofErr w:type="gramStart"/>
+      <w:r>
+        <w:rPr>
+          <w:rFonts w:ascii="宋体" w:eastAsia="宋体" w:hAnsi="宋体"/>
+          <w:sz w:val="24"/>
+        </w:rPr>
+        <w:t>对搜房网房天下</w:t>
+      </w:r>
+      <w:proofErr w:type="gramEnd"/>
+      <w:r>
+        <w:rPr>
+          <w:rFonts w:ascii="宋体" w:eastAsia="宋体" w:hAnsi="宋体"/>
+          <w:sz w:val="24"/>
+        </w:rPr>
+        <w:t>、安居客、焦点房地产网、365地产家居、</w:t>
+      </w:r>
+      <w:proofErr w:type="gramStart"/>
+      <w:r>
+        <w:rPr>
+          <w:rFonts w:ascii="宋体" w:eastAsia="宋体" w:hAnsi="宋体"/>
+          <w:sz w:val="24"/>
+        </w:rPr>
+        <w:t>吉屋网</w:t>
+      </w:r>
+      <w:proofErr w:type="gramEnd"/>
+      <w:r>
+        <w:rPr>
+          <w:rFonts w:ascii="宋体" w:eastAsia="宋体" w:hAnsi="宋体"/>
+          <w:sz w:val="24"/>
+        </w:rPr>
+        <w:t>等国内排名前五的房产网站的数据爬取，数据量达</w:t>
       </w:r>
       <w:r>
         <w:rPr>
@@ -18853,12 +20224,21 @@
         </w:rPr>
         <w:t>20多TB。</w:t>
       </w:r>
-      <w:r>
-        <w:rPr>
-          <w:rFonts w:ascii="宋体" w:eastAsia="宋体" w:hAnsi="宋体"/>
-          <w:sz w:val="24"/>
-        </w:rPr>
-        <w:t>对于爬取网站上楼盘信息进行了成分提取</w:t>
+      <w:proofErr w:type="gramStart"/>
+      <w:r>
+        <w:rPr>
+          <w:rFonts w:ascii="宋体" w:eastAsia="宋体" w:hAnsi="宋体"/>
+          <w:sz w:val="24"/>
+        </w:rPr>
+        <w:t>对于爬取网站</w:t>
+      </w:r>
+      <w:proofErr w:type="gramEnd"/>
+      <w:r>
+        <w:rPr>
+          <w:rFonts w:ascii="宋体" w:eastAsia="宋体" w:hAnsi="宋体"/>
+          <w:sz w:val="24"/>
+        </w:rPr>
+        <w:t>上楼盘信息进行了成分提取</w:t>
       </w:r>
       <w:r>
         <w:rPr>
@@ -18942,55 +20322,70 @@
     </w:p>
     <w:p>
       <w:pPr>
-        <w:spacing w:beforeLines="50" w:before="156" w:line="360" w:lineRule="auto"/>
-        <w:ind w:firstLineChars="200" w:firstLine="480"/>
         <w:jc w:val="center"/>
         <w:rPr>
-          <w:rFonts w:eastAsia="仿宋"/>
-          <w:sz w:val="24"/>
-        </w:rPr>
-      </w:pPr>
-      <w:r>
-        <w:rPr>
-          <w:rFonts w:eastAsia="仿宋" w:hint="eastAsia"/>
-          <w:sz w:val="24"/>
+          <w:rFonts w:ascii="宋体" w:eastAsia="宋体" w:hAnsi="宋体" w:cs="Times New Roman"/>
+          <w:sz w:val="18"/>
+          <w:szCs w:val="18"/>
+        </w:rPr>
+      </w:pPr>
+      <w:r>
+        <w:rPr>
+          <w:rFonts w:ascii="宋体" w:eastAsia="宋体" w:hAnsi="宋体" w:cs="Times New Roman" w:hint="eastAsia"/>
+          <w:sz w:val="18"/>
+          <w:szCs w:val="18"/>
         </w:rPr>
         <w:t>图</w:t>
       </w:r>
       <w:r>
         <w:rPr>
-          <w:rFonts w:eastAsia="仿宋" w:hint="eastAsia"/>
-          <w:sz w:val="24"/>
+          <w:rFonts w:ascii="宋体" w:eastAsia="宋体" w:hAnsi="宋体" w:cs="Times New Roman" w:hint="eastAsia"/>
+          <w:sz w:val="18"/>
+          <w:szCs w:val="18"/>
         </w:rPr>
         <w:t>3-</w:t>
       </w:r>
       <w:r>
         <w:rPr>
-          <w:rFonts w:eastAsia="仿宋" w:hint="eastAsia"/>
-          <w:sz w:val="24"/>
-        </w:rPr>
-        <w:t>6</w:t>
-      </w:r>
-      <w:r>
-        <w:rPr>
-          <w:rFonts w:eastAsia="仿宋" w:hint="eastAsia"/>
-          <w:sz w:val="24"/>
+          <w:rFonts w:ascii="宋体" w:eastAsia="宋体" w:hAnsi="宋体" w:cs="Times New Roman"/>
+          <w:sz w:val="18"/>
+          <w:szCs w:val="18"/>
+        </w:rPr>
+        <w:t>5</w:t>
+      </w:r>
+      <w:r>
+        <w:rPr>
+          <w:rFonts w:ascii="宋体" w:eastAsia="宋体" w:hAnsi="宋体" w:cs="Times New Roman" w:hint="eastAsia"/>
+          <w:sz w:val="18"/>
+          <w:szCs w:val="18"/>
         </w:rPr>
         <w:t xml:space="preserve">　</w:t>
       </w:r>
       <w:r>
         <w:rPr>
-          <w:rFonts w:eastAsia="仿宋"/>
-          <w:sz w:val="24"/>
+          <w:rFonts w:ascii="宋体" w:eastAsia="宋体" w:hAnsi="宋体" w:cs="Times New Roman"/>
+          <w:sz w:val="18"/>
+          <w:szCs w:val="18"/>
         </w:rPr>
         <w:t xml:space="preserve"> </w:t>
       </w:r>
-      <w:r>
-        <w:rPr>
-          <w:rFonts w:eastAsia="仿宋" w:hint="eastAsia"/>
-          <w:sz w:val="24"/>
-        </w:rPr>
-        <w:t>爬取数据统计图</w:t>
+      <w:proofErr w:type="gramStart"/>
+      <w:r>
+        <w:rPr>
+          <w:rFonts w:ascii="宋体" w:eastAsia="宋体" w:hAnsi="宋体" w:cs="Times New Roman" w:hint="eastAsia"/>
+          <w:sz w:val="18"/>
+          <w:szCs w:val="18"/>
+        </w:rPr>
+        <w:t>爬取数据</w:t>
+      </w:r>
+      <w:proofErr w:type="gramEnd"/>
+      <w:r>
+        <w:rPr>
+          <w:rFonts w:ascii="宋体" w:eastAsia="宋体" w:hAnsi="宋体" w:cs="Times New Roman" w:hint="eastAsia"/>
+          <w:sz w:val="18"/>
+          <w:szCs w:val="18"/>
+        </w:rPr>
+        <w:t>统计图</w:t>
       </w:r>
     </w:p>
     <w:p>
@@ -19335,49 +20730,56 @@
       <w:pPr>
         <w:jc w:val="center"/>
         <w:rPr>
-          <w:rFonts w:eastAsia="仿宋"/>
-          <w:sz w:val="24"/>
-        </w:rPr>
-      </w:pPr>
-      <w:r>
-        <w:rPr>
-          <w:rFonts w:eastAsia="仿宋" w:hint="eastAsia"/>
-          <w:sz w:val="24"/>
+          <w:rFonts w:ascii="宋体" w:eastAsia="宋体" w:hAnsi="宋体" w:cs="Times New Roman"/>
+          <w:sz w:val="18"/>
+          <w:szCs w:val="18"/>
+        </w:rPr>
+      </w:pPr>
+      <w:r>
+        <w:rPr>
+          <w:rFonts w:ascii="宋体" w:eastAsia="宋体" w:hAnsi="宋体" w:cs="Times New Roman" w:hint="eastAsia"/>
+          <w:sz w:val="18"/>
+          <w:szCs w:val="18"/>
         </w:rPr>
         <w:t>图</w:t>
       </w:r>
       <w:r>
         <w:rPr>
-          <w:rFonts w:eastAsia="仿宋" w:hint="eastAsia"/>
-          <w:sz w:val="24"/>
+          <w:rFonts w:ascii="宋体" w:eastAsia="宋体" w:hAnsi="宋体" w:cs="Times New Roman" w:hint="eastAsia"/>
+          <w:sz w:val="18"/>
+          <w:szCs w:val="18"/>
         </w:rPr>
         <w:t>3-</w:t>
       </w:r>
       <w:r>
         <w:rPr>
-          <w:rFonts w:eastAsia="仿宋" w:hint="eastAsia"/>
-          <w:sz w:val="24"/>
-        </w:rPr>
-        <w:t>7</w:t>
-      </w:r>
-      <w:r>
-        <w:rPr>
-          <w:rFonts w:eastAsia="仿宋" w:hint="eastAsia"/>
-          <w:sz w:val="24"/>
+          <w:rFonts w:ascii="宋体" w:eastAsia="宋体" w:hAnsi="宋体" w:cs="Times New Roman"/>
+          <w:sz w:val="18"/>
+          <w:szCs w:val="18"/>
+        </w:rPr>
+        <w:t>6</w:t>
+      </w:r>
+      <w:r>
+        <w:rPr>
+          <w:rFonts w:ascii="宋体" w:eastAsia="宋体" w:hAnsi="宋体" w:cs="Times New Roman" w:hint="eastAsia"/>
+          <w:sz w:val="18"/>
+          <w:szCs w:val="18"/>
         </w:rPr>
         <w:t xml:space="preserve">　</w:t>
       </w:r>
       <w:r>
         <w:rPr>
-          <w:rFonts w:eastAsia="仿宋"/>
-          <w:sz w:val="24"/>
+          <w:rFonts w:ascii="宋体" w:eastAsia="宋体" w:hAnsi="宋体" w:cs="Times New Roman"/>
+          <w:sz w:val="18"/>
+          <w:szCs w:val="18"/>
         </w:rPr>
         <w:t xml:space="preserve"> </w:t>
       </w:r>
       <w:r>
         <w:rPr>
-          <w:rFonts w:eastAsia="仿宋" w:hint="eastAsia"/>
-          <w:sz w:val="24"/>
+          <w:rFonts w:ascii="宋体" w:eastAsia="宋体" w:hAnsi="宋体" w:cs="Times New Roman" w:hint="eastAsia"/>
+          <w:sz w:val="18"/>
+          <w:szCs w:val="18"/>
         </w:rPr>
         <w:t>武汉房价分布图</w:t>
       </w:r>
@@ -20458,7 +21860,23 @@
           <w:rFonts w:ascii="宋体" w:eastAsia="宋体" w:hAnsi="宋体" w:hint="eastAsia"/>
           <w:sz w:val="24"/>
         </w:rPr>
-        <w:t>根据现有的信息，我们爬取了武汉市各个小区的主要信息，其中包括房屋名称，房屋总价，房屋户型，房屋建筑面积，房屋单价，房屋朝向，房屋楼层，小区名称，小区详细地址，小区建筑年代，小区住宅类型，小区内是否人车分流，小区内总楼栋数，小区内居住的总户数等基本信息。通过小区的分布情况和房价可以建立房价和区域之间的映射关系，进而通过</w:t>
+        <w:t>根据现有的信息，</w:t>
+      </w:r>
+      <w:proofErr w:type="gramStart"/>
+      <w:r>
+        <w:rPr>
+          <w:rFonts w:ascii="宋体" w:eastAsia="宋体" w:hAnsi="宋体" w:hint="eastAsia"/>
+          <w:sz w:val="24"/>
+        </w:rPr>
+        <w:t>我们爬取了</w:t>
+      </w:r>
+      <w:proofErr w:type="gramEnd"/>
+      <w:r>
+        <w:rPr>
+          <w:rFonts w:ascii="宋体" w:eastAsia="宋体" w:hAnsi="宋体" w:hint="eastAsia"/>
+          <w:sz w:val="24"/>
+        </w:rPr>
+        <w:t>武汉市各个小区的主要信息，其中包括房屋名称，房屋总价，房屋户型，房屋建筑面积，房屋单价，房屋朝向，房屋楼层，小区名称，小区详细地址，小区建筑年代，小区住宅类型，小区内是否人车分流，小区内总楼栋数，小区内居住的总户数等基本信息。通过小区的分布情况和房价可以建立房价和区域之间的映射关系，进而通过</w:t>
       </w:r>
       <w:r>
         <w:rPr>
@@ -20482,7 +21900,23 @@
           <w:rFonts w:ascii="宋体" w:eastAsia="宋体" w:hAnsi="宋体" w:hint="eastAsia"/>
           <w:sz w:val="24"/>
         </w:rPr>
-        <w:t>同时还对爬取的数据进行了分类</w:t>
+        <w:t>同时还</w:t>
+      </w:r>
+      <w:proofErr w:type="gramStart"/>
+      <w:r>
+        <w:rPr>
+          <w:rFonts w:ascii="宋体" w:eastAsia="宋体" w:hAnsi="宋体" w:hint="eastAsia"/>
+          <w:sz w:val="24"/>
+        </w:rPr>
+        <w:t>对爬取</w:t>
+      </w:r>
+      <w:proofErr w:type="gramEnd"/>
+      <w:r>
+        <w:rPr>
+          <w:rFonts w:ascii="宋体" w:eastAsia="宋体" w:hAnsi="宋体" w:hint="eastAsia"/>
+          <w:sz w:val="24"/>
+        </w:rPr>
+        <w:t>的数据进行了分类</w:t>
       </w:r>
       <w:r>
         <w:rPr>
@@ -20545,7 +21979,63 @@
           <w:rFonts w:ascii="宋体" w:eastAsia="宋体" w:hAnsi="宋体" w:hint="eastAsia"/>
           <w:sz w:val="24"/>
         </w:rPr>
-        <w:t>、</w:t>
+        <w:t>、政府机构</w:t>
+      </w:r>
+      <w:r>
+        <w:rPr>
+          <w:rFonts w:ascii="宋体" w:eastAsia="宋体" w:hAnsi="宋体" w:hint="eastAsia"/>
+          <w:sz w:val="24"/>
+        </w:rPr>
+        <w:t>（324）</w:t>
+      </w:r>
+      <w:r>
+        <w:rPr>
+          <w:rFonts w:ascii="宋体" w:eastAsia="宋体" w:hAnsi="宋体" w:hint="eastAsia"/>
+          <w:sz w:val="24"/>
+        </w:rPr>
+        <w:t>、教育培训</w:t>
+      </w:r>
+      <w:r>
+        <w:rPr>
+          <w:rFonts w:ascii="宋体" w:eastAsia="宋体" w:hAnsi="宋体" w:hint="eastAsia"/>
+          <w:sz w:val="24"/>
+        </w:rPr>
+        <w:t>（7534）</w:t>
+      </w:r>
+      <w:r>
+        <w:rPr>
+          <w:rFonts w:ascii="宋体" w:eastAsia="宋体" w:hAnsi="宋体" w:hint="eastAsia"/>
+          <w:sz w:val="24"/>
+        </w:rPr>
+        <w:t>、文化传媒</w:t>
+      </w:r>
+      <w:r>
+        <w:rPr>
+          <w:rFonts w:ascii="宋体" w:eastAsia="宋体" w:hAnsi="宋体" w:hint="eastAsia"/>
+          <w:sz w:val="24"/>
+        </w:rPr>
+        <w:t>（2435）</w:t>
+      </w:r>
+      <w:r>
+        <w:rPr>
+          <w:rFonts w:ascii="宋体" w:eastAsia="宋体" w:hAnsi="宋体" w:hint="eastAsia"/>
+          <w:sz w:val="24"/>
+        </w:rPr>
+        <w:t>、旅游景点</w:t>
+      </w:r>
+      <w:r>
+        <w:rPr>
+          <w:rFonts w:ascii="宋体" w:eastAsia="宋体" w:hAnsi="宋体" w:hint="eastAsia"/>
+          <w:sz w:val="24"/>
+        </w:rPr>
+        <w:t>（2453）</w:t>
+      </w:r>
+      <w:r>
+        <w:rPr>
+          <w:rFonts w:ascii="宋体" w:eastAsia="宋体" w:hAnsi="宋体" w:hint="eastAsia"/>
+          <w:sz w:val="24"/>
+        </w:rPr>
+        <w:t>、生</w:t>
       </w:r>
       <w:r>
         <w:rPr>
@@ -20553,63 +22043,7 @@
           <w:sz w:val="24"/>
         </w:rPr>
         <w:lastRenderedPageBreak/>
-        <w:t>政府机构</w:t>
-      </w:r>
-      <w:r>
-        <w:rPr>
-          <w:rFonts w:ascii="宋体" w:eastAsia="宋体" w:hAnsi="宋体" w:hint="eastAsia"/>
-          <w:sz w:val="24"/>
-        </w:rPr>
-        <w:t>（324）</w:t>
-      </w:r>
-      <w:r>
-        <w:rPr>
-          <w:rFonts w:ascii="宋体" w:eastAsia="宋体" w:hAnsi="宋体" w:hint="eastAsia"/>
-          <w:sz w:val="24"/>
-        </w:rPr>
-        <w:t>、教育培训</w:t>
-      </w:r>
-      <w:r>
-        <w:rPr>
-          <w:rFonts w:ascii="宋体" w:eastAsia="宋体" w:hAnsi="宋体" w:hint="eastAsia"/>
-          <w:sz w:val="24"/>
-        </w:rPr>
-        <w:t>（7534）</w:t>
-      </w:r>
-      <w:r>
-        <w:rPr>
-          <w:rFonts w:ascii="宋体" w:eastAsia="宋体" w:hAnsi="宋体" w:hint="eastAsia"/>
-          <w:sz w:val="24"/>
-        </w:rPr>
-        <w:t>、文化传媒</w:t>
-      </w:r>
-      <w:r>
-        <w:rPr>
-          <w:rFonts w:ascii="宋体" w:eastAsia="宋体" w:hAnsi="宋体" w:hint="eastAsia"/>
-          <w:sz w:val="24"/>
-        </w:rPr>
-        <w:t>（2435）</w:t>
-      </w:r>
-      <w:r>
-        <w:rPr>
-          <w:rFonts w:ascii="宋体" w:eastAsia="宋体" w:hAnsi="宋体" w:hint="eastAsia"/>
-          <w:sz w:val="24"/>
-        </w:rPr>
-        <w:t>、旅游景点</w:t>
-      </w:r>
-      <w:r>
-        <w:rPr>
-          <w:rFonts w:ascii="宋体" w:eastAsia="宋体" w:hAnsi="宋体" w:hint="eastAsia"/>
-          <w:sz w:val="24"/>
-        </w:rPr>
-        <w:t>（2453）</w:t>
-      </w:r>
-      <w:r>
-        <w:rPr>
-          <w:rFonts w:ascii="宋体" w:eastAsia="宋体" w:hAnsi="宋体" w:hint="eastAsia"/>
-          <w:sz w:val="24"/>
-        </w:rPr>
-        <w:t>、生活服务</w:t>
+        <w:t>活服务</w:t>
       </w:r>
       <w:r>
         <w:rPr>
@@ -21690,7 +23124,7 @@
           <w:rFonts w:ascii="黑体" w:eastAsia="黑体" w:hAnsi="黑体"/>
         </w:rPr>
       </w:pPr>
-      <w:bookmarkStart w:id="69" w:name="_Toc513550580"/>
+      <w:bookmarkStart w:id="68" w:name="_Toc513550580"/>
       <w:r>
         <w:rPr>
           <w:rFonts w:ascii="黑体" w:eastAsia="黑体" w:hAnsi="黑体" w:hint="eastAsia"/>
@@ -21715,7 +23149,7 @@
         </w:rPr>
         <w:t>用户画像与广告商画像</w:t>
       </w:r>
-      <w:bookmarkEnd w:id="69"/>
+      <w:bookmarkEnd w:id="68"/>
     </w:p>
     <w:p>
       <w:pPr>
@@ -21790,7 +23224,23 @@
           <w:sz w:val="24"/>
           <w:szCs w:val="24"/>
         </w:rPr>
-        <w:t xml:space="preserve">3-8 </w:t>
+        <w:t>3-</w:t>
+      </w:r>
+      <w:r>
+        <w:rPr>
+          <w:rFonts w:ascii="宋体" w:eastAsia="宋体" w:hAnsi="宋体"/>
+          <w:sz w:val="24"/>
+          <w:szCs w:val="24"/>
+        </w:rPr>
+        <w:t>7</w:t>
+      </w:r>
+      <w:r>
+        <w:rPr>
+          <w:rFonts w:ascii="宋体" w:eastAsia="宋体" w:hAnsi="宋体"/>
+          <w:sz w:val="24"/>
+          <w:szCs w:val="24"/>
+        </w:rPr>
+        <w:t xml:space="preserve"> </w:t>
       </w:r>
       <w:r>
         <w:rPr>
@@ -21891,7 +23341,7 @@
           <w:rFonts w:ascii="宋体" w:eastAsia="宋体" w:hAnsi="宋体"/>
           <w:sz w:val="24"/>
         </w:rPr>
-        <w:t>8</w:t>
+        <w:t>7</w:t>
       </w:r>
       <w:r>
         <w:rPr>
@@ -21967,7 +23417,25 @@
           <w:sz w:val="24"/>
           <w:szCs w:val="24"/>
         </w:rPr>
-        <w:t>然后是数据标准化，这里通常指代的是夸终端数据整合，建立统一的标准，数据标准化之后就应该开始用户建模。常见的用户模型表示方法有：关键词集合表示法，使用用户的兴趣特征词表示用户模型。举个例如，用户</w:t>
+        <w:t>然后是数据标准化，这里通常指代的是夸终端数据整合，建立统一的标准，数据标准化之后就应该开始用户建模。常见的用户模型表示方法有：关键词集合表示法，使用用户的兴趣特征词表</w:t>
+      </w:r>
+      <w:proofErr w:type="gramStart"/>
+      <w:r>
+        <w:rPr>
+          <w:rFonts w:ascii="宋体" w:eastAsia="宋体" w:hAnsi="宋体" w:hint="eastAsia"/>
+          <w:sz w:val="24"/>
+          <w:szCs w:val="24"/>
+        </w:rPr>
+        <w:t>示用户</w:t>
+      </w:r>
+      <w:proofErr w:type="gramEnd"/>
+      <w:r>
+        <w:rPr>
+          <w:rFonts w:ascii="宋体" w:eastAsia="宋体" w:hAnsi="宋体" w:hint="eastAsia"/>
+          <w:sz w:val="24"/>
+          <w:szCs w:val="24"/>
+        </w:rPr>
+        <w:t>模型。举个例如，用户</w:t>
       </w:r>
       <w:r>
         <w:rPr>
@@ -22123,7 +23591,7 @@
           <w:rFonts w:ascii="宋体" w:eastAsia="宋体" w:hAnsi="宋体"/>
           <w:sz w:val="24"/>
         </w:rPr>
-        <w:t>9</w:t>
+        <w:t>8</w:t>
       </w:r>
       <w:r>
         <w:rPr>
@@ -22156,7 +23624,25 @@
           <w:sz w:val="24"/>
           <w:szCs w:val="24"/>
         </w:rPr>
-        <w:t>建立用户模型的方法有很多，在应用领域使用最多的主要有三种，手工定制建模、示例建模和自动建模。手工定制模型需要用户在兴趣选择界面勾选或输入文字内容来确定用户模型。例如手机新闻</w:t>
+        <w:t>建立用户模型的方法有很多，在应用领域使用最多的主要有三种，手工定制建模、示例建模和自动建模。手工定制模型需要用户在兴趣选择</w:t>
+      </w:r>
+      <w:proofErr w:type="gramStart"/>
+      <w:r>
+        <w:rPr>
+          <w:rFonts w:ascii="宋体" w:eastAsia="宋体" w:hAnsi="宋体" w:hint="eastAsia"/>
+          <w:sz w:val="24"/>
+          <w:szCs w:val="24"/>
+        </w:rPr>
+        <w:t>界面勾选或</w:t>
+      </w:r>
+      <w:proofErr w:type="gramEnd"/>
+      <w:r>
+        <w:rPr>
+          <w:rFonts w:ascii="宋体" w:eastAsia="宋体" w:hAnsi="宋体" w:hint="eastAsia"/>
+          <w:sz w:val="24"/>
+          <w:szCs w:val="24"/>
+        </w:rPr>
+        <w:t>输入文字内容来确定用户模型。例如手机新闻</w:t>
       </w:r>
       <w:r>
         <w:rPr>
@@ -22172,8 +23658,18 @@
           <w:sz w:val="24"/>
           <w:szCs w:val="24"/>
         </w:rPr>
-        <w:t>客户端在用户首次使用时会要求用户选择感兴趣的新闻主题，而系统会依据用户选择的主题对用户进行新闻推送。但这种方法过多的依赖用户，会造成用户积极性下降，而且用户对自己不知道或者没有接触过的领域很难确定是否喜欢，进而导致用户模型不准确。示例用户建模则准确的来讲是一种根据枚举和用户反馈的建模方法，首先随机推动给用户信息，用户满意则点击，不满意就会否定。排除了用户不喜欢的，剩下的自然就是喜欢的类型。例如新浪微博</w:t>
-      </w:r>
+        <w:t>客户端在用户首次使用时会要求用户选择感兴趣的新闻主题，而系统会依据用户选择的主题对用户进行新闻推送。但这种方法过多的依赖用户，会造成用户积极性下降，而且用户对自己不知道或者没有接触过的领域很难确定是否喜欢，进而导致用户模型不准确。示例用户建模则准确的来讲是一种根据枚举和用户反馈的建模方法，首先随机推动给用户信息，用户满意则点击，不满意就会否定。排除了用户不喜欢的，剩下的自然就是喜欢的类型。例如新</w:t>
+      </w:r>
+      <w:proofErr w:type="gramStart"/>
+      <w:r>
+        <w:rPr>
+          <w:rFonts w:ascii="宋体" w:eastAsia="宋体" w:hAnsi="宋体" w:hint="eastAsia"/>
+          <w:sz w:val="24"/>
+          <w:szCs w:val="24"/>
+        </w:rPr>
+        <w:t>浪微博</w:t>
+      </w:r>
+      <w:proofErr w:type="gramEnd"/>
       <w:r>
         <w:rPr>
           <w:rFonts w:ascii="宋体" w:eastAsia="宋体" w:hAnsi="宋体"/>
@@ -22223,7 +23719,25 @@
           <w:sz w:val="24"/>
           <w:szCs w:val="24"/>
         </w:rPr>
-        <w:t>。用户画像的需要的数据主要分为三类，第一类是自然数据，主要是用户的年龄、性别、住址等一些可以通过注册收集到的信息。这些信息文本自成标签，在实际提取中主要进行清洗工作。第二类是行为数据，包括用户的访问次数、访问停留时间、访问频度、转发与点赞等一些交互行为数据。这些行为</w:t>
+        <w:t>。用户画像的需要的数据主要分为三类，第一类是自然数据，主要是用户的年龄、性别、住址等一些可以通过注册收集到的信息。这些信息文本自成标签，在实际提取中主要进行清洗工作。第二类是行为数据，包括用户的访问次数、访问停留时间、访问频度、转发</w:t>
+      </w:r>
+      <w:proofErr w:type="gramStart"/>
+      <w:r>
+        <w:rPr>
+          <w:rFonts w:ascii="宋体" w:eastAsia="宋体" w:hAnsi="宋体" w:hint="eastAsia"/>
+          <w:sz w:val="24"/>
+          <w:szCs w:val="24"/>
+        </w:rPr>
+        <w:t>与点赞等</w:t>
+      </w:r>
+      <w:proofErr w:type="gramEnd"/>
+      <w:r>
+        <w:rPr>
+          <w:rFonts w:ascii="宋体" w:eastAsia="宋体" w:hAnsi="宋体" w:hint="eastAsia"/>
+          <w:sz w:val="24"/>
+          <w:szCs w:val="24"/>
+        </w:rPr>
+        <w:t>一些交互行为数据。这些行为</w:t>
       </w:r>
       <w:r>
         <w:rPr>
@@ -22259,7 +23773,7 @@
           <w:rFonts w:ascii="黑体" w:eastAsia="黑体" w:hAnsi="黑体"/>
         </w:rPr>
       </w:pPr>
-      <w:bookmarkStart w:id="70" w:name="_Toc513550581"/>
+      <w:bookmarkStart w:id="69" w:name="_Toc513550581"/>
       <w:r>
         <w:rPr>
           <w:rFonts w:ascii="黑体" w:eastAsia="黑体" w:hAnsi="黑体" w:hint="eastAsia"/>
@@ -22290,7 +23804,7 @@
         </w:rPr>
         <w:t>本章小结</w:t>
       </w:r>
-      <w:bookmarkEnd w:id="70"/>
+      <w:bookmarkEnd w:id="69"/>
     </w:p>
     <w:p>
       <w:pPr>
@@ -22308,15 +23822,51 @@
           <w:sz w:val="24"/>
           <w:szCs w:val="24"/>
         </w:rPr>
-        <w:t>本章基于爬虫等数据挖掘的方法，爬取了信息房产和用户的相关信息，并对数据和信息进行</w:t>
-      </w:r>
-      <w:r>
-        <w:rPr>
-          <w:rFonts w:ascii="宋体" w:eastAsia="宋体" w:hAnsi="宋体" w:hint="eastAsia"/>
-          <w:sz w:val="24"/>
-          <w:szCs w:val="24"/>
-        </w:rPr>
-        <w:t>本章首先介绍了系统的体系结构，给出了系统的总体框架。然后从各个模块出发介绍了各个模块的功能，模块算法的大致的步骤。在爬虫的组成中，网页解析器是基础模块，它处理网页的内容，提取新的URL，处理标签等，所以在模块详解中，着重介绍了网页分析模块的组成及工作流程等。由于聚焦爬虫是面向主题定制的，本文研究的聚焦爬虫又侧重于主题数据的抽取，所以它相较于通用爬虫多出的主题定制和匹配模块是重点模块，因此，本章对主题定制以及主题匹配的过程也作了详细的介绍。</w:t>
+        <w:t>本章基于爬虫等数据挖掘的方法，</w:t>
+      </w:r>
+      <w:proofErr w:type="gramStart"/>
+      <w:r>
+        <w:rPr>
+          <w:rFonts w:ascii="宋体" w:eastAsia="宋体" w:hAnsi="宋体" w:hint="eastAsia"/>
+          <w:sz w:val="24"/>
+          <w:szCs w:val="24"/>
+        </w:rPr>
+        <w:t>爬取了</w:t>
+      </w:r>
+      <w:proofErr w:type="gramEnd"/>
+      <w:r>
+        <w:rPr>
+          <w:rFonts w:ascii="宋体" w:eastAsia="宋体" w:hAnsi="宋体" w:hint="eastAsia"/>
+          <w:sz w:val="24"/>
+          <w:szCs w:val="24"/>
+        </w:rPr>
+        <w:t>信息房产和用户的相关信息，并对数据和信息进行</w:t>
+      </w:r>
+      <w:r>
+        <w:rPr>
+          <w:rFonts w:ascii="宋体" w:eastAsia="宋体" w:hAnsi="宋体" w:hint="eastAsia"/>
+          <w:sz w:val="24"/>
+          <w:szCs w:val="24"/>
+        </w:rPr>
+        <w:t>本章首先介绍了系统的体系结构，给出了系统的总体框架。然后从各个模块出发介绍了各个模块的功能，模块算法的大致的步骤。在爬虫的组成中，网页</w:t>
+      </w:r>
+      <w:proofErr w:type="gramStart"/>
+      <w:r>
+        <w:rPr>
+          <w:rFonts w:ascii="宋体" w:eastAsia="宋体" w:hAnsi="宋体" w:hint="eastAsia"/>
+          <w:sz w:val="24"/>
+          <w:szCs w:val="24"/>
+        </w:rPr>
+        <w:t>解析器</w:t>
+      </w:r>
+      <w:proofErr w:type="gramEnd"/>
+      <w:r>
+        <w:rPr>
+          <w:rFonts w:ascii="宋体" w:eastAsia="宋体" w:hAnsi="宋体" w:hint="eastAsia"/>
+          <w:sz w:val="24"/>
+          <w:szCs w:val="24"/>
+        </w:rPr>
+        <w:t>是基础模块，它处理网页的内容，提取新的URL，处理标签等，所以在模块详解中，着重介绍了网页分析模块的组成及工作流程等。由于聚焦爬虫是面向主题定制的，本文研究的聚焦爬虫又侧重于主题数据的抽取，所以它相较于通用爬虫多出的主题定制和匹配模块是重点模块，因此，本章对主题定制以及主题匹配的过程也作了详细的介绍。</w:t>
       </w:r>
     </w:p>
     <w:p/>
@@ -22348,7 +23898,7 @@
           <w:rFonts w:ascii="黑体" w:eastAsia="黑体" w:hAnsi="黑体"/>
         </w:rPr>
       </w:pPr>
-      <w:bookmarkStart w:id="71" w:name="_Toc513550582"/>
+      <w:bookmarkStart w:id="70" w:name="_Toc513550582"/>
       <w:r>
         <w:rPr>
           <w:rFonts w:ascii="黑体" w:eastAsia="黑体" w:hAnsi="黑体" w:hint="eastAsia"/>
@@ -22392,35 +23942,35 @@
         </w:rPr>
         <w:t>冷启动</w:t>
       </w:r>
+      <w:bookmarkEnd w:id="70"/>
+    </w:p>
+    <w:p>
+      <w:pPr>
+        <w:pStyle w:val="2"/>
+        <w:rPr>
+          <w:rFonts w:ascii="黑体" w:eastAsia="黑体" w:hAnsi="黑体"/>
+        </w:rPr>
+      </w:pPr>
+      <w:bookmarkStart w:id="71" w:name="_Toc513550583"/>
+      <w:r>
+        <w:rPr>
+          <w:rFonts w:ascii="黑体" w:eastAsia="黑体" w:hAnsi="黑体" w:hint="eastAsia"/>
+        </w:rPr>
+        <w:t>4</w:t>
+      </w:r>
+      <w:r>
+        <w:rPr>
+          <w:rFonts w:ascii="黑体" w:eastAsia="黑体" w:hAnsi="黑体"/>
+        </w:rPr>
+        <w:t xml:space="preserve">.1 </w:t>
+      </w:r>
+      <w:r>
+        <w:rPr>
+          <w:rFonts w:ascii="黑体" w:eastAsia="黑体" w:hAnsi="黑体" w:hint="eastAsia"/>
+        </w:rPr>
+        <w:t>引言</w:t>
+      </w:r>
       <w:bookmarkEnd w:id="71"/>
-    </w:p>
-    <w:p>
-      <w:pPr>
-        <w:pStyle w:val="2"/>
-        <w:rPr>
-          <w:rFonts w:ascii="黑体" w:eastAsia="黑体" w:hAnsi="黑体"/>
-        </w:rPr>
-      </w:pPr>
-      <w:bookmarkStart w:id="72" w:name="_Toc513550583"/>
-      <w:r>
-        <w:rPr>
-          <w:rFonts w:ascii="黑体" w:eastAsia="黑体" w:hAnsi="黑体" w:hint="eastAsia"/>
-        </w:rPr>
-        <w:t>4</w:t>
-      </w:r>
-      <w:r>
-        <w:rPr>
-          <w:rFonts w:ascii="黑体" w:eastAsia="黑体" w:hAnsi="黑体"/>
-        </w:rPr>
-        <w:t xml:space="preserve">.1 </w:t>
-      </w:r>
-      <w:r>
-        <w:rPr>
-          <w:rFonts w:ascii="黑体" w:eastAsia="黑体" w:hAnsi="黑体" w:hint="eastAsia"/>
-        </w:rPr>
-        <w:t>引言</w:t>
-      </w:r>
-      <w:bookmarkEnd w:id="72"/>
     </w:p>
     <w:p>
       <w:pPr>
@@ -22459,7 +24009,7 @@
           <w:rFonts w:ascii="黑体" w:eastAsia="黑体" w:hAnsi="黑体"/>
         </w:rPr>
       </w:pPr>
-      <w:bookmarkStart w:id="73" w:name="_Toc513550584"/>
+      <w:bookmarkStart w:id="72" w:name="_Toc513550584"/>
       <w:r>
         <w:rPr>
           <w:rFonts w:ascii="黑体" w:eastAsia="黑体" w:hAnsi="黑体" w:hint="eastAsia"/>
@@ -22478,7 +24028,7 @@
         </w:rPr>
         <w:t>数据标引流程</w:t>
       </w:r>
-      <w:bookmarkEnd w:id="73"/>
+      <w:bookmarkEnd w:id="72"/>
     </w:p>
     <w:p>
       <w:pPr>
@@ -22498,7 +24048,27 @@
           <w:szCs w:val="24"/>
           <w:lang w:val="zh-CN"/>
         </w:rPr>
-        <w:t>利用城市大数据多元融合来对地段人群进行区分在当代极具价值，它可以有效衡量一个地段的整体特征。在纽约时代广场的女性必然大概率会比来自偏远山区的女性更能消费得起高档化妆品，这种地缘特征也为广告投放商提供了参考，这也是在不同地段见到不同广告的根本原因。</w:t>
+        <w:t>利用城市大数据多元融合来对地段人群进行区分在当代极具价值，它可以有效衡量一个地段的整体特征。在纽约时代广场的女性必然大概率会比来自偏远山区的女性更能消费得起高档化妆品，这种地缘特征也为广告</w:t>
+      </w:r>
+      <w:proofErr w:type="gramStart"/>
+      <w:r>
+        <w:rPr>
+          <w:rFonts w:ascii="宋体" w:eastAsia="宋体" w:hAnsi="宋体" w:hint="eastAsia"/>
+          <w:sz w:val="24"/>
+          <w:szCs w:val="24"/>
+          <w:lang w:val="zh-CN"/>
+        </w:rPr>
+        <w:t>投放商</w:t>
+      </w:r>
+      <w:proofErr w:type="gramEnd"/>
+      <w:r>
+        <w:rPr>
+          <w:rFonts w:ascii="宋体" w:eastAsia="宋体" w:hAnsi="宋体" w:hint="eastAsia"/>
+          <w:sz w:val="24"/>
+          <w:szCs w:val="24"/>
+          <w:lang w:val="zh-CN"/>
+        </w:rPr>
+        <w:t>提供了参考，这也是在不同地段见到不同广告的根本原因。</w:t>
       </w:r>
     </w:p>
     <w:p>
@@ -22542,25 +24112,26 @@
           <w:lang w:val="zh-CN"/>
         </w:rPr>
       </w:pPr>
-      <w:bookmarkStart w:id="74" w:name="_Toc483956649"/>
-      <w:bookmarkStart w:id="75" w:name="_Toc483961934"/>
-      <w:bookmarkStart w:id="76" w:name="_Toc483965368"/>
-      <w:bookmarkStart w:id="77" w:name="_Toc483965585"/>
-      <w:bookmarkStart w:id="78" w:name="_Toc483965762"/>
-      <w:bookmarkStart w:id="79" w:name="_Toc484367328"/>
-      <w:bookmarkStart w:id="80" w:name="_Toc484367365"/>
-      <w:bookmarkStart w:id="81" w:name="_Toc484367396"/>
-      <w:bookmarkStart w:id="82" w:name="_Toc484367822"/>
-      <w:bookmarkStart w:id="83" w:name="_Toc484368529"/>
-      <w:bookmarkStart w:id="84" w:name="_Toc484368548"/>
-      <w:bookmarkStart w:id="85" w:name="_Toc484368688"/>
-      <w:bookmarkStart w:id="86" w:name="_Toc484371397"/>
-      <w:bookmarkStart w:id="87" w:name="_Toc484371444"/>
-      <w:bookmarkStart w:id="88" w:name="_Toc512273535"/>
-      <w:bookmarkStart w:id="89" w:name="_Toc512633151"/>
-      <w:bookmarkStart w:id="90" w:name="_Toc512634890"/>
-      <w:bookmarkStart w:id="91" w:name="_Toc512637634"/>
-      <w:bookmarkStart w:id="92" w:name="_Toc513550585"/>
+      <w:bookmarkStart w:id="73" w:name="_Toc483956649"/>
+      <w:bookmarkStart w:id="74" w:name="_Toc483961934"/>
+      <w:bookmarkStart w:id="75" w:name="_Toc483965368"/>
+      <w:bookmarkStart w:id="76" w:name="_Toc483965585"/>
+      <w:bookmarkStart w:id="77" w:name="_Toc483965762"/>
+      <w:bookmarkStart w:id="78" w:name="_Toc484367328"/>
+      <w:bookmarkStart w:id="79" w:name="_Toc484367365"/>
+      <w:bookmarkStart w:id="80" w:name="_Toc484367396"/>
+      <w:bookmarkStart w:id="81" w:name="_Toc484367822"/>
+      <w:bookmarkStart w:id="82" w:name="_Toc484368529"/>
+      <w:bookmarkStart w:id="83" w:name="_Toc484368548"/>
+      <w:bookmarkStart w:id="84" w:name="_Toc484368688"/>
+      <w:bookmarkStart w:id="85" w:name="_Toc484371397"/>
+      <w:bookmarkStart w:id="86" w:name="_Toc484371444"/>
+      <w:bookmarkStart w:id="87" w:name="_Toc512273535"/>
+      <w:bookmarkStart w:id="88" w:name="_Toc512633151"/>
+      <w:bookmarkStart w:id="89" w:name="_Toc512634890"/>
+      <w:bookmarkStart w:id="90" w:name="_Toc512637634"/>
+      <w:bookmarkStart w:id="91" w:name="_Toc513550585"/>
+      <w:bookmarkEnd w:id="73"/>
       <w:bookmarkEnd w:id="74"/>
       <w:bookmarkEnd w:id="75"/>
       <w:bookmarkEnd w:id="76"/>
@@ -22579,7 +24150,6 @@
       <w:bookmarkEnd w:id="89"/>
       <w:bookmarkEnd w:id="90"/>
       <w:bookmarkEnd w:id="91"/>
-      <w:bookmarkEnd w:id="92"/>
     </w:p>
     <w:p>
       <w:pPr>
@@ -22601,25 +24171,26 @@
           <w:lang w:val="zh-CN"/>
         </w:rPr>
       </w:pPr>
-      <w:bookmarkStart w:id="93" w:name="_Toc483956650"/>
-      <w:bookmarkStart w:id="94" w:name="_Toc483961935"/>
-      <w:bookmarkStart w:id="95" w:name="_Toc483965369"/>
-      <w:bookmarkStart w:id="96" w:name="_Toc483965586"/>
-      <w:bookmarkStart w:id="97" w:name="_Toc483965763"/>
-      <w:bookmarkStart w:id="98" w:name="_Toc484367329"/>
-      <w:bookmarkStart w:id="99" w:name="_Toc484367366"/>
-      <w:bookmarkStart w:id="100" w:name="_Toc484367397"/>
-      <w:bookmarkStart w:id="101" w:name="_Toc484367823"/>
-      <w:bookmarkStart w:id="102" w:name="_Toc484368530"/>
-      <w:bookmarkStart w:id="103" w:name="_Toc484368549"/>
-      <w:bookmarkStart w:id="104" w:name="_Toc484368689"/>
-      <w:bookmarkStart w:id="105" w:name="_Toc484371398"/>
-      <w:bookmarkStart w:id="106" w:name="_Toc484371445"/>
-      <w:bookmarkStart w:id="107" w:name="_Toc512273536"/>
-      <w:bookmarkStart w:id="108" w:name="_Toc512633152"/>
-      <w:bookmarkStart w:id="109" w:name="_Toc512634891"/>
-      <w:bookmarkStart w:id="110" w:name="_Toc512637635"/>
-      <w:bookmarkStart w:id="111" w:name="_Toc513550586"/>
+      <w:bookmarkStart w:id="92" w:name="_Toc483956650"/>
+      <w:bookmarkStart w:id="93" w:name="_Toc483961935"/>
+      <w:bookmarkStart w:id="94" w:name="_Toc483965369"/>
+      <w:bookmarkStart w:id="95" w:name="_Toc483965586"/>
+      <w:bookmarkStart w:id="96" w:name="_Toc483965763"/>
+      <w:bookmarkStart w:id="97" w:name="_Toc484367329"/>
+      <w:bookmarkStart w:id="98" w:name="_Toc484367366"/>
+      <w:bookmarkStart w:id="99" w:name="_Toc484367397"/>
+      <w:bookmarkStart w:id="100" w:name="_Toc484367823"/>
+      <w:bookmarkStart w:id="101" w:name="_Toc484368530"/>
+      <w:bookmarkStart w:id="102" w:name="_Toc484368549"/>
+      <w:bookmarkStart w:id="103" w:name="_Toc484368689"/>
+      <w:bookmarkStart w:id="104" w:name="_Toc484371398"/>
+      <w:bookmarkStart w:id="105" w:name="_Toc484371445"/>
+      <w:bookmarkStart w:id="106" w:name="_Toc512273536"/>
+      <w:bookmarkStart w:id="107" w:name="_Toc512633152"/>
+      <w:bookmarkStart w:id="108" w:name="_Toc512634891"/>
+      <w:bookmarkStart w:id="109" w:name="_Toc512637635"/>
+      <w:bookmarkStart w:id="110" w:name="_Toc513550586"/>
+      <w:bookmarkEnd w:id="92"/>
       <w:bookmarkEnd w:id="93"/>
       <w:bookmarkEnd w:id="94"/>
       <w:bookmarkEnd w:id="95"/>
@@ -22638,7 +24209,6 @@
       <w:bookmarkEnd w:id="108"/>
       <w:bookmarkEnd w:id="109"/>
       <w:bookmarkEnd w:id="110"/>
-      <w:bookmarkEnd w:id="111"/>
     </w:p>
     <w:p>
       <w:pPr>
@@ -22660,18 +24230,19 @@
           <w:lang w:val="zh-CN"/>
         </w:rPr>
       </w:pPr>
-      <w:bookmarkStart w:id="112" w:name="_Toc484367827"/>
-      <w:bookmarkStart w:id="113" w:name="_Toc484368536"/>
-      <w:bookmarkStart w:id="114" w:name="_Toc484368555"/>
-      <w:bookmarkStart w:id="115" w:name="_Toc484368695"/>
-      <w:bookmarkStart w:id="116" w:name="_Toc484371404"/>
-      <w:bookmarkStart w:id="117" w:name="_Toc484371451"/>
-      <w:bookmarkStart w:id="118" w:name="_Toc512273538"/>
-      <w:bookmarkStart w:id="119" w:name="_Toc512633154"/>
-      <w:bookmarkStart w:id="120" w:name="_Toc512634893"/>
-      <w:bookmarkStart w:id="121" w:name="_Toc512637637"/>
-      <w:bookmarkStart w:id="122" w:name="_Toc513550587"/>
-      <w:bookmarkStart w:id="123" w:name="_Toc483965771"/>
+      <w:bookmarkStart w:id="111" w:name="_Toc484367827"/>
+      <w:bookmarkStart w:id="112" w:name="_Toc484368536"/>
+      <w:bookmarkStart w:id="113" w:name="_Toc484368555"/>
+      <w:bookmarkStart w:id="114" w:name="_Toc484368695"/>
+      <w:bookmarkStart w:id="115" w:name="_Toc484371404"/>
+      <w:bookmarkStart w:id="116" w:name="_Toc484371451"/>
+      <w:bookmarkStart w:id="117" w:name="_Toc512273538"/>
+      <w:bookmarkStart w:id="118" w:name="_Toc512633154"/>
+      <w:bookmarkStart w:id="119" w:name="_Toc512634893"/>
+      <w:bookmarkStart w:id="120" w:name="_Toc512637637"/>
+      <w:bookmarkStart w:id="121" w:name="_Toc513550587"/>
+      <w:bookmarkStart w:id="122" w:name="_Toc483965771"/>
+      <w:bookmarkEnd w:id="111"/>
       <w:bookmarkEnd w:id="112"/>
       <w:bookmarkEnd w:id="113"/>
       <w:bookmarkEnd w:id="114"/>
@@ -22682,7 +24253,6 @@
       <w:bookmarkEnd w:id="119"/>
       <w:bookmarkEnd w:id="120"/>
       <w:bookmarkEnd w:id="121"/>
-      <w:bookmarkEnd w:id="122"/>
     </w:p>
     <w:p>
       <w:pPr>
@@ -22695,8 +24265,8 @@
           <w:lang w:val="zh-CN"/>
         </w:rPr>
       </w:pPr>
-      <w:bookmarkStart w:id="124" w:name="_Toc512637638"/>
-      <w:bookmarkStart w:id="125" w:name="_Toc513550588"/>
+      <w:bookmarkStart w:id="123" w:name="_Toc512637638"/>
+      <w:bookmarkStart w:id="124" w:name="_Toc513550588"/>
       <w:r>
         <w:rPr>
           <w:rFonts w:ascii="黑体" w:eastAsia="黑体" w:hAnsi="黑体" w:hint="eastAsia"/>
@@ -22733,8 +24303,8 @@
         </w:rPr>
         <w:t>算法概述</w:t>
       </w:r>
+      <w:bookmarkEnd w:id="123"/>
       <w:bookmarkEnd w:id="124"/>
-      <w:bookmarkEnd w:id="125"/>
     </w:p>
     <w:p>
       <w:pPr>
@@ -22747,7 +24317,7 @@
           <w:lang w:val="zh-CN"/>
         </w:rPr>
       </w:pPr>
-      <w:bookmarkStart w:id="126" w:name="_Hlk484368379"/>
+      <w:bookmarkStart w:id="125" w:name="_Hlk484368379"/>
       <w:r>
         <w:rPr>
           <w:rFonts w:ascii="宋体" w:eastAsia="宋体" w:hAnsi="宋体" w:hint="eastAsia"/>
@@ -22923,10 +24493,10 @@
           <w:lang w:val="zh-CN"/>
         </w:rPr>
       </w:pPr>
-      <w:bookmarkStart w:id="127" w:name="_Toc512637639"/>
-      <w:bookmarkStart w:id="128" w:name="_Toc513550589"/>
-      <w:bookmarkEnd w:id="123"/>
-      <w:bookmarkEnd w:id="126"/>
+      <w:bookmarkStart w:id="126" w:name="_Toc512637639"/>
+      <w:bookmarkStart w:id="127" w:name="_Toc513550589"/>
+      <w:bookmarkEnd w:id="122"/>
+      <w:bookmarkEnd w:id="125"/>
       <w:r>
         <w:rPr>
           <w:rFonts w:ascii="黑体" w:eastAsia="黑体" w:hAnsi="黑体" w:hint="eastAsia"/>
@@ -22963,8 +24533,8 @@
         </w:rPr>
         <w:t>数据采用</w:t>
       </w:r>
+      <w:bookmarkEnd w:id="126"/>
       <w:bookmarkEnd w:id="127"/>
-      <w:bookmarkEnd w:id="128"/>
     </w:p>
     <w:p>
       <w:pPr>
@@ -23237,7 +24807,27 @@
                 <w:szCs w:val="24"/>
                 <w:lang w:val="zh-CN"/>
               </w:rPr>
-              <w:t>连续时间短的的房价信息（用于数据标引）</w:t>
+              <w:t>连续时间短的</w:t>
+            </w:r>
+            <w:proofErr w:type="gramStart"/>
+            <w:r>
+              <w:rPr>
+                <w:rFonts w:ascii="宋体" w:eastAsia="宋体" w:hAnsi="宋体"/>
+                <w:sz w:val="24"/>
+                <w:szCs w:val="24"/>
+                <w:lang w:val="zh-CN"/>
+              </w:rPr>
+              <w:t>的</w:t>
+            </w:r>
+            <w:proofErr w:type="gramEnd"/>
+            <w:r>
+              <w:rPr>
+                <w:rFonts w:ascii="宋体" w:eastAsia="宋体" w:hAnsi="宋体"/>
+                <w:sz w:val="24"/>
+                <w:szCs w:val="24"/>
+                <w:lang w:val="zh-CN"/>
+              </w:rPr>
+              <w:t>房价信息（用于数据标引）</w:t>
             </w:r>
           </w:p>
         </w:tc>
@@ -23675,8 +25265,8 @@
           <w:lang w:val="zh-CN"/>
         </w:rPr>
       </w:pPr>
-      <w:bookmarkStart w:id="129" w:name="_Toc512637640"/>
-      <w:bookmarkStart w:id="130" w:name="_Toc513550590"/>
+      <w:bookmarkStart w:id="128" w:name="_Toc512637640"/>
+      <w:bookmarkStart w:id="129" w:name="_Toc513550590"/>
       <w:r>
         <w:rPr>
           <w:rFonts w:ascii="黑体" w:eastAsia="黑体" w:hAnsi="黑体" w:hint="eastAsia"/>
@@ -23695,8 +25285,8 @@
         </w:rPr>
         <w:t>数据量化</w:t>
       </w:r>
+      <w:bookmarkEnd w:id="128"/>
       <w:bookmarkEnd w:id="129"/>
-      <w:bookmarkEnd w:id="130"/>
     </w:p>
     <w:p>
       <w:pPr>
@@ -23979,7 +25569,21 @@
         <w:rPr>
           <w:rFonts w:ascii="宋体" w:eastAsia="宋体" w:hAnsi="宋体" w:hint="eastAsia"/>
         </w:rPr>
-        <w:t>矩阵对图像进行二值化处理，得到一个0-</w:t>
+        <w:t>矩阵对图像进行</w:t>
+      </w:r>
+      <w:proofErr w:type="gramStart"/>
+      <w:r>
+        <w:rPr>
+          <w:rFonts w:ascii="宋体" w:eastAsia="宋体" w:hAnsi="宋体" w:hint="eastAsia"/>
+        </w:rPr>
+        <w:t>二值化处理</w:t>
+      </w:r>
+      <w:proofErr w:type="gramEnd"/>
+      <w:r>
+        <w:rPr>
+          <w:rFonts w:ascii="宋体" w:eastAsia="宋体" w:hAnsi="宋体" w:hint="eastAsia"/>
+        </w:rPr>
+        <w:t>，得到一个0-</w:t>
       </w:r>
       <w:r>
         <w:rPr>
@@ -24125,7 +25729,21 @@
         <w:rPr>
           <w:rFonts w:ascii="宋体" w:eastAsia="宋体" w:hAnsi="宋体" w:hint="eastAsia"/>
         </w:rPr>
-        <w:t>矩阵对图像进行二值化处理，得到一个0-</w:t>
+        <w:t>矩阵对图像进行</w:t>
+      </w:r>
+      <w:proofErr w:type="gramStart"/>
+      <w:r>
+        <w:rPr>
+          <w:rFonts w:ascii="宋体" w:eastAsia="宋体" w:hAnsi="宋体" w:hint="eastAsia"/>
+        </w:rPr>
+        <w:t>二值化处理</w:t>
+      </w:r>
+      <w:proofErr w:type="gramEnd"/>
+      <w:r>
+        <w:rPr>
+          <w:rFonts w:ascii="宋体" w:eastAsia="宋体" w:hAnsi="宋体" w:hint="eastAsia"/>
+        </w:rPr>
+        <w:t>，得到一个0-</w:t>
       </w:r>
       <w:r>
         <w:rPr>
@@ -24438,8 +26056,8 @@
           <w:lang w:val="zh-CN"/>
         </w:rPr>
       </w:pPr>
-      <w:bookmarkStart w:id="131" w:name="_Toc512637641"/>
-      <w:bookmarkStart w:id="132" w:name="_Toc513550591"/>
+      <w:bookmarkStart w:id="130" w:name="_Toc512637641"/>
+      <w:bookmarkStart w:id="131" w:name="_Toc513550591"/>
       <w:r>
         <w:rPr>
           <w:rFonts w:ascii="黑体" w:eastAsia="黑体" w:hAnsi="黑体" w:hint="eastAsia"/>
@@ -24458,8 +26076,8 @@
         </w:rPr>
         <w:t>总体结构</w:t>
       </w:r>
+      <w:bookmarkEnd w:id="130"/>
       <w:bookmarkEnd w:id="131"/>
-      <w:bookmarkEnd w:id="132"/>
     </w:p>
     <w:p>
       <w:pPr>
@@ -24858,7 +26476,7 @@
           <w:lang w:val="zh-CN"/>
         </w:rPr>
       </w:pPr>
-      <w:bookmarkStart w:id="133" w:name="_Hlk484368947"/>
+      <w:bookmarkStart w:id="132" w:name="_Hlk484368947"/>
       <w:r>
         <w:rPr>
           <w:rFonts w:ascii="宋体" w:hAnsi="宋体" w:hint="eastAsia"/>
@@ -24867,7 +26485,7 @@
         </w:rPr>
         <w:t>Label：最终决定分类的Label</w:t>
       </w:r>
-      <w:bookmarkEnd w:id="133"/>
+      <w:bookmarkEnd w:id="132"/>
     </w:p>
     <w:p>
       <w:pPr>
@@ -24880,7 +26498,7 @@
           <w:lang w:val="zh-CN"/>
         </w:rPr>
       </w:pPr>
-      <w:bookmarkStart w:id="134" w:name="_Toc513550592"/>
+      <w:bookmarkStart w:id="133" w:name="_Toc513550592"/>
       <w:r>
         <w:rPr>
           <w:rFonts w:ascii="黑体" w:eastAsia="黑体" w:hAnsi="黑体"/>
@@ -24908,7 +26526,7 @@
         </w:rPr>
         <w:t>计算结果</w:t>
       </w:r>
-      <w:bookmarkEnd w:id="134"/>
+      <w:bookmarkEnd w:id="133"/>
     </w:p>
     <w:p>
       <w:pPr>
@@ -25137,7 +26755,7 @@
           <w:rFonts w:ascii="黑体" w:eastAsia="黑体" w:hAnsi="黑体"/>
         </w:rPr>
       </w:pPr>
-      <w:bookmarkStart w:id="135" w:name="_Toc513550593"/>
+      <w:bookmarkStart w:id="134" w:name="_Toc513550593"/>
       <w:r>
         <w:rPr>
           <w:rFonts w:ascii="黑体" w:eastAsia="黑体" w:hAnsi="黑体"/>
@@ -25157,7 +26775,7 @@
         </w:rPr>
         <w:t>广告投放推荐模型</w:t>
       </w:r>
-      <w:bookmarkEnd w:id="135"/>
+      <w:bookmarkEnd w:id="134"/>
     </w:p>
     <w:p>
       <w:pPr>
@@ -25168,12 +26786,21 @@
           <w:sz w:val="24"/>
         </w:rPr>
       </w:pPr>
-      <w:r>
-        <w:rPr>
-          <w:rFonts w:ascii="宋体" w:eastAsia="宋体" w:hAnsi="宋体"/>
-          <w:sz w:val="24"/>
-        </w:rPr>
-        <w:t>分散/聚集模型的建立，根据商家要求进行量化投资和分散投资策略的合理评估</w:t>
+      <w:proofErr w:type="gramStart"/>
+      <w:r>
+        <w:rPr>
+          <w:rFonts w:ascii="宋体" w:eastAsia="宋体" w:hAnsi="宋体"/>
+          <w:sz w:val="24"/>
+        </w:rPr>
+        <w:t>分散/</w:t>
+      </w:r>
+      <w:proofErr w:type="gramEnd"/>
+      <w:r>
+        <w:rPr>
+          <w:rFonts w:ascii="宋体" w:eastAsia="宋体" w:hAnsi="宋体"/>
+          <w:sz w:val="24"/>
+        </w:rPr>
+        <w:t>聚集模型的建立，根据商家要求进行量化投资和分散投资策略的合理评估</w:t>
       </w:r>
       <w:r>
         <w:rPr>
@@ -25187,7 +26814,39 @@
           <w:rFonts w:ascii="宋体" w:eastAsia="宋体" w:hAnsi="宋体"/>
           <w:sz w:val="24"/>
         </w:rPr>
-        <w:t>量化投资是一种操作方法或操作理念，与其他各种“非量化”的方法并列。两话也可以采取择时/趋势跟踪/超跌/强弱对冲等等投资模型。区别仅在于，量化投资会使用量化的行情和走势来进行买卖点决策，而不是传统的图形式行情。分散化是投资策略中的一条准则，也就是“不要把鸡蛋都放在一个篮子里”。分散化是指把资金分散投资，与企业多元化有相同的本质。通过建立分散/聚集的资金分配模型，可以根据商家的要求进行分散投资策略的评估或者直接给出投资指导，实现投资效益的最大化。</w:t>
+        <w:t>量化投资是一种操作方法或操作理念，与其他各种“非量化”的方法并列。两话也可以采取择时/趋势跟踪/超跌/强弱对</w:t>
+      </w:r>
+      <w:proofErr w:type="gramStart"/>
+      <w:r>
+        <w:rPr>
+          <w:rFonts w:ascii="宋体" w:eastAsia="宋体" w:hAnsi="宋体"/>
+          <w:sz w:val="24"/>
+        </w:rPr>
+        <w:t>冲等等</w:t>
+      </w:r>
+      <w:proofErr w:type="gramEnd"/>
+      <w:r>
+        <w:rPr>
+          <w:rFonts w:ascii="宋体" w:eastAsia="宋体" w:hAnsi="宋体"/>
+          <w:sz w:val="24"/>
+        </w:rPr>
+        <w:t>投资模型。区别仅在于，量化投资会使用量化的行情和走势来进行买卖点决策，而不是传统的图形式行情。分散化是投资策略中的一条准则，也就是“不要把鸡蛋都放在一个篮子里”。分散化是指把资金分散投资，与企业多元化有相同的本质。通过建立</w:t>
+      </w:r>
+      <w:proofErr w:type="gramStart"/>
+      <w:r>
+        <w:rPr>
+          <w:rFonts w:ascii="宋体" w:eastAsia="宋体" w:hAnsi="宋体"/>
+          <w:sz w:val="24"/>
+        </w:rPr>
+        <w:t>分散/</w:t>
+      </w:r>
+      <w:proofErr w:type="gramEnd"/>
+      <w:r>
+        <w:rPr>
+          <w:rFonts w:ascii="宋体" w:eastAsia="宋体" w:hAnsi="宋体"/>
+          <w:sz w:val="24"/>
+        </w:rPr>
+        <w:t>聚集的资金分配模型，可以根据商家的要求进行分散投资策略的评估或者直接给出投资指导，实现投资效益的最大化。</w:t>
       </w:r>
     </w:p>
     <w:p>
@@ -25197,7 +26856,7 @@
           <w:rFonts w:ascii="黑体" w:eastAsia="黑体" w:hAnsi="黑体"/>
         </w:rPr>
       </w:pPr>
-      <w:bookmarkStart w:id="136" w:name="_Toc513550594"/>
+      <w:bookmarkStart w:id="135" w:name="_Toc513550594"/>
       <w:r>
         <w:rPr>
           <w:rFonts w:ascii="黑体" w:eastAsia="黑体" w:hAnsi="黑体"/>
@@ -25234,7 +26893,7 @@
         </w:rPr>
         <w:t>核心问题解决方案与算法</w:t>
       </w:r>
-      <w:bookmarkEnd w:id="136"/>
+      <w:bookmarkEnd w:id="135"/>
     </w:p>
     <w:p>
       <w:pPr>
@@ -25277,7 +26936,23 @@
           <w:rFonts w:ascii="宋体" w:eastAsia="宋体" w:hAnsi="宋体" w:hint="eastAsia"/>
           <w:sz w:val="24"/>
         </w:rPr>
-        <w:t>1.制定有针对性的投放方案，面对不同领域的投放商制定不同的投放组合。</w:t>
+        <w:t>1.制定有针对性的投放方案，面对不同领域的</w:t>
+      </w:r>
+      <w:proofErr w:type="gramStart"/>
+      <w:r>
+        <w:rPr>
+          <w:rFonts w:ascii="宋体" w:eastAsia="宋体" w:hAnsi="宋体" w:hint="eastAsia"/>
+          <w:sz w:val="24"/>
+        </w:rPr>
+        <w:t>投放商</w:t>
+      </w:r>
+      <w:proofErr w:type="gramEnd"/>
+      <w:r>
+        <w:rPr>
+          <w:rFonts w:ascii="宋体" w:eastAsia="宋体" w:hAnsi="宋体" w:hint="eastAsia"/>
+          <w:sz w:val="24"/>
+        </w:rPr>
+        <w:t>制定不同的投放组合。</w:t>
       </w:r>
     </w:p>
     <w:p>
@@ -25301,7 +26976,23 @@
           <w:rFonts w:ascii="宋体" w:eastAsia="宋体" w:hAnsi="宋体" w:hint="eastAsia"/>
           <w:sz w:val="24"/>
         </w:rPr>
-        <w:t>对广告位根据层次进行定价，实现物业效益最大化。</w:t>
+        <w:t>对广告</w:t>
+      </w:r>
+      <w:proofErr w:type="gramStart"/>
+      <w:r>
+        <w:rPr>
+          <w:rFonts w:ascii="宋体" w:eastAsia="宋体" w:hAnsi="宋体" w:hint="eastAsia"/>
+          <w:sz w:val="24"/>
+        </w:rPr>
+        <w:t>位根据</w:t>
+      </w:r>
+      <w:proofErr w:type="gramEnd"/>
+      <w:r>
+        <w:rPr>
+          <w:rFonts w:ascii="宋体" w:eastAsia="宋体" w:hAnsi="宋体" w:hint="eastAsia"/>
+          <w:sz w:val="24"/>
+        </w:rPr>
+        <w:t>层次进行定价，实现物业效益最大化。</w:t>
       </w:r>
     </w:p>
     <w:p>
@@ -25417,13 +27108,31 @@
         </w:rPr>
         <w:t>地域C的层次特征，划分依据：来自</w:t>
       </w:r>
-      <w:r>
-        <w:rPr>
-          <w:rFonts w:ascii="宋体" w:eastAsia="宋体" w:hAnsi="宋体"/>
-          <w:sz w:val="24"/>
-        </w:rPr>
-        <w:t>搜房网房天下、安居客、焦点房地产网、365地产家居、吉屋网</w:t>
-      </w:r>
+      <w:proofErr w:type="gramStart"/>
+      <w:r>
+        <w:rPr>
+          <w:rFonts w:ascii="宋体" w:eastAsia="宋体" w:hAnsi="宋体"/>
+          <w:sz w:val="24"/>
+        </w:rPr>
+        <w:t>搜房网房天下</w:t>
+      </w:r>
+      <w:proofErr w:type="gramEnd"/>
+      <w:r>
+        <w:rPr>
+          <w:rFonts w:ascii="宋体" w:eastAsia="宋体" w:hAnsi="宋体"/>
+          <w:sz w:val="24"/>
+        </w:rPr>
+        <w:t>、安居客、焦点房地产网、365地产家居、</w:t>
+      </w:r>
+      <w:proofErr w:type="gramStart"/>
+      <w:r>
+        <w:rPr>
+          <w:rFonts w:ascii="宋体" w:eastAsia="宋体" w:hAnsi="宋体"/>
+          <w:sz w:val="24"/>
+        </w:rPr>
+        <w:t>吉屋网</w:t>
+      </w:r>
+      <w:proofErr w:type="gramEnd"/>
       <w:r>
         <w:rPr>
           <w:rFonts w:ascii="宋体" w:eastAsia="宋体" w:hAnsi="宋体" w:hint="eastAsia"/>
@@ -25449,7 +27158,39 @@
           <w:rFonts w:ascii="宋体" w:eastAsia="宋体" w:hAnsi="宋体" w:hint="eastAsia"/>
           <w:sz w:val="24"/>
         </w:rPr>
-        <w:t>广告投放商的工作领域A，划分依据：由广告投放商自行选择。</w:t>
+        <w:t>广告</w:t>
+      </w:r>
+      <w:proofErr w:type="gramStart"/>
+      <w:r>
+        <w:rPr>
+          <w:rFonts w:ascii="宋体" w:eastAsia="宋体" w:hAnsi="宋体" w:hint="eastAsia"/>
+          <w:sz w:val="24"/>
+        </w:rPr>
+        <w:t>投放商</w:t>
+      </w:r>
+      <w:proofErr w:type="gramEnd"/>
+      <w:r>
+        <w:rPr>
+          <w:rFonts w:ascii="宋体" w:eastAsia="宋体" w:hAnsi="宋体" w:hint="eastAsia"/>
+          <w:sz w:val="24"/>
+        </w:rPr>
+        <w:t>的工作领域A，划分依据：由广告</w:t>
+      </w:r>
+      <w:proofErr w:type="gramStart"/>
+      <w:r>
+        <w:rPr>
+          <w:rFonts w:ascii="宋体" w:eastAsia="宋体" w:hAnsi="宋体" w:hint="eastAsia"/>
+          <w:sz w:val="24"/>
+        </w:rPr>
+        <w:t>投放商</w:t>
+      </w:r>
+      <w:proofErr w:type="gramEnd"/>
+      <w:r>
+        <w:rPr>
+          <w:rFonts w:ascii="宋体" w:eastAsia="宋体" w:hAnsi="宋体" w:hint="eastAsia"/>
+          <w:sz w:val="24"/>
+        </w:rPr>
+        <w:t>自行选择。</w:t>
       </w:r>
     </w:p>
     <w:p>
@@ -25615,7 +27356,7 @@
           <w:rFonts w:ascii="宋体" w:eastAsia="宋体" w:hAnsi="宋体"/>
           <w:sz w:val="24"/>
         </w:rPr>
-        <w:t>7</w:t>
+        <w:t>5</w:t>
       </w:r>
       <w:r>
         <w:rPr>
@@ -25667,7 +27408,7 @@
           <w:rFonts w:ascii="宋体" w:eastAsia="宋体" w:hAnsi="宋体"/>
           <w:sz w:val="24"/>
         </w:rPr>
-        <w:t>7</w:t>
+        <w:t>5</w:t>
       </w:r>
       <w:r>
         <w:rPr>
@@ -25758,7 +27499,23 @@
           <w:rFonts w:ascii="宋体" w:eastAsia="宋体" w:hAnsi="宋体"/>
           <w:sz w:val="24"/>
         </w:rPr>
-        <w:t>越近价格越高，</w:t>
+        <w:t>越</w:t>
+      </w:r>
+      <w:proofErr w:type="gramStart"/>
+      <w:r>
+        <w:rPr>
+          <w:rFonts w:ascii="宋体" w:eastAsia="宋体" w:hAnsi="宋体"/>
+          <w:sz w:val="24"/>
+        </w:rPr>
+        <w:t>近价格</w:t>
+      </w:r>
+      <w:proofErr w:type="gramEnd"/>
+      <w:r>
+        <w:rPr>
+          <w:rFonts w:ascii="宋体" w:eastAsia="宋体" w:hAnsi="宋体"/>
+          <w:sz w:val="24"/>
+        </w:rPr>
+        <w:t>越高，</w:t>
       </w:r>
       <w:r>
         <w:rPr>
@@ -25869,7 +27626,23 @@
           <w:rFonts w:ascii="宋体" w:eastAsia="宋体" w:hAnsi="宋体" w:hint="eastAsia"/>
           <w:sz w:val="24"/>
         </w:rPr>
-        <w:t>时间区间B对领域A广告的影响：根据该领域广告商在该时间段内的投放情况：</w:t>
+        <w:t>时间区间B</w:t>
+      </w:r>
+      <w:proofErr w:type="gramStart"/>
+      <w:r>
+        <w:rPr>
+          <w:rFonts w:ascii="宋体" w:eastAsia="宋体" w:hAnsi="宋体" w:hint="eastAsia"/>
+          <w:sz w:val="24"/>
+        </w:rPr>
+        <w:t>对领域</w:t>
+      </w:r>
+      <w:proofErr w:type="gramEnd"/>
+      <w:r>
+        <w:rPr>
+          <w:rFonts w:ascii="宋体" w:eastAsia="宋体" w:hAnsi="宋体" w:hint="eastAsia"/>
+          <w:sz w:val="24"/>
+        </w:rPr>
+        <w:t>A广告的影响：根据该领域广告商在该时间段内的投放情况：</w:t>
       </w:r>
     </w:p>
     <w:p>
@@ -25974,7 +27747,7 @@
           <w:rFonts w:ascii="宋体" w:eastAsia="宋体" w:hAnsi="宋体"/>
           <w:sz w:val="24"/>
         </w:rPr>
-        <w:t>8</w:t>
+        <w:t>6</w:t>
       </w:r>
       <w:r>
         <w:rPr>
@@ -25988,7 +27761,23 @@
           <w:rFonts w:ascii="宋体" w:eastAsia="宋体" w:hAnsi="宋体" w:hint="eastAsia"/>
           <w:sz w:val="24"/>
         </w:rPr>
-        <w:t>冰淇淋广告投放商的时间-销量图</w:t>
+        <w:t>冰淇淋广告</w:t>
+      </w:r>
+      <w:proofErr w:type="gramStart"/>
+      <w:r>
+        <w:rPr>
+          <w:rFonts w:ascii="宋体" w:eastAsia="宋体" w:hAnsi="宋体" w:hint="eastAsia"/>
+          <w:sz w:val="24"/>
+        </w:rPr>
+        <w:t>投放商</w:t>
+      </w:r>
+      <w:proofErr w:type="gramEnd"/>
+      <w:r>
+        <w:rPr>
+          <w:rFonts w:ascii="宋体" w:eastAsia="宋体" w:hAnsi="宋体" w:hint="eastAsia"/>
+          <w:sz w:val="24"/>
+        </w:rPr>
+        <w:t>的时间-销量图</w:t>
       </w:r>
     </w:p>
     <w:p>
@@ -26019,14 +27808,30 @@
           <w:rFonts w:ascii="宋体" w:eastAsia="宋体" w:hAnsi="宋体"/>
           <w:sz w:val="24"/>
         </w:rPr>
-        <w:t>8</w:t>
-      </w:r>
-      <w:r>
-        <w:rPr>
-          <w:rFonts w:ascii="宋体" w:eastAsia="宋体" w:hAnsi="宋体" w:hint="eastAsia"/>
-          <w:sz w:val="24"/>
-        </w:rPr>
-        <w:t>可以看出，冰淇淋广告投放商在冬季的投放需求明显减少</w:t>
+        <w:t>6</w:t>
+      </w:r>
+      <w:r>
+        <w:rPr>
+          <w:rFonts w:ascii="宋体" w:eastAsia="宋体" w:hAnsi="宋体" w:hint="eastAsia"/>
+          <w:sz w:val="24"/>
+        </w:rPr>
+        <w:t>可以看出，冰淇淋广告</w:t>
+      </w:r>
+      <w:proofErr w:type="gramStart"/>
+      <w:r>
+        <w:rPr>
+          <w:rFonts w:ascii="宋体" w:eastAsia="宋体" w:hAnsi="宋体" w:hint="eastAsia"/>
+          <w:sz w:val="24"/>
+        </w:rPr>
+        <w:t>投放商</w:t>
+      </w:r>
+      <w:proofErr w:type="gramEnd"/>
+      <w:r>
+        <w:rPr>
+          <w:rFonts w:ascii="宋体" w:eastAsia="宋体" w:hAnsi="宋体" w:hint="eastAsia"/>
+          <w:sz w:val="24"/>
+        </w:rPr>
+        <w:t>在冬季的投放需求明显减少</w:t>
       </w:r>
       <w:r>
         <w:rPr>
@@ -26070,7 +27875,23 @@
           <w:rFonts w:ascii="宋体" w:eastAsia="宋体" w:hAnsi="宋体" w:hint="eastAsia"/>
           <w:sz w:val="24"/>
         </w:rPr>
-        <w:t>准备数据：广告商领域A，时间区间B内A的投放情况，地域范围C内房价商圈情况。</w:t>
+        <w:t>准备数据：广告</w:t>
+      </w:r>
+      <w:proofErr w:type="gramStart"/>
+      <w:r>
+        <w:rPr>
+          <w:rFonts w:ascii="宋体" w:eastAsia="宋体" w:hAnsi="宋体" w:hint="eastAsia"/>
+          <w:sz w:val="24"/>
+        </w:rPr>
+        <w:t>商领域</w:t>
+      </w:r>
+      <w:proofErr w:type="gramEnd"/>
+      <w:r>
+        <w:rPr>
+          <w:rFonts w:ascii="宋体" w:eastAsia="宋体" w:hAnsi="宋体" w:hint="eastAsia"/>
+          <w:sz w:val="24"/>
+        </w:rPr>
+        <w:t>A，时间区间B内A的投放情况，地域范围C内房价商圈情况。</w:t>
       </w:r>
     </w:p>
     <w:p>
@@ -26425,21 +28246,7 @@
           <w:rFonts w:ascii="宋体" w:eastAsia="宋体" w:hAnsi="宋体"/>
           <w:sz w:val="24"/>
         </w:rPr>
-        <w:instrText xml:space="preserve"> </w:instrText>
-      </w:r>
-      <w:r>
-        <w:rPr>
-          <w:rFonts w:ascii="宋体" w:eastAsia="宋体" w:hAnsi="宋体"/>
-          <w:sz w:val="24"/>
-        </w:rPr>
-        <w:instrText>INCLUDEPICTURE  "http://my.csdn.net/uploads/201208/28/1346129016_4653.png" \* MERGEFORMATINET</w:instrText>
-      </w:r>
-      <w:r>
-        <w:rPr>
-          <w:rFonts w:ascii="宋体" w:eastAsia="宋体" w:hAnsi="宋体"/>
-          <w:sz w:val="24"/>
-        </w:rPr>
-        <w:instrText xml:space="preserve"> </w:instrText>
+        <w:instrText xml:space="preserve"> INCLUDEPICTURE  "http://my.csdn.net/uploads/201208/28/1346129016_4653.png" \* MERGEFORMATINET </w:instrText>
       </w:r>
       <w:r>
         <w:rPr>
@@ -26453,26 +28260,28 @@
           <w:rFonts w:ascii="宋体" w:eastAsia="宋体" w:hAnsi="宋体"/>
           <w:sz w:val="24"/>
         </w:rPr>
+        <w:fldChar w:fldCharType="begin"/>
+      </w:r>
+      <w:r>
+        <w:rPr>
+          <w:rFonts w:ascii="宋体" w:eastAsia="宋体" w:hAnsi="宋体"/>
+          <w:sz w:val="24"/>
+        </w:rPr>
+        <w:instrText xml:space="preserve"> INCLUDEPICTURE  "http://my.csdn.net/uploads/201208/28/1346129016_4653.png" \* MERGEFORMATINET </w:instrText>
+      </w:r>
+      <w:r>
+        <w:rPr>
+          <w:rFonts w:ascii="宋体" w:eastAsia="宋体" w:hAnsi="宋体"/>
+          <w:sz w:val="24"/>
+        </w:rPr>
+        <w:fldChar w:fldCharType="separate"/>
+      </w:r>
+      <w:r>
+        <w:rPr>
+          <w:rFonts w:ascii="宋体" w:eastAsia="宋体" w:hAnsi="宋体"/>
+          <w:sz w:val="24"/>
+        </w:rPr>
         <w:pict>
-          <v:shapetype id="_x0000_t75" coordsize="21600,21600" o:spt="75" o:preferrelative="t" path="m@4@5l@4@11@9@11@9@5xe" filled="f" stroked="f">
-            <v:stroke joinstyle="miter"/>
-            <v:formulas>
-              <v:f eqn="if lineDrawn pixelLineWidth 0"/>
-              <v:f eqn="sum @0 1 0"/>
-              <v:f eqn="sum 0 0 @1"/>
-              <v:f eqn="prod @2 1 2"/>
-              <v:f eqn="prod @3 21600 pixelWidth"/>
-              <v:f eqn="prod @3 21600 pixelHeight"/>
-              <v:f eqn="sum @0 0 1"/>
-              <v:f eqn="prod @6 1 2"/>
-              <v:f eqn="prod @7 21600 pixelWidth"/>
-              <v:f eqn="sum @8 21600 0"/>
-              <v:f eqn="prod @7 21600 pixelHeight"/>
-              <v:f eqn="sum @10 21600 0"/>
-            </v:formulas>
-            <v:path o:extrusionok="f" gradientshapeok="t" o:connecttype="rect"/>
-            <o:lock v:ext="edit" aspectratio="t"/>
-          </v:shapetype>
           <v:shape id="_x0000_i1025" type="#_x0000_t75" style="width:366pt;height:138.75pt">
             <v:imagedata r:id="rId43" r:href="rId44"/>
           </v:shape>
@@ -26583,6 +28392,13 @@
         </w:rPr>
         <w:fldChar w:fldCharType="end"/>
       </w:r>
+      <w:r>
+        <w:rPr>
+          <w:rFonts w:ascii="宋体" w:eastAsia="宋体" w:hAnsi="宋体"/>
+          <w:sz w:val="24"/>
+        </w:rPr>
+        <w:fldChar w:fldCharType="end"/>
+      </w:r>
     </w:p>
     <w:p>
       <w:pPr>
@@ -26619,7 +28435,7 @@
           <w:rFonts w:ascii="宋体" w:eastAsia="宋体" w:hAnsi="宋体"/>
           <w:sz w:val="24"/>
         </w:rPr>
-        <w:t>9</w:t>
+        <w:t>7</w:t>
       </w:r>
       <w:r>
         <w:rPr>
@@ -26709,14 +28525,30 @@
           <w:rFonts w:ascii="宋体" w:eastAsia="宋体" w:hAnsi="宋体"/>
           <w:sz w:val="24"/>
         </w:rPr>
-        <w:t>10</w:t>
-      </w:r>
-      <w:r>
-        <w:rPr>
-          <w:rFonts w:ascii="宋体" w:eastAsia="宋体" w:hAnsi="宋体" w:hint="eastAsia"/>
-          <w:sz w:val="24"/>
-        </w:rPr>
-        <w:t>），对已有特征数据（领域A，时间B内A类广告的投放状况，群体层次D）进行训练，初步获得分类模型，获得时间段B，层次D对领域A的服务需求程度。</w:t>
+        <w:t>8</w:t>
+      </w:r>
+      <w:r>
+        <w:rPr>
+          <w:rFonts w:ascii="宋体" w:eastAsia="宋体" w:hAnsi="宋体" w:hint="eastAsia"/>
+          <w:sz w:val="24"/>
+        </w:rPr>
+        <w:t>），对已有特征数据（领域A，时间B内A类广告的投放状况，群体层次D）进行训练，初步获得分类模型，获得时间段B，层次D</w:t>
+      </w:r>
+      <w:proofErr w:type="gramStart"/>
+      <w:r>
+        <w:rPr>
+          <w:rFonts w:ascii="宋体" w:eastAsia="宋体" w:hAnsi="宋体" w:hint="eastAsia"/>
+          <w:sz w:val="24"/>
+        </w:rPr>
+        <w:t>对领域</w:t>
+      </w:r>
+      <w:proofErr w:type="gramEnd"/>
+      <w:r>
+        <w:rPr>
+          <w:rFonts w:ascii="宋体" w:eastAsia="宋体" w:hAnsi="宋体" w:hint="eastAsia"/>
+          <w:sz w:val="24"/>
+        </w:rPr>
+        <w:t>A的服务需求程度。</w:t>
       </w:r>
     </w:p>
     <w:p>
@@ -27035,21 +28867,28 @@
           <w:rFonts w:ascii="宋体" w:eastAsia="宋体" w:hAnsi="宋体"/>
           <w:sz w:val="24"/>
         </w:rPr>
-        <w:instrText xml:space="preserve"> </w:instrText>
-      </w:r>
-      <w:r>
-        <w:rPr>
-          <w:rFonts w:ascii="宋体" w:eastAsia="宋体" w:hAnsi="宋体"/>
-          <w:sz w:val="24"/>
-        </w:rPr>
-        <w:instrText>INCLUDEPICTURE  "http://pic002.cnblogs.com/images/2012/409098/2012072820263693.gif" \* MERGEFORMATINET</w:instrText>
-      </w:r>
-      <w:r>
-        <w:rPr>
-          <w:rFonts w:ascii="宋体" w:eastAsia="宋体" w:hAnsi="宋体"/>
-          <w:sz w:val="24"/>
-        </w:rPr>
-        <w:instrText xml:space="preserve"> </w:instrText>
+        <w:instrText xml:space="preserve"> INCLUDEPICTURE  "http://pic002.cnblogs.com/images/2012/409098/2012072820263693.gif" \* MERGEFORMATINET </w:instrText>
+      </w:r>
+      <w:r>
+        <w:rPr>
+          <w:rFonts w:ascii="宋体" w:eastAsia="宋体" w:hAnsi="宋体"/>
+          <w:sz w:val="24"/>
+        </w:rPr>
+        <w:fldChar w:fldCharType="separate"/>
+      </w:r>
+      <w:r>
+        <w:rPr>
+          <w:rFonts w:ascii="宋体" w:eastAsia="宋体" w:hAnsi="宋体"/>
+          <w:sz w:val="24"/>
+        </w:rPr>
+        <w:fldChar w:fldCharType="begin"/>
+      </w:r>
+      <w:r>
+        <w:rPr>
+          <w:rFonts w:ascii="宋体" w:eastAsia="宋体" w:hAnsi="宋体"/>
+          <w:sz w:val="24"/>
+        </w:rPr>
+        <w:instrText xml:space="preserve"> INCLUDEPICTURE  "http://pic002.cnblogs.com/images/2012/409098/2012072820263693.gif" \* MERGEFORMATINET </w:instrText>
       </w:r>
       <w:r>
         <w:rPr>
@@ -27174,6 +29013,13 @@
         </w:rPr>
         <w:fldChar w:fldCharType="end"/>
       </w:r>
+      <w:r>
+        <w:rPr>
+          <w:rFonts w:ascii="宋体" w:eastAsia="宋体" w:hAnsi="宋体"/>
+          <w:sz w:val="24"/>
+        </w:rPr>
+        <w:fldChar w:fldCharType="end"/>
+      </w:r>
     </w:p>
     <w:p>
       <w:pPr>
@@ -27211,7 +29057,7 @@
           <w:rFonts w:ascii="宋体" w:eastAsia="宋体" w:hAnsi="宋体"/>
           <w:sz w:val="24"/>
         </w:rPr>
-        <w:t>10</w:t>
+        <w:t>8</w:t>
       </w:r>
       <w:r>
         <w:rPr>
@@ -27345,7 +29191,39 @@
           <w:rFonts w:ascii="宋体" w:eastAsia="宋体" w:hAnsi="宋体" w:hint="eastAsia"/>
           <w:sz w:val="24"/>
         </w:rPr>
-        <w:t>由于特征无法考虑周全，在原有推荐模型的基础上，对领域A广告投放商的广告位选择操作进行统计分析，优化原有模型，调整各个参数在实际生产中的比例，达到精准投放的效果。</w:t>
+        <w:t>由于特征无法考虑周全，在原有推荐模型的基础上，</w:t>
+      </w:r>
+      <w:proofErr w:type="gramStart"/>
+      <w:r>
+        <w:rPr>
+          <w:rFonts w:ascii="宋体" w:eastAsia="宋体" w:hAnsi="宋体" w:hint="eastAsia"/>
+          <w:sz w:val="24"/>
+        </w:rPr>
+        <w:t>对领域</w:t>
+      </w:r>
+      <w:proofErr w:type="gramEnd"/>
+      <w:r>
+        <w:rPr>
+          <w:rFonts w:ascii="宋体" w:eastAsia="宋体" w:hAnsi="宋体" w:hint="eastAsia"/>
+          <w:sz w:val="24"/>
+        </w:rPr>
+        <w:t>A广告</w:t>
+      </w:r>
+      <w:proofErr w:type="gramStart"/>
+      <w:r>
+        <w:rPr>
+          <w:rFonts w:ascii="宋体" w:eastAsia="宋体" w:hAnsi="宋体" w:hint="eastAsia"/>
+          <w:sz w:val="24"/>
+        </w:rPr>
+        <w:t>投放商</w:t>
+      </w:r>
+      <w:proofErr w:type="gramEnd"/>
+      <w:r>
+        <w:rPr>
+          <w:rFonts w:ascii="宋体" w:eastAsia="宋体" w:hAnsi="宋体" w:hint="eastAsia"/>
+          <w:sz w:val="24"/>
+        </w:rPr>
+        <w:t>的广告位选择操作进行统计分析，优化原有模型，调整各个参数在实际生产中的比例，达到精准投放的效果。</w:t>
       </w:r>
     </w:p>
     <w:p>
@@ -27396,7 +29274,7 @@
           <w:rFonts w:ascii="宋体" w:eastAsia="宋体" w:hAnsi="宋体"/>
           <w:sz w:val="24"/>
         </w:rPr>
-        <w:t>11</w:t>
+        <w:t>8</w:t>
       </w:r>
       <w:r>
         <w:rPr>
@@ -27509,7 +29387,7 @@
           <w:rFonts w:ascii="宋体" w:eastAsia="宋体" w:hAnsi="宋体"/>
           <w:sz w:val="24"/>
         </w:rPr>
-        <w:t>11</w:t>
+        <w:t>8</w:t>
       </w:r>
       <w:r>
         <w:rPr>
@@ -27530,7 +29408,7 @@
       <w:pPr>
         <w:pStyle w:val="3"/>
       </w:pPr>
-      <w:bookmarkStart w:id="137" w:name="_Toc513550595"/>
+      <w:bookmarkStart w:id="136" w:name="_Toc513550595"/>
       <w:r>
         <w:t>4</w:t>
       </w:r>
@@ -27549,7 +29427,7 @@
       <w:r>
         <w:t>基于用户的协同过滤和基于商品的协同过滤</w:t>
       </w:r>
-      <w:bookmarkEnd w:id="137"/>
+      <w:bookmarkEnd w:id="136"/>
     </w:p>
     <w:p>
       <w:pPr>
@@ -27582,7 +29460,23 @@
           <w:rFonts w:ascii="宋体" w:eastAsia="宋体" w:hAnsi="宋体"/>
           <w:sz w:val="24"/>
         </w:rPr>
-        <w:t>基于商品的协同过滤是指，根据上面讲到的用户的特征分析，过滤掉不符合广告商需求的受众群体，给出合适的投放位置信息推荐。基于商品的协同过滤的优点：</w:t>
+        <w:t>基于商品的协同过滤是指，根据上面讲到的用户的特征分析，过滤掉不符合广告</w:t>
+      </w:r>
+      <w:proofErr w:type="gramStart"/>
+      <w:r>
+        <w:rPr>
+          <w:rFonts w:ascii="宋体" w:eastAsia="宋体" w:hAnsi="宋体"/>
+          <w:sz w:val="24"/>
+        </w:rPr>
+        <w:t>商需求</w:t>
+      </w:r>
+      <w:proofErr w:type="gramEnd"/>
+      <w:r>
+        <w:rPr>
+          <w:rFonts w:ascii="宋体" w:eastAsia="宋体" w:hAnsi="宋体"/>
+          <w:sz w:val="24"/>
+        </w:rPr>
+        <w:t>的受众群体，给出合适的投放位置信息推荐。基于商品的协同过滤的优点：</w:t>
       </w:r>
     </w:p>
     <w:p>
@@ -27791,7 +29685,23 @@
           <w:rFonts w:ascii="宋体" w:eastAsia="宋体" w:hAnsi="宋体" w:hint="eastAsia"/>
           <w:sz w:val="24"/>
         </w:rPr>
-        <w:t>（2）无法预估模式性事件和突发事件对广告影响：节假日等模式性的事件，和台风等突发性事件。对模式性事件进行录入，对突发性的事件进行分析并保存，</w:t>
+        <w:t>（2）无法预估模式性事件和突发事件对广告影响：节假日等模式性的事件，和台风等突发性事件。</w:t>
+      </w:r>
+      <w:proofErr w:type="gramStart"/>
+      <w:r>
+        <w:rPr>
+          <w:rFonts w:ascii="宋体" w:eastAsia="宋体" w:hAnsi="宋体" w:hint="eastAsia"/>
+          <w:sz w:val="24"/>
+        </w:rPr>
+        <w:t>对模式性</w:t>
+      </w:r>
+      <w:proofErr w:type="gramEnd"/>
+      <w:r>
+        <w:rPr>
+          <w:rFonts w:ascii="宋体" w:eastAsia="宋体" w:hAnsi="宋体" w:hint="eastAsia"/>
+          <w:sz w:val="24"/>
+        </w:rPr>
+        <w:t>事件进行录入，对突发性的事件进行分析并保存，</w:t>
       </w:r>
       <w:r>
         <w:rPr>
@@ -27816,7 +29726,23 @@
           <w:rFonts w:ascii="宋体" w:eastAsia="宋体" w:hAnsi="宋体" w:hint="eastAsia"/>
           <w:sz w:val="24"/>
         </w:rPr>
-        <w:t>（3）模型偏离较远：爬虫频繁访问等情况导致出现参数大幅度偏离。根据现有服务框架，模型参数将会实时保存，随时回滚。</w:t>
+        <w:t>（3）模型偏离较远：爬虫频繁访问等情况导致出现参数大幅度偏离。根据现有服务框架，模型参数将会实时保存，</w:t>
+      </w:r>
+      <w:proofErr w:type="gramStart"/>
+      <w:r>
+        <w:rPr>
+          <w:rFonts w:ascii="宋体" w:eastAsia="宋体" w:hAnsi="宋体" w:hint="eastAsia"/>
+          <w:sz w:val="24"/>
+        </w:rPr>
+        <w:t>随时回滚</w:t>
+      </w:r>
+      <w:proofErr w:type="gramEnd"/>
+      <w:r>
+        <w:rPr>
+          <w:rFonts w:ascii="宋体" w:eastAsia="宋体" w:hAnsi="宋体" w:hint="eastAsia"/>
+          <w:sz w:val="24"/>
+        </w:rPr>
+        <w:t>。</w:t>
       </w:r>
     </w:p>
     <w:p>
@@ -27826,14 +29752,14 @@
           <w:rFonts w:ascii="黑体" w:eastAsia="黑体" w:hAnsi="黑体"/>
         </w:rPr>
       </w:pPr>
-      <w:bookmarkStart w:id="138" w:name="_Toc513550596"/>
+      <w:bookmarkStart w:id="137" w:name="_Toc513550596"/>
       <w:r>
         <w:rPr>
           <w:rFonts w:ascii="黑体" w:eastAsia="黑体" w:hAnsi="黑体" w:hint="eastAsia"/>
         </w:rPr>
         <w:t>4.4 冷启动系统</w:t>
       </w:r>
-      <w:bookmarkEnd w:id="138"/>
+      <w:bookmarkEnd w:id="137"/>
     </w:p>
     <w:p>
       <w:pPr>
@@ -27893,7 +29819,7 @@
           <w:rFonts w:ascii="黑体" w:eastAsia="黑体" w:hAnsi="黑体"/>
         </w:rPr>
       </w:pPr>
-      <w:bookmarkStart w:id="139" w:name="_Toc513550597"/>
+      <w:bookmarkStart w:id="138" w:name="_Toc513550597"/>
       <w:r>
         <w:rPr>
           <w:rFonts w:ascii="黑体" w:eastAsia="黑体" w:hAnsi="黑体" w:hint="eastAsia"/>
@@ -27924,7 +29850,7 @@
         </w:rPr>
         <w:t>历史数据</w:t>
       </w:r>
-      <w:bookmarkEnd w:id="139"/>
+      <w:bookmarkEnd w:id="138"/>
     </w:p>
     <w:p>
       <w:pPr>
@@ -27948,6 +29874,7 @@
         </w:rPr>
         <w:t>利用用户在其他地方已经沉淀的数据进行冷启动。</w:t>
       </w:r>
+      <w:proofErr w:type="gramStart"/>
       <w:r>
         <w:rPr>
           <w:rFonts w:ascii="宋体" w:eastAsia="宋体" w:hAnsi="宋体" w:cs="宋体"/>
@@ -27955,7 +29882,117 @@
           <w:sz w:val="24"/>
           <w:szCs w:val="24"/>
         </w:rPr>
-        <w:t>在腾讯等大公司的产品，确实是可以通过各大产品打通的日志系统，提取用户的行为特征去确定用户是个什么样的人。比如现在QQ音乐的猜你喜欢电台想要去猜测还没有用过QQ音乐用户的口味偏好，一大优势在于可以利用其他腾讯平台的数据，比如在QQ空间关注了谁，在腾讯微博关注了谁，这些都可以作为推荐系统的冷启动数据，甚至进一步，比如在腾讯视频刚看了一部很火的动漫，如果在QQ音乐推荐了一首这个动漫的主题曲，你是否会觉得很惊喜呢？=P 所以，在这方面可以做的尝试，就是获取用户在其他平台已有的数据。题主担心的是一个初创网站或app用户注册前还没有他的数据表现，不妨尝试</w:t>
+        <w:t>在腾讯等</w:t>
+      </w:r>
+      <w:proofErr w:type="gramEnd"/>
+      <w:r>
+        <w:rPr>
+          <w:rFonts w:ascii="宋体" w:eastAsia="宋体" w:hAnsi="宋体" w:cs="宋体"/>
+          <w:kern w:val="0"/>
+          <w:sz w:val="24"/>
+          <w:szCs w:val="24"/>
+        </w:rPr>
+        <w:t>大公司的产品，确实是可以通过各大产品打通的日志系统，提取用户的行为特征去确定用户是个什么样的人。比如现在QQ音乐的猜你喜欢电台想要去猜测还没有用过QQ音乐用户的口味偏好，一大优势在于可以利用</w:t>
+      </w:r>
+      <w:proofErr w:type="gramStart"/>
+      <w:r>
+        <w:rPr>
+          <w:rFonts w:ascii="宋体" w:eastAsia="宋体" w:hAnsi="宋体" w:cs="宋体"/>
+          <w:kern w:val="0"/>
+          <w:sz w:val="24"/>
+          <w:szCs w:val="24"/>
+        </w:rPr>
+        <w:t>其他腾讯平台</w:t>
+      </w:r>
+      <w:proofErr w:type="gramEnd"/>
+      <w:r>
+        <w:rPr>
+          <w:rFonts w:ascii="宋体" w:eastAsia="宋体" w:hAnsi="宋体" w:cs="宋体"/>
+          <w:kern w:val="0"/>
+          <w:sz w:val="24"/>
+          <w:szCs w:val="24"/>
+        </w:rPr>
+        <w:t>的数据，比如在QQ空间关注了谁，在</w:t>
+      </w:r>
+      <w:proofErr w:type="gramStart"/>
+      <w:r>
+        <w:rPr>
+          <w:rFonts w:ascii="宋体" w:eastAsia="宋体" w:hAnsi="宋体" w:cs="宋体"/>
+          <w:kern w:val="0"/>
+          <w:sz w:val="24"/>
+          <w:szCs w:val="24"/>
+        </w:rPr>
+        <w:t>腾讯微博关注</w:t>
+      </w:r>
+      <w:proofErr w:type="gramEnd"/>
+      <w:r>
+        <w:rPr>
+          <w:rFonts w:ascii="宋体" w:eastAsia="宋体" w:hAnsi="宋体" w:cs="宋体"/>
+          <w:kern w:val="0"/>
+          <w:sz w:val="24"/>
+          <w:szCs w:val="24"/>
+        </w:rPr>
+        <w:t>了谁，这些都可以作为推荐系统的冷启动数据，甚至进一步，比如</w:t>
+      </w:r>
+      <w:proofErr w:type="gramStart"/>
+      <w:r>
+        <w:rPr>
+          <w:rFonts w:ascii="宋体" w:eastAsia="宋体" w:hAnsi="宋体" w:cs="宋体"/>
+          <w:kern w:val="0"/>
+          <w:sz w:val="24"/>
+          <w:szCs w:val="24"/>
+        </w:rPr>
+        <w:t>在腾讯视频</w:t>
+      </w:r>
+      <w:proofErr w:type="gramEnd"/>
+      <w:r>
+        <w:rPr>
+          <w:rFonts w:ascii="宋体" w:eastAsia="宋体" w:hAnsi="宋体" w:cs="宋体"/>
+          <w:kern w:val="0"/>
+          <w:sz w:val="24"/>
+          <w:szCs w:val="24"/>
+        </w:rPr>
+        <w:t>刚看了一部很火的动漫，如果在QQ音乐推荐了一首</w:t>
+      </w:r>
+      <w:proofErr w:type="gramStart"/>
+      <w:r>
+        <w:rPr>
+          <w:rFonts w:ascii="宋体" w:eastAsia="宋体" w:hAnsi="宋体" w:cs="宋体"/>
+          <w:kern w:val="0"/>
+          <w:sz w:val="24"/>
+          <w:szCs w:val="24"/>
+        </w:rPr>
+        <w:t>这个动漫的</w:t>
+      </w:r>
+      <w:proofErr w:type="gramEnd"/>
+      <w:r>
+        <w:rPr>
+          <w:rFonts w:ascii="宋体" w:eastAsia="宋体" w:hAnsi="宋体" w:cs="宋体"/>
+          <w:kern w:val="0"/>
+          <w:sz w:val="24"/>
+          <w:szCs w:val="24"/>
+        </w:rPr>
+        <w:t>主题曲，你是否会觉得很惊喜呢？=P 所以，在这方面可以做的尝试，就是获取用户在其他平台已有的数据。</w:t>
+      </w:r>
+      <w:proofErr w:type="gramStart"/>
+      <w:r>
+        <w:rPr>
+          <w:rFonts w:ascii="宋体" w:eastAsia="宋体" w:hAnsi="宋体" w:cs="宋体"/>
+          <w:kern w:val="0"/>
+          <w:sz w:val="24"/>
+          <w:szCs w:val="24"/>
+        </w:rPr>
+        <w:t>题主担心</w:t>
+      </w:r>
+      <w:proofErr w:type="gramEnd"/>
+      <w:r>
+        <w:rPr>
+          <w:rFonts w:ascii="宋体" w:eastAsia="宋体" w:hAnsi="宋体" w:cs="宋体"/>
+          <w:kern w:val="0"/>
+          <w:sz w:val="24"/>
+          <w:szCs w:val="24"/>
+        </w:rPr>
+        <w:t>的是一个初创网站或app用户注册前还没有他的数据表现，不妨尝试</w:t>
       </w:r>
       <w:r>
         <w:rPr>
@@ -27965,7 +30002,29 @@
           <w:sz w:val="24"/>
           <w:szCs w:val="24"/>
         </w:rPr>
-        <w:t>将注册路径改为用新浪/QQ/微信等社交平台登录，一方面可以降低用户注册成本提高转化率，一方面可以同时获得用户的社交信息，从而获得推荐系统的冷启动数据。</w:t>
+        <w:t>将注册路径改为用新浪/QQ/</w:t>
+      </w:r>
+      <w:proofErr w:type="gramStart"/>
+      <w:r>
+        <w:rPr>
+          <w:rFonts w:ascii="宋体" w:eastAsia="宋体" w:hAnsi="宋体" w:cs="宋体"/>
+          <w:bCs/>
+          <w:kern w:val="0"/>
+          <w:sz w:val="24"/>
+          <w:szCs w:val="24"/>
+        </w:rPr>
+        <w:t>微信等</w:t>
+      </w:r>
+      <w:proofErr w:type="gramEnd"/>
+      <w:r>
+        <w:rPr>
+          <w:rFonts w:ascii="宋体" w:eastAsia="宋体" w:hAnsi="宋体" w:cs="宋体"/>
+          <w:bCs/>
+          <w:kern w:val="0"/>
+          <w:sz w:val="24"/>
+          <w:szCs w:val="24"/>
+        </w:rPr>
+        <w:t>社交平台登录，一方面可以降低用户注册成本提高转化率，一方面可以同时获得用户的社交信息，从而获得推荐系统的冷启动数据。</w:t>
       </w:r>
       <w:r>
         <w:rPr>
@@ -27974,7 +30033,27 @@
           <w:sz w:val="24"/>
           <w:szCs w:val="24"/>
         </w:rPr>
-        <w:t>举个大家都应该知道的产品——“今日头条”，号称5秒钟知道你的兴趣偏好，其实也是在用户登录新浪等社交平台后，获取用户的关注列表，以及爬取用户最近参与互动的feed（转发/评论/赞）进行语义分析，从而获取用户的偏好。这种方法无论公司或平台大小，其实都可以尝试，会比盲目的热门推荐效果会好。</w:t>
+        <w:t>举个大家都应该知道的产品——“今日头条”，号称5秒钟知道你的兴趣偏好，其实也是在用户登录新浪等社交平台后，获取用户的关注列表，以及</w:t>
+      </w:r>
+      <w:proofErr w:type="gramStart"/>
+      <w:r>
+        <w:rPr>
+          <w:rFonts w:ascii="宋体" w:eastAsia="宋体" w:hAnsi="宋体" w:cs="宋体"/>
+          <w:kern w:val="0"/>
+          <w:sz w:val="24"/>
+          <w:szCs w:val="24"/>
+        </w:rPr>
+        <w:t>爬取用户</w:t>
+      </w:r>
+      <w:proofErr w:type="gramEnd"/>
+      <w:r>
+        <w:rPr>
+          <w:rFonts w:ascii="宋体" w:eastAsia="宋体" w:hAnsi="宋体" w:cs="宋体"/>
+          <w:kern w:val="0"/>
+          <w:sz w:val="24"/>
+          <w:szCs w:val="24"/>
+        </w:rPr>
+        <w:t>最近参与互动的feed（转发/评论/赞）进行语义分析，从而获取用户的偏好。这种方法无论公司或平台大小，其实都可以尝试，会比盲目的热门推荐效果会好。</w:t>
       </w:r>
     </w:p>
     <w:p>
@@ -27984,7 +30063,7 @@
           <w:rFonts w:ascii="黑体" w:eastAsia="黑体" w:hAnsi="黑体"/>
         </w:rPr>
       </w:pPr>
-      <w:bookmarkStart w:id="140" w:name="_Toc513550598"/>
+      <w:bookmarkStart w:id="139" w:name="_Toc513550598"/>
       <w:r>
         <w:rPr>
           <w:rFonts w:ascii="黑体" w:eastAsia="黑体" w:hAnsi="黑体" w:hint="eastAsia"/>
@@ -27992,7 +30071,7 @@
         <w:lastRenderedPageBreak/>
         <w:t>4.4.2 利用用户兴趣偏好</w:t>
       </w:r>
-      <w:bookmarkEnd w:id="140"/>
+      <w:bookmarkEnd w:id="139"/>
     </w:p>
     <w:p>
       <w:pPr>
@@ -28023,7 +30102,167 @@
           <w:sz w:val="24"/>
           <w:szCs w:val="24"/>
         </w:rPr>
-        <w:t>Android手机开放度较高，因此对于各大厂商来说多了很多了解用户的机会，就是——用户除了安装的应用之外，还安装了其他什么应用。举个例子，当一个用户安装了美丽说，蘑菇街，辣妈帮，大姨妈等应用，是否就是基本判定该手机用户是个女性，且更加可以细分的知道是在备孕还是少女，而安装了rosi写真，1024客户端带有屌丝气质的应用则可以锁定用户是个屌丝，此时对于应用方来说，是一个非常珍贵的资源。比如一个新闻应用如今日头条，拿到了这些用户安装应用的数据，用户首次安装就可以获得相对精准的推荐，不明真相的用户还会暗赞我靠这应用这么符合我口味！目前读取用户安装的应用不仅是APP应用商店的标配，新闻类，视频类做数据推荐的应用也有一些开始读取这块的数据，这个对于冷启动是相当有帮助的。当然，这种数据也要为用户做好保密和数据加密。另外如豌豆荚锁屏，360卫士app更是做了检测用户每天开启应用的频率等等，这种相比只了解用户安装什么应用，对用户的近期行为画像会更为精准。</w:t>
+        <w:t>Android手机开放度较高，因此对于各大厂商来说多了很多了解用户的机会，就是——用户除了安装的应用之外，还安装了其他什么应用。举个例子，当一个用户安装了美丽说，蘑菇街，</w:t>
+      </w:r>
+      <w:proofErr w:type="gramStart"/>
+      <w:r>
+        <w:rPr>
+          <w:rFonts w:ascii="宋体" w:eastAsia="宋体" w:hAnsi="宋体" w:cs="宋体"/>
+          <w:kern w:val="0"/>
+          <w:sz w:val="24"/>
+          <w:szCs w:val="24"/>
+        </w:rPr>
+        <w:t>辣妈帮</w:t>
+      </w:r>
+      <w:proofErr w:type="gramEnd"/>
+      <w:r>
+        <w:rPr>
+          <w:rFonts w:ascii="宋体" w:eastAsia="宋体" w:hAnsi="宋体" w:cs="宋体"/>
+          <w:kern w:val="0"/>
+          <w:sz w:val="24"/>
+          <w:szCs w:val="24"/>
+        </w:rPr>
+        <w:t>，大姨妈等应用，是否就是基本判定该手机用户是个女性，且更加可以细分的知道是在</w:t>
+      </w:r>
+      <w:proofErr w:type="gramStart"/>
+      <w:r>
+        <w:rPr>
+          <w:rFonts w:ascii="宋体" w:eastAsia="宋体" w:hAnsi="宋体" w:cs="宋体"/>
+          <w:kern w:val="0"/>
+          <w:sz w:val="24"/>
+          <w:szCs w:val="24"/>
+        </w:rPr>
+        <w:t>备孕还是</w:t>
+      </w:r>
+      <w:proofErr w:type="gramEnd"/>
+      <w:r>
+        <w:rPr>
+          <w:rFonts w:ascii="宋体" w:eastAsia="宋体" w:hAnsi="宋体" w:cs="宋体"/>
+          <w:kern w:val="0"/>
+          <w:sz w:val="24"/>
+          <w:szCs w:val="24"/>
+        </w:rPr>
+        <w:t>少女，而安装了rosi写真，1024客户端带有</w:t>
+      </w:r>
+      <w:proofErr w:type="gramStart"/>
+      <w:r>
+        <w:rPr>
+          <w:rFonts w:ascii="宋体" w:eastAsia="宋体" w:hAnsi="宋体" w:cs="宋体"/>
+          <w:kern w:val="0"/>
+          <w:sz w:val="24"/>
+          <w:szCs w:val="24"/>
+        </w:rPr>
+        <w:t>屌</w:t>
+      </w:r>
+      <w:proofErr w:type="gramEnd"/>
+      <w:r>
+        <w:rPr>
+          <w:rFonts w:ascii="宋体" w:eastAsia="宋体" w:hAnsi="宋体" w:cs="宋体"/>
+          <w:kern w:val="0"/>
+          <w:sz w:val="24"/>
+          <w:szCs w:val="24"/>
+        </w:rPr>
+        <w:t>丝气质的应用则可以锁定用户是个</w:t>
+      </w:r>
+      <w:proofErr w:type="gramStart"/>
+      <w:r>
+        <w:rPr>
+          <w:rFonts w:ascii="宋体" w:eastAsia="宋体" w:hAnsi="宋体" w:cs="宋体"/>
+          <w:kern w:val="0"/>
+          <w:sz w:val="24"/>
+          <w:szCs w:val="24"/>
+        </w:rPr>
+        <w:t>屌</w:t>
+      </w:r>
+      <w:proofErr w:type="gramEnd"/>
+      <w:r>
+        <w:rPr>
+          <w:rFonts w:ascii="宋体" w:eastAsia="宋体" w:hAnsi="宋体" w:cs="宋体"/>
+          <w:kern w:val="0"/>
+          <w:sz w:val="24"/>
+          <w:szCs w:val="24"/>
+        </w:rPr>
+        <w:t>丝，此时对于应用方来说，是一个非常珍贵的资源。比如一个新闻应用如今日头条，拿到了这些用户安装应用的数据，用户首次安装就可以获得相对精准的推荐，不明真相的用户</w:t>
+      </w:r>
+      <w:proofErr w:type="gramStart"/>
+      <w:r>
+        <w:rPr>
+          <w:rFonts w:ascii="宋体" w:eastAsia="宋体" w:hAnsi="宋体" w:cs="宋体"/>
+          <w:kern w:val="0"/>
+          <w:sz w:val="24"/>
+          <w:szCs w:val="24"/>
+        </w:rPr>
+        <w:t>还会暗赞</w:t>
+      </w:r>
+      <w:proofErr w:type="gramEnd"/>
+      <w:r>
+        <w:rPr>
+          <w:rFonts w:ascii="宋体" w:eastAsia="宋体" w:hAnsi="宋体" w:cs="宋体"/>
+          <w:kern w:val="0"/>
+          <w:sz w:val="24"/>
+          <w:szCs w:val="24"/>
+        </w:rPr>
+        <w:t>我靠</w:t>
+      </w:r>
+      <w:proofErr w:type="gramStart"/>
+      <w:r>
+        <w:rPr>
+          <w:rFonts w:ascii="宋体" w:eastAsia="宋体" w:hAnsi="宋体" w:cs="宋体"/>
+          <w:kern w:val="0"/>
+          <w:sz w:val="24"/>
+          <w:szCs w:val="24"/>
+        </w:rPr>
+        <w:t>这应用</w:t>
+      </w:r>
+      <w:proofErr w:type="gramEnd"/>
+      <w:r>
+        <w:rPr>
+          <w:rFonts w:ascii="宋体" w:eastAsia="宋体" w:hAnsi="宋体" w:cs="宋体"/>
+          <w:kern w:val="0"/>
+          <w:sz w:val="24"/>
+          <w:szCs w:val="24"/>
+        </w:rPr>
+        <w:t>这么符合我口味！目前读取用户安装的应用不仅是APP应用商店的标配，新闻类，</w:t>
+      </w:r>
+      <w:proofErr w:type="gramStart"/>
+      <w:r>
+        <w:rPr>
+          <w:rFonts w:ascii="宋体" w:eastAsia="宋体" w:hAnsi="宋体" w:cs="宋体"/>
+          <w:kern w:val="0"/>
+          <w:sz w:val="24"/>
+          <w:szCs w:val="24"/>
+        </w:rPr>
+        <w:t>视频类做数据</w:t>
+      </w:r>
+      <w:proofErr w:type="gramEnd"/>
+      <w:r>
+        <w:rPr>
+          <w:rFonts w:ascii="宋体" w:eastAsia="宋体" w:hAnsi="宋体" w:cs="宋体"/>
+          <w:kern w:val="0"/>
+          <w:sz w:val="24"/>
+          <w:szCs w:val="24"/>
+        </w:rPr>
+        <w:t>推荐的应用也有一些开始读取这块的数据，这个对于冷启动是相当有帮助的。当然，这种数据也要为用户做好保密和数据加密。另外如豌豆</w:t>
+      </w:r>
+      <w:proofErr w:type="gramStart"/>
+      <w:r>
+        <w:rPr>
+          <w:rFonts w:ascii="宋体" w:eastAsia="宋体" w:hAnsi="宋体" w:cs="宋体"/>
+          <w:kern w:val="0"/>
+          <w:sz w:val="24"/>
+          <w:szCs w:val="24"/>
+        </w:rPr>
+        <w:t>荚锁屏</w:t>
+      </w:r>
+      <w:proofErr w:type="gramEnd"/>
+      <w:r>
+        <w:rPr>
+          <w:rFonts w:ascii="宋体" w:eastAsia="宋体" w:hAnsi="宋体" w:cs="宋体"/>
+          <w:kern w:val="0"/>
+          <w:sz w:val="24"/>
+          <w:szCs w:val="24"/>
+        </w:rPr>
+        <w:t>，360卫士app更是做了检测用户每天开启应用的频率等等，这种相比只了解用户安装什么应用，对用户的近期行为画像会更为精准。</w:t>
       </w:r>
     </w:p>
     <w:p>
@@ -28033,14 +30272,14 @@
           <w:rFonts w:ascii="黑体" w:eastAsia="黑体" w:hAnsi="黑体"/>
         </w:rPr>
       </w:pPr>
-      <w:bookmarkStart w:id="141" w:name="_Toc513550599"/>
+      <w:bookmarkStart w:id="140" w:name="_Toc513550599"/>
       <w:r>
         <w:rPr>
           <w:rFonts w:ascii="黑体" w:eastAsia="黑体" w:hAnsi="黑体" w:hint="eastAsia"/>
         </w:rPr>
         <w:t>4.4.3 通过选项采集初始信息</w:t>
       </w:r>
-      <w:bookmarkEnd w:id="141"/>
+      <w:bookmarkEnd w:id="140"/>
     </w:p>
     <w:p>
       <w:pPr>
@@ -28071,7 +30310,27 @@
           <w:sz w:val="24"/>
           <w:szCs w:val="24"/>
         </w:rPr>
-        <w:t>相对前面两个来说，路径不够自然，用户体验相对较差，但是给予足够好的设计，还是能吸引用户去选择自己感兴趣的点，提升转化率。比如网易云音乐的私人FM，由于没有其他用户行为数据，做口味测试则变得很重要了。而简单幽默的文案引导加上简单的几个选择，也不失为一个好的冷启动方法。</w:t>
+        <w:t>相对前面两个来说，路径不够自然，用户体验相对较差，但是给予足够好的设计，还是能吸引用户去选择自己感兴趣的点，提升转化率。比如网</w:t>
+      </w:r>
+      <w:proofErr w:type="gramStart"/>
+      <w:r>
+        <w:rPr>
+          <w:rFonts w:ascii="宋体" w:eastAsia="宋体" w:hAnsi="宋体" w:cs="宋体"/>
+          <w:kern w:val="0"/>
+          <w:sz w:val="24"/>
+          <w:szCs w:val="24"/>
+        </w:rPr>
+        <w:t>易云音乐</w:t>
+      </w:r>
+      <w:proofErr w:type="gramEnd"/>
+      <w:r>
+        <w:rPr>
+          <w:rFonts w:ascii="宋体" w:eastAsia="宋体" w:hAnsi="宋体" w:cs="宋体"/>
+          <w:kern w:val="0"/>
+          <w:sz w:val="24"/>
+          <w:szCs w:val="24"/>
+        </w:rPr>
+        <w:t>的私人FM，由于没有其他用户行为数据，做口味测试则变得很重要了。而简单幽默的文案引导加上简单的几个选择，也不失为一个好的冷启动方法。</w:t>
       </w:r>
     </w:p>
     <w:p>
@@ -28085,14 +30344,14 @@
           <w:rFonts w:ascii="黑体" w:eastAsia="黑体" w:hAnsi="黑体"/>
         </w:rPr>
       </w:pPr>
-      <w:bookmarkStart w:id="142" w:name="_Toc513550600"/>
+      <w:bookmarkStart w:id="141" w:name="_Toc513550600"/>
       <w:r>
         <w:rPr>
           <w:rFonts w:ascii="黑体" w:eastAsia="黑体" w:hAnsi="黑体" w:hint="eastAsia"/>
         </w:rPr>
         <w:t>广告系统冷启动</w:t>
       </w:r>
-      <w:bookmarkEnd w:id="142"/>
+      <w:bookmarkEnd w:id="141"/>
     </w:p>
     <w:p>
       <w:pPr>
@@ -28239,8 +30498,8 @@
         </w:rPr>
         <w:t>推荐系统需要数据作为支撑。但在刚刚开始做推荐的时候，是没有大量且有效的用户行为数据。这时候就会面临着“冷启动”的问题。没有用户行为数据，就利用商品本身的内容数据。这将是算法前期的做法。</w:t>
       </w:r>
-      <w:bookmarkStart w:id="143" w:name="_Toc512637651"/>
-      <w:bookmarkEnd w:id="143"/>
+      <w:bookmarkStart w:id="142" w:name="_Toc512637651"/>
+      <w:bookmarkEnd w:id="142"/>
     </w:p>
     <w:p>
       <w:pPr>
@@ -28352,7 +30611,7 @@
           <w:rFonts w:ascii="黑体" w:eastAsia="黑体" w:hAnsi="黑体"/>
         </w:rPr>
       </w:pPr>
-      <w:bookmarkStart w:id="144" w:name="_Toc513550601"/>
+      <w:bookmarkStart w:id="143" w:name="_Toc513550601"/>
       <w:r>
         <w:rPr>
           <w:rFonts w:ascii="黑体" w:eastAsia="黑体" w:hAnsi="黑体" w:hint="eastAsia"/>
@@ -28371,7 +30630,7 @@
         </w:rPr>
         <w:t>本章小结</w:t>
       </w:r>
-      <w:bookmarkEnd w:id="144"/>
+      <w:bookmarkEnd w:id="143"/>
     </w:p>
     <w:p>
       <w:pPr>
@@ -28433,7 +30692,7 @@
           <w:rFonts w:ascii="黑体" w:eastAsia="黑体" w:hAnsi="黑体"/>
         </w:rPr>
       </w:pPr>
-      <w:bookmarkStart w:id="145" w:name="_Toc513550602"/>
+      <w:bookmarkStart w:id="144" w:name="_Toc513550602"/>
       <w:r>
         <w:rPr>
           <w:rFonts w:ascii="黑体" w:eastAsia="黑体" w:hAnsi="黑体" w:hint="eastAsia"/>
@@ -28471,29 +30730,29 @@
         </w:rPr>
         <w:t>与实验评估</w:t>
       </w:r>
+      <w:bookmarkEnd w:id="144"/>
+    </w:p>
+    <w:p>
+      <w:pPr>
+        <w:pStyle w:val="2"/>
+        <w:rPr>
+          <w:rFonts w:ascii="黑体" w:eastAsia="黑体" w:hAnsi="黑体"/>
+        </w:rPr>
+      </w:pPr>
+      <w:bookmarkStart w:id="145" w:name="_Toc513550603"/>
+      <w:r>
+        <w:rPr>
+          <w:rFonts w:ascii="黑体" w:eastAsia="黑体" w:hAnsi="黑体"/>
+        </w:rPr>
+        <w:t>5</w:t>
+      </w:r>
+      <w:r>
+        <w:rPr>
+          <w:rFonts w:ascii="黑体" w:eastAsia="黑体" w:hAnsi="黑体" w:hint="eastAsia"/>
+        </w:rPr>
+        <w:t>.1 引言</w:t>
+      </w:r>
       <w:bookmarkEnd w:id="145"/>
-    </w:p>
-    <w:p>
-      <w:pPr>
-        <w:pStyle w:val="2"/>
-        <w:rPr>
-          <w:rFonts w:ascii="黑体" w:eastAsia="黑体" w:hAnsi="黑体"/>
-        </w:rPr>
-      </w:pPr>
-      <w:bookmarkStart w:id="146" w:name="_Toc513550603"/>
-      <w:r>
-        <w:rPr>
-          <w:rFonts w:ascii="黑体" w:eastAsia="黑体" w:hAnsi="黑体"/>
-        </w:rPr>
-        <w:t>5</w:t>
-      </w:r>
-      <w:r>
-        <w:rPr>
-          <w:rFonts w:ascii="黑体" w:eastAsia="黑体" w:hAnsi="黑体" w:hint="eastAsia"/>
-        </w:rPr>
-        <w:t>.1 引言</w:t>
-      </w:r>
-      <w:bookmarkEnd w:id="146"/>
     </w:p>
     <w:p>
       <w:pPr>
@@ -28521,7 +30780,7 @@
           <w:rFonts w:ascii="黑体" w:eastAsia="黑体" w:hAnsi="黑体"/>
         </w:rPr>
       </w:pPr>
-      <w:bookmarkStart w:id="147" w:name="_Toc513550604"/>
+      <w:bookmarkStart w:id="146" w:name="_Toc513550604"/>
       <w:r>
         <w:rPr>
           <w:rFonts w:ascii="黑体" w:eastAsia="黑体" w:hAnsi="黑体"/>
@@ -28534,13 +30793,13 @@
         </w:rPr>
         <w:t>.2 需求分析和系统设计</w:t>
       </w:r>
-      <w:bookmarkEnd w:id="147"/>
+      <w:bookmarkEnd w:id="146"/>
     </w:p>
     <w:p>
       <w:pPr>
         <w:pStyle w:val="3"/>
       </w:pPr>
-      <w:bookmarkStart w:id="148" w:name="_Toc513550605"/>
+      <w:bookmarkStart w:id="147" w:name="_Toc513550605"/>
       <w:r>
         <w:t>5</w:t>
       </w:r>
@@ -28557,7 +30816,7 @@
         </w:rPr>
         <w:t>需求分析</w:t>
       </w:r>
-      <w:bookmarkEnd w:id="148"/>
+      <w:bookmarkEnd w:id="147"/>
     </w:p>
     <w:p>
       <w:pPr>
@@ -28587,7 +30846,23 @@
           <w:rFonts w:ascii="宋体" w:eastAsia="宋体" w:hAnsi="宋体"/>
           <w:sz w:val="24"/>
         </w:rPr>
-        <w:t>广告投放商自主选择</w:t>
+        <w:t>广告</w:t>
+      </w:r>
+      <w:proofErr w:type="gramStart"/>
+      <w:r>
+        <w:rPr>
+          <w:rFonts w:ascii="宋体" w:eastAsia="宋体" w:hAnsi="宋体"/>
+          <w:sz w:val="24"/>
+        </w:rPr>
+        <w:t>投放商自主</w:t>
+      </w:r>
+      <w:proofErr w:type="gramEnd"/>
+      <w:r>
+        <w:rPr>
+          <w:rFonts w:ascii="宋体" w:eastAsia="宋体" w:hAnsi="宋体"/>
+          <w:sz w:val="24"/>
+        </w:rPr>
+        <w:t>选择</w:t>
       </w:r>
       <w:r>
         <w:rPr>
@@ -28659,7 +30934,23 @@
           <w:rFonts w:ascii="宋体" w:eastAsia="宋体" w:hAnsi="宋体"/>
           <w:sz w:val="24"/>
         </w:rPr>
-        <w:t>广告投放商获得的可投放的广告位的选择可能是比较狭</w:t>
+        <w:t>广告</w:t>
+      </w:r>
+      <w:proofErr w:type="gramStart"/>
+      <w:r>
+        <w:rPr>
+          <w:rFonts w:ascii="宋体" w:eastAsia="宋体" w:hAnsi="宋体"/>
+          <w:sz w:val="24"/>
+        </w:rPr>
+        <w:t>投放商</w:t>
+      </w:r>
+      <w:proofErr w:type="gramEnd"/>
+      <w:r>
+        <w:rPr>
+          <w:rFonts w:ascii="宋体" w:eastAsia="宋体" w:hAnsi="宋体"/>
+          <w:sz w:val="24"/>
+        </w:rPr>
+        <w:t>获得的可投放的广告位的选择可能是比较狭</w:t>
       </w:r>
       <w:r>
         <w:rPr>
@@ -28687,7 +30978,23 @@
           <w:rFonts w:ascii="宋体" w:eastAsia="宋体" w:hAnsi="宋体"/>
           <w:sz w:val="24"/>
         </w:rPr>
-        <w:t>导致广告投放商的广告投放位置可能与广告内容不相适应，致使广告的</w:t>
+        <w:t>导致广告</w:t>
+      </w:r>
+      <w:proofErr w:type="gramStart"/>
+      <w:r>
+        <w:rPr>
+          <w:rFonts w:ascii="宋体" w:eastAsia="宋体" w:hAnsi="宋体"/>
+          <w:sz w:val="24"/>
+        </w:rPr>
+        <w:t>投放商</w:t>
+      </w:r>
+      <w:proofErr w:type="gramEnd"/>
+      <w:r>
+        <w:rPr>
+          <w:rFonts w:ascii="宋体" w:eastAsia="宋体" w:hAnsi="宋体"/>
+          <w:sz w:val="24"/>
+        </w:rPr>
+        <w:t>的广告投放位置可能与广告内容不相适应，致使广告的</w:t>
       </w:r>
       <w:r>
         <w:rPr>
@@ -28729,7 +31036,23 @@
           <w:rFonts w:ascii="宋体" w:eastAsia="宋体" w:hAnsi="宋体"/>
           <w:sz w:val="24"/>
         </w:rPr>
-        <w:t>浪费。针对这样充满缺点的线下广告位交易手段，</w:t>
+        <w:t>浪费。针对这样充满缺点的线下广告</w:t>
+      </w:r>
+      <w:proofErr w:type="gramStart"/>
+      <w:r>
+        <w:rPr>
+          <w:rFonts w:ascii="宋体" w:eastAsia="宋体" w:hAnsi="宋体"/>
+          <w:sz w:val="24"/>
+        </w:rPr>
+        <w:t>位交易</w:t>
+      </w:r>
+      <w:proofErr w:type="gramEnd"/>
+      <w:r>
+        <w:rPr>
+          <w:rFonts w:ascii="宋体" w:eastAsia="宋体" w:hAnsi="宋体"/>
+          <w:sz w:val="24"/>
+        </w:rPr>
+        <w:t>手段，</w:t>
       </w:r>
       <w:r>
         <w:rPr>
@@ -28743,7 +31066,23 @@
           <w:rFonts w:ascii="宋体" w:eastAsia="宋体" w:hAnsi="宋体"/>
           <w:sz w:val="24"/>
         </w:rPr>
-        <w:t>计划将这一广告位交易的程序移植到互联网中，将交易中各方的信息进行精准对接</w:t>
+        <w:t>计划将这一广告</w:t>
+      </w:r>
+      <w:proofErr w:type="gramStart"/>
+      <w:r>
+        <w:rPr>
+          <w:rFonts w:ascii="宋体" w:eastAsia="宋体" w:hAnsi="宋体"/>
+          <w:sz w:val="24"/>
+        </w:rPr>
+        <w:t>位交易</w:t>
+      </w:r>
+      <w:proofErr w:type="gramEnd"/>
+      <w:r>
+        <w:rPr>
+          <w:rFonts w:ascii="宋体" w:eastAsia="宋体" w:hAnsi="宋体"/>
+          <w:sz w:val="24"/>
+        </w:rPr>
+        <w:t>的程序移植到互联网中，将交易中各方的信息进行精准对接</w:t>
       </w:r>
       <w:r>
         <w:rPr>
@@ -28771,8 +31110,17 @@
           <w:rFonts w:ascii="宋体" w:eastAsia="宋体" w:hAnsi="宋体"/>
           <w:sz w:val="24"/>
         </w:rPr>
-        <w:t>实现对广告投放商</w:t>
-      </w:r>
+        <w:t>实现对广告</w:t>
+      </w:r>
+      <w:proofErr w:type="gramStart"/>
+      <w:r>
+        <w:rPr>
+          <w:rFonts w:ascii="宋体" w:eastAsia="宋体" w:hAnsi="宋体"/>
+          <w:sz w:val="24"/>
+        </w:rPr>
+        <w:t>投放商</w:t>
+      </w:r>
+      <w:proofErr w:type="gramEnd"/>
       <w:r>
         <w:rPr>
           <w:rFonts w:ascii="宋体" w:eastAsia="宋体" w:hAnsi="宋体" w:hint="eastAsia"/>
@@ -28785,14 +31133,30 @@
           <w:rFonts w:ascii="宋体" w:eastAsia="宋体" w:hAnsi="宋体"/>
           <w:sz w:val="24"/>
         </w:rPr>
-        <w:t>个性化推送服务，更进一步去满足广告投放商多样化需求，提高广告的投放效率，节省双方的资源。</w:t>
+        <w:t>个性化推送服务，更进一步去满足广告</w:t>
+      </w:r>
+      <w:proofErr w:type="gramStart"/>
+      <w:r>
+        <w:rPr>
+          <w:rFonts w:ascii="宋体" w:eastAsia="宋体" w:hAnsi="宋体"/>
+          <w:sz w:val="24"/>
+        </w:rPr>
+        <w:t>投放商</w:t>
+      </w:r>
+      <w:proofErr w:type="gramEnd"/>
+      <w:r>
+        <w:rPr>
+          <w:rFonts w:ascii="宋体" w:eastAsia="宋体" w:hAnsi="宋体"/>
+          <w:sz w:val="24"/>
+        </w:rPr>
+        <w:t>多样化需求，提高广告的投放效率，节省双方的资源。</w:t>
       </w:r>
     </w:p>
     <w:p>
       <w:pPr>
         <w:pStyle w:val="3"/>
       </w:pPr>
-      <w:bookmarkStart w:id="149" w:name="_Toc513550606"/>
+      <w:bookmarkStart w:id="148" w:name="_Toc513550606"/>
       <w:r>
         <w:t>5</w:t>
       </w:r>
@@ -28809,7 +31173,7 @@
         </w:rPr>
         <w:t>分析</w:t>
       </w:r>
-      <w:bookmarkEnd w:id="149"/>
+      <w:bookmarkEnd w:id="148"/>
     </w:p>
     <w:p>
       <w:pPr>
@@ -28839,8 +31203,17 @@
           <w:rFonts w:ascii="宋体" w:eastAsia="宋体" w:hAnsi="宋体"/>
           <w:sz w:val="24"/>
         </w:rPr>
-        <w:t>广告投放商</w:t>
-      </w:r>
+        <w:t>广告</w:t>
+      </w:r>
+      <w:proofErr w:type="gramStart"/>
+      <w:r>
+        <w:rPr>
+          <w:rFonts w:ascii="宋体" w:eastAsia="宋体" w:hAnsi="宋体"/>
+          <w:sz w:val="24"/>
+        </w:rPr>
+        <w:t>投放商</w:t>
+      </w:r>
+      <w:proofErr w:type="gramEnd"/>
       <w:r>
         <w:rPr>
           <w:rFonts w:ascii="宋体" w:eastAsia="宋体" w:hAnsi="宋体" w:hint="eastAsia"/>
@@ -28870,7 +31243,39 @@
           <w:rFonts w:ascii="宋体" w:eastAsia="宋体" w:hAnsi="宋体"/>
           <w:sz w:val="24"/>
         </w:rPr>
-        <w:t>广告投放商参与到广告位交易的最终目的是为了宣传自己的产品，</w:t>
+        <w:t>广告</w:t>
+      </w:r>
+      <w:proofErr w:type="gramStart"/>
+      <w:r>
+        <w:rPr>
+          <w:rFonts w:ascii="宋体" w:eastAsia="宋体" w:hAnsi="宋体"/>
+          <w:sz w:val="24"/>
+        </w:rPr>
+        <w:t>投放商</w:t>
+      </w:r>
+      <w:proofErr w:type="gramEnd"/>
+      <w:r>
+        <w:rPr>
+          <w:rFonts w:ascii="宋体" w:eastAsia="宋体" w:hAnsi="宋体"/>
+          <w:sz w:val="24"/>
+        </w:rPr>
+        <w:t>参与到广告</w:t>
+      </w:r>
+      <w:proofErr w:type="gramStart"/>
+      <w:r>
+        <w:rPr>
+          <w:rFonts w:ascii="宋体" w:eastAsia="宋体" w:hAnsi="宋体"/>
+          <w:sz w:val="24"/>
+        </w:rPr>
+        <w:t>位交易</w:t>
+      </w:r>
+      <w:proofErr w:type="gramEnd"/>
+      <w:r>
+        <w:rPr>
+          <w:rFonts w:ascii="宋体" w:eastAsia="宋体" w:hAnsi="宋体"/>
+          <w:sz w:val="24"/>
+        </w:rPr>
+        <w:t>的最终目的是为了宣传自己的产品，</w:t>
       </w:r>
       <w:r>
         <w:rPr>
@@ -28884,7 +31289,23 @@
           <w:rFonts w:ascii="宋体" w:eastAsia="宋体" w:hAnsi="宋体"/>
           <w:sz w:val="24"/>
         </w:rPr>
-        <w:t>广告投放商的主要需求就是实现广告</w:t>
+        <w:t>广告</w:t>
+      </w:r>
+      <w:proofErr w:type="gramStart"/>
+      <w:r>
+        <w:rPr>
+          <w:rFonts w:ascii="宋体" w:eastAsia="宋体" w:hAnsi="宋体"/>
+          <w:sz w:val="24"/>
+        </w:rPr>
+        <w:t>投放商</w:t>
+      </w:r>
+      <w:proofErr w:type="gramEnd"/>
+      <w:r>
+        <w:rPr>
+          <w:rFonts w:ascii="宋体" w:eastAsia="宋体" w:hAnsi="宋体"/>
+          <w:sz w:val="24"/>
+        </w:rPr>
+        <w:t>的主要需求就是实现广告</w:t>
       </w:r>
       <w:r>
         <w:rPr>
@@ -28937,7 +31358,23 @@
           <w:sz w:val="24"/>
         </w:rPr>
         <w:lastRenderedPageBreak/>
-        <w:t>a)收集尽可能多的广告位信息并将它们提供给广告投放商，并可以对这些广告位信息进行筛选，以更好地满足广告投放商的要求；</w:t>
+        <w:t>a)收集尽可能多的广告位信息并将它们提供给广告投放商，并可以对这些广告位信息进行筛选，以更好地满足广告</w:t>
+      </w:r>
+      <w:proofErr w:type="gramStart"/>
+      <w:r>
+        <w:rPr>
+          <w:rFonts w:ascii="宋体" w:eastAsia="宋体" w:hAnsi="宋体"/>
+          <w:sz w:val="24"/>
+        </w:rPr>
+        <w:t>投放商</w:t>
+      </w:r>
+      <w:proofErr w:type="gramEnd"/>
+      <w:r>
+        <w:rPr>
+          <w:rFonts w:ascii="宋体" w:eastAsia="宋体" w:hAnsi="宋体"/>
+          <w:sz w:val="24"/>
+        </w:rPr>
+        <w:t>的要求；</w:t>
       </w:r>
     </w:p>
     <w:p>
@@ -28954,7 +31391,39 @@
           <w:rFonts w:ascii="宋体" w:eastAsia="宋体" w:hAnsi="宋体"/>
           <w:sz w:val="24"/>
         </w:rPr>
-        <w:t>b)根据广告投放商的以往购买行为作为依据，运用机器学习的知识，来实现为广告投放商智能的推送一些个性化消息。</w:t>
+        <w:t>b)根据广告</w:t>
+      </w:r>
+      <w:proofErr w:type="gramStart"/>
+      <w:r>
+        <w:rPr>
+          <w:rFonts w:ascii="宋体" w:eastAsia="宋体" w:hAnsi="宋体"/>
+          <w:sz w:val="24"/>
+        </w:rPr>
+        <w:t>投放商</w:t>
+      </w:r>
+      <w:proofErr w:type="gramEnd"/>
+      <w:r>
+        <w:rPr>
+          <w:rFonts w:ascii="宋体" w:eastAsia="宋体" w:hAnsi="宋体"/>
+          <w:sz w:val="24"/>
+        </w:rPr>
+        <w:t>的以往购买行为作为依据，运用机器学习的知识，来实现为广告</w:t>
+      </w:r>
+      <w:proofErr w:type="gramStart"/>
+      <w:r>
+        <w:rPr>
+          <w:rFonts w:ascii="宋体" w:eastAsia="宋体" w:hAnsi="宋体"/>
+          <w:sz w:val="24"/>
+        </w:rPr>
+        <w:t>投放商智能</w:t>
+      </w:r>
+      <w:proofErr w:type="gramEnd"/>
+      <w:r>
+        <w:rPr>
+          <w:rFonts w:ascii="宋体" w:eastAsia="宋体" w:hAnsi="宋体"/>
+          <w:sz w:val="24"/>
+        </w:rPr>
+        <w:t>的推送一些个性化消息。</w:t>
       </w:r>
     </w:p>
     <w:p>
@@ -28994,7 +31463,7 @@
           <w:rFonts w:ascii="黑体" w:eastAsia="黑体" w:hAnsi="黑体"/>
         </w:rPr>
       </w:pPr>
-      <w:bookmarkStart w:id="150" w:name="_Toc513550607"/>
+      <w:bookmarkStart w:id="149" w:name="_Toc513550607"/>
       <w:r>
         <w:rPr>
           <w:rFonts w:ascii="黑体" w:eastAsia="黑体" w:hAnsi="黑体"/>
@@ -29013,7 +31482,7 @@
         </w:rPr>
         <w:t>系统架构</w:t>
       </w:r>
-      <w:bookmarkEnd w:id="150"/>
+      <w:bookmarkEnd w:id="149"/>
     </w:p>
     <w:p>
       <w:pPr>
@@ -29412,7 +31881,23 @@
           <w:rFonts w:ascii="宋体" w:eastAsia="宋体" w:hAnsi="宋体" w:hint="eastAsia"/>
           <w:sz w:val="24"/>
         </w:rPr>
-        <w:t>所示主要分为三层，首先是客户层，也就是展现在用户面前的界面，这一层使用浏览器或微信来展示，通过向后台发起HTTP请求，来获取相关数据并展示，技术上使用Vue来驱动视图的渲染，使用Sass和gulp来辅助开发。</w:t>
+        <w:t>所示主要分为三层，首先是客户层，也就是展现在用户面前的界面，这一层使用浏览器</w:t>
+      </w:r>
+      <w:proofErr w:type="gramStart"/>
+      <w:r>
+        <w:rPr>
+          <w:rFonts w:ascii="宋体" w:eastAsia="宋体" w:hAnsi="宋体" w:hint="eastAsia"/>
+          <w:sz w:val="24"/>
+        </w:rPr>
+        <w:t>或微信来</w:t>
+      </w:r>
+      <w:proofErr w:type="gramEnd"/>
+      <w:r>
+        <w:rPr>
+          <w:rFonts w:ascii="宋体" w:eastAsia="宋体" w:hAnsi="宋体" w:hint="eastAsia"/>
+          <w:sz w:val="24"/>
+        </w:rPr>
+        <w:t>展示，通过向后台发起HTTP请求，来获取相关数据并展示，技术上使用Vue来驱动视图的渲染，使用Sass和gulp来辅助开发。</w:t>
       </w:r>
     </w:p>
     <w:p>
@@ -29446,7 +31931,23 @@
           <w:rFonts w:ascii="宋体" w:eastAsia="宋体" w:hAnsi="宋体" w:hint="eastAsia"/>
           <w:sz w:val="24"/>
         </w:rPr>
-        <w:t>最后是数据层，主要负责数据库驱动管理，包括数据驱动层和数据存储层。数据驱动层用于响应服务层的请求，并通过相关驱动或协议访问数据库或静态文件存储中的信息。数据存储层使用</w:t>
+        <w:t>最后是数据层，主要负责数据库驱动管理，包括数据驱动层和数据存储层。数据驱动</w:t>
+      </w:r>
+      <w:proofErr w:type="gramStart"/>
+      <w:r>
+        <w:rPr>
+          <w:rFonts w:ascii="宋体" w:eastAsia="宋体" w:hAnsi="宋体" w:hint="eastAsia"/>
+          <w:sz w:val="24"/>
+        </w:rPr>
+        <w:t>层用于</w:t>
+      </w:r>
+      <w:proofErr w:type="gramEnd"/>
+      <w:r>
+        <w:rPr>
+          <w:rFonts w:ascii="宋体" w:eastAsia="宋体" w:hAnsi="宋体" w:hint="eastAsia"/>
+          <w:sz w:val="24"/>
+        </w:rPr>
+        <w:t>响应服务层的请求，并通过相关驱动或协议访问数据库或静态文件存储中的信息。数据存储层使用</w:t>
       </w:r>
       <w:r>
         <w:rPr>
@@ -29529,7 +32030,23 @@
           <w:rFonts w:ascii="宋体" w:eastAsia="宋体" w:hAnsi="宋体" w:hint="eastAsia"/>
           <w:sz w:val="24"/>
         </w:rPr>
-        <w:t>网站的架构设计是为了更好的构建和管理一个通信网络，提供架构和技术基础的规划。包括用户使用的网络协议、接口类型和可食用的网络布线等。</w:t>
+        <w:t>网站的架构设计是为了更好的构建和管理一个通信网络，提供架构和技术基础的规划。包括用户使用的网络协议、接口类型和</w:t>
+      </w:r>
+      <w:proofErr w:type="gramStart"/>
+      <w:r>
+        <w:rPr>
+          <w:rFonts w:ascii="宋体" w:eastAsia="宋体" w:hAnsi="宋体" w:hint="eastAsia"/>
+          <w:sz w:val="24"/>
+        </w:rPr>
+        <w:t>可</w:t>
+      </w:r>
+      <w:proofErr w:type="gramEnd"/>
+      <w:r>
+        <w:rPr>
+          <w:rFonts w:ascii="宋体" w:eastAsia="宋体" w:hAnsi="宋体" w:hint="eastAsia"/>
+          <w:sz w:val="24"/>
+        </w:rPr>
+        <w:t>食用的网络布线等。</w:t>
       </w:r>
     </w:p>
     <w:p>
@@ -29645,14 +32162,46 @@
           <w:rFonts w:ascii="宋体" w:eastAsia="宋体" w:hAnsi="宋体" w:hint="eastAsia"/>
           <w:sz w:val="24"/>
         </w:rPr>
-        <w:t>我们可以看出，用户通过使用电脑，智能移动终端（手机、平板电脑）等登录网站，通过互联网与网络服务器建立连接，就可以浏览和获取自己的所需要的网页资源。网络服务器在中间提供桥梁和媒介作用，一方面可以响应用户的请求，让用户得到所需要的内容和咨询，另一方面，反过来可以收集到用户的信息和行为，然后反馈到服务器。后台根据采集到的用户的行为信息和数据对用户数据进行整理和分类，通过数据挖掘的方法分析得到用户的画像，同时还会从广告服务器上获取到与之相对应的广告，并且展示在网页端展示给用户。</w:t>
-      </w:r>
-      <w:r>
-        <w:rPr>
-          <w:rFonts w:ascii="宋体" w:eastAsia="宋体" w:hAnsi="宋体" w:hint="eastAsia"/>
-          <w:sz w:val="24"/>
-        </w:rPr>
-        <w:t>手机用户行为和整理模块对用户信息的静态行为和聚类分析的动态信息，每个用户每次上网浏览多个网页内容，也会在网上产生大量的操作，比如在淘宝上在线购物行为，点击立即购买，点击支付宝水费基金电费，在平安保险公司网站购买保险。在这个过程中，用户浏览或者点击网页的主题和关键词信息，细分用户浏览网页</w:t>
+        <w:t>我们可以看出，用户通过使用电脑，智能移动终端（手机、平板电脑）等登录网站，通过互联网与网络服务器建立连接，就可以浏览和获取自己的所需要的网页资源。网络服务器在中间提供桥梁和媒介作用，一方面可以响应用户的请求，让用户得到所需要的内容和咨询，另一方面，反过来可以收集到用户的信息和行为，然后反馈到服务器。后台根据采集到的用户的行为信息和数据对用户数据进行整理和分类，通过数据挖掘的方法分析得到用户的画像，同时还会从广告服务器上获取到与之相对应的广告，并且展示在网页</w:t>
+      </w:r>
+      <w:proofErr w:type="gramStart"/>
+      <w:r>
+        <w:rPr>
+          <w:rFonts w:ascii="宋体" w:eastAsia="宋体" w:hAnsi="宋体" w:hint="eastAsia"/>
+          <w:sz w:val="24"/>
+        </w:rPr>
+        <w:t>端展示</w:t>
+      </w:r>
+      <w:proofErr w:type="gramEnd"/>
+      <w:r>
+        <w:rPr>
+          <w:rFonts w:ascii="宋体" w:eastAsia="宋体" w:hAnsi="宋体" w:hint="eastAsia"/>
+          <w:sz w:val="24"/>
+        </w:rPr>
+        <w:t>给用户。</w:t>
+      </w:r>
+      <w:r>
+        <w:rPr>
+          <w:rFonts w:ascii="宋体" w:eastAsia="宋体" w:hAnsi="宋体" w:hint="eastAsia"/>
+          <w:sz w:val="24"/>
+        </w:rPr>
+        <w:t>手机用户行为和整理模块对用户信息的静态行为和聚类分析的动态信息，每个用户每次上网浏览多个网页内容，也会在网上产生大量的操作，比如在</w:t>
+      </w:r>
+      <w:proofErr w:type="gramStart"/>
+      <w:r>
+        <w:rPr>
+          <w:rFonts w:ascii="宋体" w:eastAsia="宋体" w:hAnsi="宋体" w:hint="eastAsia"/>
+          <w:sz w:val="24"/>
+        </w:rPr>
+        <w:t>淘宝上</w:t>
+      </w:r>
+      <w:proofErr w:type="gramEnd"/>
+      <w:r>
+        <w:rPr>
+          <w:rFonts w:ascii="宋体" w:eastAsia="宋体" w:hAnsi="宋体" w:hint="eastAsia"/>
+          <w:sz w:val="24"/>
+        </w:rPr>
+        <w:t>在线购物行为，点击立即购买，点击支付宝水费基金电费，在平安保险公司网站购买保险。在这个过程中，用户浏览或者点击网页的主题和关键词信息，细分用户浏览网页</w:t>
       </w:r>
       <w:r>
         <w:rPr>
@@ -29701,7 +32250,23 @@
           <w:rFonts w:ascii="宋体" w:eastAsia="宋体" w:hAnsi="宋体"/>
           <w:sz w:val="24"/>
         </w:rPr>
-        <w:t>JAVAweb开发的一个系统。三层架构用于开发过程。三层体系结构通常包括逻辑层，接口层和数据层。三层架构可以实现高内聚和低耦合效果。 1，逻辑层用于控制数据层，实现数据逻辑处理。 2，界面层是用户输入数据和数据采集的接口，界面层也可以保证信息的机密性。 3，数据层，由该层完成的事务直接操纵数据库，针对数据的添加，删除，更新，搜索等。三层架构的特点是：（1）具有很强的可扩展性;一个层次的人只能在这个层次上工作。（2）开发人员只需关注系统结构中的某一层</w:t>
+        <w:t>JAVAweb开发的一个系统。三层架构用于开发过程。三层体系结构通常包括逻辑层，接口层和数据层。三层架构可以实现高内聚和低耦合效果。 1，逻辑</w:t>
+      </w:r>
+      <w:proofErr w:type="gramStart"/>
+      <w:r>
+        <w:rPr>
+          <w:rFonts w:ascii="宋体" w:eastAsia="宋体" w:hAnsi="宋体"/>
+          <w:sz w:val="24"/>
+        </w:rPr>
+        <w:t>层用于</w:t>
+      </w:r>
+      <w:proofErr w:type="gramEnd"/>
+      <w:r>
+        <w:rPr>
+          <w:rFonts w:ascii="宋体" w:eastAsia="宋体" w:hAnsi="宋体"/>
+          <w:sz w:val="24"/>
+        </w:rPr>
+        <w:t>控制数据层，实现数据逻辑处理。 2，界面层是用户输入数据和数据采集的接口，界面层也可以保证信息的机密性。 3，数据层，由该层完成的事务直接操纵数据库，针对数据的添加，删除，更新，搜索等。三层架构的特点是：（1）具有很强的可扩展性;一个层次的人只能在这个层次上工作。（2）开发人员只需关注系统结构中的某一层</w:t>
       </w:r>
       <w:r>
         <w:rPr>
@@ -29813,7 +32378,23 @@
           <w:rFonts w:ascii="宋体" w:eastAsia="宋体" w:hAnsi="宋体"/>
           <w:sz w:val="24"/>
         </w:rPr>
-        <w:t>）安全性高。用户只能通过逻辑层访问数据层，封装了大量危险功能</w:t>
+        <w:t>）安全性高。用户只能通过逻辑</w:t>
+      </w:r>
+      <w:proofErr w:type="gramStart"/>
+      <w:r>
+        <w:rPr>
+          <w:rFonts w:ascii="宋体" w:eastAsia="宋体" w:hAnsi="宋体"/>
+          <w:sz w:val="24"/>
+        </w:rPr>
+        <w:t>层访问</w:t>
+      </w:r>
+      <w:proofErr w:type="gramEnd"/>
+      <w:r>
+        <w:rPr>
+          <w:rFonts w:ascii="宋体" w:eastAsia="宋体" w:hAnsi="宋体"/>
+          <w:sz w:val="24"/>
+        </w:rPr>
+        <w:t>数据层，封装了大量危险功能</w:t>
       </w:r>
       <w:r>
         <w:rPr>
@@ -29882,7 +32463,7 @@
           <w:rFonts w:ascii="黑体" w:eastAsia="黑体" w:hAnsi="黑体"/>
         </w:rPr>
       </w:pPr>
-      <w:bookmarkStart w:id="151" w:name="_Toc513550608"/>
+      <w:bookmarkStart w:id="150" w:name="_Toc513550608"/>
       <w:r>
         <w:rPr>
           <w:rFonts w:ascii="黑体" w:eastAsia="黑体" w:hAnsi="黑体"/>
@@ -29895,7 +32476,7 @@
         </w:rPr>
         <w:t>.3.1 开发环境介绍</w:t>
       </w:r>
-      <w:bookmarkEnd w:id="151"/>
+      <w:bookmarkEnd w:id="150"/>
     </w:p>
     <w:p>
       <w:pPr>
@@ -29911,7 +32492,39 @@
           <w:rFonts w:ascii="宋体" w:eastAsia="宋体" w:hAnsi="宋体" w:hint="eastAsia"/>
           <w:sz w:val="24"/>
         </w:rPr>
-        <w:t>系统开发环境配置介绍：随着云计算的发展，阿里巴巴、亚马逊等提供可以供用户使用的云主机，根据项目的需要，我们这里选取阿里云和百度云的作为主机服务器，服务器的作用是部署网站系统，搭建数据库环境，统计分析用户行为</w:t>
+        <w:t>系统开发环境配置介绍：随着</w:t>
+      </w:r>
+      <w:proofErr w:type="gramStart"/>
+      <w:r>
+        <w:rPr>
+          <w:rFonts w:ascii="宋体" w:eastAsia="宋体" w:hAnsi="宋体" w:hint="eastAsia"/>
+          <w:sz w:val="24"/>
+        </w:rPr>
+        <w:t>云计算</w:t>
+      </w:r>
+      <w:proofErr w:type="gramEnd"/>
+      <w:r>
+        <w:rPr>
+          <w:rFonts w:ascii="宋体" w:eastAsia="宋体" w:hAnsi="宋体" w:hint="eastAsia"/>
+          <w:sz w:val="24"/>
+        </w:rPr>
+        <w:t>的发展，阿里巴</w:t>
+      </w:r>
+      <w:proofErr w:type="gramStart"/>
+      <w:r>
+        <w:rPr>
+          <w:rFonts w:ascii="宋体" w:eastAsia="宋体" w:hAnsi="宋体" w:hint="eastAsia"/>
+          <w:sz w:val="24"/>
+        </w:rPr>
+        <w:t>巴</w:t>
+      </w:r>
+      <w:proofErr w:type="gramEnd"/>
+      <w:r>
+        <w:rPr>
+          <w:rFonts w:ascii="宋体" w:eastAsia="宋体" w:hAnsi="宋体" w:hint="eastAsia"/>
+          <w:sz w:val="24"/>
+        </w:rPr>
+        <w:t>、亚马逊等提供可以供用户使用的云主机，根据项目的需要，我们这里选取阿里云和百度云的作为主机服务器，服务器的作用是部署网站系统，搭建数据库环境，统计分析用户行为</w:t>
       </w:r>
       <w:r>
         <w:rPr>
@@ -31238,7 +33851,7 @@
       <w:pPr>
         <w:pStyle w:val="3"/>
       </w:pPr>
-      <w:bookmarkStart w:id="152" w:name="_Toc513550609"/>
+      <w:bookmarkStart w:id="151" w:name="_Toc513550609"/>
       <w:r>
         <w:t>5</w:t>
       </w:r>
@@ -31254,7 +33867,7 @@
         </w:rPr>
         <w:t>数据库设计</w:t>
       </w:r>
-      <w:bookmarkEnd w:id="152"/>
+      <w:bookmarkEnd w:id="151"/>
     </w:p>
     <w:p>
       <w:pPr>
@@ -31820,8 +34433,16 @@
               <w:rPr>
                 <w:rFonts w:ascii="Times New Roman" w:eastAsia="宋体" w:hAnsi="Times New Roman" w:cs="Times New Roman"/>
               </w:rPr>
-              <w:t>广告投放商</w:t>
-            </w:r>
+              <w:t>广告</w:t>
+            </w:r>
+            <w:proofErr w:type="gramStart"/>
+            <w:r>
+              <w:rPr>
+                <w:rFonts w:ascii="Times New Roman" w:eastAsia="宋体" w:hAnsi="Times New Roman" w:cs="Times New Roman"/>
+              </w:rPr>
+              <w:t>投放商</w:t>
+            </w:r>
+            <w:proofErr w:type="gramEnd"/>
             <w:r>
               <w:rPr>
                 <w:rFonts w:ascii="Times New Roman" w:eastAsia="宋体" w:hAnsi="Times New Roman" w:cs="Times New Roman"/>
@@ -33162,7 +35783,7 @@
       <w:pPr>
         <w:pStyle w:val="3"/>
       </w:pPr>
-      <w:bookmarkStart w:id="153" w:name="_Toc513550610"/>
+      <w:bookmarkStart w:id="152" w:name="_Toc513550610"/>
       <w:r>
         <w:rPr>
           <w:rFonts w:hint="eastAsia"/>
@@ -33173,7 +35794,7 @@
       <w:r>
         <w:t>界面展示</w:t>
       </w:r>
-      <w:bookmarkEnd w:id="153"/>
+      <w:bookmarkEnd w:id="152"/>
     </w:p>
     <w:p>
       <w:pPr>
@@ -33367,7 +35988,7 @@
           <w:rFonts w:ascii="黑体" w:eastAsia="黑体" w:hAnsi="黑体"/>
         </w:rPr>
       </w:pPr>
-      <w:bookmarkStart w:id="154" w:name="_Toc513550611"/>
+      <w:bookmarkStart w:id="153" w:name="_Toc513550611"/>
       <w:r>
         <w:rPr>
           <w:rFonts w:ascii="黑体" w:eastAsia="黑体" w:hAnsi="黑体"/>
@@ -33387,7 +36008,7 @@
         </w:rPr>
         <w:t>实验结果评估</w:t>
       </w:r>
-      <w:bookmarkEnd w:id="154"/>
+      <w:bookmarkEnd w:id="153"/>
     </w:p>
     <w:p>
       <w:pPr>
@@ -35790,7 +38411,23 @@
           <w:rFonts w:ascii="宋体" w:eastAsia="宋体" w:hAnsi="宋体" w:hint="eastAsia"/>
           <w:sz w:val="24"/>
         </w:rPr>
-        <w:t>通过以上结果我们发现，执行精准广告营销之后，虽广告显示次数下降，但被点击的次数和点击率都提高了。总之，精准广告营销比传统广告营销点击率大多了。</w:t>
+        <w:t>通过以上结果我们发现，执行精准广告营销之后，</w:t>
+      </w:r>
+      <w:proofErr w:type="gramStart"/>
+      <w:r>
+        <w:rPr>
+          <w:rFonts w:ascii="宋体" w:eastAsia="宋体" w:hAnsi="宋体" w:hint="eastAsia"/>
+          <w:sz w:val="24"/>
+        </w:rPr>
+        <w:t>虽广告</w:t>
+      </w:r>
+      <w:proofErr w:type="gramEnd"/>
+      <w:r>
+        <w:rPr>
+          <w:rFonts w:ascii="宋体" w:eastAsia="宋体" w:hAnsi="宋体" w:hint="eastAsia"/>
+          <w:sz w:val="24"/>
+        </w:rPr>
+        <w:t>显示次数下降，但被点击的次数和点击率都提高了。总之，精准广告营销比传统广告营销点击率大多了。</w:t>
       </w:r>
     </w:p>
     <w:p>
@@ -35980,7 +38617,7 @@
           <w:rFonts w:ascii="黑体" w:eastAsia="黑体" w:hAnsi="黑体"/>
         </w:rPr>
       </w:pPr>
-      <w:bookmarkStart w:id="155" w:name="_Toc513550612"/>
+      <w:bookmarkStart w:id="154" w:name="_Toc513550612"/>
       <w:r>
         <w:rPr>
           <w:rFonts w:ascii="黑体" w:eastAsia="黑体" w:hAnsi="黑体" w:hint="eastAsia"/>
@@ -36000,23 +38637,23 @@
         </w:rPr>
         <w:t>总结与展望</w:t>
       </w:r>
+      <w:bookmarkEnd w:id="154"/>
+    </w:p>
+    <w:p>
+      <w:pPr>
+        <w:pStyle w:val="2"/>
+        <w:rPr>
+          <w:rFonts w:ascii="黑体" w:eastAsia="黑体" w:hAnsi="黑体"/>
+        </w:rPr>
+      </w:pPr>
+      <w:bookmarkStart w:id="155" w:name="_Toc513550613"/>
+      <w:r>
+        <w:rPr>
+          <w:rFonts w:ascii="黑体" w:eastAsia="黑体" w:hAnsi="黑体" w:hint="eastAsia"/>
+        </w:rPr>
+        <w:t>6.1 总结</w:t>
+      </w:r>
       <w:bookmarkEnd w:id="155"/>
-    </w:p>
-    <w:p>
-      <w:pPr>
-        <w:pStyle w:val="2"/>
-        <w:rPr>
-          <w:rFonts w:ascii="黑体" w:eastAsia="黑体" w:hAnsi="黑体"/>
-        </w:rPr>
-      </w:pPr>
-      <w:bookmarkStart w:id="156" w:name="_Toc513550613"/>
-      <w:r>
-        <w:rPr>
-          <w:rFonts w:ascii="黑体" w:eastAsia="黑体" w:hAnsi="黑体" w:hint="eastAsia"/>
-        </w:rPr>
-        <w:t>6.1 总结</w:t>
-      </w:r>
-      <w:bookmarkEnd w:id="156"/>
     </w:p>
     <w:p>
       <w:pPr>
@@ -36042,7 +38679,43 @@
           <w:sz w:val="24"/>
           <w:szCs w:val="24"/>
         </w:rPr>
-        <w:t>通过对楼盘数据的采集与挖掘，采用最新的机器学习技术，创建关联规则，对不同层次受众群体进行聚类分析，建立广告投放模型，并通过不同领域广告投放商对广告位的选择进行协同过滤以及组合分析，实现广告投放商向群众的精准广告投放，在广告商与受众群体之间实现最优匹配。除此之外，我们将基于已获得的数据建立特定领域的知识库，进一步挖掘用户群体与广告的深层次联系。</w:t>
+        <w:t>通过对楼盘数据的采集与挖掘，采用最新的机器学习技术，创建关联规则，对不同层次受众群体进行聚类分析，建立广告投放模型，并通过不同领域广告</w:t>
+      </w:r>
+      <w:proofErr w:type="gramStart"/>
+      <w:r>
+        <w:rPr>
+          <w:rFonts w:ascii="宋体" w:eastAsia="宋体" w:hAnsi="宋体" w:hint="eastAsia"/>
+          <w:sz w:val="24"/>
+          <w:szCs w:val="24"/>
+        </w:rPr>
+        <w:t>投放商</w:t>
+      </w:r>
+      <w:proofErr w:type="gramEnd"/>
+      <w:r>
+        <w:rPr>
+          <w:rFonts w:ascii="宋体" w:eastAsia="宋体" w:hAnsi="宋体" w:hint="eastAsia"/>
+          <w:sz w:val="24"/>
+          <w:szCs w:val="24"/>
+        </w:rPr>
+        <w:t>对广告位的选择进行协同过滤以及组合分析，实现广告</w:t>
+      </w:r>
+      <w:proofErr w:type="gramStart"/>
+      <w:r>
+        <w:rPr>
+          <w:rFonts w:ascii="宋体" w:eastAsia="宋体" w:hAnsi="宋体" w:hint="eastAsia"/>
+          <w:sz w:val="24"/>
+          <w:szCs w:val="24"/>
+        </w:rPr>
+        <w:t>投放商</w:t>
+      </w:r>
+      <w:proofErr w:type="gramEnd"/>
+      <w:r>
+        <w:rPr>
+          <w:rFonts w:ascii="宋体" w:eastAsia="宋体" w:hAnsi="宋体" w:hint="eastAsia"/>
+          <w:sz w:val="24"/>
+          <w:szCs w:val="24"/>
+        </w:rPr>
+        <w:t>向群众的精准广告投放，在广告商与受众群体之间实现最优匹配。除此之外，我们将基于已获得的数据建立特定领域的知识库，进一步挖掘用户群体与广告的深层次联系。</w:t>
       </w:r>
     </w:p>
     <w:p>
@@ -36066,7 +38739,71 @@
           <w:rFonts w:ascii="宋体" w:eastAsia="宋体" w:hAnsi="宋体" w:hint="eastAsia"/>
           <w:sz w:val="24"/>
         </w:rPr>
-        <w:t>冷启动数据模块主要作用是数据收集、清晰和分析。数据采集的工作主要靠Web爬虫，从各大网站上爬取数据，比如从搜房网、房天下、链家网、地产网等房产数据，这些房产数据主要包括地理位置信息、房价信息、交通信息、户型信息、建筑年代、配套属性等信息。同时要对数据进行清洗，失效数据需要通过正则匹配等方式进行清洗。然后对缺失值进行评估，重点是对数据进行特征提取。广告位推荐系统主要工作是设计定价模型，</w:t>
+        <w:t>冷启动数据模块主要作用是数据收集、清晰和分析。数据采集的工作主要靠Web爬虫，从各大网站</w:t>
+      </w:r>
+      <w:proofErr w:type="gramStart"/>
+      <w:r>
+        <w:rPr>
+          <w:rFonts w:ascii="宋体" w:eastAsia="宋体" w:hAnsi="宋体" w:hint="eastAsia"/>
+          <w:sz w:val="24"/>
+        </w:rPr>
+        <w:t>上爬取数据</w:t>
+      </w:r>
+      <w:proofErr w:type="gramEnd"/>
+      <w:r>
+        <w:rPr>
+          <w:rFonts w:ascii="宋体" w:eastAsia="宋体" w:hAnsi="宋体" w:hint="eastAsia"/>
+          <w:sz w:val="24"/>
+        </w:rPr>
+        <w:t>，比如</w:t>
+      </w:r>
+      <w:proofErr w:type="gramStart"/>
+      <w:r>
+        <w:rPr>
+          <w:rFonts w:ascii="宋体" w:eastAsia="宋体" w:hAnsi="宋体" w:hint="eastAsia"/>
+          <w:sz w:val="24"/>
+        </w:rPr>
+        <w:t>从搜房网</w:t>
+      </w:r>
+      <w:proofErr w:type="gramEnd"/>
+      <w:r>
+        <w:rPr>
+          <w:rFonts w:ascii="宋体" w:eastAsia="宋体" w:hAnsi="宋体" w:hint="eastAsia"/>
+          <w:sz w:val="24"/>
+        </w:rPr>
+        <w:t>、房天下、</w:t>
+      </w:r>
+      <w:proofErr w:type="gramStart"/>
+      <w:r>
+        <w:rPr>
+          <w:rFonts w:ascii="宋体" w:eastAsia="宋体" w:hAnsi="宋体" w:hint="eastAsia"/>
+          <w:sz w:val="24"/>
+        </w:rPr>
+        <w:t>链家网、地产网</w:t>
+      </w:r>
+      <w:proofErr w:type="gramEnd"/>
+      <w:r>
+        <w:rPr>
+          <w:rFonts w:ascii="宋体" w:eastAsia="宋体" w:hAnsi="宋体" w:hint="eastAsia"/>
+          <w:sz w:val="24"/>
+        </w:rPr>
+        <w:t>等房产数据，这些房产数据主要包括地理位置信息、房价信息、交通信息、户型信息、建筑年代、配套属性等信息。同时要对数据进行清洗，失效数据需要通过正则匹配等方式进行清洗。然后对</w:t>
+      </w:r>
+      <w:proofErr w:type="gramStart"/>
+      <w:r>
+        <w:rPr>
+          <w:rFonts w:ascii="宋体" w:eastAsia="宋体" w:hAnsi="宋体" w:hint="eastAsia"/>
+          <w:sz w:val="24"/>
+        </w:rPr>
+        <w:t>缺失值</w:t>
+      </w:r>
+      <w:proofErr w:type="gramEnd"/>
+      <w:r>
+        <w:rPr>
+          <w:rFonts w:ascii="宋体" w:eastAsia="宋体" w:hAnsi="宋体" w:hint="eastAsia"/>
+          <w:sz w:val="24"/>
+        </w:rPr>
+        <w:t>进行评估，重点是对数据进行特征提取。广告位推荐系统主要工作是设计定价模型，</w:t>
       </w:r>
       <w:r>
         <w:rPr>
@@ -36087,7 +38824,23 @@
           <w:rFonts w:ascii="宋体" w:eastAsia="宋体" w:hAnsi="宋体"/>
           <w:sz w:val="24"/>
         </w:rPr>
-        <w:t>根据广告位所在小区房价水平和周边商圈密集程度，为广告位价格做初始评估</w:t>
+        <w:t>根据广告</w:t>
+      </w:r>
+      <w:proofErr w:type="gramStart"/>
+      <w:r>
+        <w:rPr>
+          <w:rFonts w:ascii="宋体" w:eastAsia="宋体" w:hAnsi="宋体"/>
+          <w:sz w:val="24"/>
+        </w:rPr>
+        <w:t>位所在</w:t>
+      </w:r>
+      <w:proofErr w:type="gramEnd"/>
+      <w:r>
+        <w:rPr>
+          <w:rFonts w:ascii="宋体" w:eastAsia="宋体" w:hAnsi="宋体"/>
+          <w:sz w:val="24"/>
+        </w:rPr>
+        <w:t>小区房价水平和周边商圈密集程度，为广告位价格做初始评估</w:t>
       </w:r>
       <w:r>
         <w:rPr>
@@ -36217,7 +38970,25 @@
           <w:sz w:val="24"/>
           <w:szCs w:val="24"/>
         </w:rPr>
-        <w:t>3）建立广告投放的资金分配模型，对于投资策略进行合理化的评估，降低了广告投放低回馈的风险。</w:t>
+        <w:t>3）建立广告投放的资金分配模型，对于投资策略进行合理化的评估，降低了广告</w:t>
+      </w:r>
+      <w:proofErr w:type="gramStart"/>
+      <w:r>
+        <w:rPr>
+          <w:rFonts w:ascii="宋体" w:eastAsia="宋体" w:hAnsi="宋体"/>
+          <w:sz w:val="24"/>
+          <w:szCs w:val="24"/>
+        </w:rPr>
+        <w:t>投放低回馈</w:t>
+      </w:r>
+      <w:proofErr w:type="gramEnd"/>
+      <w:r>
+        <w:rPr>
+          <w:rFonts w:ascii="宋体" w:eastAsia="宋体" w:hAnsi="宋体"/>
+          <w:sz w:val="24"/>
+          <w:szCs w:val="24"/>
+        </w:rPr>
+        <w:t>的风险。</w:t>
       </w:r>
     </w:p>
     <w:p>
@@ -36266,14 +39037,14 @@
           <w:rFonts w:ascii="黑体" w:eastAsia="黑体" w:hAnsi="黑体"/>
         </w:rPr>
       </w:pPr>
-      <w:bookmarkStart w:id="157" w:name="_Toc513550614"/>
+      <w:bookmarkStart w:id="156" w:name="_Toc513550614"/>
       <w:r>
         <w:rPr>
           <w:rFonts w:ascii="黑体" w:eastAsia="黑体" w:hAnsi="黑体" w:hint="eastAsia"/>
         </w:rPr>
         <w:t>展望</w:t>
       </w:r>
-      <w:bookmarkEnd w:id="157"/>
+      <w:bookmarkEnd w:id="156"/>
     </w:p>
     <w:p>
       <w:pPr>
@@ -36411,7 +39182,23 @@
           <w:rFonts w:ascii="宋体" w:eastAsia="宋体" w:hAnsi="宋体"/>
           <w:sz w:val="24"/>
         </w:rPr>
-        <w:t>采集工作仅仅局限于线上，不够全面，有些数据的采集也可能不够客观，要不断的优化系统，使得系统对用户的数据采集效率更好，内容更多，更全面。</w:t>
+        <w:t>采集工作仅仅</w:t>
+      </w:r>
+      <w:proofErr w:type="gramStart"/>
+      <w:r>
+        <w:rPr>
+          <w:rFonts w:ascii="宋体" w:eastAsia="宋体" w:hAnsi="宋体"/>
+          <w:sz w:val="24"/>
+        </w:rPr>
+        <w:t>局限于线上</w:t>
+      </w:r>
+      <w:proofErr w:type="gramEnd"/>
+      <w:r>
+        <w:rPr>
+          <w:rFonts w:ascii="宋体" w:eastAsia="宋体" w:hAnsi="宋体"/>
+          <w:sz w:val="24"/>
+        </w:rPr>
+        <w:t>，不够全面，有些数据的采集也可能不够客观，要不断的优化系统，使得系统对用户的数据采集效率更好，内容更多，更全面。</w:t>
       </w:r>
       <w:r>
         <w:rPr>
@@ -36425,7 +39212,23 @@
           <w:rFonts w:ascii="宋体" w:eastAsia="宋体" w:hAnsi="宋体"/>
           <w:sz w:val="24"/>
         </w:rPr>
-        <w:t>构建虽然可以一定程度上实现“去库存化”的站略目标，但是建立的广告投放模型仍然具有一定的风险，还需要采用更加专业的风险评估模型来进一步的对系统进行</w:t>
+        <w:t>构建虽然可以一定程度上实现“去库存化”</w:t>
+      </w:r>
+      <w:proofErr w:type="gramStart"/>
+      <w:r>
+        <w:rPr>
+          <w:rFonts w:ascii="宋体" w:eastAsia="宋体" w:hAnsi="宋体"/>
+          <w:sz w:val="24"/>
+        </w:rPr>
+        <w:t>的站略目标</w:t>
+      </w:r>
+      <w:proofErr w:type="gramEnd"/>
+      <w:r>
+        <w:rPr>
+          <w:rFonts w:ascii="宋体" w:eastAsia="宋体" w:hAnsi="宋体"/>
+          <w:sz w:val="24"/>
+        </w:rPr>
+        <w:t>，但是建立的广告投放模型仍然具有一定的风险，还需要采用更加专业的风险评估模型来进一步的对系统进行</w:t>
       </w:r>
       <w:r>
         <w:rPr>
@@ -36599,10 +39402,10 @@
           <w:lang w:eastAsia="ja-JP"/>
         </w:rPr>
       </w:pPr>
-      <w:bookmarkStart w:id="158" w:name="_Toc291090120"/>
-      <w:bookmarkStart w:id="159" w:name="_Toc292492527"/>
-      <w:bookmarkStart w:id="160" w:name="_Toc292495263"/>
-      <w:bookmarkStart w:id="161" w:name="_Toc513550615"/>
+      <w:bookmarkStart w:id="157" w:name="_Toc291090120"/>
+      <w:bookmarkStart w:id="158" w:name="_Toc292492527"/>
+      <w:bookmarkStart w:id="159" w:name="_Toc292495263"/>
+      <w:bookmarkStart w:id="160" w:name="_Toc513550615"/>
       <w:r>
         <w:rPr>
           <w:rFonts w:hint="eastAsia"/>
@@ -36611,10 +39414,10 @@
         <w:lastRenderedPageBreak/>
         <w:t>参考文献</w:t>
       </w:r>
+      <w:bookmarkEnd w:id="157"/>
       <w:bookmarkEnd w:id="158"/>
       <w:bookmarkEnd w:id="159"/>
       <w:bookmarkEnd w:id="160"/>
-      <w:bookmarkEnd w:id="161"/>
     </w:p>
     <w:p>
       <w:pPr>
@@ -36685,6 +39488,7 @@
           <w:szCs w:val="21"/>
         </w:rPr>
       </w:pPr>
+      <w:proofErr w:type="gramStart"/>
       <w:r>
         <w:rPr>
           <w:rFonts w:ascii="Times New Roman" w:eastAsia="宋体" w:hAnsi="Times New Roman" w:cs="Times New Roman"/>
@@ -36692,6 +39496,7 @@
         </w:rPr>
         <w:t>齐保元</w:t>
       </w:r>
+      <w:proofErr w:type="gramEnd"/>
       <w:r>
         <w:rPr>
           <w:rFonts w:ascii="Times New Roman" w:eastAsia="宋体" w:hAnsi="Times New Roman" w:cs="Times New Roman"/>
@@ -36749,7 +39554,27 @@
           <w:kern w:val="0"/>
           <w:szCs w:val="21"/>
         </w:rPr>
-        <w:t>An Ontology-Based Focused Crawler[J]</w:t>
+        <w:t xml:space="preserve">An Ontology-Based Focused </w:t>
+      </w:r>
+      <w:proofErr w:type="gramStart"/>
+      <w:r>
+        <w:rPr>
+          <w:rFonts w:ascii="Times New Roman" w:eastAsia="宋体" w:hAnsi="Times New Roman" w:cs="Times New Roman"/>
+          <w:bCs/>
+          <w:kern w:val="0"/>
+          <w:szCs w:val="21"/>
+        </w:rPr>
+        <w:t>Crawler[</w:t>
+      </w:r>
+      <w:proofErr w:type="gramEnd"/>
+      <w:r>
+        <w:rPr>
+          <w:rFonts w:ascii="Times New Roman" w:eastAsia="宋体" w:hAnsi="Times New Roman" w:cs="Times New Roman"/>
+          <w:bCs/>
+          <w:kern w:val="0"/>
+          <w:szCs w:val="21"/>
+        </w:rPr>
+        <w:t>J]</w:t>
       </w:r>
       <w:r>
         <w:rPr>
@@ -36835,15 +39660,53 @@
           <w:kern w:val="0"/>
           <w:szCs w:val="21"/>
         </w:rPr>
-        <w:t xml:space="preserve">LSCrawler: A Framework for an Enhanced Focused Web Crawler based on Link Semantics[A]. </w:t>
-      </w:r>
-      <w:r>
-        <w:rPr>
-          <w:rFonts w:ascii="Times New Roman" w:eastAsia="宋体" w:hAnsi="Times New Roman" w:cs="Times New Roman"/>
+        <w:t xml:space="preserve">LSCrawler: A Framework for an Enhanced Focused Web Crawler based on Link </w:t>
+      </w:r>
+      <w:proofErr w:type="gramStart"/>
+      <w:r>
+        <w:rPr>
+          <w:rFonts w:ascii="Times New Roman" w:eastAsia="宋体" w:hAnsi="Times New Roman" w:cs="Times New Roman"/>
+          <w:bCs/>
           <w:kern w:val="0"/>
           <w:szCs w:val="21"/>
         </w:rPr>
-        <w:t>The 2006 IEEE/WIC/ACM International Conference[C]. Washington, CS Press,2006.794-800.</w:t>
+        <w:t>Semantics[</w:t>
+      </w:r>
+      <w:proofErr w:type="gramEnd"/>
+      <w:r>
+        <w:rPr>
+          <w:rFonts w:ascii="Times New Roman" w:eastAsia="宋体" w:hAnsi="Times New Roman" w:cs="Times New Roman"/>
+          <w:bCs/>
+          <w:kern w:val="0"/>
+          <w:szCs w:val="21"/>
+        </w:rPr>
+        <w:t xml:space="preserve">A]. </w:t>
+      </w:r>
+      <w:r>
+        <w:rPr>
+          <w:rFonts w:ascii="Times New Roman" w:eastAsia="宋体" w:hAnsi="Times New Roman" w:cs="Times New Roman"/>
+          <w:kern w:val="0"/>
+          <w:szCs w:val="21"/>
+        </w:rPr>
+        <w:t>The 2006 IEEE/WIC/ACM International Conference[C]. Washington, CS Press</w:t>
+      </w:r>
+      <w:proofErr w:type="gramStart"/>
+      <w:r>
+        <w:rPr>
+          <w:rFonts w:ascii="Times New Roman" w:eastAsia="宋体" w:hAnsi="Times New Roman" w:cs="Times New Roman"/>
+          <w:kern w:val="0"/>
+          <w:szCs w:val="21"/>
+        </w:rPr>
+        <w:t>,2006.794</w:t>
+      </w:r>
+      <w:proofErr w:type="gramEnd"/>
+      <w:r>
+        <w:rPr>
+          <w:rFonts w:ascii="Times New Roman" w:eastAsia="宋体" w:hAnsi="Times New Roman" w:cs="Times New Roman"/>
+          <w:kern w:val="0"/>
+          <w:szCs w:val="21"/>
+        </w:rPr>
+        <w:t>-800.</w:t>
       </w:r>
     </w:p>
     <w:p>
@@ -36881,15 +39744,53 @@
           <w:kern w:val="0"/>
           <w:szCs w:val="21"/>
         </w:rPr>
-        <w:t xml:space="preserve">A focused crawler based on naive Bayes classifier[A]. </w:t>
-      </w:r>
-      <w:r>
-        <w:rPr>
-          <w:rFonts w:ascii="Times New Roman" w:eastAsia="宋体" w:hAnsi="Times New Roman" w:cs="Times New Roman"/>
+        <w:t xml:space="preserve">A focused crawler based on naive Bayes </w:t>
+      </w:r>
+      <w:proofErr w:type="gramStart"/>
+      <w:r>
+        <w:rPr>
+          <w:rFonts w:ascii="Times New Roman" w:eastAsia="宋体" w:hAnsi="Times New Roman" w:cs="Times New Roman"/>
+          <w:bCs/>
           <w:kern w:val="0"/>
           <w:szCs w:val="21"/>
         </w:rPr>
-        <w:t>Third International Symposium on Intelligent Information Technology and Security Informatics[C].Washington, CS Press,2010.517-521.</w:t>
+        <w:t>classifier[</w:t>
+      </w:r>
+      <w:proofErr w:type="gramEnd"/>
+      <w:r>
+        <w:rPr>
+          <w:rFonts w:ascii="Times New Roman" w:eastAsia="宋体" w:hAnsi="Times New Roman" w:cs="Times New Roman"/>
+          <w:bCs/>
+          <w:kern w:val="0"/>
+          <w:szCs w:val="21"/>
+        </w:rPr>
+        <w:t xml:space="preserve">A]. </w:t>
+      </w:r>
+      <w:r>
+        <w:rPr>
+          <w:rFonts w:ascii="Times New Roman" w:eastAsia="宋体" w:hAnsi="Times New Roman" w:cs="Times New Roman"/>
+          <w:kern w:val="0"/>
+          <w:szCs w:val="21"/>
+        </w:rPr>
+        <w:t>Third International Symposium on Intelligent Information Technology and Security Informatics[C].Washington, CS Press</w:t>
+      </w:r>
+      <w:proofErr w:type="gramStart"/>
+      <w:r>
+        <w:rPr>
+          <w:rFonts w:ascii="Times New Roman" w:eastAsia="宋体" w:hAnsi="Times New Roman" w:cs="Times New Roman"/>
+          <w:kern w:val="0"/>
+          <w:szCs w:val="21"/>
+        </w:rPr>
+        <w:t>,2010.517</w:t>
+      </w:r>
+      <w:proofErr w:type="gramEnd"/>
+      <w:r>
+        <w:rPr>
+          <w:rFonts w:ascii="Times New Roman" w:eastAsia="宋体" w:hAnsi="Times New Roman" w:cs="Times New Roman"/>
+          <w:kern w:val="0"/>
+          <w:szCs w:val="21"/>
+        </w:rPr>
+        <w:t>-521.</w:t>
       </w:r>
     </w:p>
     <w:p>
@@ -36957,7 +39858,23 @@
           <w:rFonts w:ascii="Times New Roman" w:eastAsia="宋体" w:hAnsi="Times New Roman" w:cs="Times New Roman"/>
           <w:szCs w:val="21"/>
         </w:rPr>
-        <w:t>An application of improved PageRank in focused crawler[A].</w:t>
+        <w:t xml:space="preserve">An application of improved PageRank in focused </w:t>
+      </w:r>
+      <w:proofErr w:type="gramStart"/>
+      <w:r>
+        <w:rPr>
+          <w:rFonts w:ascii="Times New Roman" w:eastAsia="宋体" w:hAnsi="Times New Roman" w:cs="Times New Roman"/>
+          <w:szCs w:val="21"/>
+        </w:rPr>
+        <w:t>crawler[</w:t>
+      </w:r>
+      <w:proofErr w:type="gramEnd"/>
+      <w:r>
+        <w:rPr>
+          <w:rFonts w:ascii="Times New Roman" w:eastAsia="宋体" w:hAnsi="Times New Roman" w:cs="Times New Roman"/>
+          <w:szCs w:val="21"/>
+        </w:rPr>
+        <w:t>A].</w:t>
       </w:r>
       <w:r>
         <w:rPr>
@@ -36965,7 +39882,25 @@
           <w:kern w:val="0"/>
           <w:szCs w:val="21"/>
         </w:rPr>
-        <w:t>Fourth International Conference on Fuzzy Systems and Knowledge Discovery (FSKD 2007)[C]. Washington, CS Press,2007.331-335</w:t>
+        <w:t>Fourth International Conference on Fuzzy Systems and Knowledge Discovery (FSKD 2007)[C]. Washington, CS Press</w:t>
+      </w:r>
+      <w:proofErr w:type="gramStart"/>
+      <w:r>
+        <w:rPr>
+          <w:rFonts w:ascii="Times New Roman" w:eastAsia="宋体" w:hAnsi="Times New Roman" w:cs="Times New Roman"/>
+          <w:kern w:val="0"/>
+          <w:szCs w:val="21"/>
+        </w:rPr>
+        <w:t>,2007.331</w:t>
+      </w:r>
+      <w:proofErr w:type="gramEnd"/>
+      <w:r>
+        <w:rPr>
+          <w:rFonts w:ascii="Times New Roman" w:eastAsia="宋体" w:hAnsi="Times New Roman" w:cs="Times New Roman"/>
+          <w:kern w:val="0"/>
+          <w:szCs w:val="21"/>
+        </w:rPr>
+        <w:t>-335</w:t>
       </w:r>
       <w:r>
         <w:rPr>
@@ -36993,7 +39928,23 @@
           <w:rFonts w:ascii="Times New Roman" w:eastAsia="宋体" w:hAnsi="Times New Roman" w:cs="Times New Roman"/>
           <w:szCs w:val="21"/>
         </w:rPr>
-        <w:t xml:space="preserve">Rob Miller. Websphinx[DB/OL]. http://www.cs.cmu.edu/~rcm/websphinx, 2002-7 -8/2011-4-20. </w:t>
+        <w:t xml:space="preserve">Rob Miller. </w:t>
+      </w:r>
+      <w:proofErr w:type="gramStart"/>
+      <w:r>
+        <w:rPr>
+          <w:rFonts w:ascii="Times New Roman" w:eastAsia="宋体" w:hAnsi="Times New Roman" w:cs="Times New Roman"/>
+          <w:szCs w:val="21"/>
+        </w:rPr>
+        <w:t>Websphinx[</w:t>
+      </w:r>
+      <w:proofErr w:type="gramEnd"/>
+      <w:r>
+        <w:rPr>
+          <w:rFonts w:ascii="Times New Roman" w:eastAsia="宋体" w:hAnsi="Times New Roman" w:cs="Times New Roman"/>
+          <w:szCs w:val="21"/>
+        </w:rPr>
+        <w:t xml:space="preserve">DB/OL]. http://www.cs.cmu.edu/~rcm/websphinx, 2002-7 -8/2011-4-20. </w:t>
       </w:r>
     </w:p>
     <w:p>
@@ -37028,7 +39979,23 @@
           <w:rFonts w:ascii="Times New Roman" w:eastAsia="宋体" w:hAnsi="Times New Roman" w:cs="Times New Roman"/>
           <w:szCs w:val="21"/>
         </w:rPr>
-        <w:t>Teng Wenda. A focused web crawler face stock information of financial field[A]</w:t>
+        <w:t xml:space="preserve">Teng Wenda. A focused web crawler face stock information of financial </w:t>
+      </w:r>
+      <w:proofErr w:type="gramStart"/>
+      <w:r>
+        <w:rPr>
+          <w:rFonts w:ascii="Times New Roman" w:eastAsia="宋体" w:hAnsi="Times New Roman" w:cs="Times New Roman"/>
+          <w:szCs w:val="21"/>
+        </w:rPr>
+        <w:t>field[</w:t>
+      </w:r>
+      <w:proofErr w:type="gramEnd"/>
+      <w:r>
+        <w:rPr>
+          <w:rFonts w:ascii="Times New Roman" w:eastAsia="宋体" w:hAnsi="Times New Roman" w:cs="Times New Roman"/>
+          <w:szCs w:val="21"/>
+        </w:rPr>
+        <w:t>A]</w:t>
       </w:r>
       <w:r>
         <w:rPr>
@@ -37043,7 +40010,39 @@
           <w:rFonts w:ascii="Times New Roman" w:eastAsia="宋体" w:hAnsi="Times New Roman" w:cs="Times New Roman"/>
           <w:szCs w:val="21"/>
         </w:rPr>
-        <w:t>Intelligent Computing and Intelligent Systems (ICIS)[C]. Newyork:IEEE,2010.512-516.</w:t>
+        <w:t>Intelligent Computing and Intelligent Systems (ICIS</w:t>
+      </w:r>
+      <w:proofErr w:type="gramStart"/>
+      <w:r>
+        <w:rPr>
+          <w:rFonts w:ascii="Times New Roman" w:eastAsia="宋体" w:hAnsi="Times New Roman" w:cs="Times New Roman"/>
+          <w:szCs w:val="21"/>
+        </w:rPr>
+        <w:t>)[</w:t>
+      </w:r>
+      <w:proofErr w:type="gramEnd"/>
+      <w:r>
+        <w:rPr>
+          <w:rFonts w:ascii="Times New Roman" w:eastAsia="宋体" w:hAnsi="Times New Roman" w:cs="Times New Roman"/>
+          <w:szCs w:val="21"/>
+        </w:rPr>
+        <w:t>C]. Newyork</w:t>
+      </w:r>
+      <w:proofErr w:type="gramStart"/>
+      <w:r>
+        <w:rPr>
+          <w:rFonts w:ascii="Times New Roman" w:eastAsia="宋体" w:hAnsi="Times New Roman" w:cs="Times New Roman"/>
+          <w:szCs w:val="21"/>
+        </w:rPr>
+        <w:t>:IEEE,2010.512</w:t>
+      </w:r>
+      <w:proofErr w:type="gramEnd"/>
+      <w:r>
+        <w:rPr>
+          <w:rFonts w:ascii="Times New Roman" w:eastAsia="宋体" w:hAnsi="Times New Roman" w:cs="Times New Roman"/>
+          <w:szCs w:val="21"/>
+        </w:rPr>
+        <w:t>-516.</w:t>
       </w:r>
     </w:p>
     <w:p>
@@ -37428,8 +40427,17 @@
           <w:rFonts w:ascii="Times New Roman" w:eastAsia="宋体" w:hAnsi="Times New Roman" w:cs="Times New Roman"/>
           <w:szCs w:val="21"/>
         </w:rPr>
-        <w:t>杨靖韬，陈会果</w:t>
-      </w:r>
+        <w:t>杨靖韬，</w:t>
+      </w:r>
+      <w:proofErr w:type="gramStart"/>
+      <w:r>
+        <w:rPr>
+          <w:rFonts w:ascii="Times New Roman" w:eastAsia="宋体" w:hAnsi="Times New Roman" w:cs="Times New Roman"/>
+          <w:szCs w:val="21"/>
+        </w:rPr>
+        <w:t>陈会果</w:t>
+      </w:r>
+      <w:proofErr w:type="gramEnd"/>
       <w:r>
         <w:rPr>
           <w:rFonts w:ascii="Times New Roman" w:eastAsia="宋体" w:hAnsi="Times New Roman" w:cs="Times New Roman"/>
@@ -37484,8 +40492,17 @@
           <w:rFonts w:ascii="Times New Roman" w:eastAsia="宋体" w:hAnsi="Times New Roman" w:cs="Times New Roman"/>
           <w:szCs w:val="21"/>
         </w:rPr>
-        <w:t>刘磊安，符志强</w:t>
-      </w:r>
+        <w:t>刘磊安，</w:t>
+      </w:r>
+      <w:proofErr w:type="gramStart"/>
+      <w:r>
+        <w:rPr>
+          <w:rFonts w:ascii="Times New Roman" w:eastAsia="宋体" w:hAnsi="Times New Roman" w:cs="Times New Roman"/>
+          <w:szCs w:val="21"/>
+        </w:rPr>
+        <w:t>符志强</w:t>
+      </w:r>
+      <w:proofErr w:type="gramEnd"/>
       <w:r>
         <w:rPr>
           <w:rFonts w:ascii="Times New Roman" w:eastAsia="宋体" w:hAnsi="Times New Roman" w:cs="Times New Roman"/>
@@ -37577,6 +40594,7 @@
           <w:szCs w:val="21"/>
         </w:rPr>
       </w:pPr>
+      <w:proofErr w:type="gramStart"/>
       <w:r>
         <w:rPr>
           <w:rFonts w:ascii="Times New Roman" w:eastAsia="宋体" w:hAnsi="Times New Roman" w:cs="Times New Roman"/>
@@ -37584,6 +40602,7 @@
         </w:rPr>
         <w:t>叶勤勇</w:t>
       </w:r>
+      <w:proofErr w:type="gramEnd"/>
       <w:r>
         <w:rPr>
           <w:rFonts w:ascii="Times New Roman" w:eastAsia="宋体" w:hAnsi="Times New Roman" w:cs="Times New Roman"/>
@@ -37835,7 +40854,23 @@
           <w:rFonts w:ascii="Times New Roman" w:eastAsia="宋体" w:hAnsi="Times New Roman" w:cs="Times New Roman"/>
           <w:szCs w:val="21"/>
         </w:rPr>
-        <w:t>Pedro Huitema, Perry Fizzano. A Crawler for Local Search[A].</w:t>
+        <w:t xml:space="preserve">Pedro Huitema, Perry Fizzano. A Crawler for Local </w:t>
+      </w:r>
+      <w:proofErr w:type="gramStart"/>
+      <w:r>
+        <w:rPr>
+          <w:rFonts w:ascii="Times New Roman" w:eastAsia="宋体" w:hAnsi="Times New Roman" w:cs="Times New Roman"/>
+          <w:szCs w:val="21"/>
+        </w:rPr>
+        <w:t>Search[</w:t>
+      </w:r>
+      <w:proofErr w:type="gramEnd"/>
+      <w:r>
+        <w:rPr>
+          <w:rFonts w:ascii="Times New Roman" w:eastAsia="宋体" w:hAnsi="Times New Roman" w:cs="Times New Roman"/>
+          <w:szCs w:val="21"/>
+        </w:rPr>
+        <w:t>A].</w:t>
       </w:r>
       <w:r>
         <w:rPr>
@@ -37850,8 +40885,17 @@
           <w:rFonts w:ascii="Times New Roman" w:eastAsia="宋体" w:hAnsi="Times New Roman" w:cs="Times New Roman"/>
           <w:szCs w:val="21"/>
         </w:rPr>
-        <w:t xml:space="preserve"> New York:IEEE</w:t>
-      </w:r>
+        <w:t xml:space="preserve"> New York</w:t>
+      </w:r>
+      <w:proofErr w:type="gramStart"/>
+      <w:r>
+        <w:rPr>
+          <w:rFonts w:ascii="Times New Roman" w:eastAsia="宋体" w:hAnsi="Times New Roman" w:cs="Times New Roman"/>
+          <w:szCs w:val="21"/>
+        </w:rPr>
+        <w:t>:IEEE</w:t>
+      </w:r>
+      <w:proofErr w:type="gramEnd"/>
       <w:r>
         <w:rPr>
           <w:rFonts w:ascii="Times New Roman" w:eastAsia="宋体" w:hAnsi="Times New Roman" w:cs="Times New Roman"/>
@@ -37881,15 +40925,9 @@
           <w:kern w:val="0"/>
           <w:szCs w:val="21"/>
         </w:rPr>
-        <w:t>Qing Gao, Bo Xiao, Zhiqing Lin, Xiyao Chen, Bing Zhou. A High-Precision Forum Crawler Based on Vertical Crawler[A].</w:t>
-      </w:r>
-      <w:r>
-        <w:rPr>
-          <w:rFonts w:ascii="Times New Roman" w:eastAsia="宋体" w:hAnsi="Times New Roman" w:cs="Times New Roman"/>
-          <w:szCs w:val="21"/>
-        </w:rPr>
-        <w:t xml:space="preserve"> </w:t>
-      </w:r>
+        <w:t xml:space="preserve">Qing </w:t>
+      </w:r>
+      <w:proofErr w:type="gramStart"/>
       <w:r>
         <w:rPr>
           <w:rFonts w:ascii="Times New Roman" w:eastAsia="宋体" w:hAnsi="Times New Roman" w:cs="Times New Roman"/>
@@ -37897,6 +40935,52 @@
           <w:kern w:val="0"/>
           <w:szCs w:val="21"/>
         </w:rPr>
+        <w:t>Gao</w:t>
+      </w:r>
+      <w:proofErr w:type="gramEnd"/>
+      <w:r>
+        <w:rPr>
+          <w:rFonts w:ascii="Times New Roman" w:eastAsia="宋体" w:hAnsi="Times New Roman" w:cs="Times New Roman"/>
+          <w:bCs/>
+          <w:kern w:val="0"/>
+          <w:szCs w:val="21"/>
+        </w:rPr>
+        <w:t xml:space="preserve">, Bo Xiao, Zhiqing Lin, Xiyao Chen, Bing Zhou. A High-Precision Forum Crawler Based on Vertical </w:t>
+      </w:r>
+      <w:proofErr w:type="gramStart"/>
+      <w:r>
+        <w:rPr>
+          <w:rFonts w:ascii="Times New Roman" w:eastAsia="宋体" w:hAnsi="Times New Roman" w:cs="Times New Roman"/>
+          <w:bCs/>
+          <w:kern w:val="0"/>
+          <w:szCs w:val="21"/>
+        </w:rPr>
+        <w:t>Crawler[</w:t>
+      </w:r>
+      <w:proofErr w:type="gramEnd"/>
+      <w:r>
+        <w:rPr>
+          <w:rFonts w:ascii="Times New Roman" w:eastAsia="宋体" w:hAnsi="Times New Roman" w:cs="Times New Roman"/>
+          <w:bCs/>
+          <w:kern w:val="0"/>
+          <w:szCs w:val="21"/>
+        </w:rPr>
+        <w:t>A].</w:t>
+      </w:r>
+      <w:r>
+        <w:rPr>
+          <w:rFonts w:ascii="Times New Roman" w:eastAsia="宋体" w:hAnsi="Times New Roman" w:cs="Times New Roman"/>
+          <w:szCs w:val="21"/>
+        </w:rPr>
+        <w:t xml:space="preserve"> </w:t>
+      </w:r>
+      <w:r>
+        <w:rPr>
+          <w:rFonts w:ascii="Times New Roman" w:eastAsia="宋体" w:hAnsi="Times New Roman" w:cs="Times New Roman"/>
+          <w:bCs/>
+          <w:kern w:val="0"/>
+          <w:szCs w:val="21"/>
+        </w:rPr>
         <w:t>IEEE International Conference on</w:t>
       </w:r>
       <w:r>
@@ -37927,8 +41011,17 @@
           <w:rFonts w:ascii="Times New Roman" w:eastAsia="宋体" w:hAnsi="Times New Roman" w:cs="Times New Roman"/>
           <w:szCs w:val="21"/>
         </w:rPr>
-        <w:t>New York:IEEE</w:t>
-      </w:r>
+        <w:t>New York</w:t>
+      </w:r>
+      <w:proofErr w:type="gramStart"/>
+      <w:r>
+        <w:rPr>
+          <w:rFonts w:ascii="Times New Roman" w:eastAsia="宋体" w:hAnsi="Times New Roman" w:cs="Times New Roman"/>
+          <w:szCs w:val="21"/>
+        </w:rPr>
+        <w:t>:IEEE</w:t>
+      </w:r>
+      <w:proofErr w:type="gramEnd"/>
       <w:r>
         <w:rPr>
           <w:rFonts w:ascii="Times New Roman" w:eastAsia="宋体" w:hAnsi="Times New Roman" w:cs="Times New Roman"/>
@@ -37965,8 +41058,17 @@
           <w:rFonts w:ascii="Times New Roman" w:eastAsia="宋体" w:hAnsi="Times New Roman" w:cs="Times New Roman"/>
           <w:szCs w:val="21"/>
         </w:rPr>
-        <w:t>孙立伟，何国辉，吴礼发</w:t>
-      </w:r>
+        <w:t>孙立伟，何国辉，</w:t>
+      </w:r>
+      <w:proofErr w:type="gramStart"/>
+      <w:r>
+        <w:rPr>
+          <w:rFonts w:ascii="Times New Roman" w:eastAsia="宋体" w:hAnsi="Times New Roman" w:cs="Times New Roman"/>
+          <w:szCs w:val="21"/>
+        </w:rPr>
+        <w:t>吴礼发</w:t>
+      </w:r>
+      <w:proofErr w:type="gramEnd"/>
       <w:r>
         <w:rPr>
           <w:rFonts w:ascii="Times New Roman" w:eastAsia="宋体" w:hAnsi="Times New Roman" w:cs="Times New Roman"/>
@@ -38330,22 +41432,57 @@
           <w:kern w:val="0"/>
           <w:szCs w:val="21"/>
         </w:rPr>
-        <w:t xml:space="preserve">Punnawat Tadapak, Thanaphon Suebchua, Arnon Rungsawang. A Machine Learning based Language Specific Web Site Crawler[A].13th International Conference on Network-Based Information Systems[D]. </w:t>
-      </w:r>
-      <w:r>
-        <w:rPr>
-          <w:rFonts w:ascii="Times New Roman" w:eastAsia="宋体" w:hAnsi="Times New Roman" w:cs="Times New Roman"/>
-          <w:szCs w:val="21"/>
-        </w:rPr>
-        <w:t>New York:IEEE</w:t>
-      </w:r>
+        <w:t xml:space="preserve">Punnawat Tadapak, Thanaphon Suebchua, Arnon Rungsawang. A Machine Learning based Language Specific Web Site </w:t>
+      </w:r>
+      <w:proofErr w:type="gramStart"/>
       <w:r>
         <w:rPr>
           <w:rFonts w:ascii="Times New Roman" w:eastAsia="宋体" w:hAnsi="Times New Roman" w:cs="Times New Roman"/>
           <w:kern w:val="0"/>
           <w:szCs w:val="21"/>
         </w:rPr>
-        <w:t>,2010.155-161.</w:t>
+        <w:t>Crawler[</w:t>
+      </w:r>
+      <w:proofErr w:type="gramEnd"/>
+      <w:r>
+        <w:rPr>
+          <w:rFonts w:ascii="Times New Roman" w:eastAsia="宋体" w:hAnsi="Times New Roman" w:cs="Times New Roman"/>
+          <w:kern w:val="0"/>
+          <w:szCs w:val="21"/>
+        </w:rPr>
+        <w:t xml:space="preserve">A].13th International Conference on Network-Based Information Systems[D]. </w:t>
+      </w:r>
+      <w:r>
+        <w:rPr>
+          <w:rFonts w:ascii="Times New Roman" w:eastAsia="宋体" w:hAnsi="Times New Roman" w:cs="Times New Roman"/>
+          <w:szCs w:val="21"/>
+        </w:rPr>
+        <w:t>New York</w:t>
+      </w:r>
+      <w:proofErr w:type="gramStart"/>
+      <w:r>
+        <w:rPr>
+          <w:rFonts w:ascii="Times New Roman" w:eastAsia="宋体" w:hAnsi="Times New Roman" w:cs="Times New Roman"/>
+          <w:szCs w:val="21"/>
+        </w:rPr>
+        <w:t>:IEEE</w:t>
+      </w:r>
+      <w:r>
+        <w:rPr>
+          <w:rFonts w:ascii="Times New Roman" w:eastAsia="宋体" w:hAnsi="Times New Roman" w:cs="Times New Roman"/>
+          <w:kern w:val="0"/>
+          <w:szCs w:val="21"/>
+        </w:rPr>
+        <w:t>,2010.155</w:t>
+      </w:r>
+      <w:proofErr w:type="gramEnd"/>
+      <w:r>
+        <w:rPr>
+          <w:rFonts w:ascii="Times New Roman" w:eastAsia="宋体" w:hAnsi="Times New Roman" w:cs="Times New Roman"/>
+          <w:kern w:val="0"/>
+          <w:szCs w:val="21"/>
+        </w:rPr>
+        <w:t>-161.</w:t>
       </w:r>
     </w:p>
     <w:p>
@@ -38548,7 +41685,23 @@
           <w:rFonts w:ascii="Times New Roman" w:eastAsia="宋体" w:hAnsi="Times New Roman" w:cs="Times New Roman"/>
           <w:szCs w:val="21"/>
         </w:rPr>
-        <w:t>Li Wei-jiang,Ru Hua-suo,A New Algorithm of Topical Crawler[A].</w:t>
+        <w:t>Li Wei-jiang</w:t>
+      </w:r>
+      <w:proofErr w:type="gramStart"/>
+      <w:r>
+        <w:rPr>
+          <w:rFonts w:ascii="Times New Roman" w:eastAsia="宋体" w:hAnsi="Times New Roman" w:cs="Times New Roman"/>
+          <w:szCs w:val="21"/>
+        </w:rPr>
+        <w:t>,Ru</w:t>
+      </w:r>
+      <w:proofErr w:type="gramEnd"/>
+      <w:r>
+        <w:rPr>
+          <w:rFonts w:ascii="Times New Roman" w:eastAsia="宋体" w:hAnsi="Times New Roman" w:cs="Times New Roman"/>
+          <w:szCs w:val="21"/>
+        </w:rPr>
+        <w:t xml:space="preserve"> Hua-suo,A New Algorithm of Topical Crawler[A].</w:t>
       </w:r>
       <w:r>
         <w:rPr>
@@ -38563,7 +41716,15 @@
           <w:rFonts w:ascii="Times New Roman" w:eastAsia="宋体" w:hAnsi="Times New Roman" w:cs="Times New Roman"/>
           <w:szCs w:val="21"/>
         </w:rPr>
-        <w:t>New York:IEEE</w:t>
+        <w:t>New York</w:t>
+      </w:r>
+      <w:proofErr w:type="gramStart"/>
+      <w:r>
+        <w:rPr>
+          <w:rFonts w:ascii="Times New Roman" w:eastAsia="宋体" w:hAnsi="Times New Roman" w:cs="Times New Roman"/>
+          <w:szCs w:val="21"/>
+        </w:rPr>
+        <w:t>:IEEE</w:t>
       </w:r>
       <w:r>
         <w:rPr>
@@ -38571,7 +41732,16 @@
           <w:kern w:val="0"/>
           <w:szCs w:val="21"/>
         </w:rPr>
-        <w:t>,2009.443-446.</w:t>
+        <w:t>,2009.443</w:t>
+      </w:r>
+      <w:proofErr w:type="gramEnd"/>
+      <w:r>
+        <w:rPr>
+          <w:rFonts w:ascii="Times New Roman" w:eastAsia="宋体" w:hAnsi="Times New Roman" w:cs="Times New Roman"/>
+          <w:kern w:val="0"/>
+          <w:szCs w:val="21"/>
+        </w:rPr>
+        <w:t>-446.</w:t>
       </w:r>
     </w:p>
     <w:p>
@@ -38608,7 +41778,23 @@
           <w:rFonts w:ascii="Times New Roman" w:eastAsia="宋体" w:hAnsi="Times New Roman" w:cs="Times New Roman"/>
           <w:szCs w:val="21"/>
         </w:rPr>
-        <w:t>System of Systems Engineering[C]. New York:IEEE,2008.1-5.</w:t>
+        <w:t>System of Systems Engineering[C]. New York</w:t>
+      </w:r>
+      <w:proofErr w:type="gramStart"/>
+      <w:r>
+        <w:rPr>
+          <w:rFonts w:ascii="Times New Roman" w:eastAsia="宋体" w:hAnsi="Times New Roman" w:cs="Times New Roman"/>
+          <w:szCs w:val="21"/>
+        </w:rPr>
+        <w:t>:IEEE,2008.1</w:t>
+      </w:r>
+      <w:proofErr w:type="gramEnd"/>
+      <w:r>
+        <w:rPr>
+          <w:rFonts w:ascii="Times New Roman" w:eastAsia="宋体" w:hAnsi="Times New Roman" w:cs="Times New Roman"/>
+          <w:szCs w:val="21"/>
+        </w:rPr>
+        <w:t>-5.</w:t>
       </w:r>
     </w:p>
     <w:p>
@@ -38629,7 +41815,39 @@
           <w:rFonts w:ascii="Times New Roman" w:eastAsia="宋体" w:hAnsi="Times New Roman" w:cs="Times New Roman"/>
           <w:szCs w:val="21"/>
         </w:rPr>
-        <w:t>Pooja gupta,Mrs.Kalpana Johari. Implementation of Web Crawler[A].</w:t>
+        <w:t>Pooja gupta</w:t>
+      </w:r>
+      <w:proofErr w:type="gramStart"/>
+      <w:r>
+        <w:rPr>
+          <w:rFonts w:ascii="Times New Roman" w:eastAsia="宋体" w:hAnsi="Times New Roman" w:cs="Times New Roman"/>
+          <w:szCs w:val="21"/>
+        </w:rPr>
+        <w:t>,Mrs.Kalpana</w:t>
+      </w:r>
+      <w:proofErr w:type="gramEnd"/>
+      <w:r>
+        <w:rPr>
+          <w:rFonts w:ascii="Times New Roman" w:eastAsia="宋体" w:hAnsi="Times New Roman" w:cs="Times New Roman"/>
+          <w:szCs w:val="21"/>
+        </w:rPr>
+        <w:t xml:space="preserve"> Johari. Implementation of Web </w:t>
+      </w:r>
+      <w:proofErr w:type="gramStart"/>
+      <w:r>
+        <w:rPr>
+          <w:rFonts w:ascii="Times New Roman" w:eastAsia="宋体" w:hAnsi="Times New Roman" w:cs="Times New Roman"/>
+          <w:szCs w:val="21"/>
+        </w:rPr>
+        <w:t>Crawler[</w:t>
+      </w:r>
+      <w:proofErr w:type="gramEnd"/>
+      <w:r>
+        <w:rPr>
+          <w:rFonts w:ascii="Times New Roman" w:eastAsia="宋体" w:hAnsi="Times New Roman" w:cs="Times New Roman"/>
+          <w:szCs w:val="21"/>
+        </w:rPr>
+        <w:t>A].</w:t>
       </w:r>
       <w:r>
         <w:rPr>
@@ -38644,8 +41862,17 @@
           <w:rFonts w:ascii="Times New Roman" w:eastAsia="宋体" w:hAnsi="Times New Roman" w:cs="Times New Roman"/>
           <w:szCs w:val="21"/>
         </w:rPr>
-        <w:t xml:space="preserve"> New York :IEEE</w:t>
-      </w:r>
+        <w:t xml:space="preserve"> New </w:t>
+      </w:r>
+      <w:proofErr w:type="gramStart"/>
+      <w:r>
+        <w:rPr>
+          <w:rFonts w:ascii="Times New Roman" w:eastAsia="宋体" w:hAnsi="Times New Roman" w:cs="Times New Roman"/>
+          <w:szCs w:val="21"/>
+        </w:rPr>
+        <w:t>York :IEEE</w:t>
+      </w:r>
+      <w:proofErr w:type="gramEnd"/>
       <w:r>
         <w:rPr>
           <w:rFonts w:ascii="Times New Roman" w:eastAsia="宋体" w:hAnsi="Times New Roman" w:cs="Times New Roman"/>
@@ -38783,8 +42010,17 @@
           <w:rFonts w:ascii="Times New Roman" w:eastAsia="宋体" w:hAnsi="Times New Roman" w:cs="Times New Roman"/>
           <w:szCs w:val="21"/>
         </w:rPr>
-        <w:t>程龙龙</w:t>
-      </w:r>
+        <w:t>程龙</w:t>
+      </w:r>
+      <w:proofErr w:type="gramStart"/>
+      <w:r>
+        <w:rPr>
+          <w:rFonts w:ascii="Times New Roman" w:eastAsia="宋体" w:hAnsi="Times New Roman" w:cs="Times New Roman"/>
+          <w:szCs w:val="21"/>
+        </w:rPr>
+        <w:t>龙</w:t>
+      </w:r>
+      <w:proofErr w:type="gramEnd"/>
       <w:r>
         <w:rPr>
           <w:rFonts w:ascii="Times New Roman" w:eastAsia="宋体" w:hAnsi="Times New Roman" w:cs="Times New Roman"/>
@@ -39021,6 +42257,7 @@
         </w:rPr>
         <w:t xml:space="preserve"> </w:t>
       </w:r>
+      <w:proofErr w:type="gramStart"/>
       <w:r>
         <w:rPr>
           <w:rFonts w:ascii="Times New Roman" w:eastAsia="宋体" w:hAnsi="Times New Roman" w:cs="Times New Roman"/>
@@ -39028,6 +42265,7 @@
         </w:rPr>
         <w:t>商锦博</w:t>
       </w:r>
+      <w:proofErr w:type="gramEnd"/>
       <w:r>
         <w:rPr>
           <w:rFonts w:ascii="Times New Roman" w:eastAsia="宋体" w:hAnsi="Times New Roman" w:cs="Times New Roman"/>
@@ -39178,8 +42416,17 @@
           <w:rFonts w:ascii="Times New Roman" w:eastAsia="宋体" w:hAnsi="Times New Roman" w:cs="Times New Roman"/>
           <w:szCs w:val="21"/>
         </w:rPr>
-        <w:t>梅强，张冬荣</w:t>
-      </w:r>
+        <w:t>梅强，</w:t>
+      </w:r>
+      <w:proofErr w:type="gramStart"/>
+      <w:r>
+        <w:rPr>
+          <w:rFonts w:ascii="Times New Roman" w:eastAsia="宋体" w:hAnsi="Times New Roman" w:cs="Times New Roman"/>
+          <w:szCs w:val="21"/>
+        </w:rPr>
+        <w:t>张冬荣</w:t>
+      </w:r>
+      <w:proofErr w:type="gramEnd"/>
       <w:r>
         <w:rPr>
           <w:rFonts w:ascii="Times New Roman" w:eastAsia="宋体" w:hAnsi="Times New Roman" w:cs="Times New Roman"/>
@@ -39429,6 +42676,7 @@
         </w:rPr>
         <w:t xml:space="preserve"> </w:t>
       </w:r>
+      <w:proofErr w:type="gramStart"/>
       <w:r>
         <w:rPr>
           <w:rFonts w:ascii="Times New Roman" w:eastAsia="宋体" w:hAnsi="Times New Roman" w:cs="Times New Roman"/>
@@ -39436,6 +42684,7 @@
         </w:rPr>
         <w:t>刘玉宏</w:t>
       </w:r>
+      <w:proofErr w:type="gramEnd"/>
       <w:r>
         <w:rPr>
           <w:rFonts w:ascii="Times New Roman" w:eastAsia="宋体" w:hAnsi="Times New Roman" w:cs="Times New Roman"/>
@@ -39766,7 +43015,23 @@
           <w:rFonts w:ascii="Times New Roman" w:eastAsia="宋体" w:hAnsi="Times New Roman" w:cs="Times New Roman"/>
           <w:szCs w:val="21"/>
         </w:rPr>
-        <w:t>张敏，茹立云，马少平</w:t>
+        <w:t>张敏，</w:t>
+      </w:r>
+      <w:proofErr w:type="gramStart"/>
+      <w:r>
+        <w:rPr>
+          <w:rFonts w:ascii="Times New Roman" w:eastAsia="宋体" w:hAnsi="Times New Roman" w:cs="Times New Roman"/>
+          <w:szCs w:val="21"/>
+        </w:rPr>
+        <w:t>茹</w:t>
+      </w:r>
+      <w:proofErr w:type="gramEnd"/>
+      <w:r>
+        <w:rPr>
+          <w:rFonts w:ascii="Times New Roman" w:eastAsia="宋体" w:hAnsi="Times New Roman" w:cs="Times New Roman"/>
+          <w:szCs w:val="21"/>
+        </w:rPr>
+        <w:t>立云，马少平</w:t>
       </w:r>
       <w:r>
         <w:rPr>
@@ -40140,7 +43405,23 @@
           <w:rFonts w:ascii="Times New Roman" w:eastAsia="宋体" w:hAnsi="Times New Roman" w:cs="Times New Roman"/>
           <w:szCs w:val="21"/>
         </w:rPr>
-        <w:t>新媒体背景下网络精准广告的投放研究</w:t>
+        <w:t>新媒体背景</w:t>
+      </w:r>
+      <w:proofErr w:type="gramStart"/>
+      <w:r>
+        <w:rPr>
+          <w:rFonts w:ascii="Times New Roman" w:eastAsia="宋体" w:hAnsi="Times New Roman" w:cs="Times New Roman"/>
+          <w:szCs w:val="21"/>
+        </w:rPr>
+        <w:t>下网络</w:t>
+      </w:r>
+      <w:proofErr w:type="gramEnd"/>
+      <w:r>
+        <w:rPr>
+          <w:rFonts w:ascii="Times New Roman" w:eastAsia="宋体" w:hAnsi="Times New Roman" w:cs="Times New Roman"/>
+          <w:szCs w:val="21"/>
+        </w:rPr>
+        <w:t>精准广告的投放研究</w:t>
       </w:r>
       <w:r>
         <w:rPr>
@@ -40215,7 +43496,23 @@
           <w:rFonts w:ascii="Times New Roman" w:eastAsia="宋体" w:hAnsi="Times New Roman" w:cs="Times New Roman"/>
           <w:szCs w:val="21"/>
         </w:rPr>
-        <w:t>Hagen P.R,Manning H,and Souza R.Smartpersonalization.2007,Forrester Research:Cambridge, MA.8-21.</w:t>
+        <w:t>Hagen P.R</w:t>
+      </w:r>
+      <w:proofErr w:type="gramStart"/>
+      <w:r>
+        <w:rPr>
+          <w:rFonts w:ascii="Times New Roman" w:eastAsia="宋体" w:hAnsi="Times New Roman" w:cs="Times New Roman"/>
+          <w:szCs w:val="21"/>
+        </w:rPr>
+        <w:t>,Manning</w:t>
+      </w:r>
+      <w:proofErr w:type="gramEnd"/>
+      <w:r>
+        <w:rPr>
+          <w:rFonts w:ascii="Times New Roman" w:eastAsia="宋体" w:hAnsi="Times New Roman" w:cs="Times New Roman"/>
+          <w:szCs w:val="21"/>
+        </w:rPr>
+        <w:t xml:space="preserve"> H,and Souza R.Smartpersonalization.2007,Forrester Research:Cambridge, MA.8-21.</w:t>
       </w:r>
     </w:p>
     <w:p>
@@ -40242,7 +43539,23 @@
           <w:rFonts w:ascii="Times New Roman" w:eastAsia="宋体" w:hAnsi="Times New Roman" w:cs="Times New Roman"/>
           <w:szCs w:val="21"/>
         </w:rPr>
-        <w:t>Mobasher B., et al. Combing web usage and content miningfor more effective personalization. In the International</w:t>
+        <w:t xml:space="preserve">Mobasher B., et al. </w:t>
+      </w:r>
+      <w:proofErr w:type="gramStart"/>
+      <w:r>
+        <w:rPr>
+          <w:rFonts w:ascii="Times New Roman" w:eastAsia="宋体" w:hAnsi="Times New Roman" w:cs="Times New Roman"/>
+          <w:szCs w:val="21"/>
+        </w:rPr>
+        <w:t>Combing</w:t>
+      </w:r>
+      <w:proofErr w:type="gramEnd"/>
+      <w:r>
+        <w:rPr>
+          <w:rFonts w:ascii="Times New Roman" w:eastAsia="宋体" w:hAnsi="Times New Roman" w:cs="Times New Roman"/>
+          <w:szCs w:val="21"/>
+        </w:rPr>
+        <w:t xml:space="preserve"> web usage and content miningfor more effective personalization. In the International</w:t>
       </w:r>
       <w:r>
         <w:rPr>
@@ -40256,7 +43569,23 @@
           <w:rFonts w:ascii="Times New Roman" w:eastAsia="宋体" w:hAnsi="Times New Roman" w:cs="Times New Roman"/>
           <w:szCs w:val="21"/>
         </w:rPr>
-        <w:t>Conference on E-commerce and Web Technologies (ECWEB2000).2000.Greenwich,UK.</w:t>
+        <w:t>Conference on E-commerce and Web Technologies (ECWEB2000).2000.Greenwich</w:t>
+      </w:r>
+      <w:proofErr w:type="gramStart"/>
+      <w:r>
+        <w:rPr>
+          <w:rFonts w:ascii="Times New Roman" w:eastAsia="宋体" w:hAnsi="Times New Roman" w:cs="Times New Roman"/>
+          <w:szCs w:val="21"/>
+        </w:rPr>
+        <w:t>,UK</w:t>
+      </w:r>
+      <w:proofErr w:type="gramEnd"/>
+      <w:r>
+        <w:rPr>
+          <w:rFonts w:ascii="Times New Roman" w:eastAsia="宋体" w:hAnsi="Times New Roman" w:cs="Times New Roman"/>
+          <w:szCs w:val="21"/>
+        </w:rPr>
+        <w:t>.</w:t>
       </w:r>
     </w:p>
     <w:p>
@@ -40283,7 +43612,23 @@
           <w:rFonts w:ascii="Times New Roman" w:eastAsia="宋体" w:hAnsi="Times New Roman" w:cs="Times New Roman"/>
           <w:szCs w:val="21"/>
         </w:rPr>
-        <w:t>Hyoseop Shin,Minsoo Lee, Eun Kim. Personalized digital TV</w:t>
+        <w:t>Hyoseop Shin</w:t>
+      </w:r>
+      <w:proofErr w:type="gramStart"/>
+      <w:r>
+        <w:rPr>
+          <w:rFonts w:ascii="Times New Roman" w:eastAsia="宋体" w:hAnsi="Times New Roman" w:cs="Times New Roman"/>
+          <w:szCs w:val="21"/>
+        </w:rPr>
+        <w:t>,Minsoo</w:t>
+      </w:r>
+      <w:proofErr w:type="gramEnd"/>
+      <w:r>
+        <w:rPr>
+          <w:rFonts w:ascii="Times New Roman" w:eastAsia="宋体" w:hAnsi="Times New Roman" w:cs="Times New Roman"/>
+          <w:szCs w:val="21"/>
+        </w:rPr>
+        <w:t xml:space="preserve"> Lee, Eun Kim. Personalized digital TV</w:t>
       </w:r>
       <w:r>
         <w:rPr>
@@ -40297,7 +43642,23 @@
           <w:rFonts w:ascii="Times New Roman" w:eastAsia="宋体" w:hAnsi="Times New Roman" w:cs="Times New Roman"/>
           <w:szCs w:val="21"/>
         </w:rPr>
-        <w:t>content recommendation with integration of user behaviorprofiling and multimodal content rating[J]. IEEE</w:t>
+        <w:t xml:space="preserve">content recommendation with integration of user behaviorprofiling and multimodal content </w:t>
+      </w:r>
+      <w:proofErr w:type="gramStart"/>
+      <w:r>
+        <w:rPr>
+          <w:rFonts w:ascii="Times New Roman" w:eastAsia="宋体" w:hAnsi="Times New Roman" w:cs="Times New Roman"/>
+          <w:szCs w:val="21"/>
+        </w:rPr>
+        <w:t>rating[</w:t>
+      </w:r>
+      <w:proofErr w:type="gramEnd"/>
+      <w:r>
+        <w:rPr>
+          <w:rFonts w:ascii="Times New Roman" w:eastAsia="宋体" w:hAnsi="Times New Roman" w:cs="Times New Roman"/>
+          <w:szCs w:val="21"/>
+        </w:rPr>
+        <w:t>J]. IEEE</w:t>
       </w:r>
       <w:r>
         <w:rPr>
@@ -40311,7 +43672,23 @@
           <w:rFonts w:ascii="Times New Roman" w:eastAsia="宋体" w:hAnsi="Times New Roman" w:cs="Times New Roman"/>
           <w:szCs w:val="21"/>
         </w:rPr>
-        <w:t>Transactions on Consumer Electronics,2009:1417-1423.</w:t>
+        <w:t>Transactions on Consumer Electronics</w:t>
+      </w:r>
+      <w:proofErr w:type="gramStart"/>
+      <w:r>
+        <w:rPr>
+          <w:rFonts w:ascii="Times New Roman" w:eastAsia="宋体" w:hAnsi="Times New Roman" w:cs="Times New Roman"/>
+          <w:szCs w:val="21"/>
+        </w:rPr>
+        <w:t>,2009:1417</w:t>
+      </w:r>
+      <w:proofErr w:type="gramEnd"/>
+      <w:r>
+        <w:rPr>
+          <w:rFonts w:ascii="Times New Roman" w:eastAsia="宋体" w:hAnsi="Times New Roman" w:cs="Times New Roman"/>
+          <w:szCs w:val="21"/>
+        </w:rPr>
+        <w:t>-1423.</w:t>
       </w:r>
     </w:p>
     <w:p>
@@ -40347,12 +43724,21 @@
         </w:rPr>
         <w:t xml:space="preserve"> </w:t>
       </w:r>
-      <w:r>
-        <w:rPr>
-          <w:rFonts w:ascii="Times New Roman" w:eastAsia="宋体" w:hAnsi="Times New Roman" w:cs="Times New Roman"/>
-          <w:szCs w:val="21"/>
-        </w:rPr>
-        <w:t>environment[J].IEEE Transactions on Consumer</w:t>
+      <w:proofErr w:type="gramStart"/>
+      <w:r>
+        <w:rPr>
+          <w:rFonts w:ascii="Times New Roman" w:eastAsia="宋体" w:hAnsi="Times New Roman" w:cs="Times New Roman"/>
+          <w:szCs w:val="21"/>
+        </w:rPr>
+        <w:t>environment[</w:t>
+      </w:r>
+      <w:proofErr w:type="gramEnd"/>
+      <w:r>
+        <w:rPr>
+          <w:rFonts w:ascii="Times New Roman" w:eastAsia="宋体" w:hAnsi="Times New Roman" w:cs="Times New Roman"/>
+          <w:szCs w:val="21"/>
+        </w:rPr>
+        <w:t>J].IEEE Transactions on Consumer</w:t>
       </w:r>
       <w:r>
         <w:rPr>
@@ -40670,6 +44056,8 @@
           <w:rFonts w:ascii="黑体" w:eastAsia="黑体" w:hAnsi="黑体"/>
         </w:rPr>
       </w:pPr>
+      <w:bookmarkStart w:id="161" w:name="_GoBack"/>
+      <w:bookmarkEnd w:id="161"/>
     </w:p>
     <w:p>
       <w:pPr>
@@ -41467,7 +44855,6 @@
         <w:docPartUnique/>
       </w:docPartObj>
     </w:sdtPr>
-    <w:sdtEndPr/>
     <w:sdtContent>
       <w:p>
         <w:pPr>
@@ -41514,7 +44901,6 @@
         <w:docPartUnique/>
       </w:docPartObj>
     </w:sdtPr>
-    <w:sdtEndPr/>
     <w:sdtContent>
       <w:p>
         <w:pPr>
@@ -41535,7 +44921,7 @@
             <w:noProof/>
             <w:lang w:val="zh-CN"/>
           </w:rPr>
-          <w:t>14</w:t>
+          <w:t>15</w:t>
         </w:r>
         <w:r>
           <w:fldChar w:fldCharType="end"/>
@@ -46423,6 +49809,31 @@
     <w:rPr>
       <w:color w:val="0563C1" w:themeColor="hyperlink"/>
       <w:u w:val="single"/>
+    </w:rPr>
+  </w:style>
+  <w:style w:type="paragraph" w:styleId="af6">
+    <w:name w:val="Balloon Text"/>
+    <w:basedOn w:val="a"/>
+    <w:link w:val="af7"/>
+    <w:uiPriority w:val="99"/>
+    <w:semiHidden/>
+    <w:unhideWhenUsed/>
+    <w:rsid w:val="00595A29"/>
+    <w:rPr>
+      <w:sz w:val="18"/>
+      <w:szCs w:val="18"/>
+    </w:rPr>
+  </w:style>
+  <w:style w:type="character" w:customStyle="1" w:styleId="af7">
+    <w:name w:val="批注框文本 字符"/>
+    <w:basedOn w:val="a0"/>
+    <w:link w:val="af6"/>
+    <w:uiPriority w:val="99"/>
+    <w:semiHidden/>
+    <w:rsid w:val="00595A29"/>
+    <w:rPr>
+      <w:sz w:val="18"/>
+      <w:szCs w:val="18"/>
     </w:rPr>
   </w:style>
 </w:styles>
@@ -47502,8 +50913,8 @@
     <dgm:cxn modelId="{DFBDA570-BC30-43FA-AF92-4286BBEC58B9}" type="presOf" srcId="{5CC4E211-C7DC-405C-9741-55EC95103AE1}" destId="{D5B606B4-2960-4DFD-9665-3EE59F151BA4}" srcOrd="0" destOrd="0" presId="urn:microsoft.com/office/officeart/2005/8/layout/cycle7"/>
     <dgm:cxn modelId="{89F68753-FC90-413F-8C5D-1E0EAF6CFC50}" type="presOf" srcId="{73673E57-9577-4553-8C78-99953363C615}" destId="{809BC1FE-45F8-41EA-A3AE-ACA3CC664AE7}" srcOrd="0" destOrd="0" presId="urn:microsoft.com/office/officeart/2005/8/layout/cycle7"/>
     <dgm:cxn modelId="{E6178090-75FC-4439-BABC-E1F9DEE556CC}" type="presOf" srcId="{C81E4AB4-E8DF-4B5F-A03B-B3E1FFAAE4FD}" destId="{1CBB7DC4-6085-4D0A-A4EB-F08ED4E651E3}" srcOrd="0" destOrd="0" presId="urn:microsoft.com/office/officeart/2005/8/layout/cycle7"/>
+    <dgm:cxn modelId="{EA598597-86FB-4D2F-8411-E3C39245FCAF}" type="presOf" srcId="{5E1883E3-AA53-4318-8671-4FB43F261B9A}" destId="{B07CF807-E4EC-404C-9063-D29F2E75AF98}" srcOrd="1" destOrd="0" presId="urn:microsoft.com/office/officeart/2005/8/layout/cycle7"/>
     <dgm:cxn modelId="{C778AF36-C432-4798-A9B9-36A0B471A33A}" srcId="{9D7F8B23-493B-483F-B21C-3ACEB003D600}" destId="{C81E4AB4-E8DF-4B5F-A03B-B3E1FFAAE4FD}" srcOrd="2" destOrd="0" parTransId="{F841E6CA-5204-4B90-9E83-263C85F3EAC7}" sibTransId="{73673E57-9577-4553-8C78-99953363C615}"/>
-    <dgm:cxn modelId="{EA598597-86FB-4D2F-8411-E3C39245FCAF}" type="presOf" srcId="{5E1883E3-AA53-4318-8671-4FB43F261B9A}" destId="{B07CF807-E4EC-404C-9063-D29F2E75AF98}" srcOrd="1" destOrd="0" presId="urn:microsoft.com/office/officeart/2005/8/layout/cycle7"/>
     <dgm:cxn modelId="{841C2720-C50D-4499-8378-7969878B6695}" type="presOf" srcId="{5CC4E211-C7DC-405C-9741-55EC95103AE1}" destId="{7F2021DB-E7D4-4E4F-B671-09040C6FBF6F}" srcOrd="1" destOrd="0" presId="urn:microsoft.com/office/officeart/2005/8/layout/cycle7"/>
     <dgm:cxn modelId="{938933ED-C73B-4AE0-B3D9-215FFAC663EF}" type="presOf" srcId="{5E1883E3-AA53-4318-8671-4FB43F261B9A}" destId="{6B8B7499-0BC7-4390-8A75-5F1A9147B347}" srcOrd="0" destOrd="0" presId="urn:microsoft.com/office/officeart/2005/8/layout/cycle7"/>
     <dgm:cxn modelId="{29E2AB5F-73EF-4AF8-B9B5-63D41D68064D}" srcId="{9D7F8B23-493B-483F-B21C-3ACEB003D600}" destId="{6A68D26C-EDD3-4FCD-BDB7-2FE596911F6F}" srcOrd="1" destOrd="0" parTransId="{43225EEF-26E8-402C-92C9-88F18F924C48}" sibTransId="{5E1883E3-AA53-4318-8671-4FB43F261B9A}"/>
@@ -49475,7 +52886,7 @@
 </file>
 
 <file path=customXml/itemProps1.xml><?xml version="1.0" encoding="utf-8"?>
-<ds:datastoreItem xmlns:ds="http://schemas.openxmlformats.org/officeDocument/2006/customXml" ds:itemID="{2CCF6C8A-317A-4210-B8D6-06B964B3B402}">
+<ds:datastoreItem xmlns:ds="http://schemas.openxmlformats.org/officeDocument/2006/customXml" ds:itemID="{C4F69C28-B87F-478D-B4E1-5DC14972AE3D}">
   <ds:schemaRefs>
     <ds:schemaRef ds:uri="http://schemas.openxmlformats.org/officeDocument/2006/bibliography"/>
   </ds:schemaRefs>

--- a/wy/基于大数据分析的广告精准投放研究-王焰.docx
+++ b/wy/基于大数据分析的广告精准投放研究-王焰.docx
@@ -2041,7 +2041,7 @@
           <w:sz w:val="24"/>
           <w:szCs w:val="24"/>
         </w:rPr>
-        <w:t>本项目</w:t>
+        <w:t>本文</w:t>
       </w:r>
       <w:r>
         <w:rPr>
@@ -2191,7 +2191,7 @@
           <w:sz w:val="24"/>
           <w:szCs w:val="24"/>
         </w:rPr>
-        <w:t>本项目</w:t>
+        <w:t>本文</w:t>
       </w:r>
       <w:r>
         <w:rPr>
@@ -2274,11 +2274,19 @@
           <w:rFonts w:ascii="Times New Roman" w:hAnsi="Times New Roman" w:cs="Times New Roman"/>
         </w:rPr>
       </w:pPr>
-      <w:r>
+    </w:p>
+    <w:p>
+      <w:pPr>
+        <w:pStyle w:val="1"/>
+        <w:jc w:val="center"/>
         <w:rPr>
           <w:rFonts w:ascii="Times New Roman" w:hAnsi="Times New Roman" w:cs="Times New Roman"/>
         </w:rPr>
-        <w:lastRenderedPageBreak/>
+      </w:pPr>
+      <w:r>
+        <w:rPr>
+          <w:rFonts w:ascii="Times New Roman" w:hAnsi="Times New Roman" w:cs="Times New Roman"/>
+        </w:rPr>
         <w:t>Abstract</w:t>
       </w:r>
     </w:p>
@@ -2295,39 +2303,7 @@
           <w:rFonts w:ascii="Times New Roman" w:eastAsia="宋体" w:hAnsi="Times New Roman" w:cs="Times New Roman"/>
           <w:sz w:val="24"/>
         </w:rPr>
-        <w:t xml:space="preserve">With the increasing popularity of mobile devices, mobile advertising occupies more and more market share. Compared to the traditional Internet, mobile media has its own characteristics such as mobile, fragmented and individualized, which requires the development of mobile advertising in the direction of precision and individuation. Only by changing the extensive mode of the extensive advertising of traditional advertising and personalized advertising for different interests of different users, </w:t>
-      </w:r>
-      <w:proofErr w:type="gramStart"/>
-      <w:r>
-        <w:rPr>
-          <w:rFonts w:ascii="Times New Roman" w:eastAsia="宋体" w:hAnsi="Times New Roman" w:cs="Times New Roman"/>
-          <w:sz w:val="24"/>
-        </w:rPr>
-        <w:t>can the advertising be converted</w:t>
-      </w:r>
-      <w:proofErr w:type="gramEnd"/>
-      <w:r>
-        <w:rPr>
-          <w:rFonts w:ascii="Times New Roman" w:eastAsia="宋体" w:hAnsi="Times New Roman" w:cs="Times New Roman"/>
-          <w:sz w:val="24"/>
-        </w:rPr>
-        <w:t xml:space="preserve"> into consumer behavior, so that both advertisers and advertisers can get good commercial returns. However, most of the existing personalized advertising recommendations </w:t>
-      </w:r>
-      <w:proofErr w:type="gramStart"/>
-      <w:r>
-        <w:rPr>
-          <w:rFonts w:ascii="Times New Roman" w:eastAsia="宋体" w:hAnsi="Times New Roman" w:cs="Times New Roman"/>
-          <w:sz w:val="24"/>
-        </w:rPr>
-        <w:t>are based</w:t>
-      </w:r>
-      <w:proofErr w:type="gramEnd"/>
-      <w:r>
-        <w:rPr>
-          <w:rFonts w:ascii="Times New Roman" w:eastAsia="宋体" w:hAnsi="Times New Roman" w:cs="Times New Roman"/>
-          <w:sz w:val="24"/>
-        </w:rPr>
-        <w:t xml:space="preserve"> on content recommendation, first extracting the key words of the user's current page, and then putting in the ads that match it without taking into account the interest of the user itself.</w:t>
+        <w:t>With the increasing popularity of mobile devices, mobile advertising occupies more and more market share. Compared to the traditional Internet, mobile media has its own characteristics such as mobile, fragmented and individualized, which requires the development of mobile advertising in the direction of precision and individuation. Only by changing the extensive mode of the extensive advertising of traditional advertising and personalized advertising for different interests of different users, can the advertising be converted into consumer behavior, so that both advertisers and advertisers can get good commercial returns. However, most of the existing personalized advertising recommendations are based on content recommendation, first extracting the key words of the user's current page, and then putting in the ads that match it without taking into account the interest of the user itself.</w:t>
       </w:r>
     </w:p>
     <w:p>
@@ -7464,7 +7440,15 @@
           <w:sz w:val="24"/>
           <w:szCs w:val="24"/>
         </w:rPr>
-        <w:t>我国的房地产行业目前存在巨大的泡沫，一方面房价在较危险的高位运行，另一方面却存在大量的房屋空置，房地产的“去库存”是国民经济的重大战略需求。实现房地产商与客户之间信息的精准交互是解决这一问题的关键。对于其他需要进行广告投放的商业公司，若想要用最小的广告投入实现最大的信息传递效果（用户数量、产品知名度的提高），与客户之间进行精准的信息交互依然是实现的关键。目前城</w:t>
+        <w:t>随着经济的进步与发展，有效的广告投放越来越成为企业发展的重要部分。</w:t>
+      </w:r>
+      <w:r>
+        <w:rPr>
+          <w:rFonts w:ascii="宋体" w:eastAsia="宋体" w:hAnsi="宋体" w:hint="eastAsia"/>
+          <w:sz w:val="24"/>
+          <w:szCs w:val="24"/>
+        </w:rPr>
+        <w:t>实现房地产商与客户之间信息的精准交互是解决这一问题的关键。对于其他需要进行广告投放的商业公司，若想要用最小的广告投入实现最大的信息传递效果（用户数量、产品知名度的提高），与客户之间进行精准的信息交互依然是实现的关键。目前城</w:t>
       </w:r>
       <w:r>
         <w:rPr>
@@ -7533,7 +7517,15 @@
           <w:szCs w:val="24"/>
         </w:rPr>
         <w:tab/>
-        <w:t>商家选择广告投放位置具有盲目性，大部分广告</w:t>
+        <w:t>商家选择广告投放位置具有盲目性</w:t>
+      </w:r>
+      <w:r>
+        <w:rPr>
+          <w:rFonts w:ascii="宋体" w:eastAsia="宋体" w:hAnsi="宋体" w:hint="eastAsia"/>
+          <w:sz w:val="24"/>
+          <w:szCs w:val="24"/>
+        </w:rPr>
+        <w:t>。</w:t>
       </w:r>
     </w:p>
     <w:p>
@@ -7793,7 +7785,23 @@
           <w:sz w:val="24"/>
           <w:szCs w:val="24"/>
         </w:rPr>
-        <w:t>在互联网广告投放的过程中也需要面型信息过</w:t>
+        <w:t>在互联网广告投放的过程中也需要面型信息过载的问题。在解决互联网广告投放的问题，要考虑互联网广告本身的</w:t>
+      </w:r>
+      <w:r>
+        <w:rPr>
+          <w:rFonts w:ascii="宋体" w:eastAsia="宋体" w:hAnsi="宋体"/>
+          <w:sz w:val="24"/>
+          <w:szCs w:val="24"/>
+        </w:rPr>
+        <w:t>特性</w:t>
+      </w:r>
+      <w:r>
+        <w:rPr>
+          <w:rFonts w:ascii="宋体" w:eastAsia="宋体" w:hAnsi="宋体"/>
+          <w:sz w:val="24"/>
+          <w:szCs w:val="24"/>
+        </w:rPr>
+        <w:t>。从而</w:t>
       </w:r>
       <w:r>
         <w:rPr>
@@ -7802,23 +7810,7 @@
           <w:szCs w:val="24"/>
         </w:rPr>
         <w:lastRenderedPageBreak/>
-        <w:t>载的问题。在解决互联网广告投放的问题，要考虑互联网广告本身的</w:t>
-      </w:r>
-      <w:r>
-        <w:rPr>
-          <w:rFonts w:ascii="宋体" w:eastAsia="宋体" w:hAnsi="宋体"/>
-          <w:sz w:val="24"/>
-          <w:szCs w:val="24"/>
-        </w:rPr>
-        <w:t>特性</w:t>
-      </w:r>
-      <w:r>
-        <w:rPr>
-          <w:rFonts w:ascii="宋体" w:eastAsia="宋体" w:hAnsi="宋体"/>
-          <w:sz w:val="24"/>
-          <w:szCs w:val="24"/>
-        </w:rPr>
-        <w:t>。从而实现精确投放</w:t>
+        <w:t>实现精确投放</w:t>
       </w:r>
       <w:r>
         <w:rPr>
@@ -8316,7 +8308,21 @@
           <w:rFonts w:ascii="宋体" w:eastAsia="宋体" w:hAnsi="宋体"/>
           <w:sz w:val="24"/>
         </w:rPr>
-        <w:t>001-2015年期间，</w:t>
+        <w:t>001-201</w:t>
+      </w:r>
+      <w:r>
+        <w:rPr>
+          <w:rFonts w:ascii="宋体" w:eastAsia="宋体" w:hAnsi="宋体"/>
+          <w:sz w:val="24"/>
+        </w:rPr>
+        <w:t>8</w:t>
+      </w:r>
+      <w:r>
+        <w:rPr>
+          <w:rFonts w:ascii="宋体" w:eastAsia="宋体" w:hAnsi="宋体"/>
+          <w:sz w:val="24"/>
+        </w:rPr>
+        <w:t>年期间，</w:t>
       </w:r>
       <w:r>
         <w:rPr>
@@ -8476,6 +8482,22 @@
       </w:r>
       <w:r>
         <w:rPr>
+          <w:rFonts w:ascii="宋体" w:eastAsia="宋体" w:hAnsi="宋体" w:hint="eastAsia"/>
+          <w:sz w:val="21"/>
+          <w:szCs w:val="21"/>
+        </w:rPr>
+        <w:t>-</w:t>
+      </w:r>
+      <w:r>
+        <w:rPr>
+          <w:rFonts w:ascii="宋体" w:eastAsia="宋体" w:hAnsi="宋体"/>
+          <w:sz w:val="21"/>
+          <w:szCs w:val="21"/>
+        </w:rPr>
+        <w:t>1</w:t>
+      </w:r>
+      <w:r>
+        <w:rPr>
           <w:rFonts w:ascii="宋体" w:eastAsia="宋体" w:hAnsi="宋体"/>
           <w:sz w:val="21"/>
           <w:szCs w:val="21"/>
@@ -8564,7 +8586,14 @@
           <w:rFonts w:ascii="宋体" w:eastAsia="宋体" w:hAnsi="宋体" w:hint="eastAsia"/>
           <w:sz w:val="24"/>
         </w:rPr>
-        <w:t>2015</w:t>
+        <w:t>201</w:t>
+      </w:r>
+      <w:r>
+        <w:rPr>
+          <w:rFonts w:ascii="宋体" w:eastAsia="宋体" w:hAnsi="宋体"/>
+          <w:sz w:val="24"/>
+        </w:rPr>
+        <w:t>8</w:t>
       </w:r>
       <w:r>
         <w:rPr>
@@ -8674,6 +8703,22 @@
           <w:sz w:val="21"/>
           <w:szCs w:val="21"/>
         </w:rPr>
+        <w:t>1</w:t>
+      </w:r>
+      <w:r>
+        <w:rPr>
+          <w:rFonts w:ascii="宋体" w:eastAsia="宋体" w:hAnsi="宋体" w:hint="eastAsia"/>
+          <w:sz w:val="21"/>
+          <w:szCs w:val="21"/>
+        </w:rPr>
+        <w:t>-</w:t>
+      </w:r>
+      <w:r>
+        <w:rPr>
+          <w:rFonts w:ascii="宋体" w:eastAsia="宋体" w:hAnsi="宋体"/>
+          <w:sz w:val="21"/>
+          <w:szCs w:val="21"/>
+        </w:rPr>
         <w:fldChar w:fldCharType="begin"/>
       </w:r>
       <w:r>
@@ -9190,6 +9235,7 @@
     <w:p>
       <w:pPr>
         <w:spacing w:line="360" w:lineRule="auto"/>
+        <w:ind w:firstLine="420"/>
         <w:rPr>
           <w:rFonts w:ascii="宋体" w:eastAsia="宋体" w:hAnsi="宋体"/>
           <w:sz w:val="24"/>
@@ -9210,21 +9256,13 @@
           <w:sz w:val="24"/>
           <w:szCs w:val="24"/>
         </w:rPr>
-        <w:t>1）</w:t>
-      </w:r>
-      <w:r>
-        <w:rPr>
-          <w:rFonts w:ascii="宋体" w:eastAsia="宋体" w:hAnsi="宋体"/>
-          <w:sz w:val="24"/>
-          <w:szCs w:val="24"/>
-        </w:rPr>
-        <w:tab/>
-        <w:t>打破了目前广告位投放市场仍保留的传统状态，实现高效的管理机制与投放信息推荐系统，实现房地产商与客户的精准对接，进而实现“去库存化”，符合我国经济发展的战略需求。</w:t>
+        <w:t>1）打破了目前广告位投放市场仍保留的传统状态，实现高效的管理机制与投放信息推荐系统，实现房地产商与客户的精准对接，进而实现“去库存化”，符合我国经济发展的战略需求。</w:t>
       </w:r>
     </w:p>
     <w:p>
       <w:pPr>
         <w:spacing w:line="360" w:lineRule="auto"/>
+        <w:ind w:firstLine="420"/>
         <w:rPr>
           <w:rFonts w:ascii="宋体" w:eastAsia="宋体" w:hAnsi="宋体"/>
           <w:sz w:val="24"/>
@@ -9245,21 +9283,13 @@
           <w:sz w:val="24"/>
           <w:szCs w:val="24"/>
         </w:rPr>
-        <w:t>2）</w:t>
-      </w:r>
-      <w:r>
-        <w:rPr>
-          <w:rFonts w:ascii="宋体" w:eastAsia="宋体" w:hAnsi="宋体"/>
-          <w:sz w:val="24"/>
-          <w:szCs w:val="24"/>
-        </w:rPr>
-        <w:tab/>
-        <w:t>实现了广告商广告的高效投放，减少投放资金，提高投放效果，极具市场价值。</w:t>
+        <w:t>2）实现了广告商广告的高效投放，减少投放资金，提高投放效果，极具市场价值。</w:t>
       </w:r>
     </w:p>
     <w:p>
       <w:pPr>
         <w:spacing w:line="360" w:lineRule="auto"/>
+        <w:ind w:firstLine="420"/>
         <w:rPr>
           <w:rFonts w:ascii="宋体" w:eastAsia="宋体" w:hAnsi="宋体"/>
           <w:sz w:val="24"/>
@@ -9304,6 +9334,7 @@
     <w:p>
       <w:pPr>
         <w:spacing w:line="360" w:lineRule="auto"/>
+        <w:ind w:firstLine="420"/>
         <w:rPr>
           <w:rFonts w:ascii="宋体" w:eastAsia="宋体" w:hAnsi="宋体"/>
           <w:sz w:val="24"/>
@@ -9404,7 +9435,21 @@
           <w:rFonts w:ascii="宋体" w:eastAsia="宋体" w:hAnsi="宋体" w:hint="eastAsia"/>
           <w:sz w:val="24"/>
         </w:rPr>
-        <w:t>图3</w:t>
+        <w:t>图</w:t>
+      </w:r>
+      <w:r>
+        <w:rPr>
+          <w:rFonts w:ascii="宋体" w:eastAsia="宋体" w:hAnsi="宋体" w:hint="eastAsia"/>
+          <w:sz w:val="24"/>
+        </w:rPr>
+        <w:t>1-</w:t>
+      </w:r>
+      <w:r>
+        <w:rPr>
+          <w:rFonts w:ascii="宋体" w:eastAsia="宋体" w:hAnsi="宋体" w:hint="eastAsia"/>
+          <w:sz w:val="24"/>
+        </w:rPr>
+        <w:t>3</w:t>
       </w:r>
       <w:r>
         <w:rPr>
@@ -9435,6 +9480,27 @@
           <w:rFonts w:ascii="宋体" w:eastAsia="宋体" w:hAnsi="宋体" w:hint="eastAsia"/>
           <w:sz w:val="24"/>
         </w:rPr>
+        <w:t>如图1-</w:t>
+      </w:r>
+      <w:r>
+        <w:rPr>
+          <w:rFonts w:ascii="宋体" w:eastAsia="宋体" w:hAnsi="宋体"/>
+          <w:sz w:val="24"/>
+        </w:rPr>
+        <w:t>3</w:t>
+      </w:r>
+      <w:r>
+        <w:rPr>
+          <w:rFonts w:ascii="宋体" w:eastAsia="宋体" w:hAnsi="宋体" w:hint="eastAsia"/>
+          <w:sz w:val="24"/>
+        </w:rPr>
+        <w:t>所示，</w:t>
+      </w:r>
+      <w:r>
+        <w:rPr>
+          <w:rFonts w:ascii="宋体" w:eastAsia="宋体" w:hAnsi="宋体" w:hint="eastAsia"/>
+          <w:sz w:val="24"/>
+        </w:rPr>
         <w:t>本推荐系统共有三个模块构成，即冷启动数据系统模块、广告位推荐系统模块、人物画像系统模块。</w:t>
       </w:r>
     </w:p>
@@ -9569,16 +9635,13 @@
         </w:rPr>
         <w:t>。人物画像系统的主要作用是分析用户行为，根据房价信息和商圈信息对用户的消费能力进行评价</w:t>
       </w:r>
-    </w:p>
-    <w:p>
-      <w:pPr>
-        <w:spacing w:line="360" w:lineRule="auto"/>
-        <w:rPr>
-          <w:rFonts w:ascii="宋体" w:eastAsia="宋体" w:hAnsi="宋体"/>
-          <w:sz w:val="24"/>
-          <w:szCs w:val="24"/>
-        </w:rPr>
-      </w:pPr>
+      <w:r>
+        <w:rPr>
+          <w:rFonts w:ascii="宋体" w:eastAsia="宋体" w:hAnsi="宋体" w:hint="eastAsia"/>
+          <w:sz w:val="24"/>
+        </w:rPr>
+        <w:t>。</w:t>
+      </w:r>
     </w:p>
     <w:p>
       <w:pPr>
@@ -9698,14 +9761,6 @@
         </w:rPr>
         <w:t>。</w:t>
       </w:r>
-      <w:r>
-        <w:rPr>
-          <w:rFonts w:ascii="宋体" w:eastAsia="宋体" w:hAnsi="宋体"/>
-          <w:sz w:val="24"/>
-          <w:szCs w:val="24"/>
-        </w:rPr>
-        <w:t xml:space="preserve">  </w:t>
-      </w:r>
     </w:p>
     <w:p>
       <w:pPr>
@@ -9814,22 +9869,6 @@
         </w:rPr>
         <w:t>信息房产和用户的相关信息，并对数据和信息进行本章首先介绍了系统的体系结构，给出了系统的总体框架。然后从各个模块出发介绍了各个模块的功能，模块算法的大致的步骤。</w:t>
       </w:r>
-      <w:r>
-        <w:rPr>
-          <w:rFonts w:ascii="宋体" w:eastAsia="宋体" w:hAnsi="宋体" w:hint="eastAsia"/>
-          <w:sz w:val="24"/>
-          <w:szCs w:val="24"/>
-        </w:rPr>
-        <w:t>。</w:t>
-      </w:r>
-      <w:r>
-        <w:rPr>
-          <w:rFonts w:ascii="宋体" w:eastAsia="宋体" w:hAnsi="宋体"/>
-          <w:sz w:val="24"/>
-          <w:szCs w:val="24"/>
-        </w:rPr>
-        <w:t xml:space="preserve"> </w:t>
-      </w:r>
     </w:p>
     <w:p>
       <w:pPr>
@@ -9977,14 +10016,6 @@
           <w:szCs w:val="24"/>
         </w:rPr>
         <w:t>。</w:t>
-      </w:r>
-      <w:r>
-        <w:rPr>
-          <w:rFonts w:ascii="宋体" w:eastAsia="宋体" w:hAnsi="宋体"/>
-          <w:sz w:val="24"/>
-          <w:szCs w:val="24"/>
-        </w:rPr>
-        <w:t xml:space="preserve"> </w:t>
       </w:r>
     </w:p>
     <w:p>
@@ -13868,6 +13899,16 @@
           <w:szCs w:val="24"/>
         </w:rPr>
         <w:t>当用欧几里德距离表示相似度，一般采用以下公式进行转换：距离越小，相似度越大</w:t>
+      </w:r>
+      <w:r>
+        <w:rPr>
+          <w:rFonts w:ascii="宋体" w:eastAsia="宋体" w:hAnsi="宋体" w:cs="宋体" w:hint="eastAsia"/>
+          <w:color w:val="2E2E2E"/>
+          <w:kern w:val="0"/>
+          <w:sz w:val="24"/>
+          <w:szCs w:val="24"/>
+        </w:rPr>
+        <w:t>。</w:t>
       </w:r>
     </w:p>
     <w:p>
@@ -18389,8 +18430,8 @@
           <mc:Choice Requires="wpc">
             <w:drawing>
               <wp:inline distT="0" distB="0" distL="0" distR="0">
-                <wp:extent cx="4953000" cy="3790950"/>
-                <wp:effectExtent l="0" t="0" r="0" b="19050"/>
+                <wp:extent cx="4953000" cy="5025542"/>
+                <wp:effectExtent l="0" t="0" r="0" b="0"/>
                 <wp:docPr id="253" name="画布 253"/>
                 <wp:cNvGraphicFramePr>
                   <a:graphicFrameLocks xmlns:a="http://schemas.openxmlformats.org/drawingml/2006/main" noChangeAspect="1"/>
@@ -18410,7 +18451,7 @@
                         <wpg:grpSpPr bwMode="auto">
                           <a:xfrm>
                             <a:off x="95250" y="0"/>
-                            <a:ext cx="4676775" cy="3762375"/>
+                            <a:ext cx="4676775" cy="4645152"/>
                             <a:chOff x="2265" y="1590"/>
                             <a:chExt cx="7365" cy="5707"/>
                           </a:xfrm>
@@ -19354,12 +19395,12 @@
           </mc:Choice>
           <mc:Fallback>
             <w:pict>
-              <v:group id="画布 253" o:spid="_x0000_s1063" editas="canvas" style="width:390pt;height:298.5pt;mso-position-horizontal-relative:char;mso-position-vertical-relative:line" coordsize="49530,37909" o:gfxdata="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">
-                <v:shape id="_x0000_s1064" type="#_x0000_t75" style="position:absolute;width:49530;height:37909;visibility:visible;mso-wrap-style:square">
+              <v:group id="画布 253" o:spid="_x0000_s1063" editas="canvas" style="width:390pt;height:395.7pt;mso-position-horizontal-relative:char;mso-position-vertical-relative:line" coordsize="49530,50253" o:gfxdata="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">
+                <v:shape id="_x0000_s1064" type="#_x0000_t75" style="position:absolute;width:49530;height:50253;visibility:visible;mso-wrap-style:square">
                   <v:fill o:detectmouseclick="t"/>
                   <v:path o:connecttype="none"/>
                 </v:shape>
-                <v:group id="Group 82" o:spid="_x0000_s1065" style="position:absolute;left:952;width:46768;height:37623" coordorigin="2265,1590" coordsize="7365,5707" o:gfxdata="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">
+                <v:group id="Group 82" o:spid="_x0000_s1065" style="position:absolute;left:952;width:46768;height:46451" coordorigin="2265,1590" coordsize="7365,5707" o:gfxdata="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">
                   <v:shapetype id="_x0000_t202" coordsize="21600,21600" o:spt="202" path="m,l,21600r21600,l21600,xe">
                     <v:stroke joinstyle="miter"/>
                     <v:path gradientshapeok="t" o:connecttype="rect"/>
@@ -19772,6 +19813,7 @@
           <w:sz w:val="24"/>
           <w:szCs w:val="24"/>
         </w:rPr>
+        <w:lastRenderedPageBreak/>
         <w:t>由于现在的浏览器都有一定的容错性，所以很多网页的HTML源码虽能正确显示，但其中很多都有着一定的词法或语法错误。所以，如果要获得这些网页资源并抽取信息，自己实现的HTML分析器就必须也得具备一定的容错能力，能在一定的错误范围内解析出源码相应正确的语法结构</w:t>
       </w:r>
       <w:r>
@@ -19797,7 +19839,6 @@
           <w:sz w:val="24"/>
           <w:szCs w:val="24"/>
         </w:rPr>
-        <w:lastRenderedPageBreak/>
         <w:t>如何实现容错功能</w:t>
       </w:r>
       <w:r>
@@ -20043,7 +20084,15 @@
           <w:rFonts w:ascii="宋体" w:eastAsia="宋体" w:hAnsi="宋体"/>
           <w:sz w:val="24"/>
         </w:rPr>
-        <w:t>来说，其所在的位置信息与投放广告形成的影响能力有着很大的关系。我们基于位置服务，对于广告</w:t>
+        <w:t>来说，其所在的位置信息</w:t>
+      </w:r>
+      <w:r>
+        <w:rPr>
+          <w:rFonts w:ascii="宋体" w:eastAsia="宋体" w:hAnsi="宋体"/>
+          <w:sz w:val="24"/>
+        </w:rPr>
+        <w:lastRenderedPageBreak/>
+        <w:t>与投放广告形成的影响能力有着很大的关系。我们基于位置服务，对于广告</w:t>
       </w:r>
       <w:proofErr w:type="gramStart"/>
       <w:r>
@@ -20122,15 +20171,7 @@
           <w:rFonts w:ascii="宋体" w:eastAsia="宋体" w:hAnsi="宋体"/>
           <w:sz w:val="24"/>
         </w:rPr>
-        <w:t>商业类型对于投放地有着很大的影响，比如，文教类产</w:t>
-      </w:r>
-      <w:r>
-        <w:rPr>
-          <w:rFonts w:ascii="宋体" w:eastAsia="宋体" w:hAnsi="宋体"/>
-          <w:sz w:val="24"/>
-        </w:rPr>
-        <w:lastRenderedPageBreak/>
-        <w:t>品在学术区的投放效果就会明显好于居住区。基于这种商业作用的直接模式，建立复杂的模型，完成商业类型的特征分析。</w:t>
+        <w:t>商业类型对于投放地有着很大的影响，比如，文教类产品在学术区的投放效果就会明显好于居住区。基于这种商业作用的直接模式，建立复杂的模型，完成商业类型的特征分析。</w:t>
       </w:r>
     </w:p>
     <w:p/>
@@ -20647,7 +20688,15 @@
           <w:rFonts w:ascii="宋体" w:eastAsia="宋体" w:hAnsi="宋体"/>
           <w:sz w:val="24"/>
         </w:rPr>
-        <w:t>消费水平的。</w:t>
+        <w:t>消费水</w:t>
+      </w:r>
+      <w:r>
+        <w:rPr>
+          <w:rFonts w:ascii="宋体" w:eastAsia="宋体" w:hAnsi="宋体"/>
+          <w:sz w:val="24"/>
+        </w:rPr>
+        <w:lastRenderedPageBreak/>
+        <w:t>平的。</w:t>
       </w:r>
       <w:r>
         <w:rPr>
@@ -20672,11 +20721,10 @@
           <w:noProof/>
           <w:sz w:val="24"/>
         </w:rPr>
-        <w:lastRenderedPageBreak/>
         <w:drawing>
           <wp:inline distT="0" distB="0" distL="0" distR="0" wp14:anchorId="7253C19E" wp14:editId="1237B5C6">
-            <wp:extent cx="4776148" cy="2819400"/>
-            <wp:effectExtent l="0" t="0" r="5715" b="0"/>
+            <wp:extent cx="4775835" cy="2716802"/>
+            <wp:effectExtent l="0" t="0" r="5715" b="7620"/>
             <wp:docPr id="7" name="图片 7" descr="武汉房价分布"/>
             <wp:cNvGraphicFramePr>
               <a:graphicFrameLocks xmlns:a="http://schemas.openxmlformats.org/drawingml/2006/main" noChangeAspect="1"/>
@@ -20698,13 +20746,13 @@
                         </a:ext>
                       </a:extLst>
                     </a:blip>
-                    <a:srcRect t="9460"/>
+                    <a:srcRect t="12749"/>
                     <a:stretch/>
                   </pic:blipFill>
                   <pic:spPr bwMode="auto">
                     <a:xfrm>
                       <a:off x="0" y="0"/>
-                      <a:ext cx="4779790" cy="2821550"/>
+                      <a:ext cx="4779790" cy="2719052"/>
                     </a:xfrm>
                     <a:prstGeom prst="rect">
                       <a:avLst/>
@@ -21979,7 +22027,15 @@
           <w:rFonts w:ascii="宋体" w:eastAsia="宋体" w:hAnsi="宋体" w:hint="eastAsia"/>
           <w:sz w:val="24"/>
         </w:rPr>
-        <w:t>、政府机构</w:t>
+        <w:t>、</w:t>
+      </w:r>
+      <w:r>
+        <w:rPr>
+          <w:rFonts w:ascii="宋体" w:eastAsia="宋体" w:hAnsi="宋体" w:hint="eastAsia"/>
+          <w:sz w:val="24"/>
+        </w:rPr>
+        <w:lastRenderedPageBreak/>
+        <w:t>政府机构</w:t>
       </w:r>
       <w:r>
         <w:rPr>
@@ -22035,15 +22091,7 @@
           <w:rFonts w:ascii="宋体" w:eastAsia="宋体" w:hAnsi="宋体" w:hint="eastAsia"/>
           <w:sz w:val="24"/>
         </w:rPr>
-        <w:t>、生</w:t>
-      </w:r>
-      <w:r>
-        <w:rPr>
-          <w:rFonts w:ascii="宋体" w:eastAsia="宋体" w:hAnsi="宋体" w:hint="eastAsia"/>
-          <w:sz w:val="24"/>
-        </w:rPr>
-        <w:lastRenderedPageBreak/>
-        <w:t>活服务</w:t>
+        <w:t>、生活服务</w:t>
       </w:r>
       <w:r>
         <w:rPr>
@@ -25445,6 +25493,7 @@
         <w:keepNext/>
         <w:spacing w:line="276" w:lineRule="auto"/>
         <w:ind w:left="420"/>
+        <w:jc w:val="center"/>
       </w:pPr>
       <w:r>
         <w:rPr>
@@ -25609,6 +25658,7 @@
         <w:keepNext/>
         <w:spacing w:line="276" w:lineRule="auto"/>
         <w:ind w:left="420"/>
+        <w:jc w:val="center"/>
       </w:pPr>
       <w:r>
         <w:rPr>
@@ -28281,11 +28331,39 @@
           <w:rFonts w:ascii="宋体" w:eastAsia="宋体" w:hAnsi="宋体"/>
           <w:sz w:val="24"/>
         </w:rPr>
+        <w:fldChar w:fldCharType="begin"/>
+      </w:r>
+      <w:r>
+        <w:rPr>
+          <w:rFonts w:ascii="宋体" w:eastAsia="宋体" w:hAnsi="宋体"/>
+          <w:sz w:val="24"/>
+        </w:rPr>
+        <w:instrText xml:space="preserve"> INCLUDEPICTURE  "http://my.csdn.net/uploads/201208/28/1346129016_4653.png" \* MERGEFORMATINET </w:instrText>
+      </w:r>
+      <w:r>
+        <w:rPr>
+          <w:rFonts w:ascii="宋体" w:eastAsia="宋体" w:hAnsi="宋体"/>
+          <w:sz w:val="24"/>
+        </w:rPr>
+        <w:fldChar w:fldCharType="separate"/>
+      </w:r>
+      <w:r>
+        <w:rPr>
+          <w:rFonts w:ascii="宋体" w:eastAsia="宋体" w:hAnsi="宋体"/>
+          <w:sz w:val="24"/>
+        </w:rPr>
         <w:pict>
-          <v:shape id="_x0000_i1025" type="#_x0000_t75" style="width:366pt;height:138.75pt">
+          <v:shape id="_x0000_i1025" type="#_x0000_t75" style="width:365.75pt;height:138.8pt">
             <v:imagedata r:id="rId43" r:href="rId44"/>
           </v:shape>
         </w:pict>
+      </w:r>
+      <w:r>
+        <w:rPr>
+          <w:rFonts w:ascii="宋体" w:eastAsia="宋体" w:hAnsi="宋体"/>
+          <w:sz w:val="24"/>
+        </w:rPr>
+        <w:fldChar w:fldCharType="end"/>
       </w:r>
       <w:r>
         <w:rPr>
@@ -28902,11 +28980,39 @@
           <w:rFonts w:ascii="宋体" w:eastAsia="宋体" w:hAnsi="宋体"/>
           <w:sz w:val="24"/>
         </w:rPr>
+        <w:fldChar w:fldCharType="begin"/>
+      </w:r>
+      <w:r>
+        <w:rPr>
+          <w:rFonts w:ascii="宋体" w:eastAsia="宋体" w:hAnsi="宋体"/>
+          <w:sz w:val="24"/>
+        </w:rPr>
+        <w:instrText xml:space="preserve"> INCLUDEPICTURE  "http://pic002.cnblogs.com/images/2012/409098/2012072820263693.gif" \* MERGEFORMATINET </w:instrText>
+      </w:r>
+      <w:r>
+        <w:rPr>
+          <w:rFonts w:ascii="宋体" w:eastAsia="宋体" w:hAnsi="宋体"/>
+          <w:sz w:val="24"/>
+        </w:rPr>
+        <w:fldChar w:fldCharType="separate"/>
+      </w:r>
+      <w:r>
+        <w:rPr>
+          <w:rFonts w:ascii="宋体" w:eastAsia="宋体" w:hAnsi="宋体"/>
+          <w:sz w:val="24"/>
+        </w:rPr>
         <w:pict>
-          <v:shape id="_x0000_i1026" type="#_x0000_t75" alt="BP神经网络神经元" style="width:162pt;height:149.25pt">
+          <v:shape id="_x0000_i1026" type="#_x0000_t75" alt="BP神经网络神经元" style="width:161.85pt;height:149.2pt">
             <v:imagedata r:id="rId45" r:href="rId46"/>
           </v:shape>
         </w:pict>
+      </w:r>
+      <w:r>
+        <w:rPr>
+          <w:rFonts w:ascii="宋体" w:eastAsia="宋体" w:hAnsi="宋体"/>
+          <w:sz w:val="24"/>
+        </w:rPr>
+        <w:fldChar w:fldCharType="end"/>
       </w:r>
       <w:r>
         <w:rPr>
@@ -29972,9 +30078,10 @@
           <w:sz w:val="24"/>
           <w:szCs w:val="24"/>
         </w:rPr>
-        <w:t>主题曲，你是否会觉得很惊喜呢？=P 所以，在这方面可以做的尝试，就是获取用户在其他平台已有的数据。</w:t>
-      </w:r>
-      <w:proofErr w:type="gramStart"/>
+        <w:t>主题曲，你是否会觉得很惊喜呢？ 所以，在这方面可以做的尝试，就是获取用户在其他平台已有的数据。</w:t>
+      </w:r>
+      <w:bookmarkStart w:id="139" w:name="_GoBack"/>
+      <w:bookmarkEnd w:id="139"/>
       <w:r>
         <w:rPr>
           <w:rFonts w:ascii="宋体" w:eastAsia="宋体" w:hAnsi="宋体" w:cs="宋体"/>
@@ -29982,17 +30089,7 @@
           <w:sz w:val="24"/>
           <w:szCs w:val="24"/>
         </w:rPr>
-        <w:t>题主担心</w:t>
-      </w:r>
-      <w:proofErr w:type="gramEnd"/>
-      <w:r>
-        <w:rPr>
-          <w:rFonts w:ascii="宋体" w:eastAsia="宋体" w:hAnsi="宋体" w:cs="宋体"/>
-          <w:kern w:val="0"/>
-          <w:sz w:val="24"/>
-          <w:szCs w:val="24"/>
-        </w:rPr>
-        <w:t>的是一个初创网站或app用户注册前还没有他的数据表现，不妨尝试</w:t>
+        <w:t>一个初创网站或app用户注册前还没有他的数据表现，不妨尝试</w:t>
       </w:r>
       <w:r>
         <w:rPr>
@@ -30002,9 +30099,67 @@
           <w:sz w:val="24"/>
           <w:szCs w:val="24"/>
         </w:rPr>
-        <w:t>将注册路径改为用新浪/QQ/</w:t>
+        <w:t>将注册路径改为用新浪/QQ/微信等社交平台登录，一方面可以降低用户注册成本提高转化率，一方面可以同时获得用户的社交信息，从而获得推荐系统的冷启动数据。</w:t>
+      </w:r>
+      <w:r>
+        <w:rPr>
+          <w:rFonts w:ascii="宋体" w:eastAsia="宋体" w:hAnsi="宋体" w:cs="宋体"/>
+          <w:kern w:val="0"/>
+          <w:sz w:val="24"/>
+          <w:szCs w:val="24"/>
+        </w:rPr>
+        <w:t>举个大家都应该知道的产品——“今日头条”，号称5秒钟知道你的兴趣偏好，其实也是在用户登录新浪等社交平台后，获取用户的关注列表，以及</w:t>
       </w:r>
       <w:proofErr w:type="gramStart"/>
+      <w:r>
+        <w:rPr>
+          <w:rFonts w:ascii="宋体" w:eastAsia="宋体" w:hAnsi="宋体" w:cs="宋体"/>
+          <w:kern w:val="0"/>
+          <w:sz w:val="24"/>
+          <w:szCs w:val="24"/>
+        </w:rPr>
+        <w:t>爬取用户</w:t>
+      </w:r>
+      <w:proofErr w:type="gramEnd"/>
+      <w:r>
+        <w:rPr>
+          <w:rFonts w:ascii="宋体" w:eastAsia="宋体" w:hAnsi="宋体" w:cs="宋体"/>
+          <w:kern w:val="0"/>
+          <w:sz w:val="24"/>
+          <w:szCs w:val="24"/>
+        </w:rPr>
+        <w:t>最近参与互动的feed（转发/评论/赞）进行语义分析，从而获取用户的偏好。这种方法无论公司或平台大小，其实都可以尝试，会比盲目的热门推荐效果会好。</w:t>
+      </w:r>
+    </w:p>
+    <w:p>
+      <w:pPr>
+        <w:pStyle w:val="3"/>
+        <w:rPr>
+          <w:rFonts w:ascii="黑体" w:eastAsia="黑体" w:hAnsi="黑体"/>
+        </w:rPr>
+      </w:pPr>
+      <w:bookmarkStart w:id="140" w:name="_Toc513550598"/>
+      <w:r>
+        <w:rPr>
+          <w:rFonts w:ascii="黑体" w:eastAsia="黑体" w:hAnsi="黑体" w:hint="eastAsia"/>
+        </w:rPr>
+        <w:lastRenderedPageBreak/>
+        <w:t>4.4.2 利用用户兴趣偏好</w:t>
+      </w:r>
+      <w:bookmarkEnd w:id="140"/>
+    </w:p>
+    <w:p>
+      <w:pPr>
+        <w:widowControl/>
+        <w:spacing w:before="100" w:beforeAutospacing="1" w:after="100" w:afterAutospacing="1" w:line="360" w:lineRule="auto"/>
+        <w:ind w:firstLine="420"/>
+        <w:rPr>
+          <w:rFonts w:ascii="宋体" w:eastAsia="宋体" w:hAnsi="宋体" w:cs="宋体"/>
+          <w:kern w:val="0"/>
+          <w:sz w:val="24"/>
+          <w:szCs w:val="24"/>
+        </w:rPr>
+      </w:pPr>
       <w:r>
         <w:rPr>
           <w:rFonts w:ascii="宋体" w:eastAsia="宋体" w:hAnsi="宋体" w:cs="宋体"/>
@@ -30013,18 +30168,7 @@
           <w:sz w:val="24"/>
           <w:szCs w:val="24"/>
         </w:rPr>
-        <w:t>微信等</w:t>
-      </w:r>
-      <w:proofErr w:type="gramEnd"/>
-      <w:r>
-        <w:rPr>
-          <w:rFonts w:ascii="宋体" w:eastAsia="宋体" w:hAnsi="宋体" w:cs="宋体"/>
-          <w:bCs/>
-          <w:kern w:val="0"/>
-          <w:sz w:val="24"/>
-          <w:szCs w:val="24"/>
-        </w:rPr>
-        <w:t>社交平台登录，一方面可以降低用户注册成本提高转化率，一方面可以同时获得用户的社交信息，从而获得推荐系统的冷启动数据。</w:t>
+        <w:t>利用用户的手机等兴趣偏好进行冷启动。</w:t>
       </w:r>
       <w:r>
         <w:rPr>
@@ -30033,7 +30177,7 @@
           <w:sz w:val="24"/>
           <w:szCs w:val="24"/>
         </w:rPr>
-        <w:t>举个大家都应该知道的产品——“今日头条”，号称5秒钟知道你的兴趣偏好，其实也是在用户登录新浪等社交平台后，获取用户的关注列表，以及</w:t>
+        <w:t>Android手机开放度较高，因此对于各大厂商来说多了很多了解用户的机会，就是——用户除了安装的应用之外，还安装了其他什么应用。举个例子，当一个用户安装了美丽说，蘑菇街，</w:t>
       </w:r>
       <w:proofErr w:type="gramStart"/>
       <w:r>
@@ -30043,7 +30187,7 @@
           <w:sz w:val="24"/>
           <w:szCs w:val="24"/>
         </w:rPr>
-        <w:t>爬取用户</w:t>
+        <w:t>辣妈帮</w:t>
       </w:r>
       <w:proofErr w:type="gramEnd"/>
       <w:r>
@@ -30053,48 +30197,19 @@
           <w:sz w:val="24"/>
           <w:szCs w:val="24"/>
         </w:rPr>
-        <w:t>最近参与互动的feed（转发/评论/赞）进行语义分析，从而获取用户的偏好。这种方法无论公司或平台大小，其实都可以尝试，会比盲目的热门推荐效果会好。</w:t>
-      </w:r>
-    </w:p>
-    <w:p>
-      <w:pPr>
-        <w:pStyle w:val="3"/>
-        <w:rPr>
-          <w:rFonts w:ascii="黑体" w:eastAsia="黑体" w:hAnsi="黑体"/>
-        </w:rPr>
-      </w:pPr>
-      <w:bookmarkStart w:id="139" w:name="_Toc513550598"/>
-      <w:r>
-        <w:rPr>
-          <w:rFonts w:ascii="黑体" w:eastAsia="黑体" w:hAnsi="黑体" w:hint="eastAsia"/>
-        </w:rPr>
-        <w:lastRenderedPageBreak/>
-        <w:t>4.4.2 利用用户兴趣偏好</w:t>
-      </w:r>
-      <w:bookmarkEnd w:id="139"/>
-    </w:p>
-    <w:p>
-      <w:pPr>
-        <w:widowControl/>
-        <w:spacing w:before="100" w:beforeAutospacing="1" w:after="100" w:afterAutospacing="1" w:line="360" w:lineRule="auto"/>
-        <w:ind w:firstLine="420"/>
+        <w:t>，大姨妈等应用，是否就是基本判定该手机用户是个女性，且更加可以细分的知道是在</w:t>
+      </w:r>
+      <w:proofErr w:type="gramStart"/>
+      <w:r>
         <w:rPr>
           <w:rFonts w:ascii="宋体" w:eastAsia="宋体" w:hAnsi="宋体" w:cs="宋体"/>
           <w:kern w:val="0"/>
           <w:sz w:val="24"/>
           <w:szCs w:val="24"/>
         </w:rPr>
-      </w:pPr>
-      <w:r>
-        <w:rPr>
-          <w:rFonts w:ascii="宋体" w:eastAsia="宋体" w:hAnsi="宋体" w:cs="宋体"/>
-          <w:bCs/>
-          <w:kern w:val="0"/>
-          <w:sz w:val="24"/>
-          <w:szCs w:val="24"/>
-        </w:rPr>
-        <w:t>利用用户的手机等兴趣偏好进行冷启动。</w:t>
-      </w:r>
+        <w:t>备孕还是</w:t>
+      </w:r>
+      <w:proofErr w:type="gramEnd"/>
       <w:r>
         <w:rPr>
           <w:rFonts w:ascii="宋体" w:eastAsia="宋体" w:hAnsi="宋体" w:cs="宋体"/>
@@ -30102,7 +30217,7 @@
           <w:sz w:val="24"/>
           <w:szCs w:val="24"/>
         </w:rPr>
-        <w:t>Android手机开放度较高，因此对于各大厂商来说多了很多了解用户的机会，就是——用户除了安装的应用之外，还安装了其他什么应用。举个例子，当一个用户安装了美丽说，蘑菇街，</w:t>
+        <w:t>少女，而安装了rosi写真，1024客户端带有</w:t>
       </w:r>
       <w:proofErr w:type="gramStart"/>
       <w:r>
@@ -30112,7 +30227,7 @@
           <w:sz w:val="24"/>
           <w:szCs w:val="24"/>
         </w:rPr>
-        <w:t>辣妈帮</w:t>
+        <w:t>屌</w:t>
       </w:r>
       <w:proofErr w:type="gramEnd"/>
       <w:r>
@@ -30122,7 +30237,7 @@
           <w:sz w:val="24"/>
           <w:szCs w:val="24"/>
         </w:rPr>
-        <w:t>，大姨妈等应用，是否就是基本判定该手机用户是个女性，且更加可以细分的知道是在</w:t>
+        <w:t>丝气质的应用则可以锁定用户是个</w:t>
       </w:r>
       <w:proofErr w:type="gramStart"/>
       <w:r>
@@ -30132,7 +30247,7 @@
           <w:sz w:val="24"/>
           <w:szCs w:val="24"/>
         </w:rPr>
-        <w:t>备孕还是</w:t>
+        <w:t>屌</w:t>
       </w:r>
       <w:proofErr w:type="gramEnd"/>
       <w:r>
@@ -30142,7 +30257,7 @@
           <w:sz w:val="24"/>
           <w:szCs w:val="24"/>
         </w:rPr>
-        <w:t>少女，而安装了rosi写真，1024客户端带有</w:t>
+        <w:t>丝，此时对于应用方来说，是一个非常珍贵的资源。比如一个新闻应用如今日头条，拿到了这些用户安装应用的数据，用户首次安装就可以获得相对精准的推荐，不明真相的用户</w:t>
       </w:r>
       <w:proofErr w:type="gramStart"/>
       <w:r>
@@ -30152,7 +30267,7 @@
           <w:sz w:val="24"/>
           <w:szCs w:val="24"/>
         </w:rPr>
-        <w:t>屌</w:t>
+        <w:t>还会暗赞</w:t>
       </w:r>
       <w:proofErr w:type="gramEnd"/>
       <w:r>
@@ -30162,7 +30277,7 @@
           <w:sz w:val="24"/>
           <w:szCs w:val="24"/>
         </w:rPr>
-        <w:t>丝气质的应用则可以锁定用户是个</w:t>
+        <w:t>我靠</w:t>
       </w:r>
       <w:proofErr w:type="gramStart"/>
       <w:r>
@@ -30172,7 +30287,7 @@
           <w:sz w:val="24"/>
           <w:szCs w:val="24"/>
         </w:rPr>
-        <w:t>屌</w:t>
+        <w:t>这应用</w:t>
       </w:r>
       <w:proofErr w:type="gramEnd"/>
       <w:r>
@@ -30182,7 +30297,7 @@
           <w:sz w:val="24"/>
           <w:szCs w:val="24"/>
         </w:rPr>
-        <w:t>丝，此时对于应用方来说，是一个非常珍贵的资源。比如一个新闻应用如今日头条，拿到了这些用户安装应用的数据，用户首次安装就可以获得相对精准的推荐，不明真相的用户</w:t>
+        <w:t>这么符合我口味！目前读取用户安装的应用不仅是APP应用商店的标配，新闻类，</w:t>
       </w:r>
       <w:proofErr w:type="gramStart"/>
       <w:r>
@@ -30192,7 +30307,7 @@
           <w:sz w:val="24"/>
           <w:szCs w:val="24"/>
         </w:rPr>
-        <w:t>还会暗赞</w:t>
+        <w:t>视频类做数据</w:t>
       </w:r>
       <w:proofErr w:type="gramEnd"/>
       <w:r>
@@ -30202,7 +30317,7 @@
           <w:sz w:val="24"/>
           <w:szCs w:val="24"/>
         </w:rPr>
-        <w:t>我靠</w:t>
+        <w:t>推荐的应用也有一些开始读取这块的数据，这个对于冷启动是相当有帮助的。当然，这种数据也要为用户做好保密和数据加密。另外如豌豆</w:t>
       </w:r>
       <w:proofErr w:type="gramStart"/>
       <w:r>
@@ -30212,7 +30327,7 @@
           <w:sz w:val="24"/>
           <w:szCs w:val="24"/>
         </w:rPr>
-        <w:t>这应用</w:t>
+        <w:t>荚锁屏</w:t>
       </w:r>
       <w:proofErr w:type="gramEnd"/>
       <w:r>
@@ -30222,46 +30337,6 @@
           <w:sz w:val="24"/>
           <w:szCs w:val="24"/>
         </w:rPr>
-        <w:t>这么符合我口味！目前读取用户安装的应用不仅是APP应用商店的标配，新闻类，</w:t>
-      </w:r>
-      <w:proofErr w:type="gramStart"/>
-      <w:r>
-        <w:rPr>
-          <w:rFonts w:ascii="宋体" w:eastAsia="宋体" w:hAnsi="宋体" w:cs="宋体"/>
-          <w:kern w:val="0"/>
-          <w:sz w:val="24"/>
-          <w:szCs w:val="24"/>
-        </w:rPr>
-        <w:t>视频类做数据</w:t>
-      </w:r>
-      <w:proofErr w:type="gramEnd"/>
-      <w:r>
-        <w:rPr>
-          <w:rFonts w:ascii="宋体" w:eastAsia="宋体" w:hAnsi="宋体" w:cs="宋体"/>
-          <w:kern w:val="0"/>
-          <w:sz w:val="24"/>
-          <w:szCs w:val="24"/>
-        </w:rPr>
-        <w:t>推荐的应用也有一些开始读取这块的数据，这个对于冷启动是相当有帮助的。当然，这种数据也要为用户做好保密和数据加密。另外如豌豆</w:t>
-      </w:r>
-      <w:proofErr w:type="gramStart"/>
-      <w:r>
-        <w:rPr>
-          <w:rFonts w:ascii="宋体" w:eastAsia="宋体" w:hAnsi="宋体" w:cs="宋体"/>
-          <w:kern w:val="0"/>
-          <w:sz w:val="24"/>
-          <w:szCs w:val="24"/>
-        </w:rPr>
-        <w:t>荚锁屏</w:t>
-      </w:r>
-      <w:proofErr w:type="gramEnd"/>
-      <w:r>
-        <w:rPr>
-          <w:rFonts w:ascii="宋体" w:eastAsia="宋体" w:hAnsi="宋体" w:cs="宋体"/>
-          <w:kern w:val="0"/>
-          <w:sz w:val="24"/>
-          <w:szCs w:val="24"/>
-        </w:rPr>
         <w:t>，360卫士app更是做了检测用户每天开启应用的频率等等，这种相比只了解用户安装什么应用，对用户的近期行为画像会更为精准。</w:t>
       </w:r>
     </w:p>
@@ -30272,14 +30347,14 @@
           <w:rFonts w:ascii="黑体" w:eastAsia="黑体" w:hAnsi="黑体"/>
         </w:rPr>
       </w:pPr>
-      <w:bookmarkStart w:id="140" w:name="_Toc513550599"/>
+      <w:bookmarkStart w:id="141" w:name="_Toc513550599"/>
       <w:r>
         <w:rPr>
           <w:rFonts w:ascii="黑体" w:eastAsia="黑体" w:hAnsi="黑体" w:hint="eastAsia"/>
         </w:rPr>
         <w:t>4.4.3 通过选项采集初始信息</w:t>
       </w:r>
-      <w:bookmarkEnd w:id="140"/>
+      <w:bookmarkEnd w:id="141"/>
     </w:p>
     <w:p>
       <w:pPr>
@@ -30344,14 +30419,14 @@
           <w:rFonts w:ascii="黑体" w:eastAsia="黑体" w:hAnsi="黑体"/>
         </w:rPr>
       </w:pPr>
-      <w:bookmarkStart w:id="141" w:name="_Toc513550600"/>
+      <w:bookmarkStart w:id="142" w:name="_Toc513550600"/>
       <w:r>
         <w:rPr>
           <w:rFonts w:ascii="黑体" w:eastAsia="黑体" w:hAnsi="黑体" w:hint="eastAsia"/>
         </w:rPr>
         <w:t>广告系统冷启动</w:t>
       </w:r>
-      <w:bookmarkEnd w:id="141"/>
+      <w:bookmarkEnd w:id="142"/>
     </w:p>
     <w:p>
       <w:pPr>
@@ -30498,8 +30573,8 @@
         </w:rPr>
         <w:t>推荐系统需要数据作为支撑。但在刚刚开始做推荐的时候，是没有大量且有效的用户行为数据。这时候就会面临着“冷启动”的问题。没有用户行为数据，就利用商品本身的内容数据。这将是算法前期的做法。</w:t>
       </w:r>
-      <w:bookmarkStart w:id="142" w:name="_Toc512637651"/>
-      <w:bookmarkEnd w:id="142"/>
+      <w:bookmarkStart w:id="143" w:name="_Toc512637651"/>
+      <w:bookmarkEnd w:id="143"/>
     </w:p>
     <w:p>
       <w:pPr>
@@ -30611,7 +30686,7 @@
           <w:rFonts w:ascii="黑体" w:eastAsia="黑体" w:hAnsi="黑体"/>
         </w:rPr>
       </w:pPr>
-      <w:bookmarkStart w:id="143" w:name="_Toc513550601"/>
+      <w:bookmarkStart w:id="144" w:name="_Toc513550601"/>
       <w:r>
         <w:rPr>
           <w:rFonts w:ascii="黑体" w:eastAsia="黑体" w:hAnsi="黑体" w:hint="eastAsia"/>
@@ -30630,7 +30705,7 @@
         </w:rPr>
         <w:t>本章小结</w:t>
       </w:r>
-      <w:bookmarkEnd w:id="143"/>
+      <w:bookmarkEnd w:id="144"/>
     </w:p>
     <w:p>
       <w:pPr>
@@ -30692,7 +30767,7 @@
           <w:rFonts w:ascii="黑体" w:eastAsia="黑体" w:hAnsi="黑体"/>
         </w:rPr>
       </w:pPr>
-      <w:bookmarkStart w:id="144" w:name="_Toc513550602"/>
+      <w:bookmarkStart w:id="145" w:name="_Toc513550602"/>
       <w:r>
         <w:rPr>
           <w:rFonts w:ascii="黑体" w:eastAsia="黑体" w:hAnsi="黑体" w:hint="eastAsia"/>
@@ -30730,7 +30805,7 @@
         </w:rPr>
         <w:t>与实验评估</w:t>
       </w:r>
-      <w:bookmarkEnd w:id="144"/>
+      <w:bookmarkEnd w:id="145"/>
     </w:p>
     <w:p>
       <w:pPr>
@@ -30739,7 +30814,7 @@
           <w:rFonts w:ascii="黑体" w:eastAsia="黑体" w:hAnsi="黑体"/>
         </w:rPr>
       </w:pPr>
-      <w:bookmarkStart w:id="145" w:name="_Toc513550603"/>
+      <w:bookmarkStart w:id="146" w:name="_Toc513550603"/>
       <w:r>
         <w:rPr>
           <w:rFonts w:ascii="黑体" w:eastAsia="黑体" w:hAnsi="黑体"/>
@@ -30752,7 +30827,7 @@
         </w:rPr>
         <w:t>.1 引言</w:t>
       </w:r>
-      <w:bookmarkEnd w:id="145"/>
+      <w:bookmarkEnd w:id="146"/>
     </w:p>
     <w:p>
       <w:pPr>
@@ -30780,7 +30855,7 @@
           <w:rFonts w:ascii="黑体" w:eastAsia="黑体" w:hAnsi="黑体"/>
         </w:rPr>
       </w:pPr>
-      <w:bookmarkStart w:id="146" w:name="_Toc513550604"/>
+      <w:bookmarkStart w:id="147" w:name="_Toc513550604"/>
       <w:r>
         <w:rPr>
           <w:rFonts w:ascii="黑体" w:eastAsia="黑体" w:hAnsi="黑体"/>
@@ -30793,13 +30868,13 @@
         </w:rPr>
         <w:t>.2 需求分析和系统设计</w:t>
       </w:r>
-      <w:bookmarkEnd w:id="146"/>
+      <w:bookmarkEnd w:id="147"/>
     </w:p>
     <w:p>
       <w:pPr>
         <w:pStyle w:val="3"/>
       </w:pPr>
-      <w:bookmarkStart w:id="147" w:name="_Toc513550605"/>
+      <w:bookmarkStart w:id="148" w:name="_Toc513550605"/>
       <w:r>
         <w:t>5</w:t>
       </w:r>
@@ -30816,7 +30891,7 @@
         </w:rPr>
         <w:t>需求分析</w:t>
       </w:r>
-      <w:bookmarkEnd w:id="147"/>
+      <w:bookmarkEnd w:id="148"/>
     </w:p>
     <w:p>
       <w:pPr>
@@ -31156,7 +31231,7 @@
       <w:pPr>
         <w:pStyle w:val="3"/>
       </w:pPr>
-      <w:bookmarkStart w:id="148" w:name="_Toc513550606"/>
+      <w:bookmarkStart w:id="149" w:name="_Toc513550606"/>
       <w:r>
         <w:t>5</w:t>
       </w:r>
@@ -31173,7 +31248,7 @@
         </w:rPr>
         <w:t>分析</w:t>
       </w:r>
-      <w:bookmarkEnd w:id="148"/>
+      <w:bookmarkEnd w:id="149"/>
     </w:p>
     <w:p>
       <w:pPr>
@@ -31463,7 +31538,7 @@
           <w:rFonts w:ascii="黑体" w:eastAsia="黑体" w:hAnsi="黑体"/>
         </w:rPr>
       </w:pPr>
-      <w:bookmarkStart w:id="149" w:name="_Toc513550607"/>
+      <w:bookmarkStart w:id="150" w:name="_Toc513550607"/>
       <w:r>
         <w:rPr>
           <w:rFonts w:ascii="黑体" w:eastAsia="黑体" w:hAnsi="黑体"/>
@@ -31482,7 +31557,7 @@
         </w:rPr>
         <w:t>系统架构</w:t>
       </w:r>
-      <w:bookmarkEnd w:id="149"/>
+      <w:bookmarkEnd w:id="150"/>
     </w:p>
     <w:p>
       <w:pPr>
@@ -32463,7 +32538,7 @@
           <w:rFonts w:ascii="黑体" w:eastAsia="黑体" w:hAnsi="黑体"/>
         </w:rPr>
       </w:pPr>
-      <w:bookmarkStart w:id="150" w:name="_Toc513550608"/>
+      <w:bookmarkStart w:id="151" w:name="_Toc513550608"/>
       <w:r>
         <w:rPr>
           <w:rFonts w:ascii="黑体" w:eastAsia="黑体" w:hAnsi="黑体"/>
@@ -32476,7 +32551,7 @@
         </w:rPr>
         <w:t>.3.1 开发环境介绍</w:t>
       </w:r>
-      <w:bookmarkEnd w:id="150"/>
+      <w:bookmarkEnd w:id="151"/>
     </w:p>
     <w:p>
       <w:pPr>
@@ -32508,23 +32583,7 @@
           <w:rFonts w:ascii="宋体" w:eastAsia="宋体" w:hAnsi="宋体" w:hint="eastAsia"/>
           <w:sz w:val="24"/>
         </w:rPr>
-        <w:t>的发展，阿里巴</w:t>
-      </w:r>
-      <w:proofErr w:type="gramStart"/>
-      <w:r>
-        <w:rPr>
-          <w:rFonts w:ascii="宋体" w:eastAsia="宋体" w:hAnsi="宋体" w:hint="eastAsia"/>
-          <w:sz w:val="24"/>
-        </w:rPr>
-        <w:t>巴</w:t>
-      </w:r>
-      <w:proofErr w:type="gramEnd"/>
-      <w:r>
-        <w:rPr>
-          <w:rFonts w:ascii="宋体" w:eastAsia="宋体" w:hAnsi="宋体" w:hint="eastAsia"/>
-          <w:sz w:val="24"/>
-        </w:rPr>
-        <w:t>、亚马逊等提供可以供用户使用的云主机，根据项目的需要，我们这里选取阿里云和百度云的作为主机服务器，服务器的作用是部署网站系统，搭建数据库环境，统计分析用户行为</w:t>
+        <w:t>的发展，阿里巴巴、亚马逊等提供可以供用户使用的云主机，根据项目的需要，我们这里选取阿里云和百度云的作为主机服务器，服务器的作用是部署网站系统，搭建数据库环境，统计分析用户行为</w:t>
       </w:r>
       <w:r>
         <w:rPr>
@@ -33851,7 +33910,7 @@
       <w:pPr>
         <w:pStyle w:val="3"/>
       </w:pPr>
-      <w:bookmarkStart w:id="151" w:name="_Toc513550609"/>
+      <w:bookmarkStart w:id="152" w:name="_Toc513550609"/>
       <w:r>
         <w:t>5</w:t>
       </w:r>
@@ -33867,7 +33926,7 @@
         </w:rPr>
         <w:t>数据库设计</w:t>
       </w:r>
-      <w:bookmarkEnd w:id="151"/>
+      <w:bookmarkEnd w:id="152"/>
     </w:p>
     <w:p>
       <w:pPr>
@@ -35783,7 +35842,7 @@
       <w:pPr>
         <w:pStyle w:val="3"/>
       </w:pPr>
-      <w:bookmarkStart w:id="152" w:name="_Toc513550610"/>
+      <w:bookmarkStart w:id="153" w:name="_Toc513550610"/>
       <w:r>
         <w:rPr>
           <w:rFonts w:hint="eastAsia"/>
@@ -35794,7 +35853,7 @@
       <w:r>
         <w:t>界面展示</w:t>
       </w:r>
-      <w:bookmarkEnd w:id="152"/>
+      <w:bookmarkEnd w:id="153"/>
     </w:p>
     <w:p>
       <w:pPr>
@@ -35988,7 +36047,7 @@
           <w:rFonts w:ascii="黑体" w:eastAsia="黑体" w:hAnsi="黑体"/>
         </w:rPr>
       </w:pPr>
-      <w:bookmarkStart w:id="153" w:name="_Toc513550611"/>
+      <w:bookmarkStart w:id="154" w:name="_Toc513550611"/>
       <w:r>
         <w:rPr>
           <w:rFonts w:ascii="黑体" w:eastAsia="黑体" w:hAnsi="黑体"/>
@@ -36008,7 +36067,7 @@
         </w:rPr>
         <w:t>实验结果评估</w:t>
       </w:r>
-      <w:bookmarkEnd w:id="153"/>
+      <w:bookmarkEnd w:id="154"/>
     </w:p>
     <w:p>
       <w:pPr>
@@ -38617,7 +38676,7 @@
           <w:rFonts w:ascii="黑体" w:eastAsia="黑体" w:hAnsi="黑体"/>
         </w:rPr>
       </w:pPr>
-      <w:bookmarkStart w:id="154" w:name="_Toc513550612"/>
+      <w:bookmarkStart w:id="155" w:name="_Toc513550612"/>
       <w:r>
         <w:rPr>
           <w:rFonts w:ascii="黑体" w:eastAsia="黑体" w:hAnsi="黑体" w:hint="eastAsia"/>
@@ -38637,7 +38696,7 @@
         </w:rPr>
         <w:t>总结与展望</w:t>
       </w:r>
-      <w:bookmarkEnd w:id="154"/>
+      <w:bookmarkEnd w:id="155"/>
     </w:p>
     <w:p>
       <w:pPr>
@@ -38646,14 +38705,14 @@
           <w:rFonts w:ascii="黑体" w:eastAsia="黑体" w:hAnsi="黑体"/>
         </w:rPr>
       </w:pPr>
-      <w:bookmarkStart w:id="155" w:name="_Toc513550613"/>
+      <w:bookmarkStart w:id="156" w:name="_Toc513550613"/>
       <w:r>
         <w:rPr>
           <w:rFonts w:ascii="黑体" w:eastAsia="黑体" w:hAnsi="黑体" w:hint="eastAsia"/>
         </w:rPr>
         <w:t>6.1 总结</w:t>
       </w:r>
-      <w:bookmarkEnd w:id="155"/>
+      <w:bookmarkEnd w:id="156"/>
     </w:p>
     <w:p>
       <w:pPr>
@@ -39037,14 +39096,14 @@
           <w:rFonts w:ascii="黑体" w:eastAsia="黑体" w:hAnsi="黑体"/>
         </w:rPr>
       </w:pPr>
-      <w:bookmarkStart w:id="156" w:name="_Toc513550614"/>
+      <w:bookmarkStart w:id="157" w:name="_Toc513550614"/>
       <w:r>
         <w:rPr>
           <w:rFonts w:ascii="黑体" w:eastAsia="黑体" w:hAnsi="黑体" w:hint="eastAsia"/>
         </w:rPr>
         <w:t>展望</w:t>
       </w:r>
-      <w:bookmarkEnd w:id="156"/>
+      <w:bookmarkEnd w:id="157"/>
     </w:p>
     <w:p>
       <w:pPr>
@@ -39280,7 +39339,21 @@
           <w:rFonts w:ascii="宋体" w:eastAsia="宋体" w:hAnsi="宋体"/>
           <w:sz w:val="24"/>
         </w:rPr>
-        <w:t>的基础，但是数据的更新合同部同样非常重要，随着系统的使用，应该使</w:t>
+        <w:t>的基础，但是数据的更新</w:t>
+      </w:r>
+      <w:r>
+        <w:rPr>
+          <w:rFonts w:ascii="宋体" w:eastAsia="宋体" w:hAnsi="宋体" w:hint="eastAsia"/>
+          <w:sz w:val="24"/>
+        </w:rPr>
+        <w:t>和</w:t>
+      </w:r>
+      <w:r>
+        <w:rPr>
+          <w:rFonts w:ascii="宋体" w:eastAsia="宋体" w:hAnsi="宋体"/>
+          <w:sz w:val="24"/>
+        </w:rPr>
+        <w:t>同部同样非常重要，随着系统的使用，应该使</w:t>
       </w:r>
       <w:r>
         <w:rPr>
@@ -39402,10 +39475,10 @@
           <w:lang w:eastAsia="ja-JP"/>
         </w:rPr>
       </w:pPr>
-      <w:bookmarkStart w:id="157" w:name="_Toc291090120"/>
-      <w:bookmarkStart w:id="158" w:name="_Toc292492527"/>
-      <w:bookmarkStart w:id="159" w:name="_Toc292495263"/>
-      <w:bookmarkStart w:id="160" w:name="_Toc513550615"/>
+      <w:bookmarkStart w:id="158" w:name="_Toc291090120"/>
+      <w:bookmarkStart w:id="159" w:name="_Toc292492527"/>
+      <w:bookmarkStart w:id="160" w:name="_Toc292495263"/>
+      <w:bookmarkStart w:id="161" w:name="_Toc513550615"/>
       <w:r>
         <w:rPr>
           <w:rFonts w:hint="eastAsia"/>
@@ -39414,10 +39487,10 @@
         <w:lastRenderedPageBreak/>
         <w:t>参考文献</w:t>
       </w:r>
-      <w:bookmarkEnd w:id="157"/>
       <w:bookmarkEnd w:id="158"/>
       <w:bookmarkEnd w:id="159"/>
       <w:bookmarkEnd w:id="160"/>
+      <w:bookmarkEnd w:id="161"/>
     </w:p>
     <w:p>
       <w:pPr>
@@ -44056,8 +44129,6 @@
           <w:rFonts w:ascii="黑体" w:eastAsia="黑体" w:hAnsi="黑体"/>
         </w:rPr>
       </w:pPr>
-      <w:bookmarkStart w:id="161" w:name="_GoBack"/>
-      <w:bookmarkEnd w:id="161"/>
     </w:p>
     <w:p>
       <w:pPr>
@@ -44921,7 +44992,7 @@
             <w:noProof/>
             <w:lang w:val="zh-CN"/>
           </w:rPr>
-          <w:t>15</w:t>
+          <w:t>48</w:t>
         </w:r>
         <w:r>
           <w:fldChar w:fldCharType="end"/>
@@ -50913,8 +50984,8 @@
     <dgm:cxn modelId="{DFBDA570-BC30-43FA-AF92-4286BBEC58B9}" type="presOf" srcId="{5CC4E211-C7DC-405C-9741-55EC95103AE1}" destId="{D5B606B4-2960-4DFD-9665-3EE59F151BA4}" srcOrd="0" destOrd="0" presId="urn:microsoft.com/office/officeart/2005/8/layout/cycle7"/>
     <dgm:cxn modelId="{89F68753-FC90-413F-8C5D-1E0EAF6CFC50}" type="presOf" srcId="{73673E57-9577-4553-8C78-99953363C615}" destId="{809BC1FE-45F8-41EA-A3AE-ACA3CC664AE7}" srcOrd="0" destOrd="0" presId="urn:microsoft.com/office/officeart/2005/8/layout/cycle7"/>
     <dgm:cxn modelId="{E6178090-75FC-4439-BABC-E1F9DEE556CC}" type="presOf" srcId="{C81E4AB4-E8DF-4B5F-A03B-B3E1FFAAE4FD}" destId="{1CBB7DC4-6085-4D0A-A4EB-F08ED4E651E3}" srcOrd="0" destOrd="0" presId="urn:microsoft.com/office/officeart/2005/8/layout/cycle7"/>
+    <dgm:cxn modelId="{C778AF36-C432-4798-A9B9-36A0B471A33A}" srcId="{9D7F8B23-493B-483F-B21C-3ACEB003D600}" destId="{C81E4AB4-E8DF-4B5F-A03B-B3E1FFAAE4FD}" srcOrd="2" destOrd="0" parTransId="{F841E6CA-5204-4B90-9E83-263C85F3EAC7}" sibTransId="{73673E57-9577-4553-8C78-99953363C615}"/>
     <dgm:cxn modelId="{EA598597-86FB-4D2F-8411-E3C39245FCAF}" type="presOf" srcId="{5E1883E3-AA53-4318-8671-4FB43F261B9A}" destId="{B07CF807-E4EC-404C-9063-D29F2E75AF98}" srcOrd="1" destOrd="0" presId="urn:microsoft.com/office/officeart/2005/8/layout/cycle7"/>
-    <dgm:cxn modelId="{C778AF36-C432-4798-A9B9-36A0B471A33A}" srcId="{9D7F8B23-493B-483F-B21C-3ACEB003D600}" destId="{C81E4AB4-E8DF-4B5F-A03B-B3E1FFAAE4FD}" srcOrd="2" destOrd="0" parTransId="{F841E6CA-5204-4B90-9E83-263C85F3EAC7}" sibTransId="{73673E57-9577-4553-8C78-99953363C615}"/>
     <dgm:cxn modelId="{841C2720-C50D-4499-8378-7969878B6695}" type="presOf" srcId="{5CC4E211-C7DC-405C-9741-55EC95103AE1}" destId="{7F2021DB-E7D4-4E4F-B671-09040C6FBF6F}" srcOrd="1" destOrd="0" presId="urn:microsoft.com/office/officeart/2005/8/layout/cycle7"/>
     <dgm:cxn modelId="{938933ED-C73B-4AE0-B3D9-215FFAC663EF}" type="presOf" srcId="{5E1883E3-AA53-4318-8671-4FB43F261B9A}" destId="{6B8B7499-0BC7-4390-8A75-5F1A9147B347}" srcOrd="0" destOrd="0" presId="urn:microsoft.com/office/officeart/2005/8/layout/cycle7"/>
     <dgm:cxn modelId="{29E2AB5F-73EF-4AF8-B9B5-63D41D68064D}" srcId="{9D7F8B23-493B-483F-B21C-3ACEB003D600}" destId="{6A68D26C-EDD3-4FCD-BDB7-2FE596911F6F}" srcOrd="1" destOrd="0" parTransId="{43225EEF-26E8-402C-92C9-88F18F924C48}" sibTransId="{5E1883E3-AA53-4318-8671-4FB43F261B9A}"/>
@@ -52628,7 +52699,7 @@
         <a:sysClr val="windowText" lastClr="000000"/>
       </a:dk1>
       <a:lt1>
-        <a:sysClr val="window" lastClr="FFFFFF"/>
+        <a:sysClr val="window" lastClr="CCE8CF"/>
       </a:lt1>
       <a:dk2>
         <a:srgbClr val="44546A"/>
@@ -52886,7 +52957,7 @@
 </file>
 
 <file path=customXml/itemProps1.xml><?xml version="1.0" encoding="utf-8"?>
-<ds:datastoreItem xmlns:ds="http://schemas.openxmlformats.org/officeDocument/2006/customXml" ds:itemID="{C4F69C28-B87F-478D-B4E1-5DC14972AE3D}">
+<ds:datastoreItem xmlns:ds="http://schemas.openxmlformats.org/officeDocument/2006/customXml" ds:itemID="{F4DA9AB5-F446-4892-A6D5-464432BF4093}">
   <ds:schemaRefs>
     <ds:schemaRef ds:uri="http://schemas.openxmlformats.org/officeDocument/2006/bibliography"/>
   </ds:schemaRefs>

--- a/wy/基于大数据分析的广告精准投放研究-王焰.docx
+++ b/wy/基于大数据分析的广告精准投放研究-王焰.docx
@@ -1726,7 +1726,12 @@
           <w:szCs w:val="28"/>
         </w:rPr>
         <w:sectPr>
-          <w:footerReference w:type="default" r:id="rId9"/>
+          <w:headerReference w:type="even" r:id="rId9"/>
+          <w:headerReference w:type="default" r:id="rId10"/>
+          <w:footerReference w:type="even" r:id="rId11"/>
+          <w:footerReference w:type="default" r:id="rId12"/>
+          <w:headerReference w:type="first" r:id="rId13"/>
+          <w:footerReference w:type="first" r:id="rId14"/>
           <w:pgSz w:w="11906" w:h="16838"/>
           <w:pgMar w:top="1440" w:right="1800" w:bottom="1440" w:left="1800" w:header="851" w:footer="992" w:gutter="0"/>
           <w:cols w:space="425"/>
@@ -2382,7 +2387,8 @@
           <w:rFonts w:ascii="黑体" w:eastAsia="黑体" w:hAnsi="黑体"/>
         </w:rPr>
         <w:sectPr>
-          <w:footerReference w:type="default" r:id="rId10"/>
+          <w:headerReference w:type="default" r:id="rId15"/>
+          <w:footerReference w:type="default" r:id="rId16"/>
           <w:type w:val="continuous"/>
           <w:pgSz w:w="11906" w:h="16838"/>
           <w:pgMar w:top="1440" w:right="1800" w:bottom="1440" w:left="1800" w:header="851" w:footer="992" w:gutter="0"/>
@@ -6947,16 +6953,16 @@
               </w:rPr>
               <w:t>第六章 总结与展望</w:t>
             </w:r>
-            <w:bookmarkStart w:id="31" w:name="OLE_LINK5"/>
-            <w:bookmarkStart w:id="32" w:name="OLE_LINK6"/>
+            <w:bookmarkStart w:id="32" w:name="OLE_LINK5"/>
+            <w:bookmarkStart w:id="33" w:name="OLE_LINK6"/>
             <w:r>
               <w:rPr>
                 <w:webHidden/>
               </w:rPr>
               <w:tab/>
             </w:r>
-            <w:bookmarkEnd w:id="31"/>
             <w:bookmarkEnd w:id="32"/>
+            <w:bookmarkEnd w:id="33"/>
             <w:r>
               <w:rPr>
                 <w:webHidden/>
@@ -7331,7 +7337,7 @@
           <w:szCs w:val="44"/>
         </w:rPr>
         <w:sectPr>
-          <w:footerReference w:type="default" r:id="rId11"/>
+          <w:footerReference w:type="default" r:id="rId17"/>
           <w:pgSz w:w="11906" w:h="16838"/>
           <w:pgMar w:top="1440" w:right="1800" w:bottom="1440" w:left="1800" w:header="851" w:footer="992" w:gutter="0"/>
           <w:pgNumType w:fmt="upperRoman"/>
@@ -7366,14 +7372,14 @@
           <w:rFonts w:ascii="黑体" w:eastAsia="黑体" w:hAnsi="黑体"/>
         </w:rPr>
       </w:pPr>
-      <w:bookmarkStart w:id="33" w:name="_Toc513550556"/>
+      <w:bookmarkStart w:id="34" w:name="_Toc513550556"/>
       <w:r>
         <w:rPr>
           <w:rFonts w:ascii="黑体" w:eastAsia="黑体" w:hAnsi="黑体" w:hint="eastAsia"/>
         </w:rPr>
         <w:t>绪论</w:t>
       </w:r>
-      <w:bookmarkEnd w:id="33"/>
+      <w:bookmarkEnd w:id="34"/>
     </w:p>
     <w:p>
       <w:pPr>
@@ -7409,7 +7415,7 @@
           <w:rFonts w:ascii="黑体" w:eastAsia="黑体" w:hAnsi="黑体"/>
         </w:rPr>
       </w:pPr>
-      <w:bookmarkStart w:id="34" w:name="_Toc513550557"/>
+      <w:bookmarkStart w:id="35" w:name="_Toc513550557"/>
       <w:r>
         <w:rPr>
           <w:rFonts w:ascii="黑体" w:eastAsia="黑体" w:hAnsi="黑体" w:hint="eastAsia"/>
@@ -7422,7 +7428,7 @@
         </w:rPr>
         <w:t>选题背景和意义</w:t>
       </w:r>
-      <w:bookmarkEnd w:id="34"/>
+      <w:bookmarkEnd w:id="35"/>
     </w:p>
     <w:p>
       <w:pPr>
@@ -8251,7 +8257,7 @@
           <w:rFonts w:ascii="黑体" w:eastAsia="黑体" w:hAnsi="黑体"/>
         </w:rPr>
       </w:pPr>
-      <w:bookmarkStart w:id="35" w:name="_Toc513550558"/>
+      <w:bookmarkStart w:id="36" w:name="_Toc513550558"/>
       <w:r>
         <w:rPr>
           <w:rFonts w:ascii="黑体" w:eastAsia="黑体" w:hAnsi="黑体" w:hint="eastAsia"/>
@@ -8264,7 +8270,7 @@
         </w:rPr>
         <w:t>相关技术的发展和研究现状</w:t>
       </w:r>
-      <w:bookmarkEnd w:id="35"/>
+      <w:bookmarkEnd w:id="36"/>
     </w:p>
     <w:p>
       <w:pPr>
@@ -8389,7 +8395,7 @@
                     </pic:cNvPicPr>
                   </pic:nvPicPr>
                   <pic:blipFill>
-                    <a:blip r:embed="rId12">
+                    <a:blip r:embed="rId18">
                       <a:extLst>
                         <a:ext uri="{28A0092B-C50C-407E-A947-70E740481C1C}">
                           <a14:useLocalDpi xmlns:a14="http://schemas.microsoft.com/office/drawing/2010/main" val="0"/>
@@ -8639,7 +8645,7 @@
                     </pic:cNvPicPr>
                   </pic:nvPicPr>
                   <pic:blipFill>
-                    <a:blip r:embed="rId13">
+                    <a:blip r:embed="rId19">
                       <a:extLst>
                         <a:ext uri="{28A0092B-C50C-407E-A947-70E740481C1C}">
                           <a14:useLocalDpi xmlns:a14="http://schemas.microsoft.com/office/drawing/2010/main" val="0"/>
@@ -9130,7 +9136,7 @@
           <w:rFonts w:ascii="黑体" w:eastAsia="黑体" w:hAnsi="黑体"/>
         </w:rPr>
       </w:pPr>
-      <w:bookmarkStart w:id="36" w:name="_Toc513550559"/>
+      <w:bookmarkStart w:id="37" w:name="_Toc513550559"/>
       <w:r>
         <w:rPr>
           <w:rFonts w:ascii="黑体" w:eastAsia="黑体" w:hAnsi="黑体" w:hint="eastAsia"/>
@@ -9143,7 +9149,7 @@
         </w:rPr>
         <w:t>研究内容</w:t>
       </w:r>
-      <w:bookmarkEnd w:id="36"/>
+      <w:bookmarkEnd w:id="37"/>
     </w:p>
     <w:p>
       <w:pPr>
@@ -9389,7 +9395,7 @@
                     </pic:cNvPicPr>
                   </pic:nvPicPr>
                   <pic:blipFill>
-                    <a:blip r:embed="rId14" cstate="print">
+                    <a:blip r:embed="rId20" cstate="print">
                       <a:extLst>
                         <a:ext uri="{28A0092B-C50C-407E-A947-70E740481C1C}">
                           <a14:useLocalDpi xmlns:a14="http://schemas.microsoft.com/office/drawing/2010/main" val="0"/>
@@ -9650,7 +9656,7 @@
           <w:rFonts w:ascii="黑体" w:eastAsia="黑体" w:hAnsi="黑体"/>
         </w:rPr>
       </w:pPr>
-      <w:bookmarkStart w:id="37" w:name="_Toc513550560"/>
+      <w:bookmarkStart w:id="38" w:name="_Toc513550560"/>
       <w:r>
         <w:rPr>
           <w:rFonts w:ascii="黑体" w:eastAsia="黑体" w:hAnsi="黑体" w:hint="eastAsia"/>
@@ -9669,7 +9675,7 @@
         </w:rPr>
         <w:t>论文结构</w:t>
       </w:r>
-      <w:bookmarkEnd w:id="37"/>
+      <w:bookmarkEnd w:id="38"/>
     </w:p>
     <w:p>
       <w:pPr>
@@ -10080,7 +10086,7 @@
           <w:rFonts w:ascii="黑体" w:eastAsia="黑体" w:hAnsi="黑体"/>
         </w:rPr>
       </w:pPr>
-      <w:bookmarkStart w:id="38" w:name="_Toc513550561"/>
+      <w:bookmarkStart w:id="39" w:name="_Toc513550561"/>
       <w:r>
         <w:rPr>
           <w:rFonts w:ascii="黑体" w:eastAsia="黑体" w:hAnsi="黑体" w:hint="eastAsia"/>
@@ -10094,7 +10100,7 @@
         </w:rPr>
         <w:t>相关理论与关键技术</w:t>
       </w:r>
-      <w:bookmarkEnd w:id="38"/>
+      <w:bookmarkEnd w:id="39"/>
     </w:p>
     <w:p>
       <w:pPr>
@@ -10103,14 +10109,14 @@
           <w:rFonts w:ascii="黑体" w:eastAsia="黑体" w:hAnsi="黑体"/>
         </w:rPr>
       </w:pPr>
-      <w:bookmarkStart w:id="39" w:name="_Toc513550562"/>
+      <w:bookmarkStart w:id="40" w:name="_Toc513550562"/>
       <w:r>
         <w:rPr>
           <w:rFonts w:ascii="黑体" w:eastAsia="黑体" w:hAnsi="黑体" w:hint="eastAsia"/>
         </w:rPr>
         <w:t>2.1 引言</w:t>
       </w:r>
-      <w:bookmarkEnd w:id="39"/>
+      <w:bookmarkEnd w:id="40"/>
     </w:p>
     <w:p>
       <w:pPr>
@@ -10164,7 +10170,7 @@
           <w:rFonts w:ascii="黑体" w:eastAsia="黑体" w:hAnsi="黑体"/>
         </w:rPr>
       </w:pPr>
-      <w:bookmarkStart w:id="40" w:name="_Toc513550563"/>
+      <w:bookmarkStart w:id="41" w:name="_Toc513550563"/>
       <w:r>
         <w:rPr>
           <w:rFonts w:ascii="黑体" w:eastAsia="黑体" w:hAnsi="黑体" w:hint="eastAsia"/>
@@ -10183,7 +10189,7 @@
         </w:rPr>
         <w:t>数据挖掘</w:t>
       </w:r>
-      <w:bookmarkEnd w:id="40"/>
+      <w:bookmarkEnd w:id="41"/>
     </w:p>
     <w:p>
       <w:pPr>
@@ -10448,7 +10454,7 @@
           <w:rFonts w:ascii="黑体" w:eastAsia="黑体" w:hAnsi="黑体"/>
         </w:rPr>
       </w:pPr>
-      <w:bookmarkStart w:id="41" w:name="_Toc513550564"/>
+      <w:bookmarkStart w:id="42" w:name="_Toc513550564"/>
       <w:r>
         <w:rPr>
           <w:rFonts w:ascii="黑体" w:eastAsia="黑体" w:hAnsi="黑体" w:hint="eastAsia"/>
@@ -10467,7 +10473,7 @@
         </w:rPr>
         <w:t>用户行为</w:t>
       </w:r>
-      <w:bookmarkEnd w:id="41"/>
+      <w:bookmarkEnd w:id="42"/>
     </w:p>
     <w:p>
       <w:pPr>
@@ -10476,14 +10482,14 @@
           <w:rFonts w:ascii="黑体" w:eastAsia="黑体" w:hAnsi="黑体"/>
         </w:rPr>
       </w:pPr>
-      <w:bookmarkStart w:id="42" w:name="_Toc513550565"/>
+      <w:bookmarkStart w:id="43" w:name="_Toc513550565"/>
       <w:r>
         <w:rPr>
           <w:rFonts w:ascii="黑体" w:eastAsia="黑体" w:hAnsi="黑体" w:hint="eastAsia"/>
         </w:rPr>
         <w:t>2.3.1 用户行为的概念</w:t>
       </w:r>
-      <w:bookmarkEnd w:id="42"/>
+      <w:bookmarkEnd w:id="43"/>
     </w:p>
     <w:p>
       <w:pPr>
@@ -10536,14 +10542,14 @@
           <w:rFonts w:ascii="黑体" w:eastAsia="黑体" w:hAnsi="黑体"/>
         </w:rPr>
       </w:pPr>
-      <w:bookmarkStart w:id="43" w:name="_Toc513550566"/>
+      <w:bookmarkStart w:id="44" w:name="_Toc513550566"/>
       <w:r>
         <w:rPr>
           <w:rFonts w:ascii="黑体" w:eastAsia="黑体" w:hAnsi="黑体" w:hint="eastAsia"/>
         </w:rPr>
         <w:t>2.3.2 用户行为的分类</w:t>
       </w:r>
-      <w:bookmarkEnd w:id="43"/>
+      <w:bookmarkEnd w:id="44"/>
     </w:p>
     <w:p>
       <w:pPr>
@@ -12862,7 +12868,7 @@
           <w:rFonts w:ascii="黑体" w:eastAsia="黑体" w:hAnsi="黑体"/>
         </w:rPr>
       </w:pPr>
-      <w:bookmarkStart w:id="44" w:name="_Toc513550567"/>
+      <w:bookmarkStart w:id="45" w:name="_Toc513550567"/>
       <w:r>
         <w:rPr>
           <w:rFonts w:ascii="黑体" w:eastAsia="黑体" w:hAnsi="黑体" w:hint="eastAsia"/>
@@ -12875,7 +12881,7 @@
         </w:rPr>
         <w:t>协同过滤</w:t>
       </w:r>
-      <w:bookmarkEnd w:id="44"/>
+      <w:bookmarkEnd w:id="45"/>
     </w:p>
     <w:p>
       <w:pPr>
@@ -12884,14 +12890,14 @@
           <w:rFonts w:ascii="黑体" w:eastAsia="黑体" w:hAnsi="黑体"/>
         </w:rPr>
       </w:pPr>
-      <w:bookmarkStart w:id="45" w:name="_Toc513550568"/>
+      <w:bookmarkStart w:id="46" w:name="_Toc513550568"/>
       <w:r>
         <w:rPr>
           <w:rFonts w:ascii="黑体" w:eastAsia="黑体" w:hAnsi="黑体" w:hint="eastAsia"/>
         </w:rPr>
         <w:t>2.4.1 推荐系统</w:t>
       </w:r>
-      <w:bookmarkEnd w:id="45"/>
+      <w:bookmarkEnd w:id="46"/>
     </w:p>
     <w:p>
       <w:pPr>
@@ -13650,7 +13656,7 @@
           <w:rFonts w:ascii="黑体" w:eastAsia="黑体" w:hAnsi="黑体"/>
         </w:rPr>
       </w:pPr>
-      <w:bookmarkStart w:id="46" w:name="_Toc513550569"/>
+      <w:bookmarkStart w:id="47" w:name="_Toc513550569"/>
       <w:r>
         <w:rPr>
           <w:rFonts w:ascii="黑体" w:eastAsia="黑体" w:hAnsi="黑体" w:hint="eastAsia"/>
@@ -13669,7 +13675,7 @@
         </w:rPr>
         <w:t>相似度的计算</w:t>
       </w:r>
-      <w:bookmarkEnd w:id="46"/>
+      <w:bookmarkEnd w:id="47"/>
     </w:p>
     <w:p>
       <w:pPr>
@@ -13770,7 +13776,7 @@
             <wp:extent cx="2162175" cy="552450"/>
             <wp:effectExtent l="0" t="0" r="9525" b="0"/>
             <wp:docPr id="21" name="图片 21" descr="01">
-              <a:hlinkClick xmlns:a="http://schemas.openxmlformats.org/drawingml/2006/main" r:id="rId15"/>
+              <a:hlinkClick xmlns:a="http://schemas.openxmlformats.org/drawingml/2006/main" r:id="rId21"/>
             </wp:docPr>
             <wp:cNvGraphicFramePr>
               <a:graphicFrameLocks xmlns:a="http://schemas.openxmlformats.org/drawingml/2006/main" noChangeAspect="1"/>
@@ -13780,14 +13786,14 @@
                 <pic:pic xmlns:pic="http://schemas.openxmlformats.org/drawingml/2006/picture">
                   <pic:nvPicPr>
                     <pic:cNvPr id="0" name="Picture 5" descr="01">
-                      <a:hlinkClick r:id="rId15"/>
+                      <a:hlinkClick r:id="rId21"/>
                     </pic:cNvPr>
                     <pic:cNvPicPr>
                       <a:picLocks noChangeAspect="1" noChangeArrowheads="1"/>
                     </pic:cNvPicPr>
                   </pic:nvPicPr>
                   <pic:blipFill>
-                    <a:blip r:embed="rId16">
+                    <a:blip r:embed="rId22">
                       <a:extLst>
                         <a:ext uri="{28A0092B-C50C-407E-A947-70E740481C1C}">
                           <a14:useLocalDpi xmlns:a14="http://schemas.microsoft.com/office/drawing/2010/main" val="0"/>
@@ -13953,7 +13959,7 @@
                     </pic:cNvPicPr>
                   </pic:nvPicPr>
                   <pic:blipFill>
-                    <a:blip r:embed="rId17">
+                    <a:blip r:embed="rId23">
                       <a:extLst>
                         <a:ext uri="{28A0092B-C50C-407E-A947-70E740481C1C}">
                           <a14:useLocalDpi xmlns:a14="http://schemas.microsoft.com/office/drawing/2010/main" val="0"/>
@@ -14113,7 +14119,7 @@
             <wp:extent cx="4705350" cy="614117"/>
             <wp:effectExtent l="0" t="0" r="0" b="0"/>
             <wp:docPr id="19" name="图片 19" descr="03">
-              <a:hlinkClick xmlns:a="http://schemas.openxmlformats.org/drawingml/2006/main" r:id="rId18"/>
+              <a:hlinkClick xmlns:a="http://schemas.openxmlformats.org/drawingml/2006/main" r:id="rId24"/>
             </wp:docPr>
             <wp:cNvGraphicFramePr>
               <a:graphicFrameLocks xmlns:a="http://schemas.openxmlformats.org/drawingml/2006/main" noChangeAspect="1"/>
@@ -14123,14 +14129,14 @@
                 <pic:pic xmlns:pic="http://schemas.openxmlformats.org/drawingml/2006/picture">
                   <pic:nvPicPr>
                     <pic:cNvPr id="0" name="Picture 7" descr="03">
-                      <a:hlinkClick r:id="rId18"/>
+                      <a:hlinkClick r:id="rId24"/>
                     </pic:cNvPr>
                     <pic:cNvPicPr>
                       <a:picLocks noChangeAspect="1" noChangeArrowheads="1"/>
                     </pic:cNvPicPr>
                   </pic:nvPicPr>
                   <pic:blipFill>
-                    <a:blip r:embed="rId19">
+                    <a:blip r:embed="rId25">
                       <a:extLst>
                         <a:ext uri="{28A0092B-C50C-407E-A947-70E740481C1C}">
                           <a14:useLocalDpi xmlns:a14="http://schemas.microsoft.com/office/drawing/2010/main" val="0"/>
@@ -14287,7 +14293,7 @@
             <wp:extent cx="3028950" cy="733425"/>
             <wp:effectExtent l="0" t="0" r="0" b="9525"/>
             <wp:docPr id="17" name="图片 17" descr="04">
-              <a:hlinkClick xmlns:a="http://schemas.openxmlformats.org/drawingml/2006/main" r:id="rId20"/>
+              <a:hlinkClick xmlns:a="http://schemas.openxmlformats.org/drawingml/2006/main" r:id="rId26"/>
             </wp:docPr>
             <wp:cNvGraphicFramePr>
               <a:graphicFrameLocks xmlns:a="http://schemas.openxmlformats.org/drawingml/2006/main" noChangeAspect="1"/>
@@ -14297,14 +14303,14 @@
                 <pic:pic xmlns:pic="http://schemas.openxmlformats.org/drawingml/2006/picture">
                   <pic:nvPicPr>
                     <pic:cNvPr id="0" name="Picture 8" descr="04">
-                      <a:hlinkClick r:id="rId20"/>
+                      <a:hlinkClick r:id="rId26"/>
                     </pic:cNvPr>
                     <pic:cNvPicPr>
                       <a:picLocks noChangeAspect="1" noChangeArrowheads="1"/>
                     </pic:cNvPicPr>
                   </pic:nvPicPr>
                   <pic:blipFill>
-                    <a:blip r:embed="rId21">
+                    <a:blip r:embed="rId27">
                       <a:extLst>
                         <a:ext uri="{28A0092B-C50C-407E-A947-70E740481C1C}">
                           <a14:useLocalDpi xmlns:a14="http://schemas.microsoft.com/office/drawing/2010/main" val="0"/>
@@ -14436,7 +14442,7 @@
             <wp:extent cx="4371975" cy="812971"/>
             <wp:effectExtent l="0" t="0" r="0" b="6350"/>
             <wp:docPr id="5" name="图片 5" descr="05">
-              <a:hlinkClick xmlns:a="http://schemas.openxmlformats.org/drawingml/2006/main" r:id="rId22"/>
+              <a:hlinkClick xmlns:a="http://schemas.openxmlformats.org/drawingml/2006/main" r:id="rId28"/>
             </wp:docPr>
             <wp:cNvGraphicFramePr>
               <a:graphicFrameLocks xmlns:a="http://schemas.openxmlformats.org/drawingml/2006/main" noChangeAspect="1"/>
@@ -14446,14 +14452,14 @@
                 <pic:pic xmlns:pic="http://schemas.openxmlformats.org/drawingml/2006/picture">
                   <pic:nvPicPr>
                     <pic:cNvPr id="0" name="Picture 9" descr="05">
-                      <a:hlinkClick r:id="rId22"/>
+                      <a:hlinkClick r:id="rId28"/>
                     </pic:cNvPr>
                     <pic:cNvPicPr>
                       <a:picLocks noChangeAspect="1" noChangeArrowheads="1"/>
                     </pic:cNvPicPr>
                   </pic:nvPicPr>
                   <pic:blipFill>
-                    <a:blip r:embed="rId23">
+                    <a:blip r:embed="rId29">
                       <a:extLst>
                         <a:ext uri="{28A0092B-C50C-407E-A947-70E740481C1C}">
                           <a14:useLocalDpi xmlns:a14="http://schemas.microsoft.com/office/drawing/2010/main" val="0"/>
@@ -14512,7 +14518,7 @@
           <w:rFonts w:ascii="黑体" w:eastAsia="黑体" w:hAnsi="黑体"/>
         </w:rPr>
       </w:pPr>
-      <w:bookmarkStart w:id="47" w:name="_Toc513550570"/>
+      <w:bookmarkStart w:id="48" w:name="_Toc513550570"/>
       <w:r>
         <w:rPr>
           <w:rFonts w:ascii="黑体" w:eastAsia="黑体" w:hAnsi="黑体" w:hint="eastAsia"/>
@@ -14531,7 +14537,7 @@
         </w:rPr>
         <w:t>相似邻居的计算</w:t>
       </w:r>
-      <w:bookmarkEnd w:id="47"/>
+      <w:bookmarkEnd w:id="48"/>
     </w:p>
     <w:p>
       <w:pPr>
@@ -14819,7 +14825,7 @@
                     </pic:cNvPicPr>
                   </pic:nvPicPr>
                   <pic:blipFill>
-                    <a:blip r:embed="rId24">
+                    <a:blip r:embed="rId30">
                       <a:extLst>
                         <a:ext uri="{28A0092B-C50C-407E-A947-70E740481C1C}">
                           <a14:useLocalDpi xmlns:a14="http://schemas.microsoft.com/office/drawing/2010/main" val="0"/>
@@ -14992,7 +14998,7 @@
                     </pic:cNvPicPr>
                   </pic:nvPicPr>
                   <pic:blipFill>
-                    <a:blip r:embed="rId25">
+                    <a:blip r:embed="rId31">
                       <a:extLst>
                         <a:ext uri="{28A0092B-C50C-407E-A947-70E740481C1C}">
                           <a14:useLocalDpi xmlns:a14="http://schemas.microsoft.com/office/drawing/2010/main" val="0"/>
@@ -15077,14 +15083,14 @@
           <w:rFonts w:ascii="黑体" w:eastAsia="黑体" w:hAnsi="黑体"/>
         </w:rPr>
       </w:pPr>
-      <w:bookmarkStart w:id="48" w:name="_Toc513550571"/>
+      <w:bookmarkStart w:id="49" w:name="_Toc513550571"/>
       <w:r>
         <w:rPr>
           <w:rFonts w:ascii="黑体" w:eastAsia="黑体" w:hAnsi="黑体" w:hint="eastAsia"/>
         </w:rPr>
         <w:t>2.5本章小结</w:t>
       </w:r>
-      <w:bookmarkEnd w:id="48"/>
+      <w:bookmarkEnd w:id="49"/>
     </w:p>
     <w:p>
       <w:pPr>
@@ -15169,7 +15175,7 @@
           <w:rFonts w:ascii="黑体" w:eastAsia="黑体" w:hAnsi="黑体"/>
         </w:rPr>
       </w:pPr>
-      <w:bookmarkStart w:id="49" w:name="_Toc513550572"/>
+      <w:bookmarkStart w:id="50" w:name="_Toc513550572"/>
       <w:r>
         <w:rPr>
           <w:rFonts w:ascii="黑体" w:eastAsia="黑体" w:hAnsi="黑体" w:hint="eastAsia"/>
@@ -15195,7 +15201,7 @@
         </w:rPr>
         <w:t>和分析</w:t>
       </w:r>
-      <w:bookmarkEnd w:id="49"/>
+      <w:bookmarkEnd w:id="50"/>
     </w:p>
     <w:p>
       <w:pPr>
@@ -15204,14 +15210,14 @@
           <w:rFonts w:ascii="黑体" w:eastAsia="黑体" w:hAnsi="黑体"/>
         </w:rPr>
       </w:pPr>
-      <w:bookmarkStart w:id="50" w:name="_Toc513550573"/>
+      <w:bookmarkStart w:id="51" w:name="_Toc513550573"/>
       <w:r>
         <w:rPr>
           <w:rFonts w:ascii="黑体" w:eastAsia="黑体" w:hAnsi="黑体" w:hint="eastAsia"/>
         </w:rPr>
         <w:t>3.1 引言</w:t>
       </w:r>
-      <w:bookmarkEnd w:id="50"/>
+      <w:bookmarkEnd w:id="51"/>
     </w:p>
     <w:p>
       <w:pPr>
@@ -15289,14 +15295,14 @@
           <w:rFonts w:ascii="黑体" w:eastAsia="黑体" w:hAnsi="黑体"/>
         </w:rPr>
       </w:pPr>
-      <w:bookmarkStart w:id="51" w:name="_Toc513550574"/>
+      <w:bookmarkStart w:id="52" w:name="_Toc513550574"/>
       <w:r>
         <w:rPr>
           <w:rFonts w:ascii="黑体" w:eastAsia="黑体" w:hAnsi="黑体" w:hint="eastAsia"/>
         </w:rPr>
         <w:t>3.2 数据爬取</w:t>
       </w:r>
-      <w:bookmarkEnd w:id="51"/>
+      <w:bookmarkEnd w:id="52"/>
     </w:p>
     <w:p>
       <w:pPr>
@@ -15337,14 +15343,14 @@
           <w:rFonts w:ascii="黑体" w:eastAsia="黑体" w:hAnsi="黑体"/>
         </w:rPr>
       </w:pPr>
-      <w:bookmarkStart w:id="52" w:name="_Toc513550575"/>
+      <w:bookmarkStart w:id="53" w:name="_Toc513550575"/>
       <w:r>
         <w:rPr>
           <w:rFonts w:ascii="黑体" w:eastAsia="黑体" w:hAnsi="黑体" w:hint="eastAsia"/>
         </w:rPr>
         <w:t>3.2.1 网络爬虫</w:t>
       </w:r>
-      <w:bookmarkEnd w:id="52"/>
+      <w:bookmarkEnd w:id="53"/>
     </w:p>
     <w:p>
       <w:pPr>
@@ -16272,27 +16278,27 @@
         <w:pStyle w:val="af2"/>
         <w:rPr>
           <w:rFonts w:ascii="宋体" w:eastAsia="宋体" w:hAnsi="宋体"/>
-          <w:sz w:val="20"/>
-        </w:rPr>
-      </w:pPr>
-      <w:r>
-        <w:rPr>
-          <w:rFonts w:ascii="宋体" w:eastAsia="宋体" w:hAnsi="宋体" w:hint="eastAsia"/>
-          <w:sz w:val="20"/>
+          <w:sz w:val="22"/>
+        </w:rPr>
+      </w:pPr>
+      <w:r>
+        <w:rPr>
+          <w:rFonts w:ascii="宋体" w:eastAsia="宋体" w:hAnsi="宋体" w:hint="eastAsia"/>
+          <w:sz w:val="22"/>
         </w:rPr>
         <w:t>图</w:t>
       </w:r>
       <w:r>
         <w:rPr>
           <w:rFonts w:ascii="宋体" w:eastAsia="宋体" w:hAnsi="宋体" w:hint="eastAsia"/>
-          <w:sz w:val="20"/>
+          <w:sz w:val="22"/>
         </w:rPr>
         <w:t>3</w:t>
       </w:r>
       <w:r>
         <w:rPr>
           <w:rFonts w:ascii="宋体" w:eastAsia="宋体" w:hAnsi="宋体" w:hint="eastAsia"/>
-          <w:sz w:val="20"/>
+          <w:sz w:val="22"/>
         </w:rPr>
         <w:t>-1 通用网络爬虫的结构图</w:t>
       </w:r>
@@ -16338,9 +16344,9 @@
           <w:rFonts w:ascii="黑体" w:eastAsia="黑体" w:hAnsi="黑体"/>
         </w:rPr>
       </w:pPr>
-      <w:bookmarkStart w:id="53" w:name="_Toc292492476"/>
-      <w:bookmarkStart w:id="54" w:name="_Toc292495212"/>
-      <w:bookmarkStart w:id="55" w:name="_Toc513550576"/>
+      <w:bookmarkStart w:id="54" w:name="_Toc292492476"/>
+      <w:bookmarkStart w:id="55" w:name="_Toc292495212"/>
+      <w:bookmarkStart w:id="56" w:name="_Toc513550576"/>
       <w:r>
         <w:rPr>
           <w:rFonts w:ascii="黑体" w:eastAsia="黑体" w:hAnsi="黑体"/>
@@ -16353,9 +16359,9 @@
         </w:rPr>
         <w:t xml:space="preserve"> 爬虫流程</w:t>
       </w:r>
-      <w:bookmarkEnd w:id="53"/>
       <w:bookmarkEnd w:id="54"/>
       <w:bookmarkEnd w:id="55"/>
+      <w:bookmarkEnd w:id="56"/>
     </w:p>
     <w:p>
       <w:pPr>
@@ -16479,7 +16485,7 @@
                     </pic:cNvPicPr>
                   </pic:nvPicPr>
                   <pic:blipFill>
-                    <a:blip r:embed="rId26" cstate="print"/>
+                    <a:blip r:embed="rId32" cstate="print"/>
                     <a:srcRect/>
                     <a:stretch>
                       <a:fillRect/>
@@ -16520,21 +16526,21 @@
       <w:r>
         <w:rPr>
           <w:rFonts w:ascii="宋体" w:eastAsia="宋体" w:hAnsi="宋体" w:hint="eastAsia"/>
-          <w:sz w:val="20"/>
+          <w:sz w:val="24"/>
         </w:rPr>
         <w:t>图</w:t>
       </w:r>
       <w:r>
         <w:rPr>
           <w:rFonts w:ascii="宋体" w:eastAsia="宋体" w:hAnsi="宋体" w:hint="eastAsia"/>
-          <w:sz w:val="20"/>
+          <w:sz w:val="24"/>
         </w:rPr>
         <w:t>3</w:t>
       </w:r>
       <w:r>
         <w:rPr>
           <w:rFonts w:ascii="宋体" w:eastAsia="宋体" w:hAnsi="宋体" w:hint="eastAsia"/>
-          <w:sz w:val="20"/>
+          <w:sz w:val="24"/>
         </w:rPr>
         <w:t>-2 传统爬虫和聚焦爬虫的工作流程对比</w:t>
       </w:r>
@@ -17832,27 +17838,27 @@
         <w:pStyle w:val="af2"/>
         <w:rPr>
           <w:rFonts w:ascii="宋体" w:eastAsia="宋体" w:hAnsi="宋体"/>
-          <w:sz w:val="20"/>
-        </w:rPr>
-      </w:pPr>
-      <w:r>
-        <w:rPr>
-          <w:rFonts w:ascii="宋体" w:eastAsia="宋体" w:hAnsi="宋体" w:hint="eastAsia"/>
-          <w:sz w:val="20"/>
+          <w:sz w:val="24"/>
+        </w:rPr>
+      </w:pPr>
+      <w:r>
+        <w:rPr>
+          <w:rFonts w:ascii="宋体" w:eastAsia="宋体" w:hAnsi="宋体" w:hint="eastAsia"/>
+          <w:sz w:val="24"/>
         </w:rPr>
         <w:t>图</w:t>
       </w:r>
       <w:r>
         <w:rPr>
           <w:rFonts w:ascii="宋体" w:eastAsia="宋体" w:hAnsi="宋体" w:hint="eastAsia"/>
-          <w:sz w:val="20"/>
+          <w:sz w:val="24"/>
         </w:rPr>
         <w:t>3-3</w:t>
       </w:r>
       <w:r>
         <w:rPr>
           <w:rFonts w:ascii="宋体" w:eastAsia="宋体" w:hAnsi="宋体" w:hint="eastAsia"/>
-          <w:sz w:val="20"/>
+          <w:sz w:val="24"/>
         </w:rPr>
         <w:t xml:space="preserve"> 系统框架图</w:t>
       </w:r>
@@ -17872,10 +17878,10 @@
           <w:szCs w:val="32"/>
         </w:rPr>
       </w:pPr>
-      <w:bookmarkStart w:id="56" w:name="_Toc291090107"/>
-      <w:bookmarkStart w:id="57" w:name="_Toc292492492"/>
-      <w:bookmarkStart w:id="58" w:name="_Toc292495228"/>
-      <w:bookmarkStart w:id="59" w:name="_Toc513550577"/>
+      <w:bookmarkStart w:id="57" w:name="_Toc291090107"/>
+      <w:bookmarkStart w:id="58" w:name="_Toc292492492"/>
+      <w:bookmarkStart w:id="59" w:name="_Toc292495228"/>
+      <w:bookmarkStart w:id="60" w:name="_Toc513550577"/>
       <w:r>
         <w:rPr>
           <w:rFonts w:ascii="黑体" w:eastAsia="黑体" w:hAnsi="黑体" w:cs="Times New Roman" w:hint="eastAsia"/>
@@ -17894,10 +17900,10 @@
         </w:rPr>
         <w:t>模块细解</w:t>
       </w:r>
-      <w:bookmarkEnd w:id="56"/>
       <w:bookmarkEnd w:id="57"/>
       <w:bookmarkEnd w:id="58"/>
       <w:bookmarkEnd w:id="59"/>
+      <w:bookmarkEnd w:id="60"/>
     </w:p>
     <w:p>
       <w:pPr>
@@ -17967,8 +17973,8 @@
           <w:szCs w:val="28"/>
         </w:rPr>
       </w:pPr>
-      <w:bookmarkStart w:id="60" w:name="_Toc292492493"/>
-      <w:bookmarkStart w:id="61" w:name="_Toc292495229"/>
+      <w:bookmarkStart w:id="61" w:name="_Toc292492493"/>
+      <w:bookmarkStart w:id="62" w:name="_Toc292495229"/>
       <w:r>
         <w:rPr>
           <w:rFonts w:ascii="黑体" w:eastAsia="黑体" w:hAnsi="黑体" w:cs="Times New Roman" w:hint="eastAsia"/>
@@ -17996,8 +18002,8 @@
         </w:rPr>
         <w:t>.1 搜索过滤模块</w:t>
       </w:r>
-      <w:bookmarkEnd w:id="60"/>
       <w:bookmarkEnd w:id="61"/>
+      <w:bookmarkEnd w:id="62"/>
     </w:p>
     <w:p>
       <w:pPr>
@@ -18136,8 +18142,8 @@
           <w:szCs w:val="28"/>
         </w:rPr>
       </w:pPr>
-      <w:bookmarkStart w:id="62" w:name="_Toc292492494"/>
-      <w:bookmarkStart w:id="63" w:name="_Toc292495230"/>
+      <w:bookmarkStart w:id="63" w:name="_Toc292492494"/>
+      <w:bookmarkStart w:id="64" w:name="_Toc292495230"/>
       <w:r>
         <w:rPr>
           <w:rFonts w:ascii="黑体" w:eastAsia="黑体" w:hAnsi="黑体" w:cs="Times New Roman" w:hint="eastAsia"/>
@@ -18175,8 +18181,8 @@
         </w:rPr>
         <w:t>和爬取模块</w:t>
       </w:r>
-      <w:bookmarkEnd w:id="62"/>
       <w:bookmarkEnd w:id="63"/>
+      <w:bookmarkEnd w:id="64"/>
       <w:proofErr w:type="gramEnd"/>
     </w:p>
     <w:p>
@@ -18311,8 +18317,8 @@
           <w:szCs w:val="28"/>
         </w:rPr>
       </w:pPr>
-      <w:bookmarkStart w:id="64" w:name="_Toc292492495"/>
-      <w:bookmarkStart w:id="65" w:name="_Toc292495231"/>
+      <w:bookmarkStart w:id="65" w:name="_Toc292492495"/>
+      <w:bookmarkStart w:id="66" w:name="_Toc292495231"/>
       <w:r>
         <w:rPr>
           <w:rFonts w:ascii="黑体" w:eastAsia="黑体" w:hAnsi="黑体" w:cs="Times New Roman" w:hint="eastAsia"/>
@@ -18341,8 +18347,8 @@
         </w:rPr>
         <w:t>3 HTML解析模块</w:t>
       </w:r>
-      <w:bookmarkEnd w:id="64"/>
       <w:bookmarkEnd w:id="65"/>
+      <w:bookmarkEnd w:id="66"/>
     </w:p>
     <w:p>
       <w:pPr>
@@ -19656,14 +19662,14 @@
         <w:jc w:val="center"/>
         <w:rPr>
           <w:rFonts w:ascii="宋体" w:eastAsia="宋体" w:hAnsi="宋体" w:cs="Times New Roman"/>
-          <w:sz w:val="18"/>
+          <w:sz w:val="24"/>
           <w:szCs w:val="18"/>
         </w:rPr>
       </w:pPr>
       <w:r>
         <w:rPr>
           <w:rFonts w:ascii="宋体" w:eastAsia="宋体" w:hAnsi="宋体" w:cs="Times New Roman" w:hint="eastAsia"/>
-          <w:sz w:val="18"/>
+          <w:sz w:val="24"/>
           <w:szCs w:val="18"/>
         </w:rPr>
         <w:t>图</w:t>
@@ -19671,7 +19677,7 @@
       <w:r>
         <w:rPr>
           <w:rFonts w:ascii="宋体" w:eastAsia="宋体" w:hAnsi="宋体" w:cs="Times New Roman" w:hint="eastAsia"/>
-          <w:sz w:val="18"/>
+          <w:sz w:val="24"/>
           <w:szCs w:val="18"/>
         </w:rPr>
         <w:t>3-</w:t>
@@ -19679,7 +19685,7 @@
       <w:r>
         <w:rPr>
           <w:rFonts w:ascii="宋体" w:eastAsia="宋体" w:hAnsi="宋体" w:cs="Times New Roman"/>
-          <w:sz w:val="18"/>
+          <w:sz w:val="24"/>
           <w:szCs w:val="18"/>
         </w:rPr>
         <w:t>4</w:t>
@@ -19687,7 +19693,7 @@
       <w:r>
         <w:rPr>
           <w:rFonts w:ascii="宋体" w:eastAsia="宋体" w:hAnsi="宋体" w:cs="Times New Roman" w:hint="eastAsia"/>
-          <w:sz w:val="18"/>
+          <w:sz w:val="24"/>
           <w:szCs w:val="18"/>
         </w:rPr>
         <w:t xml:space="preserve"> 网页解析流程图</w:t>
@@ -19857,7 +19863,7 @@
           <w:rFonts w:ascii="黑体" w:eastAsia="黑体" w:hAnsi="黑体"/>
         </w:rPr>
       </w:pPr>
-      <w:bookmarkStart w:id="66" w:name="_Toc513550578"/>
+      <w:bookmarkStart w:id="67" w:name="_Toc513550578"/>
       <w:r>
         <w:rPr>
           <w:rFonts w:ascii="黑体" w:eastAsia="黑体" w:hAnsi="黑体" w:hint="eastAsia"/>
@@ -19876,7 +19882,7 @@
         </w:rPr>
         <w:t xml:space="preserve"> 数据挖掘方法</w:t>
       </w:r>
-      <w:bookmarkEnd w:id="66"/>
+      <w:bookmarkEnd w:id="67"/>
     </w:p>
     <w:p>
       <w:pPr>
@@ -20148,7 +20154,7 @@
         <w:spacing w:beforeLines="50" w:before="156" w:line="360" w:lineRule="auto"/>
         <w:ind w:firstLineChars="200" w:firstLine="480"/>
         <w:rPr>
-          <w:rFonts w:ascii="宋体" w:eastAsia="宋体" w:hAnsi="宋体"/>
+          <w:rFonts w:ascii="宋体" w:eastAsia="宋体" w:hAnsi="宋体" w:hint="eastAsia"/>
           <w:sz w:val="24"/>
         </w:rPr>
       </w:pPr>
@@ -20174,7 +20180,6 @@
         <w:t>商业类型对于投放地有着很大的影响，比如，文教类产品在学术区的投放效果就会明显好于居住区。基于这种商业作用的直接模式，建立复杂的模型，完成商业类型的特征分析。</w:t>
       </w:r>
     </w:p>
-    <w:p/>
     <w:p>
       <w:pPr>
         <w:pStyle w:val="2"/>
@@ -20182,7 +20187,7 @@
           <w:rFonts w:ascii="黑体" w:eastAsia="黑体" w:hAnsi="黑体"/>
         </w:rPr>
       </w:pPr>
-      <w:bookmarkStart w:id="67" w:name="_Toc513550579"/>
+      <w:bookmarkStart w:id="68" w:name="_Toc513550579"/>
       <w:r>
         <w:rPr>
           <w:rFonts w:ascii="黑体" w:eastAsia="黑体" w:hAnsi="黑体" w:hint="eastAsia"/>
@@ -20201,7 +20206,7 @@
         </w:rPr>
         <w:t xml:space="preserve"> 数据挖掘结果分析</w:t>
       </w:r>
-      <w:bookmarkEnd w:id="67"/>
+      <w:bookmarkEnd w:id="68"/>
     </w:p>
     <w:p>
       <w:pPr>
@@ -20329,7 +20334,7 @@
                     </pic:cNvPicPr>
                   </pic:nvPicPr>
                   <pic:blipFill>
-                    <a:blip r:embed="rId27">
+                    <a:blip r:embed="rId33">
                       <a:extLst>
                         <a:ext uri="{28A0092B-C50C-407E-A947-70E740481C1C}">
                           <a14:useLocalDpi xmlns:a14="http://schemas.microsoft.com/office/drawing/2010/main" val="0"/>
@@ -20688,15 +20693,7 @@
           <w:rFonts w:ascii="宋体" w:eastAsia="宋体" w:hAnsi="宋体"/>
           <w:sz w:val="24"/>
         </w:rPr>
-        <w:t>消费水</w:t>
-      </w:r>
-      <w:r>
-        <w:rPr>
-          <w:rFonts w:ascii="宋体" w:eastAsia="宋体" w:hAnsi="宋体"/>
-          <w:sz w:val="24"/>
-        </w:rPr>
-        <w:lastRenderedPageBreak/>
-        <w:t>平的。</w:t>
+        <w:t>消费水平的。</w:t>
       </w:r>
       <w:r>
         <w:rPr>
@@ -20721,6 +20718,7 @@
           <w:noProof/>
           <w:sz w:val="24"/>
         </w:rPr>
+        <w:lastRenderedPageBreak/>
         <w:drawing>
           <wp:inline distT="0" distB="0" distL="0" distR="0" wp14:anchorId="7253C19E" wp14:editId="1237B5C6">
             <wp:extent cx="4775835" cy="2716802"/>
@@ -20739,7 +20737,7 @@
                     </pic:cNvPicPr>
                   </pic:nvPicPr>
                   <pic:blipFill rotWithShape="1">
-                    <a:blip r:embed="rId28">
+                    <a:blip r:embed="rId34">
                       <a:extLst>
                         <a:ext uri="{28A0092B-C50C-407E-A947-70E740481C1C}">
                           <a14:useLocalDpi xmlns:a14="http://schemas.microsoft.com/office/drawing/2010/main" val="0"/>
@@ -22027,7 +22025,63 @@
           <w:rFonts w:ascii="宋体" w:eastAsia="宋体" w:hAnsi="宋体" w:hint="eastAsia"/>
           <w:sz w:val="24"/>
         </w:rPr>
-        <w:t>、</w:t>
+        <w:t>、政府机构</w:t>
+      </w:r>
+      <w:r>
+        <w:rPr>
+          <w:rFonts w:ascii="宋体" w:eastAsia="宋体" w:hAnsi="宋体" w:hint="eastAsia"/>
+          <w:sz w:val="24"/>
+        </w:rPr>
+        <w:t>（324）</w:t>
+      </w:r>
+      <w:r>
+        <w:rPr>
+          <w:rFonts w:ascii="宋体" w:eastAsia="宋体" w:hAnsi="宋体" w:hint="eastAsia"/>
+          <w:sz w:val="24"/>
+        </w:rPr>
+        <w:t>、教育培训</w:t>
+      </w:r>
+      <w:r>
+        <w:rPr>
+          <w:rFonts w:ascii="宋体" w:eastAsia="宋体" w:hAnsi="宋体" w:hint="eastAsia"/>
+          <w:sz w:val="24"/>
+        </w:rPr>
+        <w:t>（7534）</w:t>
+      </w:r>
+      <w:r>
+        <w:rPr>
+          <w:rFonts w:ascii="宋体" w:eastAsia="宋体" w:hAnsi="宋体" w:hint="eastAsia"/>
+          <w:sz w:val="24"/>
+        </w:rPr>
+        <w:t>、文化传媒</w:t>
+      </w:r>
+      <w:r>
+        <w:rPr>
+          <w:rFonts w:ascii="宋体" w:eastAsia="宋体" w:hAnsi="宋体" w:hint="eastAsia"/>
+          <w:sz w:val="24"/>
+        </w:rPr>
+        <w:t>（2435）</w:t>
+      </w:r>
+      <w:r>
+        <w:rPr>
+          <w:rFonts w:ascii="宋体" w:eastAsia="宋体" w:hAnsi="宋体" w:hint="eastAsia"/>
+          <w:sz w:val="24"/>
+        </w:rPr>
+        <w:t>、旅游景点</w:t>
+      </w:r>
+      <w:r>
+        <w:rPr>
+          <w:rFonts w:ascii="宋体" w:eastAsia="宋体" w:hAnsi="宋体" w:hint="eastAsia"/>
+          <w:sz w:val="24"/>
+        </w:rPr>
+        <w:t>（2453）</w:t>
+      </w:r>
+      <w:r>
+        <w:rPr>
+          <w:rFonts w:ascii="宋体" w:eastAsia="宋体" w:hAnsi="宋体" w:hint="eastAsia"/>
+          <w:sz w:val="24"/>
+        </w:rPr>
+        <w:t>、生</w:t>
       </w:r>
       <w:r>
         <w:rPr>
@@ -22035,63 +22089,7 @@
           <w:sz w:val="24"/>
         </w:rPr>
         <w:lastRenderedPageBreak/>
-        <w:t>政府机构</w:t>
-      </w:r>
-      <w:r>
-        <w:rPr>
-          <w:rFonts w:ascii="宋体" w:eastAsia="宋体" w:hAnsi="宋体" w:hint="eastAsia"/>
-          <w:sz w:val="24"/>
-        </w:rPr>
-        <w:t>（324）</w:t>
-      </w:r>
-      <w:r>
-        <w:rPr>
-          <w:rFonts w:ascii="宋体" w:eastAsia="宋体" w:hAnsi="宋体" w:hint="eastAsia"/>
-          <w:sz w:val="24"/>
-        </w:rPr>
-        <w:t>、教育培训</w:t>
-      </w:r>
-      <w:r>
-        <w:rPr>
-          <w:rFonts w:ascii="宋体" w:eastAsia="宋体" w:hAnsi="宋体" w:hint="eastAsia"/>
-          <w:sz w:val="24"/>
-        </w:rPr>
-        <w:t>（7534）</w:t>
-      </w:r>
-      <w:r>
-        <w:rPr>
-          <w:rFonts w:ascii="宋体" w:eastAsia="宋体" w:hAnsi="宋体" w:hint="eastAsia"/>
-          <w:sz w:val="24"/>
-        </w:rPr>
-        <w:t>、文化传媒</w:t>
-      </w:r>
-      <w:r>
-        <w:rPr>
-          <w:rFonts w:ascii="宋体" w:eastAsia="宋体" w:hAnsi="宋体" w:hint="eastAsia"/>
-          <w:sz w:val="24"/>
-        </w:rPr>
-        <w:t>（2435）</w:t>
-      </w:r>
-      <w:r>
-        <w:rPr>
-          <w:rFonts w:ascii="宋体" w:eastAsia="宋体" w:hAnsi="宋体" w:hint="eastAsia"/>
-          <w:sz w:val="24"/>
-        </w:rPr>
-        <w:t>、旅游景点</w:t>
-      </w:r>
-      <w:r>
-        <w:rPr>
-          <w:rFonts w:ascii="宋体" w:eastAsia="宋体" w:hAnsi="宋体" w:hint="eastAsia"/>
-          <w:sz w:val="24"/>
-        </w:rPr>
-        <w:t>（2453）</w:t>
-      </w:r>
-      <w:r>
-        <w:rPr>
-          <w:rFonts w:ascii="宋体" w:eastAsia="宋体" w:hAnsi="宋体" w:hint="eastAsia"/>
-          <w:sz w:val="24"/>
-        </w:rPr>
-        <w:t>、生活服务</w:t>
+        <w:t>活服务</w:t>
       </w:r>
       <w:r>
         <w:rPr>
@@ -23172,7 +23170,7 @@
           <w:rFonts w:ascii="黑体" w:eastAsia="黑体" w:hAnsi="黑体"/>
         </w:rPr>
       </w:pPr>
-      <w:bookmarkStart w:id="68" w:name="_Toc513550580"/>
+      <w:bookmarkStart w:id="69" w:name="_Toc513550580"/>
       <w:r>
         <w:rPr>
           <w:rFonts w:ascii="黑体" w:eastAsia="黑体" w:hAnsi="黑体" w:hint="eastAsia"/>
@@ -23197,7 +23195,7 @@
         </w:rPr>
         <w:t>用户画像与广告商画像</w:t>
       </w:r>
-      <w:bookmarkEnd w:id="68"/>
+      <w:bookmarkEnd w:id="69"/>
     </w:p>
     <w:p>
       <w:pPr>
@@ -23318,7 +23316,7 @@
             <wp:cNvGraphicFramePr/>
             <a:graphic xmlns:a="http://schemas.openxmlformats.org/drawingml/2006/main">
               <a:graphicData uri="http://schemas.openxmlformats.org/drawingml/2006/diagram">
-                <dgm:relIds xmlns:dgm="http://schemas.openxmlformats.org/drawingml/2006/diagram" xmlns:r="http://schemas.openxmlformats.org/officeDocument/2006/relationships" r:dm="rId29" r:lo="rId30" r:qs="rId31" r:cs="rId32"/>
+                <dgm:relIds xmlns:dgm="http://schemas.openxmlformats.org/drawingml/2006/diagram" xmlns:r="http://schemas.openxmlformats.org/officeDocument/2006/relationships" r:dm="rId35" r:lo="rId36" r:qs="rId37" r:cs="rId38"/>
               </a:graphicData>
             </a:graphic>
           </wp:inline>
@@ -23583,7 +23581,7 @@
                     <pic:cNvPicPr/>
                   </pic:nvPicPr>
                   <pic:blipFill>
-                    <a:blip r:embed="rId34"/>
+                    <a:blip r:embed="rId40"/>
                     <a:stretch>
                       <a:fillRect/>
                     </a:stretch>
@@ -23821,7 +23819,7 @@
           <w:rFonts w:ascii="黑体" w:eastAsia="黑体" w:hAnsi="黑体"/>
         </w:rPr>
       </w:pPr>
-      <w:bookmarkStart w:id="69" w:name="_Toc513550581"/>
+      <w:bookmarkStart w:id="70" w:name="_Toc513550581"/>
       <w:r>
         <w:rPr>
           <w:rFonts w:ascii="黑体" w:eastAsia="黑体" w:hAnsi="黑体" w:hint="eastAsia"/>
@@ -23852,7 +23850,7 @@
         </w:rPr>
         <w:t>本章小结</w:t>
       </w:r>
-      <w:bookmarkEnd w:id="69"/>
+      <w:bookmarkEnd w:id="70"/>
     </w:p>
     <w:p>
       <w:pPr>
@@ -23946,7 +23944,7 @@
           <w:rFonts w:ascii="黑体" w:eastAsia="黑体" w:hAnsi="黑体"/>
         </w:rPr>
       </w:pPr>
-      <w:bookmarkStart w:id="70" w:name="_Toc513550582"/>
+      <w:bookmarkStart w:id="71" w:name="_Toc513550582"/>
       <w:r>
         <w:rPr>
           <w:rFonts w:ascii="黑体" w:eastAsia="黑体" w:hAnsi="黑体" w:hint="eastAsia"/>
@@ -23990,7 +23988,7 @@
         </w:rPr>
         <w:t>冷启动</w:t>
       </w:r>
-      <w:bookmarkEnd w:id="70"/>
+      <w:bookmarkEnd w:id="71"/>
     </w:p>
     <w:p>
       <w:pPr>
@@ -23999,7 +23997,7 @@
           <w:rFonts w:ascii="黑体" w:eastAsia="黑体" w:hAnsi="黑体"/>
         </w:rPr>
       </w:pPr>
-      <w:bookmarkStart w:id="71" w:name="_Toc513550583"/>
+      <w:bookmarkStart w:id="72" w:name="_Toc513550583"/>
       <w:r>
         <w:rPr>
           <w:rFonts w:ascii="黑体" w:eastAsia="黑体" w:hAnsi="黑体" w:hint="eastAsia"/>
@@ -24018,7 +24016,7 @@
         </w:rPr>
         <w:t>引言</w:t>
       </w:r>
-      <w:bookmarkEnd w:id="71"/>
+      <w:bookmarkEnd w:id="72"/>
     </w:p>
     <w:p>
       <w:pPr>
@@ -24057,7 +24055,7 @@
           <w:rFonts w:ascii="黑体" w:eastAsia="黑体" w:hAnsi="黑体"/>
         </w:rPr>
       </w:pPr>
-      <w:bookmarkStart w:id="72" w:name="_Toc513550584"/>
+      <w:bookmarkStart w:id="73" w:name="_Toc513550584"/>
       <w:r>
         <w:rPr>
           <w:rFonts w:ascii="黑体" w:eastAsia="黑体" w:hAnsi="黑体" w:hint="eastAsia"/>
@@ -24076,7 +24074,7 @@
         </w:rPr>
         <w:t>数据标引流程</w:t>
       </w:r>
-      <w:bookmarkEnd w:id="72"/>
+      <w:bookmarkEnd w:id="73"/>
     </w:p>
     <w:p>
       <w:pPr>
@@ -24160,26 +24158,25 @@
           <w:lang w:val="zh-CN"/>
         </w:rPr>
       </w:pPr>
-      <w:bookmarkStart w:id="73" w:name="_Toc483956649"/>
-      <w:bookmarkStart w:id="74" w:name="_Toc483961934"/>
-      <w:bookmarkStart w:id="75" w:name="_Toc483965368"/>
-      <w:bookmarkStart w:id="76" w:name="_Toc483965585"/>
-      <w:bookmarkStart w:id="77" w:name="_Toc483965762"/>
-      <w:bookmarkStart w:id="78" w:name="_Toc484367328"/>
-      <w:bookmarkStart w:id="79" w:name="_Toc484367365"/>
-      <w:bookmarkStart w:id="80" w:name="_Toc484367396"/>
-      <w:bookmarkStart w:id="81" w:name="_Toc484367822"/>
-      <w:bookmarkStart w:id="82" w:name="_Toc484368529"/>
-      <w:bookmarkStart w:id="83" w:name="_Toc484368548"/>
-      <w:bookmarkStart w:id="84" w:name="_Toc484368688"/>
-      <w:bookmarkStart w:id="85" w:name="_Toc484371397"/>
-      <w:bookmarkStart w:id="86" w:name="_Toc484371444"/>
-      <w:bookmarkStart w:id="87" w:name="_Toc512273535"/>
-      <w:bookmarkStart w:id="88" w:name="_Toc512633151"/>
-      <w:bookmarkStart w:id="89" w:name="_Toc512634890"/>
-      <w:bookmarkStart w:id="90" w:name="_Toc512637634"/>
-      <w:bookmarkStart w:id="91" w:name="_Toc513550585"/>
-      <w:bookmarkEnd w:id="73"/>
+      <w:bookmarkStart w:id="74" w:name="_Toc483956649"/>
+      <w:bookmarkStart w:id="75" w:name="_Toc483961934"/>
+      <w:bookmarkStart w:id="76" w:name="_Toc483965368"/>
+      <w:bookmarkStart w:id="77" w:name="_Toc483965585"/>
+      <w:bookmarkStart w:id="78" w:name="_Toc483965762"/>
+      <w:bookmarkStart w:id="79" w:name="_Toc484367328"/>
+      <w:bookmarkStart w:id="80" w:name="_Toc484367365"/>
+      <w:bookmarkStart w:id="81" w:name="_Toc484367396"/>
+      <w:bookmarkStart w:id="82" w:name="_Toc484367822"/>
+      <w:bookmarkStart w:id="83" w:name="_Toc484368529"/>
+      <w:bookmarkStart w:id="84" w:name="_Toc484368548"/>
+      <w:bookmarkStart w:id="85" w:name="_Toc484368688"/>
+      <w:bookmarkStart w:id="86" w:name="_Toc484371397"/>
+      <w:bookmarkStart w:id="87" w:name="_Toc484371444"/>
+      <w:bookmarkStart w:id="88" w:name="_Toc512273535"/>
+      <w:bookmarkStart w:id="89" w:name="_Toc512633151"/>
+      <w:bookmarkStart w:id="90" w:name="_Toc512634890"/>
+      <w:bookmarkStart w:id="91" w:name="_Toc512637634"/>
+      <w:bookmarkStart w:id="92" w:name="_Toc513550585"/>
       <w:bookmarkEnd w:id="74"/>
       <w:bookmarkEnd w:id="75"/>
       <w:bookmarkEnd w:id="76"/>
@@ -24198,6 +24195,7 @@
       <w:bookmarkEnd w:id="89"/>
       <w:bookmarkEnd w:id="90"/>
       <w:bookmarkEnd w:id="91"/>
+      <w:bookmarkEnd w:id="92"/>
     </w:p>
     <w:p>
       <w:pPr>
@@ -24219,26 +24217,25 @@
           <w:lang w:val="zh-CN"/>
         </w:rPr>
       </w:pPr>
-      <w:bookmarkStart w:id="92" w:name="_Toc483956650"/>
-      <w:bookmarkStart w:id="93" w:name="_Toc483961935"/>
-      <w:bookmarkStart w:id="94" w:name="_Toc483965369"/>
-      <w:bookmarkStart w:id="95" w:name="_Toc483965586"/>
-      <w:bookmarkStart w:id="96" w:name="_Toc483965763"/>
-      <w:bookmarkStart w:id="97" w:name="_Toc484367329"/>
-      <w:bookmarkStart w:id="98" w:name="_Toc484367366"/>
-      <w:bookmarkStart w:id="99" w:name="_Toc484367397"/>
-      <w:bookmarkStart w:id="100" w:name="_Toc484367823"/>
-      <w:bookmarkStart w:id="101" w:name="_Toc484368530"/>
-      <w:bookmarkStart w:id="102" w:name="_Toc484368549"/>
-      <w:bookmarkStart w:id="103" w:name="_Toc484368689"/>
-      <w:bookmarkStart w:id="104" w:name="_Toc484371398"/>
-      <w:bookmarkStart w:id="105" w:name="_Toc484371445"/>
-      <w:bookmarkStart w:id="106" w:name="_Toc512273536"/>
-      <w:bookmarkStart w:id="107" w:name="_Toc512633152"/>
-      <w:bookmarkStart w:id="108" w:name="_Toc512634891"/>
-      <w:bookmarkStart w:id="109" w:name="_Toc512637635"/>
-      <w:bookmarkStart w:id="110" w:name="_Toc513550586"/>
-      <w:bookmarkEnd w:id="92"/>
+      <w:bookmarkStart w:id="93" w:name="_Toc483956650"/>
+      <w:bookmarkStart w:id="94" w:name="_Toc483961935"/>
+      <w:bookmarkStart w:id="95" w:name="_Toc483965369"/>
+      <w:bookmarkStart w:id="96" w:name="_Toc483965586"/>
+      <w:bookmarkStart w:id="97" w:name="_Toc483965763"/>
+      <w:bookmarkStart w:id="98" w:name="_Toc484367329"/>
+      <w:bookmarkStart w:id="99" w:name="_Toc484367366"/>
+      <w:bookmarkStart w:id="100" w:name="_Toc484367397"/>
+      <w:bookmarkStart w:id="101" w:name="_Toc484367823"/>
+      <w:bookmarkStart w:id="102" w:name="_Toc484368530"/>
+      <w:bookmarkStart w:id="103" w:name="_Toc484368549"/>
+      <w:bookmarkStart w:id="104" w:name="_Toc484368689"/>
+      <w:bookmarkStart w:id="105" w:name="_Toc484371398"/>
+      <w:bookmarkStart w:id="106" w:name="_Toc484371445"/>
+      <w:bookmarkStart w:id="107" w:name="_Toc512273536"/>
+      <w:bookmarkStart w:id="108" w:name="_Toc512633152"/>
+      <w:bookmarkStart w:id="109" w:name="_Toc512634891"/>
+      <w:bookmarkStart w:id="110" w:name="_Toc512637635"/>
+      <w:bookmarkStart w:id="111" w:name="_Toc513550586"/>
       <w:bookmarkEnd w:id="93"/>
       <w:bookmarkEnd w:id="94"/>
       <w:bookmarkEnd w:id="95"/>
@@ -24257,6 +24254,7 @@
       <w:bookmarkEnd w:id="108"/>
       <w:bookmarkEnd w:id="109"/>
       <w:bookmarkEnd w:id="110"/>
+      <w:bookmarkEnd w:id="111"/>
     </w:p>
     <w:p>
       <w:pPr>
@@ -24278,19 +24276,18 @@
           <w:lang w:val="zh-CN"/>
         </w:rPr>
       </w:pPr>
-      <w:bookmarkStart w:id="111" w:name="_Toc484367827"/>
-      <w:bookmarkStart w:id="112" w:name="_Toc484368536"/>
-      <w:bookmarkStart w:id="113" w:name="_Toc484368555"/>
-      <w:bookmarkStart w:id="114" w:name="_Toc484368695"/>
-      <w:bookmarkStart w:id="115" w:name="_Toc484371404"/>
-      <w:bookmarkStart w:id="116" w:name="_Toc484371451"/>
-      <w:bookmarkStart w:id="117" w:name="_Toc512273538"/>
-      <w:bookmarkStart w:id="118" w:name="_Toc512633154"/>
-      <w:bookmarkStart w:id="119" w:name="_Toc512634893"/>
-      <w:bookmarkStart w:id="120" w:name="_Toc512637637"/>
-      <w:bookmarkStart w:id="121" w:name="_Toc513550587"/>
-      <w:bookmarkStart w:id="122" w:name="_Toc483965771"/>
-      <w:bookmarkEnd w:id="111"/>
+      <w:bookmarkStart w:id="112" w:name="_Toc484367827"/>
+      <w:bookmarkStart w:id="113" w:name="_Toc484368536"/>
+      <w:bookmarkStart w:id="114" w:name="_Toc484368555"/>
+      <w:bookmarkStart w:id="115" w:name="_Toc484368695"/>
+      <w:bookmarkStart w:id="116" w:name="_Toc484371404"/>
+      <w:bookmarkStart w:id="117" w:name="_Toc484371451"/>
+      <w:bookmarkStart w:id="118" w:name="_Toc512273538"/>
+      <w:bookmarkStart w:id="119" w:name="_Toc512633154"/>
+      <w:bookmarkStart w:id="120" w:name="_Toc512634893"/>
+      <w:bookmarkStart w:id="121" w:name="_Toc512637637"/>
+      <w:bookmarkStart w:id="122" w:name="_Toc513550587"/>
+      <w:bookmarkStart w:id="123" w:name="_Toc483965771"/>
       <w:bookmarkEnd w:id="112"/>
       <w:bookmarkEnd w:id="113"/>
       <w:bookmarkEnd w:id="114"/>
@@ -24301,6 +24298,7 @@
       <w:bookmarkEnd w:id="119"/>
       <w:bookmarkEnd w:id="120"/>
       <w:bookmarkEnd w:id="121"/>
+      <w:bookmarkEnd w:id="122"/>
     </w:p>
     <w:p>
       <w:pPr>
@@ -24313,8 +24311,8 @@
           <w:lang w:val="zh-CN"/>
         </w:rPr>
       </w:pPr>
-      <w:bookmarkStart w:id="123" w:name="_Toc512637638"/>
-      <w:bookmarkStart w:id="124" w:name="_Toc513550588"/>
+      <w:bookmarkStart w:id="124" w:name="_Toc512637638"/>
+      <w:bookmarkStart w:id="125" w:name="_Toc513550588"/>
       <w:r>
         <w:rPr>
           <w:rFonts w:ascii="黑体" w:eastAsia="黑体" w:hAnsi="黑体" w:hint="eastAsia"/>
@@ -24351,8 +24349,8 @@
         </w:rPr>
         <w:t>算法概述</w:t>
       </w:r>
-      <w:bookmarkEnd w:id="123"/>
       <w:bookmarkEnd w:id="124"/>
+      <w:bookmarkEnd w:id="125"/>
     </w:p>
     <w:p>
       <w:pPr>
@@ -24365,7 +24363,7 @@
           <w:lang w:val="zh-CN"/>
         </w:rPr>
       </w:pPr>
-      <w:bookmarkStart w:id="125" w:name="_Hlk484368379"/>
+      <w:bookmarkStart w:id="126" w:name="_Hlk484368379"/>
       <w:r>
         <w:rPr>
           <w:rFonts w:ascii="宋体" w:eastAsia="宋体" w:hAnsi="宋体" w:hint="eastAsia"/>
@@ -24541,10 +24539,10 @@
           <w:lang w:val="zh-CN"/>
         </w:rPr>
       </w:pPr>
-      <w:bookmarkStart w:id="126" w:name="_Toc512637639"/>
-      <w:bookmarkStart w:id="127" w:name="_Toc513550589"/>
-      <w:bookmarkEnd w:id="122"/>
-      <w:bookmarkEnd w:id="125"/>
+      <w:bookmarkStart w:id="127" w:name="_Toc512637639"/>
+      <w:bookmarkStart w:id="128" w:name="_Toc513550589"/>
+      <w:bookmarkEnd w:id="123"/>
+      <w:bookmarkEnd w:id="126"/>
       <w:r>
         <w:rPr>
           <w:rFonts w:ascii="黑体" w:eastAsia="黑体" w:hAnsi="黑体" w:hint="eastAsia"/>
@@ -24581,8 +24579,8 @@
         </w:rPr>
         <w:t>数据采用</w:t>
       </w:r>
-      <w:bookmarkEnd w:id="126"/>
       <w:bookmarkEnd w:id="127"/>
+      <w:bookmarkEnd w:id="128"/>
     </w:p>
     <w:p>
       <w:pPr>
@@ -25313,8 +25311,8 @@
           <w:lang w:val="zh-CN"/>
         </w:rPr>
       </w:pPr>
-      <w:bookmarkStart w:id="128" w:name="_Toc512637640"/>
-      <w:bookmarkStart w:id="129" w:name="_Toc513550590"/>
+      <w:bookmarkStart w:id="129" w:name="_Toc512637640"/>
+      <w:bookmarkStart w:id="130" w:name="_Toc513550590"/>
       <w:r>
         <w:rPr>
           <w:rFonts w:ascii="黑体" w:eastAsia="黑体" w:hAnsi="黑体" w:hint="eastAsia"/>
@@ -25333,18 +25331,64 @@
         </w:rPr>
         <w:t>数据量化</w:t>
       </w:r>
-      <w:bookmarkEnd w:id="128"/>
       <w:bookmarkEnd w:id="129"/>
-    </w:p>
-    <w:p>
-      <w:pPr>
-        <w:pStyle w:val="a3"/>
-        <w:numPr>
-          <w:ilvl w:val="0"/>
-          <w:numId w:val="16"/>
-        </w:numPr>
+      <w:bookmarkEnd w:id="130"/>
+    </w:p>
+    <w:p>
+      <w:pPr>
         <w:spacing w:line="360" w:lineRule="auto"/>
-        <w:ind w:firstLineChars="0"/>
+        <w:ind w:firstLine="420"/>
+        <w:rPr>
+          <w:rFonts w:ascii="宋体" w:eastAsia="宋体" w:hAnsi="宋体"/>
+          <w:sz w:val="24"/>
+          <w:szCs w:val="24"/>
+        </w:rPr>
+      </w:pPr>
+      <w:r>
+        <w:rPr>
+          <w:rFonts w:ascii="宋体" w:eastAsia="宋体" w:hAnsi="宋体" w:hint="eastAsia"/>
+          <w:sz w:val="24"/>
+          <w:szCs w:val="24"/>
+        </w:rPr>
+        <w:t>以被标引的数据为中心，将周边</w:t>
+      </w:r>
+      <w:r>
+        <w:rPr>
+          <w:rFonts w:ascii="宋体" w:eastAsia="宋体" w:hAnsi="宋体"/>
+          <w:sz w:val="24"/>
+          <w:szCs w:val="24"/>
+        </w:rPr>
+        <w:t>2</w:t>
+      </w:r>
+      <w:r>
+        <w:rPr>
+          <w:rFonts w:ascii="宋体" w:eastAsia="宋体" w:hAnsi="宋体" w:hint="eastAsia"/>
+          <w:sz w:val="24"/>
+          <w:szCs w:val="24"/>
+        </w:rPr>
+        <w:t>公里范围离散化</w:t>
+      </w:r>
+      <w:r>
+        <w:rPr>
+          <w:rFonts w:ascii="宋体" w:eastAsia="宋体" w:hAnsi="宋体" w:hint="eastAsia"/>
+          <w:sz w:val="24"/>
+          <w:szCs w:val="24"/>
+        </w:rPr>
+        <w:t>。</w:t>
+      </w:r>
+      <w:r>
+        <w:rPr>
+          <w:rFonts w:ascii="宋体" w:eastAsia="宋体" w:hAnsi="宋体" w:hint="eastAsia"/>
+          <w:sz w:val="24"/>
+          <w:szCs w:val="24"/>
+        </w:rPr>
+        <w:t>离散化数据可能会损失部分有价值的细粒度数据，但同时带来的好处是可以直接准确的评估数据的影响程度。比如商场POI对结果的影响，甚至商场POI的具体面积，占地结构对结果的影响。</w:t>
+      </w:r>
+    </w:p>
+    <w:p>
+      <w:pPr>
+        <w:spacing w:line="360" w:lineRule="auto"/>
+        <w:ind w:firstLine="420"/>
         <w:rPr>
           <w:rFonts w:ascii="宋体" w:hAnsi="宋体"/>
           <w:sz w:val="24"/>
@@ -25352,16 +25396,38 @@
       </w:pPr>
       <w:r>
         <w:rPr>
+          <w:rFonts w:ascii="宋体" w:eastAsia="宋体" w:hAnsi="宋体" w:hint="eastAsia"/>
+          <w:sz w:val="24"/>
+          <w:szCs w:val="24"/>
+        </w:rPr>
+        <w:t>为数据项标引启动前将对各种不同的地段数据集进行标引，确定数据集属于</w:t>
+      </w:r>
+      <w:r>
+        <w:rPr>
           <w:rFonts w:ascii="宋体" w:hAnsi="宋体" w:hint="eastAsia"/>
           <w:sz w:val="24"/>
         </w:rPr>
-        <w:t>以被标引的数据为中心，将周边</w:t>
+        <w:t>某种具体的分类，通过已有的房价信息将地段划分为</w:t>
       </w:r>
       <w:r>
         <w:rPr>
           <w:rFonts w:ascii="宋体" w:hAnsi="宋体"/>
           <w:sz w:val="24"/>
         </w:rPr>
+        <w:t>1</w:t>
+      </w:r>
+      <w:r>
+        <w:rPr>
+          <w:rFonts w:ascii="宋体" w:hAnsi="宋体" w:hint="eastAsia"/>
+          <w:sz w:val="24"/>
+        </w:rPr>
+        <w:t>、</w:t>
+      </w:r>
+      <w:r>
+        <w:rPr>
+          <w:rFonts w:ascii="宋体" w:hAnsi="宋体" w:hint="eastAsia"/>
+          <w:sz w:val="24"/>
+        </w:rPr>
         <w:t>2</w:t>
       </w:r>
       <w:r>
@@ -25369,122 +25435,47 @@
           <w:rFonts w:ascii="宋体" w:hAnsi="宋体" w:hint="eastAsia"/>
           <w:sz w:val="24"/>
         </w:rPr>
-        <w:t>公里范围离散化</w:t>
-      </w:r>
-    </w:p>
-    <w:p>
-      <w:pPr>
-        <w:pStyle w:val="a3"/>
+        <w:t>、</w:t>
+      </w:r>
+      <w:r>
+        <w:rPr>
+          <w:rFonts w:ascii="宋体" w:hAnsi="宋体" w:hint="eastAsia"/>
+          <w:sz w:val="24"/>
+        </w:rPr>
+        <w:t>3</w:t>
+      </w:r>
+      <w:r>
+        <w:rPr>
+          <w:rFonts w:ascii="宋体" w:hAnsi="宋体"/>
+          <w:sz w:val="24"/>
+        </w:rPr>
+        <w:t>…</w:t>
+      </w:r>
+      <w:r>
+        <w:rPr>
+          <w:rFonts w:ascii="宋体" w:hAnsi="宋体" w:hint="eastAsia"/>
+          <w:sz w:val="24"/>
+        </w:rPr>
+        <w:t>等多个等级</w:t>
+      </w:r>
+    </w:p>
+    <w:p>
+      <w:pPr>
         <w:spacing w:line="360" w:lineRule="auto"/>
-        <w:ind w:left="1140" w:firstLineChars="0" w:firstLine="0"/>
-        <w:rPr>
-          <w:rFonts w:ascii="宋体" w:hAnsi="宋体"/>
-          <w:sz w:val="24"/>
-        </w:rPr>
-      </w:pPr>
-      <w:r>
-        <w:rPr>
-          <w:rFonts w:ascii="宋体" w:hAnsi="宋体" w:hint="eastAsia"/>
-          <w:sz w:val="24"/>
-        </w:rPr>
-        <w:t>离散化数据可能会损失部分有价值的细粒度数据，但同时带来的好处是可以直接准确的评估数据的影响程度。比如商场POI对结果的影响，甚至商场POI的具体面积，占地结构对结果的影响。</w:t>
-      </w:r>
-    </w:p>
-    <w:p>
-      <w:pPr>
-        <w:pStyle w:val="a3"/>
-        <w:numPr>
-          <w:ilvl w:val="0"/>
-          <w:numId w:val="16"/>
-        </w:numPr>
-        <w:spacing w:line="360" w:lineRule="auto"/>
-        <w:ind w:firstLineChars="0"/>
-        <w:rPr>
-          <w:rFonts w:ascii="宋体" w:hAnsi="宋体"/>
-          <w:sz w:val="24"/>
-        </w:rPr>
-      </w:pPr>
-      <w:r>
-        <w:rPr>
-          <w:rFonts w:ascii="宋体" w:hAnsi="宋体" w:hint="eastAsia"/>
-          <w:sz w:val="24"/>
-        </w:rPr>
-        <w:t>为数据项标引</w:t>
-      </w:r>
-    </w:p>
-    <w:p>
-      <w:pPr>
-        <w:pStyle w:val="a3"/>
-        <w:spacing w:line="360" w:lineRule="auto"/>
-        <w:ind w:left="1140" w:firstLineChars="0" w:firstLine="0"/>
-        <w:rPr>
-          <w:rFonts w:ascii="宋体" w:hAnsi="宋体"/>
-          <w:sz w:val="24"/>
-        </w:rPr>
-      </w:pPr>
-      <w:r>
-        <w:rPr>
-          <w:rFonts w:ascii="宋体" w:hAnsi="宋体" w:hint="eastAsia"/>
-          <w:sz w:val="24"/>
-        </w:rPr>
-        <w:t>启动前将对各种不同的地段数据集进行标引，确定数据集属于某种具</w:t>
-      </w:r>
-      <w:r>
-        <w:rPr>
-          <w:rFonts w:ascii="宋体" w:hAnsi="宋体" w:hint="eastAsia"/>
-          <w:sz w:val="24"/>
+        <w:ind w:left="420"/>
+        <w:rPr>
+          <w:rFonts w:ascii="宋体" w:eastAsia="宋体" w:hAnsi="宋体"/>
+          <w:sz w:val="24"/>
+          <w:szCs w:val="24"/>
+        </w:rPr>
+      </w:pPr>
+      <w:r>
+        <w:rPr>
+          <w:rFonts w:ascii="宋体" w:eastAsia="宋体" w:hAnsi="宋体" w:hint="eastAsia"/>
+          <w:sz w:val="24"/>
+          <w:szCs w:val="24"/>
         </w:rPr>
         <w:lastRenderedPageBreak/>
-        <w:t>体的分类，通过已有的房价信息将地段划分为</w:t>
-      </w:r>
-      <w:r>
-        <w:rPr>
-          <w:rFonts w:ascii="宋体" w:hAnsi="宋体"/>
-          <w:sz w:val="24"/>
-        </w:rPr>
-        <w:t>1</w:t>
-      </w:r>
-      <w:r>
-        <w:rPr>
-          <w:rFonts w:ascii="宋体" w:hAnsi="宋体" w:hint="eastAsia"/>
-          <w:sz w:val="24"/>
-        </w:rPr>
-        <w:t>、2、3</w:t>
-      </w:r>
-      <w:r>
-        <w:rPr>
-          <w:rFonts w:ascii="宋体" w:hAnsi="宋体"/>
-          <w:sz w:val="24"/>
-        </w:rPr>
-        <w:t>…</w:t>
-      </w:r>
-      <w:r>
-        <w:rPr>
-          <w:rFonts w:ascii="宋体" w:hAnsi="宋体" w:hint="eastAsia"/>
-          <w:sz w:val="24"/>
-        </w:rPr>
-        <w:t>等多个等级</w:t>
-      </w:r>
-    </w:p>
-    <w:p>
-      <w:pPr>
-        <w:pStyle w:val="a3"/>
-        <w:numPr>
-          <w:ilvl w:val="0"/>
-          <w:numId w:val="16"/>
-        </w:numPr>
-        <w:spacing w:line="360" w:lineRule="auto"/>
-        <w:ind w:firstLineChars="0"/>
-        <w:rPr>
-          <w:rFonts w:ascii="宋体" w:hAnsi="宋体"/>
-          <w:sz w:val="24"/>
-        </w:rPr>
-      </w:pPr>
-      <w:r>
-        <w:rPr>
-          <w:rFonts w:ascii="宋体" w:hAnsi="宋体" w:hint="eastAsia"/>
-          <w:sz w:val="24"/>
-        </w:rPr>
         <w:t>将多元数据分别映射至各个离散区域中，形成量化数据</w:t>
       </w:r>
     </w:p>
@@ -25518,7 +25509,7 @@
                     </pic:cNvPicPr>
                   </pic:nvPicPr>
                   <pic:blipFill>
-                    <a:blip r:embed="rId35">
+                    <a:blip r:embed="rId41">
                       <a:extLst>
                         <a:ext uri="{28A0092B-C50C-407E-A947-70E740481C1C}">
                           <a14:useLocalDpi xmlns:a14="http://schemas.microsoft.com/office/drawing/2010/main" val="0"/>
@@ -25598,25 +25589,34 @@
     <w:p>
       <w:pPr>
         <w:spacing w:line="360" w:lineRule="auto"/>
-        <w:rPr>
-          <w:rFonts w:ascii="宋体" w:eastAsia="宋体" w:hAnsi="宋体"/>
-        </w:rPr>
-      </w:pPr>
-      <w:r>
-        <w:rPr>
-          <w:rFonts w:ascii="宋体" w:eastAsia="宋体" w:hAnsi="宋体" w:hint="eastAsia"/>
+        <w:ind w:firstLine="420"/>
+        <w:rPr>
+          <w:rFonts w:ascii="宋体" w:eastAsia="宋体" w:hAnsi="宋体"/>
+          <w:sz w:val="24"/>
+          <w:szCs w:val="24"/>
+        </w:rPr>
+      </w:pPr>
+      <w:r>
+        <w:rPr>
+          <w:rFonts w:ascii="宋体" w:eastAsia="宋体" w:hAnsi="宋体" w:hint="eastAsia"/>
+          <w:sz w:val="24"/>
+          <w:szCs w:val="24"/>
         </w:rPr>
         <w:t>根据图示，可以看出，利用0-</w:t>
       </w:r>
       <w:r>
         <w:rPr>
           <w:rFonts w:ascii="宋体" w:eastAsia="宋体" w:hAnsi="宋体"/>
+          <w:sz w:val="24"/>
+          <w:szCs w:val="24"/>
         </w:rPr>
         <w:t>1</w:t>
       </w:r>
       <w:r>
         <w:rPr>
           <w:rFonts w:ascii="宋体" w:eastAsia="宋体" w:hAnsi="宋体" w:hint="eastAsia"/>
+          <w:sz w:val="24"/>
+          <w:szCs w:val="24"/>
         </w:rPr>
         <w:t>矩阵对图像进行</w:t>
       </w:r>
@@ -25624,6 +25624,8 @@
       <w:r>
         <w:rPr>
           <w:rFonts w:ascii="宋体" w:eastAsia="宋体" w:hAnsi="宋体" w:hint="eastAsia"/>
+          <w:sz w:val="24"/>
+          <w:szCs w:val="24"/>
         </w:rPr>
         <w:t>二值化处理</w:t>
       </w:r>
@@ -25631,24 +25633,32 @@
       <w:r>
         <w:rPr>
           <w:rFonts w:ascii="宋体" w:eastAsia="宋体" w:hAnsi="宋体" w:hint="eastAsia"/>
+          <w:sz w:val="24"/>
+          <w:szCs w:val="24"/>
         </w:rPr>
         <w:t>，得到一个0-</w:t>
       </w:r>
       <w:r>
         <w:rPr>
           <w:rFonts w:ascii="宋体" w:eastAsia="宋体" w:hAnsi="宋体"/>
+          <w:sz w:val="24"/>
+          <w:szCs w:val="24"/>
         </w:rPr>
         <w:t>1</w:t>
       </w:r>
       <w:r>
         <w:rPr>
           <w:rFonts w:ascii="宋体" w:eastAsia="宋体" w:hAnsi="宋体" w:hint="eastAsia"/>
+          <w:sz w:val="24"/>
+          <w:szCs w:val="24"/>
         </w:rPr>
         <w:t>矩阵，通过这个方式可以将河流的图示转化为可以用于计算的矩阵，有利于建立</w:t>
       </w:r>
       <w:r>
         <w:rPr>
           <w:rFonts w:ascii="宋体" w:eastAsia="宋体" w:hAnsi="宋体" w:hint="eastAsia"/>
+          <w:sz w:val="24"/>
+          <w:szCs w:val="24"/>
         </w:rPr>
         <w:t>量化评价体系和算法分析。</w:t>
       </w:r>
@@ -25682,7 +25692,7 @@
                     </pic:cNvPicPr>
                   </pic:nvPicPr>
                   <pic:blipFill>
-                    <a:blip r:embed="rId36">
+                    <a:blip r:embed="rId42">
                       <a:extLst>
                         <a:ext uri="{28A0092B-C50C-407E-A947-70E740481C1C}">
                           <a14:useLocalDpi xmlns:a14="http://schemas.microsoft.com/office/drawing/2010/main" val="0"/>
@@ -25762,22 +25772,34 @@
     <w:p>
       <w:pPr>
         <w:spacing w:line="360" w:lineRule="auto"/>
-      </w:pPr>
-      <w:r>
-        <w:rPr>
-          <w:rFonts w:ascii="宋体" w:eastAsia="宋体" w:hAnsi="宋体" w:hint="eastAsia"/>
+        <w:ind w:firstLine="420"/>
+        <w:rPr>
+          <w:rFonts w:ascii="宋体" w:eastAsia="宋体" w:hAnsi="宋体"/>
+          <w:sz w:val="24"/>
+          <w:szCs w:val="24"/>
+        </w:rPr>
+      </w:pPr>
+      <w:r>
+        <w:rPr>
+          <w:rFonts w:ascii="宋体" w:eastAsia="宋体" w:hAnsi="宋体" w:hint="eastAsia"/>
+          <w:sz w:val="24"/>
+          <w:szCs w:val="24"/>
         </w:rPr>
         <w:t>根据图示，可以看出，利用0-</w:t>
       </w:r>
       <w:r>
         <w:rPr>
           <w:rFonts w:ascii="宋体" w:eastAsia="宋体" w:hAnsi="宋体"/>
+          <w:sz w:val="24"/>
+          <w:szCs w:val="24"/>
         </w:rPr>
         <w:t>1</w:t>
       </w:r>
       <w:r>
         <w:rPr>
           <w:rFonts w:ascii="宋体" w:eastAsia="宋体" w:hAnsi="宋体" w:hint="eastAsia"/>
+          <w:sz w:val="24"/>
+          <w:szCs w:val="24"/>
         </w:rPr>
         <w:t>矩阵对图像进行</w:t>
       </w:r>
@@ -25785,6 +25807,8 @@
       <w:r>
         <w:rPr>
           <w:rFonts w:ascii="宋体" w:eastAsia="宋体" w:hAnsi="宋体" w:hint="eastAsia"/>
+          <w:sz w:val="24"/>
+          <w:szCs w:val="24"/>
         </w:rPr>
         <w:t>二值化处理</w:t>
       </w:r>
@@ -25792,54 +25816,69 @@
       <w:r>
         <w:rPr>
           <w:rFonts w:ascii="宋体" w:eastAsia="宋体" w:hAnsi="宋体" w:hint="eastAsia"/>
+          <w:sz w:val="24"/>
+          <w:szCs w:val="24"/>
         </w:rPr>
         <w:t>，得到一个0-</w:t>
       </w:r>
       <w:r>
         <w:rPr>
           <w:rFonts w:ascii="宋体" w:eastAsia="宋体" w:hAnsi="宋体"/>
+          <w:sz w:val="24"/>
+          <w:szCs w:val="24"/>
         </w:rPr>
         <w:t>1</w:t>
       </w:r>
       <w:r>
         <w:rPr>
           <w:rFonts w:ascii="宋体" w:eastAsia="宋体" w:hAnsi="宋体" w:hint="eastAsia"/>
+          <w:sz w:val="24"/>
+          <w:szCs w:val="24"/>
         </w:rPr>
         <w:t>矩阵，通过这个方式可以将公交线路</w:t>
       </w:r>
       <w:r>
         <w:rPr>
           <w:rFonts w:ascii="宋体" w:eastAsia="宋体" w:hAnsi="宋体" w:hint="eastAsia"/>
+          <w:sz w:val="24"/>
+          <w:szCs w:val="24"/>
         </w:rPr>
         <w:t>的</w:t>
       </w:r>
       <w:r>
         <w:rPr>
           <w:rFonts w:ascii="宋体" w:eastAsia="宋体" w:hAnsi="宋体" w:hint="eastAsia"/>
+          <w:sz w:val="24"/>
+          <w:szCs w:val="24"/>
         </w:rPr>
         <w:t>转化为可以用于计算的矩阵，有利于建立量化评价体系和算法分析。</w:t>
       </w:r>
     </w:p>
     <w:p>
       <w:pPr>
-        <w:pStyle w:val="a3"/>
-        <w:numPr>
-          <w:ilvl w:val="0"/>
-          <w:numId w:val="16"/>
-        </w:numPr>
         <w:spacing w:line="360" w:lineRule="auto"/>
-        <w:ind w:firstLineChars="0"/>
-        <w:rPr>
-          <w:rFonts w:ascii="宋体" w:hAnsi="宋体"/>
-          <w:sz w:val="24"/>
-        </w:rPr>
-      </w:pPr>
-      <w:r>
-        <w:rPr>
-          <w:rFonts w:ascii="宋体" w:hAnsi="宋体" w:hint="eastAsia"/>
-          <w:sz w:val="24"/>
+        <w:ind w:firstLine="420"/>
+        <w:rPr>
+          <w:rFonts w:ascii="宋体" w:eastAsia="宋体" w:hAnsi="宋体"/>
+          <w:sz w:val="24"/>
+          <w:szCs w:val="24"/>
+        </w:rPr>
+      </w:pPr>
+      <w:r>
+        <w:rPr>
+          <w:rFonts w:ascii="宋体" w:eastAsia="宋体" w:hAnsi="宋体" w:hint="eastAsia"/>
+          <w:sz w:val="24"/>
+          <w:szCs w:val="24"/>
         </w:rPr>
         <w:t>得到标记样本的数据集</w:t>
+      </w:r>
+      <w:r>
+        <w:rPr>
+          <w:rFonts w:ascii="宋体" w:eastAsia="宋体" w:hAnsi="宋体" w:hint="eastAsia"/>
+          <w:sz w:val="24"/>
+          <w:szCs w:val="24"/>
+        </w:rPr>
+        <w:t>：</w:t>
       </w:r>
     </w:p>
     <w:p>
@@ -25853,6 +25892,7 @@
         <w:rPr>
           <w:noProof/>
         </w:rPr>
+        <w:lastRenderedPageBreak/>
         <w:drawing>
           <wp:inline distT="0" distB="0" distL="0" distR="0" wp14:anchorId="7ADD9BC8" wp14:editId="22AE4C48">
             <wp:extent cx="3371850" cy="2168429"/>
@@ -25871,7 +25911,7 @@
                     </pic:cNvPicPr>
                   </pic:nvPicPr>
                   <pic:blipFill rotWithShape="1">
-                    <a:blip r:embed="rId37">
+                    <a:blip r:embed="rId43">
                       <a:extLst>
                         <a:ext uri="{28A0092B-C50C-407E-A947-70E740481C1C}">
                           <a14:useLocalDpi xmlns:a14="http://schemas.microsoft.com/office/drawing/2010/main" val="0"/>
@@ -25960,11 +26000,8 @@
     </w:p>
     <w:p>
       <w:pPr>
-        <w:numPr>
-          <w:ilvl w:val="0"/>
-          <w:numId w:val="16"/>
-        </w:numPr>
         <w:spacing w:line="360" w:lineRule="auto"/>
+        <w:ind w:left="1140"/>
         <w:rPr>
           <w:rFonts w:ascii="Calibri" w:eastAsia="宋体" w:hAnsi="Calibri" w:cs="Times New Roman"/>
           <w:sz w:val="24"/>
@@ -25977,7 +26014,6 @@
           <w:sz w:val="24"/>
           <w:szCs w:val="24"/>
         </w:rPr>
-        <w:lastRenderedPageBreak/>
         <w:t>得到拥有一组样本的训练集</w:t>
       </w:r>
     </w:p>
@@ -26011,7 +26047,7 @@
                     </pic:cNvPicPr>
                   </pic:nvPicPr>
                   <pic:blipFill>
-                    <a:blip r:embed="rId38">
+                    <a:blip r:embed="rId44">
                       <a:extLst>
                         <a:ext uri="{28A0092B-C50C-407E-A947-70E740481C1C}">
                           <a14:useLocalDpi xmlns:a14="http://schemas.microsoft.com/office/drawing/2010/main" val="0"/>
@@ -26106,8 +26142,8 @@
           <w:lang w:val="zh-CN"/>
         </w:rPr>
       </w:pPr>
-      <w:bookmarkStart w:id="130" w:name="_Toc512637641"/>
-      <w:bookmarkStart w:id="131" w:name="_Toc513550591"/>
+      <w:bookmarkStart w:id="131" w:name="_Toc512637641"/>
+      <w:bookmarkStart w:id="132" w:name="_Toc513550591"/>
       <w:r>
         <w:rPr>
           <w:rFonts w:ascii="黑体" w:eastAsia="黑体" w:hAnsi="黑体" w:hint="eastAsia"/>
@@ -26126,8 +26162,8 @@
         </w:rPr>
         <w:t>总体结构</w:t>
       </w:r>
-      <w:bookmarkEnd w:id="130"/>
       <w:bookmarkEnd w:id="131"/>
+      <w:bookmarkEnd w:id="132"/>
     </w:p>
     <w:p>
       <w:pPr>
@@ -26250,6 +26286,7 @@
           <w:sz w:val="24"/>
           <w:szCs w:val="24"/>
         </w:rPr>
+        <w:lastRenderedPageBreak/>
         <w:drawing>
           <wp:inline distT="0" distB="0" distL="0" distR="0" wp14:anchorId="552FD2A4" wp14:editId="26B0C07C">
             <wp:extent cx="5274310" cy="1754396"/>
@@ -26268,7 +26305,7 @@
                     </pic:cNvPicPr>
                   </pic:nvPicPr>
                   <pic:blipFill>
-                    <a:blip r:embed="rId39">
+                    <a:blip r:embed="rId45">
                       <a:extLst>
                         <a:ext uri="{28A0092B-C50C-407E-A947-70E740481C1C}">
                           <a14:useLocalDpi xmlns:a14="http://schemas.microsoft.com/office/drawing/2010/main" val="0"/>
@@ -26387,16 +26424,7 @@
           <w:sz w:val="24"/>
           <w:lang w:val="zh-CN"/>
         </w:rPr>
-        <w:t>输入层：输入为带标签样本量化后的数据集（分层表示路网，地理信息，POI，</w:t>
-      </w:r>
-      <w:r>
-        <w:rPr>
-          <w:rFonts w:ascii="宋体" w:hAnsi="宋体" w:hint="eastAsia"/>
-          <w:sz w:val="24"/>
-          <w:lang w:val="zh-CN"/>
-        </w:rPr>
-        <w:lastRenderedPageBreak/>
-        <w:t>人流等）</w:t>
+        <w:t>输入层：输入为带标签样本量化后的数据集（分层表示路网，地理信息，POI，人流等）</w:t>
       </w:r>
     </w:p>
     <w:p>
@@ -26526,7 +26554,7 @@
           <w:lang w:val="zh-CN"/>
         </w:rPr>
       </w:pPr>
-      <w:bookmarkStart w:id="132" w:name="_Hlk484368947"/>
+      <w:bookmarkStart w:id="133" w:name="_Hlk484368947"/>
       <w:r>
         <w:rPr>
           <w:rFonts w:ascii="宋体" w:hAnsi="宋体" w:hint="eastAsia"/>
@@ -26535,7 +26563,7 @@
         </w:rPr>
         <w:t>Label：最终决定分类的Label</w:t>
       </w:r>
-      <w:bookmarkEnd w:id="132"/>
+      <w:bookmarkEnd w:id="133"/>
     </w:p>
     <w:p>
       <w:pPr>
@@ -26548,7 +26576,7 @@
           <w:lang w:val="zh-CN"/>
         </w:rPr>
       </w:pPr>
-      <w:bookmarkStart w:id="133" w:name="_Toc513550592"/>
+      <w:bookmarkStart w:id="134" w:name="_Toc513550592"/>
       <w:r>
         <w:rPr>
           <w:rFonts w:ascii="黑体" w:eastAsia="黑体" w:hAnsi="黑体"/>
@@ -26576,7 +26604,7 @@
         </w:rPr>
         <w:t>计算结果</w:t>
       </w:r>
-      <w:bookmarkEnd w:id="133"/>
+      <w:bookmarkEnd w:id="134"/>
     </w:p>
     <w:p>
       <w:pPr>
@@ -26608,6 +26636,7 @@
         <w:rPr>
           <w:noProof/>
         </w:rPr>
+        <w:lastRenderedPageBreak/>
         <w:drawing>
           <wp:inline distT="0" distB="0" distL="0" distR="0" wp14:anchorId="65D525E4" wp14:editId="3D1B9BA8">
             <wp:extent cx="5305245" cy="4241664"/>
@@ -26626,7 +26655,7 @@
                     </pic:cNvPicPr>
                   </pic:nvPicPr>
                   <pic:blipFill>
-                    <a:blip r:embed="rId40">
+                    <a:blip r:embed="rId46">
                       <a:extLst>
                         <a:ext uri="{28A0092B-C50C-407E-A947-70E740481C1C}">
                           <a14:useLocalDpi xmlns:a14="http://schemas.microsoft.com/office/drawing/2010/main" val="0"/>
@@ -26805,7 +26834,107 @@
           <w:rFonts w:ascii="黑体" w:eastAsia="黑体" w:hAnsi="黑体"/>
         </w:rPr>
       </w:pPr>
-      <w:bookmarkStart w:id="134" w:name="_Toc513550593"/>
+      <w:bookmarkStart w:id="135" w:name="_Toc513550593"/>
+      <w:r>
+        <w:rPr>
+          <w:rFonts w:ascii="黑体" w:eastAsia="黑体" w:hAnsi="黑体"/>
+        </w:rPr>
+        <w:t>4</w:t>
+      </w:r>
+      <w:r>
+        <w:rPr>
+          <w:rFonts w:ascii="黑体" w:eastAsia="黑体" w:hAnsi="黑体" w:hint="eastAsia"/>
+        </w:rPr>
+        <w:t xml:space="preserve">.3 </w:t>
+      </w:r>
+      <w:r>
+        <w:rPr>
+          <w:rFonts w:ascii="黑体" w:eastAsia="黑体" w:hAnsi="黑体" w:hint="eastAsia"/>
+        </w:rPr>
+        <w:t>广告投放推荐模型</w:t>
+      </w:r>
+      <w:bookmarkEnd w:id="135"/>
+    </w:p>
+    <w:p>
+      <w:pPr>
+        <w:spacing w:beforeLines="50" w:before="156" w:line="360" w:lineRule="auto"/>
+        <w:ind w:firstLine="420"/>
+        <w:rPr>
+          <w:rFonts w:ascii="宋体" w:eastAsia="宋体" w:hAnsi="宋体"/>
+          <w:sz w:val="24"/>
+        </w:rPr>
+      </w:pPr>
+      <w:proofErr w:type="gramStart"/>
+      <w:r>
+        <w:rPr>
+          <w:rFonts w:ascii="宋体" w:eastAsia="宋体" w:hAnsi="宋体"/>
+          <w:sz w:val="24"/>
+        </w:rPr>
+        <w:t>分散/</w:t>
+      </w:r>
+      <w:proofErr w:type="gramEnd"/>
+      <w:r>
+        <w:rPr>
+          <w:rFonts w:ascii="宋体" w:eastAsia="宋体" w:hAnsi="宋体"/>
+          <w:sz w:val="24"/>
+        </w:rPr>
+        <w:t>聚集模型的建立，根据商家要求进行量化投资和分散投资策略的合理评估</w:t>
+      </w:r>
+      <w:r>
+        <w:rPr>
+          <w:rFonts w:ascii="宋体" w:eastAsia="宋体" w:hAnsi="宋体" w:hint="eastAsia"/>
+          <w:sz w:val="24"/>
+        </w:rPr>
+        <w:t>。</w:t>
+      </w:r>
+      <w:r>
+        <w:rPr>
+          <w:rFonts w:ascii="宋体" w:eastAsia="宋体" w:hAnsi="宋体"/>
+          <w:sz w:val="24"/>
+        </w:rPr>
+        <w:t>量化投资是一种操作方法或操作理念，与其他各种“非量化”的方法并列。两话也可以采取择时/趋势跟踪/超跌/强弱对</w:t>
+      </w:r>
+      <w:proofErr w:type="gramStart"/>
+      <w:r>
+        <w:rPr>
+          <w:rFonts w:ascii="宋体" w:eastAsia="宋体" w:hAnsi="宋体"/>
+          <w:sz w:val="24"/>
+        </w:rPr>
+        <w:t>冲等等</w:t>
+      </w:r>
+      <w:proofErr w:type="gramEnd"/>
+      <w:r>
+        <w:rPr>
+          <w:rFonts w:ascii="宋体" w:eastAsia="宋体" w:hAnsi="宋体"/>
+          <w:sz w:val="24"/>
+        </w:rPr>
+        <w:t>投资模型。区别仅在于，量化投资会使用量化的行情和走势来进行买卖点决策，而不是传统的图形式行情。分散化是投资策略中的一条准则，也就是“不要把鸡蛋都放在一个篮子里”。分散化是指把资金分散投资，与企业多元化有相同的本质。通过建立</w:t>
+      </w:r>
+      <w:proofErr w:type="gramStart"/>
+      <w:r>
+        <w:rPr>
+          <w:rFonts w:ascii="宋体" w:eastAsia="宋体" w:hAnsi="宋体"/>
+          <w:sz w:val="24"/>
+        </w:rPr>
+        <w:t>分散/</w:t>
+      </w:r>
+      <w:proofErr w:type="gramEnd"/>
+      <w:r>
+        <w:rPr>
+          <w:rFonts w:ascii="宋体" w:eastAsia="宋体" w:hAnsi="宋体"/>
+          <w:sz w:val="24"/>
+        </w:rPr>
+        <w:t>聚集的资金分配模型，可以根据商家的要求进行分散投资策略的评估或者直接给出投资指导，实现投资效益的最大化。</w:t>
+      </w:r>
+    </w:p>
+    <w:p>
+      <w:pPr>
+        <w:pStyle w:val="3"/>
+        <w:rPr>
+          <w:rFonts w:ascii="黑体" w:eastAsia="黑体" w:hAnsi="黑体"/>
+        </w:rPr>
+      </w:pPr>
+      <w:bookmarkStart w:id="136" w:name="_Toc513550594"/>
       <w:r>
         <w:rPr>
           <w:rFonts w:ascii="黑体" w:eastAsia="黑体" w:hAnsi="黑体"/>
@@ -26815,17 +26944,35 @@
       </w:r>
       <w:r>
         <w:rPr>
+          <w:rFonts w:ascii="黑体" w:eastAsia="黑体" w:hAnsi="黑体"/>
+        </w:rPr>
+        <w:t>.</w:t>
+      </w:r>
+      <w:r>
+        <w:rPr>
           <w:rFonts w:ascii="黑体" w:eastAsia="黑体" w:hAnsi="黑体" w:hint="eastAsia"/>
         </w:rPr>
-        <w:t xml:space="preserve">.3 </w:t>
+        <w:t>3.</w:t>
+      </w:r>
+      <w:r>
+        <w:rPr>
+          <w:rFonts w:ascii="黑体" w:eastAsia="黑体" w:hAnsi="黑体"/>
+        </w:rPr>
+        <w:t>1</w:t>
+      </w:r>
+      <w:r>
+        <w:rPr>
+          <w:rFonts w:ascii="黑体" w:eastAsia="黑体" w:hAnsi="黑体"/>
+        </w:rPr>
+        <w:t xml:space="preserve"> </w:t>
       </w:r>
       <w:r>
         <w:rPr>
           <w:rFonts w:ascii="黑体" w:eastAsia="黑体" w:hAnsi="黑体" w:hint="eastAsia"/>
         </w:rPr>
-        <w:t>广告投放推荐模型</w:t>
-      </w:r>
-      <w:bookmarkEnd w:id="134"/>
+        <w:t>核心问题解决方案与算法</w:t>
+      </w:r>
+      <w:bookmarkEnd w:id="136"/>
     </w:p>
     <w:p>
       <w:pPr>
@@ -26836,114 +26983,59 @@
           <w:sz w:val="24"/>
         </w:rPr>
       </w:pPr>
+      <w:r>
+        <w:rPr>
+          <w:rFonts w:ascii="宋体" w:eastAsia="宋体" w:hAnsi="宋体" w:hint="eastAsia"/>
+          <w:sz w:val="24"/>
+        </w:rPr>
+        <w:t>算法目标</w:t>
+      </w:r>
+      <w:r>
+        <w:rPr>
+          <w:rFonts w:ascii="宋体" w:eastAsia="宋体" w:hAnsi="宋体" w:hint="eastAsia"/>
+          <w:sz w:val="24"/>
+        </w:rPr>
+        <w:t>是</w:t>
+      </w:r>
+      <w:r>
+        <w:rPr>
+          <w:rFonts w:ascii="宋体" w:eastAsia="宋体" w:hAnsi="宋体" w:hint="eastAsia"/>
+          <w:sz w:val="24"/>
+        </w:rPr>
+        <w:t>制定有针对性的投放方案，面对不同领域的</w:t>
+      </w:r>
       <w:proofErr w:type="gramStart"/>
       <w:r>
         <w:rPr>
-          <w:rFonts w:ascii="宋体" w:eastAsia="宋体" w:hAnsi="宋体"/>
-          <w:sz w:val="24"/>
-        </w:rPr>
-        <w:t>分散/</w:t>
+          <w:rFonts w:ascii="宋体" w:eastAsia="宋体" w:hAnsi="宋体" w:hint="eastAsia"/>
+          <w:sz w:val="24"/>
+        </w:rPr>
+        <w:t>投放商</w:t>
       </w:r>
       <w:proofErr w:type="gramEnd"/>
       <w:r>
         <w:rPr>
-          <w:rFonts w:ascii="宋体" w:eastAsia="宋体" w:hAnsi="宋体"/>
-          <w:sz w:val="24"/>
-        </w:rPr>
-        <w:t>聚集模型的建立，根据商家要求进行量化投资和分散投资策略的合理评估</w:t>
-      </w:r>
-      <w:r>
-        <w:rPr>
-          <w:rFonts w:ascii="宋体" w:eastAsia="宋体" w:hAnsi="宋体" w:hint="eastAsia"/>
-          <w:sz w:val="24"/>
-        </w:rPr>
-        <w:t>。</w:t>
-      </w:r>
-      <w:r>
-        <w:rPr>
-          <w:rFonts w:ascii="宋体" w:eastAsia="宋体" w:hAnsi="宋体"/>
-          <w:sz w:val="24"/>
-        </w:rPr>
-        <w:t>量化投资是一种操作方法或操作理念，与其他各种“非量化”的方法并列。两话也可以采取择时/趋势跟踪/超跌/强弱对</w:t>
+          <w:rFonts w:ascii="宋体" w:eastAsia="宋体" w:hAnsi="宋体" w:hint="eastAsia"/>
+          <w:sz w:val="24"/>
+        </w:rPr>
+        <w:t>制定不同的投放组合。对广告</w:t>
       </w:r>
       <w:proofErr w:type="gramStart"/>
       <w:r>
         <w:rPr>
-          <w:rFonts w:ascii="宋体" w:eastAsia="宋体" w:hAnsi="宋体"/>
-          <w:sz w:val="24"/>
-        </w:rPr>
-        <w:t>冲等等</w:t>
+          <w:rFonts w:ascii="宋体" w:eastAsia="宋体" w:hAnsi="宋体" w:hint="eastAsia"/>
+          <w:sz w:val="24"/>
+        </w:rPr>
+        <w:t>位根据</w:t>
       </w:r>
       <w:proofErr w:type="gramEnd"/>
       <w:r>
         <w:rPr>
-          <w:rFonts w:ascii="宋体" w:eastAsia="宋体" w:hAnsi="宋体"/>
-          <w:sz w:val="24"/>
-        </w:rPr>
-        <w:t>投资模型。区别仅在于，量化投资会使用量化的行情和走势来进行买卖点决策，而不是传统的图形式行情。分散化是投资策略中的一条准则，也就是“不要把鸡蛋都放在一个篮子里”。分散化是指把资金分散投资，与企业多元化有相同的本质。通过建立</w:t>
-      </w:r>
-      <w:proofErr w:type="gramStart"/>
-      <w:r>
-        <w:rPr>
-          <w:rFonts w:ascii="宋体" w:eastAsia="宋体" w:hAnsi="宋体"/>
-          <w:sz w:val="24"/>
-        </w:rPr>
-        <w:t>分散/</w:t>
-      </w:r>
-      <w:proofErr w:type="gramEnd"/>
-      <w:r>
-        <w:rPr>
-          <w:rFonts w:ascii="宋体" w:eastAsia="宋体" w:hAnsi="宋体"/>
-          <w:sz w:val="24"/>
-        </w:rPr>
-        <w:t>聚集的资金分配模型，可以根据商家的要求进行分散投资策略的评估或者直接给出投资指导，实现投资效益的最大化。</w:t>
-      </w:r>
-    </w:p>
-    <w:p>
-      <w:pPr>
-        <w:pStyle w:val="3"/>
-        <w:rPr>
-          <w:rFonts w:ascii="黑体" w:eastAsia="黑体" w:hAnsi="黑体"/>
-        </w:rPr>
-      </w:pPr>
-      <w:bookmarkStart w:id="135" w:name="_Toc513550594"/>
-      <w:r>
-        <w:rPr>
-          <w:rFonts w:ascii="黑体" w:eastAsia="黑体" w:hAnsi="黑体"/>
-        </w:rPr>
-        <w:t>4</w:t>
-      </w:r>
-      <w:r>
-        <w:rPr>
-          <w:rFonts w:ascii="黑体" w:eastAsia="黑体" w:hAnsi="黑体"/>
-        </w:rPr>
-        <w:t>.</w:t>
-      </w:r>
-      <w:r>
-        <w:rPr>
-          <w:rFonts w:ascii="黑体" w:eastAsia="黑体" w:hAnsi="黑体" w:hint="eastAsia"/>
-        </w:rPr>
-        <w:t>3.</w:t>
-      </w:r>
-      <w:r>
-        <w:rPr>
-          <w:rFonts w:ascii="黑体" w:eastAsia="黑体" w:hAnsi="黑体"/>
-        </w:rPr>
-        <w:t>1</w:t>
-      </w:r>
-      <w:r>
-        <w:rPr>
-          <w:rFonts w:ascii="黑体" w:eastAsia="黑体" w:hAnsi="黑体"/>
-        </w:rPr>
-        <w:t xml:space="preserve"> </w:t>
-      </w:r>
-      <w:r>
-        <w:rPr>
-          <w:rFonts w:ascii="黑体" w:eastAsia="黑体" w:hAnsi="黑体" w:hint="eastAsia"/>
-        </w:rPr>
-        <w:t>核心问题解决方案与算法</w:t>
-      </w:r>
-      <w:bookmarkEnd w:id="135"/>
+          <w:rFonts w:ascii="宋体" w:eastAsia="宋体" w:hAnsi="宋体" w:hint="eastAsia"/>
+          <w:sz w:val="24"/>
+        </w:rPr>
+        <w:t>层次进行定价，实现物业效益最大化。</w:t>
+      </w:r>
     </w:p>
     <w:p>
       <w:pPr>
@@ -26962,87 +27054,24 @@
           <w:rFonts w:ascii="宋体" w:eastAsia="宋体" w:hAnsi="宋体" w:hint="eastAsia"/>
           <w:sz w:val="24"/>
         </w:rPr>
-        <w:t>算法目标</w:t>
-      </w:r>
-      <w:r>
-        <w:rPr>
-          <w:rFonts w:ascii="宋体" w:eastAsia="宋体" w:hAnsi="宋体" w:hint="eastAsia"/>
-          <w:sz w:val="24"/>
-        </w:rPr>
-        <w:t>：</w:t>
+        <w:t>已达成的前置条件：</w:t>
       </w:r>
     </w:p>
     <w:p>
       <w:pPr>
         <w:spacing w:beforeLines="50" w:before="156" w:line="360" w:lineRule="auto"/>
-        <w:ind w:firstLine="420"/>
-        <w:rPr>
-          <w:rFonts w:ascii="宋体" w:eastAsia="宋体" w:hAnsi="宋体"/>
-          <w:sz w:val="24"/>
-        </w:rPr>
-      </w:pPr>
-      <w:r>
-        <w:rPr>
-          <w:rFonts w:ascii="宋体" w:eastAsia="宋体" w:hAnsi="宋体" w:hint="eastAsia"/>
-          <w:sz w:val="24"/>
-        </w:rPr>
-        <w:t>1.制定有针对性的投放方案，面对不同领域的</w:t>
-      </w:r>
-      <w:proofErr w:type="gramStart"/>
-      <w:r>
-        <w:rPr>
-          <w:rFonts w:ascii="宋体" w:eastAsia="宋体" w:hAnsi="宋体" w:hint="eastAsia"/>
-          <w:sz w:val="24"/>
-        </w:rPr>
-        <w:t>投放商</w:t>
-      </w:r>
-      <w:proofErr w:type="gramEnd"/>
-      <w:r>
-        <w:rPr>
-          <w:rFonts w:ascii="宋体" w:eastAsia="宋体" w:hAnsi="宋体" w:hint="eastAsia"/>
-          <w:sz w:val="24"/>
-        </w:rPr>
-        <w:t>制定不同的投放组合。</w:t>
-      </w:r>
-    </w:p>
-    <w:p>
-      <w:pPr>
-        <w:spacing w:beforeLines="50" w:before="156" w:line="360" w:lineRule="auto"/>
-        <w:ind w:firstLine="420"/>
-        <w:rPr>
-          <w:rFonts w:ascii="宋体" w:eastAsia="宋体" w:hAnsi="宋体"/>
-          <w:sz w:val="24"/>
-        </w:rPr>
-      </w:pPr>
-      <w:r>
-        <w:rPr>
-          <w:rFonts w:ascii="宋体" w:eastAsia="宋体" w:hAnsi="宋体"/>
-          <w:sz w:val="24"/>
-        </w:rPr>
-        <w:t>2.</w:t>
-      </w:r>
-      <w:r>
-        <w:rPr>
-          <w:rFonts w:ascii="宋体" w:eastAsia="宋体" w:hAnsi="宋体" w:hint="eastAsia"/>
-          <w:sz w:val="24"/>
-        </w:rPr>
-        <w:t>对广告</w:t>
-      </w:r>
-      <w:proofErr w:type="gramStart"/>
-      <w:r>
-        <w:rPr>
-          <w:rFonts w:ascii="宋体" w:eastAsia="宋体" w:hAnsi="宋体" w:hint="eastAsia"/>
-          <w:sz w:val="24"/>
-        </w:rPr>
-        <w:t>位根据</w:t>
-      </w:r>
-      <w:proofErr w:type="gramEnd"/>
-      <w:r>
-        <w:rPr>
-          <w:rFonts w:ascii="宋体" w:eastAsia="宋体" w:hAnsi="宋体" w:hint="eastAsia"/>
-          <w:sz w:val="24"/>
-        </w:rPr>
-        <w:t>层次进行定价，实现物业效益最大化。</w:t>
+        <w:ind w:left="900"/>
+        <w:rPr>
+          <w:rFonts w:ascii="宋体" w:eastAsia="宋体" w:hAnsi="宋体"/>
+          <w:sz w:val="24"/>
+        </w:rPr>
+      </w:pPr>
+      <w:r>
+        <w:rPr>
+          <w:rFonts w:ascii="宋体" w:eastAsia="宋体" w:hAnsi="宋体" w:hint="eastAsia"/>
+          <w:sz w:val="24"/>
+        </w:rPr>
+        <w:t>与武汉市广告生产投放中介的合作</w:t>
       </w:r>
     </w:p>
     <w:p>
@@ -27062,24 +27091,24 @@
           <w:rFonts w:ascii="宋体" w:eastAsia="宋体" w:hAnsi="宋体" w:hint="eastAsia"/>
           <w:sz w:val="24"/>
         </w:rPr>
-        <w:t>已达成的前置条件：</w:t>
+        <w:t>待建立的基本投放模型：</w:t>
       </w:r>
     </w:p>
     <w:p>
       <w:pPr>
         <w:spacing w:beforeLines="50" w:before="156" w:line="360" w:lineRule="auto"/>
-        <w:ind w:left="900"/>
-        <w:rPr>
-          <w:rFonts w:ascii="宋体" w:eastAsia="宋体" w:hAnsi="宋体"/>
-          <w:sz w:val="24"/>
-        </w:rPr>
-      </w:pPr>
-      <w:r>
-        <w:rPr>
-          <w:rFonts w:ascii="宋体" w:eastAsia="宋体" w:hAnsi="宋体" w:hint="eastAsia"/>
-          <w:sz w:val="24"/>
-        </w:rPr>
-        <w:t>与武汉市广告生产投放中介的合作</w:t>
+        <w:ind w:firstLine="420"/>
+        <w:rPr>
+          <w:rFonts w:ascii="宋体" w:eastAsia="宋体" w:hAnsi="宋体"/>
+          <w:sz w:val="24"/>
+        </w:rPr>
+      </w:pPr>
+      <w:r>
+        <w:rPr>
+          <w:rFonts w:ascii="宋体" w:eastAsia="宋体" w:hAnsi="宋体" w:hint="eastAsia"/>
+          <w:sz w:val="24"/>
+        </w:rPr>
+        <w:t>领域A的广告投放商，在时间区间B内（主要考虑季节，天气等对特定需求广告的影响），在地域C范围中，对不同档次D的小区（群体）的投放比例</w:t>
       </w:r>
     </w:p>
     <w:p>
@@ -27099,24 +27128,111 @@
           <w:rFonts w:ascii="宋体" w:eastAsia="宋体" w:hAnsi="宋体" w:hint="eastAsia"/>
           <w:sz w:val="24"/>
         </w:rPr>
-        <w:t>待建立的基本投放模型：</w:t>
-      </w:r>
-    </w:p>
-    <w:p>
-      <w:pPr>
+        <w:t>可直接提取的特征</w:t>
+      </w:r>
+    </w:p>
+    <w:p>
+      <w:pPr>
+        <w:numPr>
+          <w:ilvl w:val="0"/>
+          <w:numId w:val="5"/>
+        </w:numPr>
         <w:spacing w:beforeLines="50" w:before="156" w:line="360" w:lineRule="auto"/>
-        <w:ind w:firstLine="420"/>
-        <w:rPr>
-          <w:rFonts w:ascii="宋体" w:eastAsia="宋体" w:hAnsi="宋体"/>
-          <w:sz w:val="24"/>
-        </w:rPr>
-      </w:pPr>
-      <w:r>
-        <w:rPr>
-          <w:rFonts w:ascii="宋体" w:eastAsia="宋体" w:hAnsi="宋体" w:hint="eastAsia"/>
-          <w:sz w:val="24"/>
-        </w:rPr>
-        <w:t>领域A的广告投放商，在时间区间B内（主要考虑季节，天气等对特定需求广告的影响），在地域C范围中，对不同档次D的小区（群体）的投放比例</w:t>
+        <w:rPr>
+          <w:rFonts w:ascii="宋体" w:eastAsia="宋体" w:hAnsi="宋体"/>
+          <w:sz w:val="24"/>
+        </w:rPr>
+      </w:pPr>
+      <w:r>
+        <w:rPr>
+          <w:rFonts w:ascii="宋体" w:eastAsia="宋体" w:hAnsi="宋体" w:hint="eastAsia"/>
+          <w:sz w:val="24"/>
+        </w:rPr>
+        <w:t>地域C的层次特征，划分依据：来自</w:t>
+      </w:r>
+      <w:proofErr w:type="gramStart"/>
+      <w:r>
+        <w:rPr>
+          <w:rFonts w:ascii="宋体" w:eastAsia="宋体" w:hAnsi="宋体"/>
+          <w:sz w:val="24"/>
+        </w:rPr>
+        <w:t>搜房网房天下</w:t>
+      </w:r>
+      <w:proofErr w:type="gramEnd"/>
+      <w:r>
+        <w:rPr>
+          <w:rFonts w:ascii="宋体" w:eastAsia="宋体" w:hAnsi="宋体"/>
+          <w:sz w:val="24"/>
+        </w:rPr>
+        <w:t>、安居客、焦点房地产网、365地产家居、</w:t>
+      </w:r>
+      <w:proofErr w:type="gramStart"/>
+      <w:r>
+        <w:rPr>
+          <w:rFonts w:ascii="宋体" w:eastAsia="宋体" w:hAnsi="宋体"/>
+          <w:sz w:val="24"/>
+        </w:rPr>
+        <w:t>吉屋网</w:t>
+      </w:r>
+      <w:proofErr w:type="gramEnd"/>
+      <w:r>
+        <w:rPr>
+          <w:rFonts w:ascii="宋体" w:eastAsia="宋体" w:hAnsi="宋体" w:hint="eastAsia"/>
+          <w:sz w:val="24"/>
+        </w:rPr>
+        <w:t>的该区域房产价格以及小区的地理位置等。</w:t>
+      </w:r>
+    </w:p>
+    <w:p>
+      <w:pPr>
+        <w:numPr>
+          <w:ilvl w:val="0"/>
+          <w:numId w:val="5"/>
+        </w:numPr>
+        <w:spacing w:beforeLines="50" w:before="156" w:line="360" w:lineRule="auto"/>
+        <w:rPr>
+          <w:rFonts w:ascii="宋体" w:eastAsia="宋体" w:hAnsi="宋体"/>
+          <w:sz w:val="24"/>
+        </w:rPr>
+      </w:pPr>
+      <w:r>
+        <w:rPr>
+          <w:rFonts w:ascii="宋体" w:eastAsia="宋体" w:hAnsi="宋体" w:hint="eastAsia"/>
+          <w:sz w:val="24"/>
+        </w:rPr>
+        <w:t>广告</w:t>
+      </w:r>
+      <w:proofErr w:type="gramStart"/>
+      <w:r>
+        <w:rPr>
+          <w:rFonts w:ascii="宋体" w:eastAsia="宋体" w:hAnsi="宋体" w:hint="eastAsia"/>
+          <w:sz w:val="24"/>
+        </w:rPr>
+        <w:t>投放商</w:t>
+      </w:r>
+      <w:proofErr w:type="gramEnd"/>
+      <w:r>
+        <w:rPr>
+          <w:rFonts w:ascii="宋体" w:eastAsia="宋体" w:hAnsi="宋体" w:hint="eastAsia"/>
+          <w:sz w:val="24"/>
+        </w:rPr>
+        <w:t>的工作领域A，划分依据：由广告</w:t>
+      </w:r>
+      <w:proofErr w:type="gramStart"/>
+      <w:r>
+        <w:rPr>
+          <w:rFonts w:ascii="宋体" w:eastAsia="宋体" w:hAnsi="宋体" w:hint="eastAsia"/>
+          <w:sz w:val="24"/>
+        </w:rPr>
+        <w:t>投放商</w:t>
+      </w:r>
+      <w:proofErr w:type="gramEnd"/>
+      <w:r>
+        <w:rPr>
+          <w:rFonts w:ascii="宋体" w:eastAsia="宋体" w:hAnsi="宋体" w:hint="eastAsia"/>
+          <w:sz w:val="24"/>
+        </w:rPr>
+        <w:t>自行选择。</w:t>
       </w:r>
     </w:p>
     <w:p>
@@ -27136,130 +27252,6 @@
           <w:rFonts w:ascii="宋体" w:eastAsia="宋体" w:hAnsi="宋体" w:hint="eastAsia"/>
           <w:sz w:val="24"/>
         </w:rPr>
-        <w:t>可直接提取的特征</w:t>
-      </w:r>
-    </w:p>
-    <w:p>
-      <w:pPr>
-        <w:numPr>
-          <w:ilvl w:val="0"/>
-          <w:numId w:val="5"/>
-        </w:numPr>
-        <w:spacing w:beforeLines="50" w:before="156" w:line="360" w:lineRule="auto"/>
-        <w:rPr>
-          <w:rFonts w:ascii="宋体" w:eastAsia="宋体" w:hAnsi="宋体"/>
-          <w:sz w:val="24"/>
-        </w:rPr>
-      </w:pPr>
-      <w:r>
-        <w:rPr>
-          <w:rFonts w:ascii="宋体" w:eastAsia="宋体" w:hAnsi="宋体" w:hint="eastAsia"/>
-          <w:sz w:val="24"/>
-        </w:rPr>
-        <w:t>地域C的层次特征，划分依据：来自</w:t>
-      </w:r>
-      <w:proofErr w:type="gramStart"/>
-      <w:r>
-        <w:rPr>
-          <w:rFonts w:ascii="宋体" w:eastAsia="宋体" w:hAnsi="宋体"/>
-          <w:sz w:val="24"/>
-        </w:rPr>
-        <w:t>搜房网房天下</w:t>
-      </w:r>
-      <w:proofErr w:type="gramEnd"/>
-      <w:r>
-        <w:rPr>
-          <w:rFonts w:ascii="宋体" w:eastAsia="宋体" w:hAnsi="宋体"/>
-          <w:sz w:val="24"/>
-        </w:rPr>
-        <w:t>、安居客、焦点房地产网、365地产家居、</w:t>
-      </w:r>
-      <w:proofErr w:type="gramStart"/>
-      <w:r>
-        <w:rPr>
-          <w:rFonts w:ascii="宋体" w:eastAsia="宋体" w:hAnsi="宋体"/>
-          <w:sz w:val="24"/>
-        </w:rPr>
-        <w:t>吉屋网</w:t>
-      </w:r>
-      <w:proofErr w:type="gramEnd"/>
-      <w:r>
-        <w:rPr>
-          <w:rFonts w:ascii="宋体" w:eastAsia="宋体" w:hAnsi="宋体" w:hint="eastAsia"/>
-          <w:sz w:val="24"/>
-        </w:rPr>
-        <w:t>的该区域房产价格以及小区的地理位置等。</w:t>
-      </w:r>
-    </w:p>
-    <w:p>
-      <w:pPr>
-        <w:numPr>
-          <w:ilvl w:val="0"/>
-          <w:numId w:val="5"/>
-        </w:numPr>
-        <w:spacing w:beforeLines="50" w:before="156" w:line="360" w:lineRule="auto"/>
-        <w:rPr>
-          <w:rFonts w:ascii="宋体" w:eastAsia="宋体" w:hAnsi="宋体"/>
-          <w:sz w:val="24"/>
-        </w:rPr>
-      </w:pPr>
-      <w:r>
-        <w:rPr>
-          <w:rFonts w:ascii="宋体" w:eastAsia="宋体" w:hAnsi="宋体" w:hint="eastAsia"/>
-          <w:sz w:val="24"/>
-        </w:rPr>
-        <w:t>广告</w:t>
-      </w:r>
-      <w:proofErr w:type="gramStart"/>
-      <w:r>
-        <w:rPr>
-          <w:rFonts w:ascii="宋体" w:eastAsia="宋体" w:hAnsi="宋体" w:hint="eastAsia"/>
-          <w:sz w:val="24"/>
-        </w:rPr>
-        <w:t>投放商</w:t>
-      </w:r>
-      <w:proofErr w:type="gramEnd"/>
-      <w:r>
-        <w:rPr>
-          <w:rFonts w:ascii="宋体" w:eastAsia="宋体" w:hAnsi="宋体" w:hint="eastAsia"/>
-          <w:sz w:val="24"/>
-        </w:rPr>
-        <w:t>的工作领域A，划分依据：由广告</w:t>
-      </w:r>
-      <w:proofErr w:type="gramStart"/>
-      <w:r>
-        <w:rPr>
-          <w:rFonts w:ascii="宋体" w:eastAsia="宋体" w:hAnsi="宋体" w:hint="eastAsia"/>
-          <w:sz w:val="24"/>
-        </w:rPr>
-        <w:t>投放商</w:t>
-      </w:r>
-      <w:proofErr w:type="gramEnd"/>
-      <w:r>
-        <w:rPr>
-          <w:rFonts w:ascii="宋体" w:eastAsia="宋体" w:hAnsi="宋体" w:hint="eastAsia"/>
-          <w:sz w:val="24"/>
-        </w:rPr>
-        <w:t>自行选择。</w:t>
-      </w:r>
-    </w:p>
-    <w:p>
-      <w:pPr>
-        <w:numPr>
-          <w:ilvl w:val="0"/>
-          <w:numId w:val="4"/>
-        </w:numPr>
-        <w:spacing w:beforeLines="50" w:before="156" w:line="360" w:lineRule="auto"/>
-        <w:rPr>
-          <w:rFonts w:ascii="宋体" w:eastAsia="宋体" w:hAnsi="宋体"/>
-          <w:sz w:val="24"/>
-        </w:rPr>
-      </w:pPr>
-      <w:r>
-        <w:rPr>
-          <w:rFonts w:ascii="宋体" w:eastAsia="宋体" w:hAnsi="宋体" w:hint="eastAsia"/>
-          <w:sz w:val="24"/>
-        </w:rPr>
         <w:t>可根据服务计算理论建立模型提取的特征</w:t>
       </w:r>
     </w:p>
@@ -27280,7 +27272,6 @@
           <w:rFonts w:ascii="宋体" w:eastAsia="宋体" w:hAnsi="宋体" w:hint="eastAsia"/>
           <w:sz w:val="24"/>
         </w:rPr>
-        <w:lastRenderedPageBreak/>
         <w:t>小区档次D（群体层次）特征模型：根据所属的地域C特征以及通过LBS平台得到的周边商圈发展程度。</w:t>
       </w:r>
     </w:p>
@@ -27294,10 +27285,10 @@
       </w:pPr>
       <w:r>
         <w:rPr>
-          <w:rFonts w:ascii="宋体" w:eastAsia="宋体" w:hAnsi="宋体"/>
-          <w:sz w:val="24"/>
-        </w:rPr>
-        <w:t xml:space="preserve">e.g : </w:t>
+          <w:rFonts w:ascii="宋体" w:eastAsia="宋体" w:hAnsi="宋体" w:hint="eastAsia"/>
+          <w:sz w:val="24"/>
+        </w:rPr>
+        <w:t>比如</w:t>
       </w:r>
       <w:r>
         <w:rPr>
@@ -27321,6 +27312,7 @@
           <w:rFonts w:ascii="宋体" w:eastAsia="宋体" w:hAnsi="宋体"/>
           <w:noProof/>
         </w:rPr>
+        <w:lastRenderedPageBreak/>
         <w:drawing>
           <wp:inline distT="0" distB="0" distL="0" distR="0" wp14:anchorId="0C21A558" wp14:editId="01D0D31A">
             <wp:extent cx="5267325" cy="3219450"/>
@@ -27339,7 +27331,7 @@
                     </pic:cNvPicPr>
                   </pic:nvPicPr>
                   <pic:blipFill>
-                    <a:blip r:embed="rId41">
+                    <a:blip r:embed="rId47">
                       <a:extLst>
                         <a:ext uri="{28A0092B-C50C-407E-A947-70E740481C1C}">
                           <a14:useLocalDpi xmlns:a14="http://schemas.microsoft.com/office/drawing/2010/main" val="0"/>
@@ -27729,7 +27721,7 @@
                     </pic:cNvPicPr>
                   </pic:nvPicPr>
                   <pic:blipFill>
-                    <a:blip r:embed="rId42">
+                    <a:blip r:embed="rId48">
                       <a:extLst>
                         <a:ext uri="{28A0092B-C50C-407E-A947-70E740481C1C}">
                           <a14:useLocalDpi xmlns:a14="http://schemas.microsoft.com/office/drawing/2010/main" val="0"/>
@@ -27914,7 +27906,6 @@
     <w:p>
       <w:pPr>
         <w:spacing w:beforeLines="50" w:before="156" w:line="360" w:lineRule="auto"/>
-        <w:ind w:left="900"/>
         <w:rPr>
           <w:rFonts w:ascii="宋体" w:eastAsia="宋体" w:hAnsi="宋体"/>
           <w:sz w:val="24"/>
@@ -27947,7 +27938,7 @@
     <w:p>
       <w:pPr>
         <w:spacing w:beforeLines="50" w:before="156" w:line="360" w:lineRule="auto"/>
-        <w:ind w:left="900"/>
+        <w:ind w:firstLine="360"/>
         <w:rPr>
           <w:rFonts w:ascii="宋体" w:eastAsia="宋体" w:hAnsi="宋体"/>
           <w:sz w:val="24"/>
@@ -28352,11 +28343,53 @@
           <w:rFonts w:ascii="宋体" w:eastAsia="宋体" w:hAnsi="宋体"/>
           <w:sz w:val="24"/>
         </w:rPr>
+        <w:fldChar w:fldCharType="begin"/>
+      </w:r>
+      <w:r>
+        <w:rPr>
+          <w:rFonts w:ascii="宋体" w:eastAsia="宋体" w:hAnsi="宋体"/>
+          <w:sz w:val="24"/>
+        </w:rPr>
+        <w:instrText xml:space="preserve"> </w:instrText>
+      </w:r>
+      <w:r>
+        <w:rPr>
+          <w:rFonts w:ascii="宋体" w:eastAsia="宋体" w:hAnsi="宋体"/>
+          <w:sz w:val="24"/>
+        </w:rPr>
+        <w:instrText>INCLUDEPICTURE  "http://my.csdn.net/uploads/201208/28/1346129016_4653.png" \* MERGEFORMATINET</w:instrText>
+      </w:r>
+      <w:r>
+        <w:rPr>
+          <w:rFonts w:ascii="宋体" w:eastAsia="宋体" w:hAnsi="宋体"/>
+          <w:sz w:val="24"/>
+        </w:rPr>
+        <w:instrText xml:space="preserve"> </w:instrText>
+      </w:r>
+      <w:r>
+        <w:rPr>
+          <w:rFonts w:ascii="宋体" w:eastAsia="宋体" w:hAnsi="宋体"/>
+          <w:sz w:val="24"/>
+        </w:rPr>
+        <w:fldChar w:fldCharType="separate"/>
+      </w:r>
+      <w:r>
+        <w:rPr>
+          <w:rFonts w:ascii="宋体" w:eastAsia="宋体" w:hAnsi="宋体"/>
+          <w:sz w:val="24"/>
+        </w:rPr>
         <w:pict>
-          <v:shape id="_x0000_i1025" type="#_x0000_t75" style="width:365.75pt;height:138.8pt">
-            <v:imagedata r:id="rId43" r:href="rId44"/>
+          <v:shape id="_x0000_i1025" type="#_x0000_t75" style="width:365.25pt;height:138.75pt">
+            <v:imagedata r:id="rId49" r:href="rId50"/>
           </v:shape>
         </w:pict>
+      </w:r>
+      <w:r>
+        <w:rPr>
+          <w:rFonts w:ascii="宋体" w:eastAsia="宋体" w:hAnsi="宋体"/>
+          <w:sz w:val="24"/>
+        </w:rPr>
+        <w:fldChar w:fldCharType="end"/>
       </w:r>
       <w:r>
         <w:rPr>
@@ -29001,11 +29034,53 @@
           <w:rFonts w:ascii="宋体" w:eastAsia="宋体" w:hAnsi="宋体"/>
           <w:sz w:val="24"/>
         </w:rPr>
+        <w:fldChar w:fldCharType="begin"/>
+      </w:r>
+      <w:r>
+        <w:rPr>
+          <w:rFonts w:ascii="宋体" w:eastAsia="宋体" w:hAnsi="宋体"/>
+          <w:sz w:val="24"/>
+        </w:rPr>
+        <w:instrText xml:space="preserve"> </w:instrText>
+      </w:r>
+      <w:r>
+        <w:rPr>
+          <w:rFonts w:ascii="宋体" w:eastAsia="宋体" w:hAnsi="宋体"/>
+          <w:sz w:val="24"/>
+        </w:rPr>
+        <w:instrText>INCLUDEPICTURE  "http://pic002.cnblogs.com/images/2012/409098/2012072820263693.gif" \* MERGEFORMATINET</w:instrText>
+      </w:r>
+      <w:r>
+        <w:rPr>
+          <w:rFonts w:ascii="宋体" w:eastAsia="宋体" w:hAnsi="宋体"/>
+          <w:sz w:val="24"/>
+        </w:rPr>
+        <w:instrText xml:space="preserve"> </w:instrText>
+      </w:r>
+      <w:r>
+        <w:rPr>
+          <w:rFonts w:ascii="宋体" w:eastAsia="宋体" w:hAnsi="宋体"/>
+          <w:sz w:val="24"/>
+        </w:rPr>
+        <w:fldChar w:fldCharType="separate"/>
+      </w:r>
+      <w:r>
+        <w:rPr>
+          <w:rFonts w:ascii="宋体" w:eastAsia="宋体" w:hAnsi="宋体"/>
+          <w:sz w:val="24"/>
+        </w:rPr>
         <w:pict>
-          <v:shape id="_x0000_i1026" type="#_x0000_t75" alt="BP神经网络神经元" style="width:161.85pt;height:149.2pt">
-            <v:imagedata r:id="rId45" r:href="rId46"/>
+          <v:shape id="_x0000_i1026" type="#_x0000_t75" alt="BP神经网络神经元" style="width:162pt;height:149.25pt">
+            <v:imagedata r:id="rId51" r:href="rId52"/>
           </v:shape>
         </w:pict>
+      </w:r>
+      <w:r>
+        <w:rPr>
+          <w:rFonts w:ascii="宋体" w:eastAsia="宋体" w:hAnsi="宋体"/>
+          <w:sz w:val="24"/>
+        </w:rPr>
+        <w:fldChar w:fldCharType="end"/>
       </w:r>
       <w:r>
         <w:rPr>
@@ -29286,7 +29361,7 @@
     <w:p>
       <w:pPr>
         <w:spacing w:beforeLines="50" w:before="156" w:line="360" w:lineRule="auto"/>
-        <w:ind w:left="900"/>
+        <w:ind w:firstLine="420"/>
         <w:rPr>
           <w:rFonts w:ascii="宋体" w:eastAsia="宋体" w:hAnsi="宋体"/>
           <w:sz w:val="24"/>
@@ -29355,7 +29430,7 @@
     <w:p>
       <w:pPr>
         <w:spacing w:beforeLines="50" w:before="156" w:line="360" w:lineRule="auto"/>
-        <w:ind w:left="900"/>
+        <w:ind w:firstLine="420"/>
         <w:rPr>
           <w:rFonts w:ascii="宋体" w:eastAsia="宋体" w:hAnsi="宋体"/>
           <w:sz w:val="24"/>
@@ -29425,7 +29500,7 @@
                     </pic:cNvPicPr>
                   </pic:nvPicPr>
                   <pic:blipFill>
-                    <a:blip r:embed="rId47">
+                    <a:blip r:embed="rId53">
                       <a:extLst>
                         <a:ext uri="{28A0092B-C50C-407E-A947-70E740481C1C}">
                           <a14:useLocalDpi xmlns:a14="http://schemas.microsoft.com/office/drawing/2010/main" val="0"/>
@@ -29514,7 +29589,7 @@
       <w:pPr>
         <w:pStyle w:val="3"/>
       </w:pPr>
-      <w:bookmarkStart w:id="136" w:name="_Toc513550595"/>
+      <w:bookmarkStart w:id="137" w:name="_Toc513550595"/>
       <w:r>
         <w:t>4</w:t>
       </w:r>
@@ -29533,7 +29608,7 @@
       <w:r>
         <w:t>基于用户的协同过滤和基于商品的协同过滤</w:t>
       </w:r>
-      <w:bookmarkEnd w:id="136"/>
+      <w:bookmarkEnd w:id="137"/>
     </w:p>
     <w:p>
       <w:pPr>
@@ -29858,14 +29933,14 @@
           <w:rFonts w:ascii="黑体" w:eastAsia="黑体" w:hAnsi="黑体"/>
         </w:rPr>
       </w:pPr>
-      <w:bookmarkStart w:id="137" w:name="_Toc513550596"/>
+      <w:bookmarkStart w:id="138" w:name="_Toc513550596"/>
       <w:r>
         <w:rPr>
           <w:rFonts w:ascii="黑体" w:eastAsia="黑体" w:hAnsi="黑体" w:hint="eastAsia"/>
         </w:rPr>
         <w:t>4.4 冷启动系统</w:t>
       </w:r>
-      <w:bookmarkEnd w:id="137"/>
+      <w:bookmarkEnd w:id="138"/>
     </w:p>
     <w:p>
       <w:pPr>
@@ -29925,7 +30000,7 @@
           <w:rFonts w:ascii="黑体" w:eastAsia="黑体" w:hAnsi="黑体"/>
         </w:rPr>
       </w:pPr>
-      <w:bookmarkStart w:id="138" w:name="_Toc513550597"/>
+      <w:bookmarkStart w:id="139" w:name="_Toc513550597"/>
       <w:r>
         <w:rPr>
           <w:rFonts w:ascii="黑体" w:eastAsia="黑体" w:hAnsi="黑体" w:hint="eastAsia"/>
@@ -29956,7 +30031,7 @@
         </w:rPr>
         <w:t>历史数据</w:t>
       </w:r>
-      <w:bookmarkEnd w:id="138"/>
+      <w:bookmarkEnd w:id="139"/>
     </w:p>
     <w:p>
       <w:pPr>
@@ -30078,18 +30153,7 @@
           <w:sz w:val="24"/>
           <w:szCs w:val="24"/>
         </w:rPr>
-        <w:t>主题曲，你是否会觉得很惊喜呢？ 所以，在这方面可以做的尝试，就是获取用户在其他平台已有的数据。</w:t>
-      </w:r>
-      <w:bookmarkStart w:id="139" w:name="_GoBack"/>
-      <w:bookmarkEnd w:id="139"/>
-      <w:r>
-        <w:rPr>
-          <w:rFonts w:ascii="宋体" w:eastAsia="宋体" w:hAnsi="宋体" w:cs="宋体"/>
-          <w:kern w:val="0"/>
-          <w:sz w:val="24"/>
-          <w:szCs w:val="24"/>
-        </w:rPr>
-        <w:t>一个初创网站或app用户注册前还没有他的数据表现，不妨尝试</w:t>
+        <w:t>主题曲，你是否会觉得很惊喜呢？ 所以，在这方面可以做的尝试，就是获取用户在其他平台已有的数据。一个初创网站或app用户注册前还没有他的数据表现，不妨尝试</w:t>
       </w:r>
       <w:r>
         <w:rPr>
@@ -30197,9 +30261,8 @@
           <w:sz w:val="24"/>
           <w:szCs w:val="24"/>
         </w:rPr>
-        <w:t>，大姨妈等应用，是否就是基本判定该手机用户是个女性，且更加可以细分的知道是在</w:t>
-      </w:r>
-      <w:proofErr w:type="gramStart"/>
+        <w:t>，大姨妈等应用，是否就是基</w:t>
+      </w:r>
       <w:r>
         <w:rPr>
           <w:rFonts w:ascii="宋体" w:eastAsia="宋体" w:hAnsi="宋体" w:cs="宋体"/>
@@ -30207,9 +30270,9 @@
           <w:sz w:val="24"/>
           <w:szCs w:val="24"/>
         </w:rPr>
-        <w:t>备孕还是</w:t>
-      </w:r>
-      <w:proofErr w:type="gramEnd"/>
+        <w:t>本判定该手机用户是个女性，且更加可以细分的知道是在</w:t>
+      </w:r>
+      <w:proofErr w:type="gramStart"/>
       <w:r>
         <w:rPr>
           <w:rFonts w:ascii="宋体" w:eastAsia="宋体" w:hAnsi="宋体" w:cs="宋体"/>
@@ -30217,9 +30280,9 @@
           <w:sz w:val="24"/>
           <w:szCs w:val="24"/>
         </w:rPr>
-        <w:t>少女，而安装了rosi写真，1024客户端带有</w:t>
-      </w:r>
-      <w:proofErr w:type="gramStart"/>
+        <w:t>备孕还是</w:t>
+      </w:r>
+      <w:proofErr w:type="gramEnd"/>
       <w:r>
         <w:rPr>
           <w:rFonts w:ascii="宋体" w:eastAsia="宋体" w:hAnsi="宋体" w:cs="宋体"/>
@@ -30227,9 +30290,8 @@
           <w:sz w:val="24"/>
           <w:szCs w:val="24"/>
         </w:rPr>
-        <w:t>屌</w:t>
-      </w:r>
-      <w:proofErr w:type="gramEnd"/>
+        <w:t>少女</w:t>
+      </w:r>
       <w:r>
         <w:rPr>
           <w:rFonts w:ascii="宋体" w:eastAsia="宋体" w:hAnsi="宋体" w:cs="宋体"/>
@@ -30237,9 +30299,8 @@
           <w:sz w:val="24"/>
           <w:szCs w:val="24"/>
         </w:rPr>
-        <w:t>丝气质的应用则可以锁定用户是个</w:t>
-      </w:r>
-      <w:proofErr w:type="gramStart"/>
+        <w:t>，此时对于应用方来说，是一个非常珍贵的资源。比如一个新闻应用如今日头条，拿到了这些用户安装应用的数据，用户首次安装就可以获得相对精准的</w:t>
+      </w:r>
       <w:r>
         <w:rPr>
           <w:rFonts w:ascii="宋体" w:eastAsia="宋体" w:hAnsi="宋体" w:cs="宋体"/>
@@ -30247,9 +30308,17 @@
           <w:sz w:val="24"/>
           <w:szCs w:val="24"/>
         </w:rPr>
-        <w:t>屌</w:t>
-      </w:r>
-      <w:proofErr w:type="gramEnd"/>
+        <w:t>推荐</w:t>
+      </w:r>
+      <w:r>
+        <w:rPr>
+          <w:rFonts w:ascii="宋体" w:eastAsia="宋体" w:hAnsi="宋体" w:cs="宋体" w:hint="eastAsia"/>
+          <w:kern w:val="0"/>
+          <w:sz w:val="24"/>
+          <w:szCs w:val="24"/>
+        </w:rPr>
+        <w:t>。</w:t>
+      </w:r>
       <w:r>
         <w:rPr>
           <w:rFonts w:ascii="宋体" w:eastAsia="宋体" w:hAnsi="宋体" w:cs="宋体"/>
@@ -30257,47 +30326,7 @@
           <w:sz w:val="24"/>
           <w:szCs w:val="24"/>
         </w:rPr>
-        <w:t>丝，此时对于应用方来说，是一个非常珍贵的资源。比如一个新闻应用如今日头条，拿到了这些用户安装应用的数据，用户首次安装就可以获得相对精准的推荐，不明真相的用户</w:t>
-      </w:r>
-      <w:proofErr w:type="gramStart"/>
-      <w:r>
-        <w:rPr>
-          <w:rFonts w:ascii="宋体" w:eastAsia="宋体" w:hAnsi="宋体" w:cs="宋体"/>
-          <w:kern w:val="0"/>
-          <w:sz w:val="24"/>
-          <w:szCs w:val="24"/>
-        </w:rPr>
-        <w:t>还会暗赞</w:t>
-      </w:r>
-      <w:proofErr w:type="gramEnd"/>
-      <w:r>
-        <w:rPr>
-          <w:rFonts w:ascii="宋体" w:eastAsia="宋体" w:hAnsi="宋体" w:cs="宋体"/>
-          <w:kern w:val="0"/>
-          <w:sz w:val="24"/>
-          <w:szCs w:val="24"/>
-        </w:rPr>
-        <w:t>我靠</w:t>
-      </w:r>
-      <w:proofErr w:type="gramStart"/>
-      <w:r>
-        <w:rPr>
-          <w:rFonts w:ascii="宋体" w:eastAsia="宋体" w:hAnsi="宋体" w:cs="宋体"/>
-          <w:kern w:val="0"/>
-          <w:sz w:val="24"/>
-          <w:szCs w:val="24"/>
-        </w:rPr>
-        <w:t>这应用</w:t>
-      </w:r>
-      <w:proofErr w:type="gramEnd"/>
-      <w:r>
-        <w:rPr>
-          <w:rFonts w:ascii="宋体" w:eastAsia="宋体" w:hAnsi="宋体" w:cs="宋体"/>
-          <w:kern w:val="0"/>
-          <w:sz w:val="24"/>
-          <w:szCs w:val="24"/>
-        </w:rPr>
-        <w:t>这么符合我口味！目前读取用户安装的应用不仅是APP应用商店的标配，新闻类，</w:t>
+        <w:t>目前读取用户安装的应用不仅是APP应用商店的标配，新闻类，</w:t>
       </w:r>
       <w:proofErr w:type="gramStart"/>
       <w:r>
@@ -30483,17 +30512,7 @@
           <w:sz w:val="24"/>
           <w:szCs w:val="24"/>
         </w:rPr>
-        <w:t>基于广告主已有的消费者，找出和已有消费者相似的潜在消费者，以此有效帮助广告主</w:t>
-      </w:r>
-      <w:r>
-        <w:rPr>
-          <w:rFonts w:ascii="宋体" w:eastAsia="宋体" w:hAnsi="宋体" w:cs="宋体" w:hint="eastAsia"/>
-          <w:kern w:val="0"/>
-          <w:sz w:val="24"/>
-          <w:szCs w:val="24"/>
-        </w:rPr>
-        <w:lastRenderedPageBreak/>
-        <w:t>挖掘新客、拓展业务。相似人群拓展</w:t>
+        <w:t>基于广告主已有的消费者，找出和已有消费者相似的潜在消费者，以此有效帮助广告主挖掘新客、拓展业务。相似人群拓展</w:t>
       </w:r>
       <w:r>
         <w:rPr>
@@ -30553,6 +30572,7 @@
           <w:sz w:val="24"/>
           <w:szCs w:val="24"/>
         </w:rPr>
+        <w:lastRenderedPageBreak/>
         <w:t>冷启动特征主要包括广告特征和群体特征，其中广告特征有：广告的基本信息（广告名称、投放时间等）、广告的推广目标、广告的标签、投放平台、投放的广告规格、所投放的广告创意、广告的受众、广告出价信息、目标购买力、目标年龄层、目标POI；群体特征：地段购买力、段模糊年龄层、地段周边POI。</w:t>
       </w:r>
       <w:r>
@@ -31829,7 +31849,7 @@
                     </pic:cNvPicPr>
                   </pic:nvPicPr>
                   <pic:blipFill>
-                    <a:blip r:embed="rId48" cstate="print">
+                    <a:blip r:embed="rId54" cstate="print">
                       <a:extLst>
                         <a:ext uri="{28A0092B-C50C-407E-A947-70E740481C1C}">
                           <a14:useLocalDpi xmlns:a14="http://schemas.microsoft.com/office/drawing/2010/main" val="0"/>
@@ -32044,17 +32064,10 @@
         <w:spacing w:beforeLines="50" w:before="156" w:line="360" w:lineRule="auto"/>
         <w:ind w:firstLineChars="200" w:firstLine="480"/>
         <w:rPr>
-          <w:rFonts w:ascii="宋体" w:eastAsia="宋体" w:hAnsi="宋体"/>
-          <w:sz w:val="24"/>
-        </w:rPr>
-      </w:pPr>
-      <w:r>
-        <w:rPr>
-          <w:rFonts w:ascii="宋体" w:eastAsia="宋体" w:hAnsi="宋体" w:hint="eastAsia"/>
-          <w:sz w:val="24"/>
-        </w:rPr>
-        <w:t>5.3.1系统架构</w:t>
-      </w:r>
+          <w:rFonts w:ascii="宋体" w:eastAsia="宋体" w:hAnsi="宋体" w:hint="eastAsia"/>
+          <w:sz w:val="24"/>
+        </w:rPr>
+      </w:pPr>
     </w:p>
     <w:p>
       <w:pPr>
@@ -32150,7 +32163,7 @@
                     <pic:cNvPicPr/>
                   </pic:nvPicPr>
                   <pic:blipFill>
-                    <a:blip r:embed="rId49"/>
+                    <a:blip r:embed="rId55"/>
                     <a:stretch>
                       <a:fillRect/>
                     </a:stretch>
@@ -32325,7 +32338,35 @@
           <w:rFonts w:ascii="宋体" w:eastAsia="宋体" w:hAnsi="宋体"/>
           <w:sz w:val="24"/>
         </w:rPr>
-        <w:t>JAVAweb开发的一个系统。三层架构用于开发过程。三层体系结构通常包括逻辑层，接口层和数据层。三层架构可以实现高内聚和低耦合效果。 1，逻辑</w:t>
+        <w:t>J</w:t>
+      </w:r>
+      <w:r>
+        <w:rPr>
+          <w:rFonts w:ascii="宋体" w:eastAsia="宋体" w:hAnsi="宋体" w:hint="eastAsia"/>
+          <w:sz w:val="24"/>
+        </w:rPr>
+        <w:t>ava</w:t>
+      </w:r>
+      <w:r>
+        <w:rPr>
+          <w:rFonts w:ascii="宋体" w:eastAsia="宋体" w:hAnsi="宋体"/>
+          <w:sz w:val="24"/>
+        </w:rPr>
+        <w:t xml:space="preserve"> </w:t>
+      </w:r>
+      <w:r>
+        <w:rPr>
+          <w:rFonts w:ascii="宋体" w:eastAsia="宋体" w:hAnsi="宋体" w:hint="eastAsia"/>
+          <w:sz w:val="24"/>
+        </w:rPr>
+        <w:t>W</w:t>
+      </w:r>
+      <w:r>
+        <w:rPr>
+          <w:rFonts w:ascii="宋体" w:eastAsia="宋体" w:hAnsi="宋体"/>
+          <w:sz w:val="24"/>
+        </w:rPr>
+        <w:t>eb开发的一个系统。三层架构用于开发过程。三层体系结构通常包括逻辑层，接口层和数据层。三层架构可以实现高内聚和低耦合效果。 1，逻辑</w:t>
       </w:r>
       <w:proofErr w:type="gramStart"/>
       <w:r>
@@ -35879,7 +35920,7 @@
                     <pic:cNvPicPr/>
                   </pic:nvPicPr>
                   <pic:blipFill>
-                    <a:blip r:embed="rId50"/>
+                    <a:blip r:embed="rId56"/>
                     <a:stretch>
                       <a:fillRect/>
                     </a:stretch>
@@ -35968,7 +36009,7 @@
                     <pic:cNvPicPr/>
                   </pic:nvPicPr>
                   <pic:blipFill rotWithShape="1">
-                    <a:blip r:embed="rId51"/>
+                    <a:blip r:embed="rId57"/>
                     <a:srcRect b="4680"/>
                     <a:stretch/>
                   </pic:blipFill>
@@ -38515,7 +38556,7 @@
                     <pic:cNvPicPr/>
                   </pic:nvPicPr>
                   <pic:blipFill>
-                    <a:blip r:embed="rId52"/>
+                    <a:blip r:embed="rId58"/>
                     <a:stretch>
                       <a:fillRect/>
                     </a:stretch>
@@ -44905,6 +44946,16 @@
   <w:p>
     <w:pPr>
       <w:pStyle w:val="a6"/>
+    </w:pPr>
+  </w:p>
+</w:ftr>
+</file>
+
+<file path=word/footer2.xml><?xml version="1.0" encoding="utf-8"?>
+<w:ftr xmlns:wpc="http://schemas.microsoft.com/office/word/2010/wordprocessingCanvas" xmlns:cx="http://schemas.microsoft.com/office/drawing/2014/chartex" xmlns:cx1="http://schemas.microsoft.com/office/drawing/2015/9/8/chartex" xmlns:mc="http://schemas.openxmlformats.org/markup-compatibility/2006" xmlns:o="urn:schemas-microsoft-com:office:office" xmlns:r="http://schemas.openxmlformats.org/officeDocument/2006/relationships" xmlns:m="http://schemas.openxmlformats.org/officeDocument/2006/math" xmlns:v="urn:schemas-microsoft-com:vml" xmlns:wp14="http://schemas.microsoft.com/office/word/2010/wordprocessingDrawing" xmlns:wp="http://schemas.openxmlformats.org/drawingml/2006/wordprocessingDrawing" xmlns:w10="urn:schemas-microsoft-com:office:word" xmlns:w="http://schemas.openxmlformats.org/wordprocessingml/2006/main" xmlns:w14="http://schemas.microsoft.com/office/word/2010/wordml" xmlns:w15="http://schemas.microsoft.com/office/word/2012/wordml" xmlns:w16se="http://schemas.microsoft.com/office/word/2015/wordml/symex" xmlns:wpg="http://schemas.microsoft.com/office/word/2010/wordprocessingGroup" xmlns:wpi="http://schemas.microsoft.com/office/word/2010/wordprocessingInk" xmlns:wne="http://schemas.microsoft.com/office/word/2006/wordml" xmlns:wps="http://schemas.microsoft.com/office/word/2010/wordprocessingShape" mc:Ignorable="w14 w15 w16se wp14">
+  <w:p>
+    <w:pPr>
+      <w:pStyle w:val="a6"/>
       <w:jc w:val="center"/>
     </w:pPr>
   </w:p>
@@ -44916,16 +44967,27 @@
 </w:ftr>
 </file>
 
-<file path=word/footer2.xml><?xml version="1.0" encoding="utf-8"?>
+<file path=word/footer3.xml><?xml version="1.0" encoding="utf-8"?>
+<w:ftr xmlns:wpc="http://schemas.microsoft.com/office/word/2010/wordprocessingCanvas" xmlns:cx="http://schemas.microsoft.com/office/drawing/2014/chartex" xmlns:cx1="http://schemas.microsoft.com/office/drawing/2015/9/8/chartex" xmlns:mc="http://schemas.openxmlformats.org/markup-compatibility/2006" xmlns:o="urn:schemas-microsoft-com:office:office" xmlns:r="http://schemas.openxmlformats.org/officeDocument/2006/relationships" xmlns:m="http://schemas.openxmlformats.org/officeDocument/2006/math" xmlns:v="urn:schemas-microsoft-com:vml" xmlns:wp14="http://schemas.microsoft.com/office/word/2010/wordprocessingDrawing" xmlns:wp="http://schemas.openxmlformats.org/drawingml/2006/wordprocessingDrawing" xmlns:w10="urn:schemas-microsoft-com:office:word" xmlns:w="http://schemas.openxmlformats.org/wordprocessingml/2006/main" xmlns:w14="http://schemas.microsoft.com/office/word/2010/wordml" xmlns:w15="http://schemas.microsoft.com/office/word/2012/wordml" xmlns:w16se="http://schemas.microsoft.com/office/word/2015/wordml/symex" xmlns:wpg="http://schemas.microsoft.com/office/word/2010/wordprocessingGroup" xmlns:wpi="http://schemas.microsoft.com/office/word/2010/wordprocessingInk" xmlns:wne="http://schemas.microsoft.com/office/word/2006/wordml" xmlns:wps="http://schemas.microsoft.com/office/word/2010/wordprocessingShape" mc:Ignorable="w14 w15 w16se wp14">
+  <w:p>
+    <w:pPr>
+      <w:pStyle w:val="a6"/>
+    </w:pPr>
+  </w:p>
+</w:ftr>
+</file>
+
+<file path=word/footer4.xml><?xml version="1.0" encoding="utf-8"?>
 <w:ftr xmlns:wpc="http://schemas.microsoft.com/office/word/2010/wordprocessingCanvas" xmlns:cx="http://schemas.microsoft.com/office/drawing/2014/chartex" xmlns:cx1="http://schemas.microsoft.com/office/drawing/2015/9/8/chartex" xmlns:mc="http://schemas.openxmlformats.org/markup-compatibility/2006" xmlns:o="urn:schemas-microsoft-com:office:office" xmlns:r="http://schemas.openxmlformats.org/officeDocument/2006/relationships" xmlns:m="http://schemas.openxmlformats.org/officeDocument/2006/math" xmlns:v="urn:schemas-microsoft-com:vml" xmlns:wp14="http://schemas.microsoft.com/office/word/2010/wordprocessingDrawing" xmlns:wp="http://schemas.openxmlformats.org/drawingml/2006/wordprocessingDrawing" xmlns:w10="urn:schemas-microsoft-com:office:word" xmlns:w="http://schemas.openxmlformats.org/wordprocessingml/2006/main" xmlns:w14="http://schemas.microsoft.com/office/word/2010/wordml" xmlns:w15="http://schemas.microsoft.com/office/word/2012/wordml" xmlns:w16se="http://schemas.microsoft.com/office/word/2015/wordml/symex" xmlns:wpg="http://schemas.microsoft.com/office/word/2010/wordprocessingGroup" xmlns:wpi="http://schemas.microsoft.com/office/word/2010/wordprocessingInk" xmlns:wne="http://schemas.microsoft.com/office/word/2006/wordml" xmlns:wps="http://schemas.microsoft.com/office/word/2010/wordprocessingShape" mc:Ignorable="w14 w15 w16se wp14">
   <w:sdt>
     <w:sdtPr>
-      <w:id w:val="2050108581"/>
+      <w:id w:val="-1900050504"/>
       <w:docPartObj>
         <w:docPartGallery w:val="Page Numbers (Bottom of Page)"/>
         <w:docPartUnique/>
       </w:docPartObj>
     </w:sdtPr>
+    <w:sdtEndPr/>
     <w:sdtContent>
       <w:p>
         <w:pPr>
@@ -44962,7 +45024,7 @@
 </w:ftr>
 </file>
 
-<file path=word/footer3.xml><?xml version="1.0" encoding="utf-8"?>
+<file path=word/footer5.xml><?xml version="1.0" encoding="utf-8"?>
 <w:ftr xmlns:wpc="http://schemas.microsoft.com/office/word/2010/wordprocessingCanvas" xmlns:cx="http://schemas.microsoft.com/office/drawing/2014/chartex" xmlns:cx1="http://schemas.microsoft.com/office/drawing/2015/9/8/chartex" xmlns:mc="http://schemas.openxmlformats.org/markup-compatibility/2006" xmlns:o="urn:schemas-microsoft-com:office:office" xmlns:r="http://schemas.openxmlformats.org/officeDocument/2006/relationships" xmlns:m="http://schemas.openxmlformats.org/officeDocument/2006/math" xmlns:v="urn:schemas-microsoft-com:vml" xmlns:wp14="http://schemas.microsoft.com/office/word/2010/wordprocessingDrawing" xmlns:wp="http://schemas.openxmlformats.org/drawingml/2006/wordprocessingDrawing" xmlns:w10="urn:schemas-microsoft-com:office:word" xmlns:w="http://schemas.openxmlformats.org/wordprocessingml/2006/main" xmlns:w14="http://schemas.microsoft.com/office/word/2010/wordml" xmlns:w15="http://schemas.microsoft.com/office/word/2012/wordml" xmlns:w16se="http://schemas.microsoft.com/office/word/2015/wordml/symex" xmlns:wpg="http://schemas.microsoft.com/office/word/2010/wordprocessingGroup" xmlns:wpi="http://schemas.microsoft.com/office/word/2010/wordprocessingInk" xmlns:wne="http://schemas.microsoft.com/office/word/2006/wordml" xmlns:wps="http://schemas.microsoft.com/office/word/2010/wordprocessingShape" mc:Ignorable="w14 w15 w16se wp14">
   <w:sdt>
     <w:sdtPr>
@@ -44972,6 +45034,7 @@
         <w:docPartUnique/>
       </w:docPartObj>
     </w:sdtPr>
+    <w:sdtEndPr/>
     <w:sdtContent>
       <w:p>
         <w:pPr>
@@ -44992,7 +45055,7 @@
             <w:noProof/>
             <w:lang w:val="zh-CN"/>
           </w:rPr>
-          <w:t>48</w:t>
+          <w:t>15</w:t>
         </w:r>
         <w:r>
           <w:fldChar w:fldCharType="end"/>
@@ -45027,6 +45090,70 @@
 </w:footnotes>
 </file>
 
+<file path=word/header1.xml><?xml version="1.0" encoding="utf-8"?>
+<w:hdr xmlns:wpc="http://schemas.microsoft.com/office/word/2010/wordprocessingCanvas" xmlns:cx="http://schemas.microsoft.com/office/drawing/2014/chartex" xmlns:cx1="http://schemas.microsoft.com/office/drawing/2015/9/8/chartex" xmlns:mc="http://schemas.openxmlformats.org/markup-compatibility/2006" xmlns:o="urn:schemas-microsoft-com:office:office" xmlns:r="http://schemas.openxmlformats.org/officeDocument/2006/relationships" xmlns:m="http://schemas.openxmlformats.org/officeDocument/2006/math" xmlns:v="urn:schemas-microsoft-com:vml" xmlns:wp14="http://schemas.microsoft.com/office/word/2010/wordprocessingDrawing" xmlns:wp="http://schemas.openxmlformats.org/drawingml/2006/wordprocessingDrawing" xmlns:w10="urn:schemas-microsoft-com:office:word" xmlns:w="http://schemas.openxmlformats.org/wordprocessingml/2006/main" xmlns:w14="http://schemas.microsoft.com/office/word/2010/wordml" xmlns:w15="http://schemas.microsoft.com/office/word/2012/wordml" xmlns:w16se="http://schemas.microsoft.com/office/word/2015/wordml/symex" xmlns:wpg="http://schemas.microsoft.com/office/word/2010/wordprocessingGroup" xmlns:wpi="http://schemas.microsoft.com/office/word/2010/wordprocessingInk" xmlns:wne="http://schemas.microsoft.com/office/word/2006/wordml" xmlns:wps="http://schemas.microsoft.com/office/word/2010/wordprocessingShape" mc:Ignorable="w14 w15 w16se wp14">
+  <w:p>
+    <w:pPr>
+      <w:pStyle w:val="a4"/>
+      <w:rPr>
+        <w:rFonts w:ascii="宋体" w:eastAsia="宋体" w:hAnsi="宋体"/>
+        <w:sz w:val="22"/>
+      </w:rPr>
+    </w:pPr>
+    <w:bookmarkStart w:id="31" w:name="_GoBack"/>
+    <w:r>
+      <w:rPr>
+        <w:rFonts w:ascii="宋体" w:eastAsia="宋体" w:hAnsi="宋体" w:hint="eastAsia"/>
+        <w:sz w:val="22"/>
+      </w:rPr>
+      <w:t>基于大数据分析的广告精准投放研究</w:t>
+    </w:r>
+    <w:bookmarkEnd w:id="31"/>
+  </w:p>
+</w:hdr>
+</file>
+
+<file path=word/header2.xml><?xml version="1.0" encoding="utf-8"?>
+<w:hdr xmlns:wpc="http://schemas.microsoft.com/office/word/2010/wordprocessingCanvas" xmlns:cx="http://schemas.microsoft.com/office/drawing/2014/chartex" xmlns:cx1="http://schemas.microsoft.com/office/drawing/2015/9/8/chartex" xmlns:mc="http://schemas.openxmlformats.org/markup-compatibility/2006" xmlns:o="urn:schemas-microsoft-com:office:office" xmlns:r="http://schemas.openxmlformats.org/officeDocument/2006/relationships" xmlns:m="http://schemas.openxmlformats.org/officeDocument/2006/math" xmlns:v="urn:schemas-microsoft-com:vml" xmlns:wp14="http://schemas.microsoft.com/office/word/2010/wordprocessingDrawing" xmlns:wp="http://schemas.openxmlformats.org/drawingml/2006/wordprocessingDrawing" xmlns:w10="urn:schemas-microsoft-com:office:word" xmlns:w="http://schemas.openxmlformats.org/wordprocessingml/2006/main" xmlns:w14="http://schemas.microsoft.com/office/word/2010/wordml" xmlns:w15="http://schemas.microsoft.com/office/word/2012/wordml" xmlns:w16se="http://schemas.microsoft.com/office/word/2015/wordml/symex" xmlns:wpg="http://schemas.microsoft.com/office/word/2010/wordprocessingGroup" xmlns:wpi="http://schemas.microsoft.com/office/word/2010/wordprocessingInk" xmlns:wne="http://schemas.microsoft.com/office/word/2006/wordml" xmlns:wps="http://schemas.microsoft.com/office/word/2010/wordprocessingShape" mc:Ignorable="w14 w15 w16se wp14">
+  <w:p>
+    <w:pPr>
+      <w:pStyle w:val="a4"/>
+    </w:pPr>
+  </w:p>
+</w:hdr>
+</file>
+
+<file path=word/header3.xml><?xml version="1.0" encoding="utf-8"?>
+<w:hdr xmlns:wpc="http://schemas.microsoft.com/office/word/2010/wordprocessingCanvas" xmlns:cx="http://schemas.microsoft.com/office/drawing/2014/chartex" xmlns:cx1="http://schemas.microsoft.com/office/drawing/2015/9/8/chartex" xmlns:mc="http://schemas.openxmlformats.org/markup-compatibility/2006" xmlns:o="urn:schemas-microsoft-com:office:office" xmlns:r="http://schemas.openxmlformats.org/officeDocument/2006/relationships" xmlns:m="http://schemas.openxmlformats.org/officeDocument/2006/math" xmlns:v="urn:schemas-microsoft-com:vml" xmlns:wp14="http://schemas.microsoft.com/office/word/2010/wordprocessingDrawing" xmlns:wp="http://schemas.openxmlformats.org/drawingml/2006/wordprocessingDrawing" xmlns:w10="urn:schemas-microsoft-com:office:word" xmlns:w="http://schemas.openxmlformats.org/wordprocessingml/2006/main" xmlns:w14="http://schemas.microsoft.com/office/word/2010/wordml" xmlns:w15="http://schemas.microsoft.com/office/word/2012/wordml" xmlns:w16se="http://schemas.microsoft.com/office/word/2015/wordml/symex" xmlns:wpg="http://schemas.microsoft.com/office/word/2010/wordprocessingGroup" xmlns:wpi="http://schemas.microsoft.com/office/word/2010/wordprocessingInk" xmlns:wne="http://schemas.microsoft.com/office/word/2006/wordml" xmlns:wps="http://schemas.microsoft.com/office/word/2010/wordprocessingShape" mc:Ignorable="w14 w15 w16se wp14">
+  <w:p>
+    <w:pPr>
+      <w:pStyle w:val="a4"/>
+    </w:pPr>
+  </w:p>
+</w:hdr>
+</file>
+
+<file path=word/header4.xml><?xml version="1.0" encoding="utf-8"?>
+<w:hdr xmlns:wpc="http://schemas.microsoft.com/office/word/2010/wordprocessingCanvas" xmlns:cx="http://schemas.microsoft.com/office/drawing/2014/chartex" xmlns:cx1="http://schemas.microsoft.com/office/drawing/2015/9/8/chartex" xmlns:mc="http://schemas.openxmlformats.org/markup-compatibility/2006" xmlns:o="urn:schemas-microsoft-com:office:office" xmlns:r="http://schemas.openxmlformats.org/officeDocument/2006/relationships" xmlns:m="http://schemas.openxmlformats.org/officeDocument/2006/math" xmlns:v="urn:schemas-microsoft-com:vml" xmlns:wp14="http://schemas.microsoft.com/office/word/2010/wordprocessingDrawing" xmlns:wp="http://schemas.openxmlformats.org/drawingml/2006/wordprocessingDrawing" xmlns:w10="urn:schemas-microsoft-com:office:word" xmlns:w="http://schemas.openxmlformats.org/wordprocessingml/2006/main" xmlns:w14="http://schemas.microsoft.com/office/word/2010/wordml" xmlns:w15="http://schemas.microsoft.com/office/word/2012/wordml" xmlns:w16se="http://schemas.microsoft.com/office/word/2015/wordml/symex" xmlns:wpg="http://schemas.microsoft.com/office/word/2010/wordprocessingGroup" xmlns:wpi="http://schemas.microsoft.com/office/word/2010/wordprocessingInk" xmlns:wne="http://schemas.microsoft.com/office/word/2006/wordml" xmlns:wps="http://schemas.microsoft.com/office/word/2010/wordprocessingShape" mc:Ignorable="w14 w15 w16se wp14">
+  <w:p>
+    <w:pPr>
+      <w:pStyle w:val="a4"/>
+      <w:rPr>
+        <w:rFonts w:ascii="宋体" w:eastAsia="宋体" w:hAnsi="宋体"/>
+        <w:sz w:val="24"/>
+      </w:rPr>
+    </w:pPr>
+    <w:r>
+      <w:rPr>
+        <w:rFonts w:ascii="宋体" w:eastAsia="宋体" w:hAnsi="宋体" w:hint="eastAsia"/>
+        <w:sz w:val="24"/>
+      </w:rPr>
+      <w:t>基于大数据分析的广告精准投放研究</w:t>
+    </w:r>
+  </w:p>
+</w:hdr>
+</file>
+
 <file path=word/numbering.xml><?xml version="1.0" encoding="utf-8"?>
 <w:numbering xmlns:wpc="http://schemas.microsoft.com/office/word/2010/wordprocessingCanvas" xmlns:cx="http://schemas.microsoft.com/office/drawing/2014/chartex" xmlns:cx1="http://schemas.microsoft.com/office/drawing/2015/9/8/chartex" xmlns:mc="http://schemas.openxmlformats.org/markup-compatibility/2006" xmlns:o="urn:schemas-microsoft-com:office:office" xmlns:r="http://schemas.openxmlformats.org/officeDocument/2006/relationships" xmlns:m="http://schemas.openxmlformats.org/officeDocument/2006/math" xmlns:v="urn:schemas-microsoft-com:vml" xmlns:wp14="http://schemas.microsoft.com/office/word/2010/wordprocessingDrawing" xmlns:wp="http://schemas.openxmlformats.org/drawingml/2006/wordprocessingDrawing" xmlns:w10="urn:schemas-microsoft-com:office:word" xmlns:w="http://schemas.openxmlformats.org/wordprocessingml/2006/main" xmlns:w14="http://schemas.microsoft.com/office/word/2010/wordml" xmlns:w15="http://schemas.microsoft.com/office/word/2012/wordml" xmlns:w16se="http://schemas.microsoft.com/office/word/2015/wordml/symex" xmlns:wpg="http://schemas.microsoft.com/office/word/2010/wordprocessingGroup" xmlns:wpi="http://schemas.microsoft.com/office/word/2010/wordprocessingInk" xmlns:wne="http://schemas.microsoft.com/office/word/2006/wordml" xmlns:wps="http://schemas.microsoft.com/office/word/2010/wordprocessingShape" mc:Ignorable="w14 w15 w16se wp14">
   <w:abstractNum w:abstractNumId="0" w15:restartNumberingAfterBreak="0">
@@ -45383,8 +45510,8 @@
   <w:abstractNum w:abstractNumId="3" w15:restartNumberingAfterBreak="0">
     <w:nsid w:val="051B17EE"/>
     <w:multiLevelType w:val="hybridMultilevel"/>
-    <w:tmpl w:val="B52A7EEE"/>
-    <w:lvl w:ilvl="0" w:tplc="31D6527C">
+    <w:tmpl w:val="C8AA9CF4"/>
+    <w:lvl w:ilvl="0" w:tplc="A8E2647E">
       <w:start w:val="1"/>
       <w:numFmt w:val="decimal"/>
       <w:lvlText w:val="（%1）"/>
@@ -45394,6 +45521,7 @@
       </w:pPr>
       <w:rPr>
         <w:rFonts w:hint="default"/>
+        <w:lang w:val="en-US"/>
       </w:rPr>
     </w:lvl>
     <w:lvl w:ilvl="1" w:tplc="04090019" w:tentative="1">
@@ -45967,7 +46095,7 @@
       <w:lvlText w:val="（%1）"/>
       <w:lvlJc w:val="left"/>
       <w:pPr>
-        <w:ind w:left="900" w:hanging="420"/>
+        <w:ind w:left="420" w:hanging="420"/>
       </w:pPr>
       <w:rPr>
         <w:rFonts w:hint="default"/>
@@ -45979,7 +46107,7 @@
       <w:lvlText w:val="%2)"/>
       <w:lvlJc w:val="left"/>
       <w:pPr>
-        <w:ind w:left="1320" w:hanging="420"/>
+        <w:ind w:left="840" w:hanging="420"/>
       </w:pPr>
     </w:lvl>
     <w:lvl w:ilvl="2" w:tplc="0409001B" w:tentative="1">
@@ -45988,7 +46116,7 @@
       <w:lvlText w:val="%3."/>
       <w:lvlJc w:val="right"/>
       <w:pPr>
-        <w:ind w:left="1740" w:hanging="420"/>
+        <w:ind w:left="1260" w:hanging="420"/>
       </w:pPr>
     </w:lvl>
     <w:lvl w:ilvl="3" w:tplc="0409000F" w:tentative="1">
@@ -45997,7 +46125,7 @@
       <w:lvlText w:val="%4."/>
       <w:lvlJc w:val="left"/>
       <w:pPr>
-        <w:ind w:left="2160" w:hanging="420"/>
+        <w:ind w:left="1680" w:hanging="420"/>
       </w:pPr>
     </w:lvl>
     <w:lvl w:ilvl="4" w:tplc="04090019" w:tentative="1">
@@ -46006,7 +46134,7 @@
       <w:lvlText w:val="%5)"/>
       <w:lvlJc w:val="left"/>
       <w:pPr>
-        <w:ind w:left="2580" w:hanging="420"/>
+        <w:ind w:left="2100" w:hanging="420"/>
       </w:pPr>
     </w:lvl>
     <w:lvl w:ilvl="5" w:tplc="0409001B" w:tentative="1">
@@ -46015,7 +46143,7 @@
       <w:lvlText w:val="%6."/>
       <w:lvlJc w:val="right"/>
       <w:pPr>
-        <w:ind w:left="3000" w:hanging="420"/>
+        <w:ind w:left="2520" w:hanging="420"/>
       </w:pPr>
     </w:lvl>
     <w:lvl w:ilvl="6" w:tplc="0409000F" w:tentative="1">
@@ -46024,7 +46152,7 @@
       <w:lvlText w:val="%7."/>
       <w:lvlJc w:val="left"/>
       <w:pPr>
-        <w:ind w:left="3420" w:hanging="420"/>
+        <w:ind w:left="2940" w:hanging="420"/>
       </w:pPr>
     </w:lvl>
     <w:lvl w:ilvl="7" w:tplc="04090019" w:tentative="1">
@@ -46033,7 +46161,7 @@
       <w:lvlText w:val="%8)"/>
       <w:lvlJc w:val="left"/>
       <w:pPr>
-        <w:ind w:left="3840" w:hanging="420"/>
+        <w:ind w:left="3360" w:hanging="420"/>
       </w:pPr>
     </w:lvl>
     <w:lvl w:ilvl="8" w:tplc="0409001B" w:tentative="1">
@@ -46042,7 +46170,7 @@
       <w:lvlText w:val="%9."/>
       <w:lvlJc w:val="right"/>
       <w:pPr>
-        <w:ind w:left="4260" w:hanging="420"/>
+        <w:ind w:left="3780" w:hanging="420"/>
       </w:pPr>
     </w:lvl>
   </w:abstractNum>
@@ -46693,7 +46821,7 @@
       <w:lvlText w:val="%1)"/>
       <w:lvlJc w:val="left"/>
       <w:pPr>
-        <w:ind w:left="780" w:hanging="360"/>
+        <w:ind w:left="360" w:hanging="360"/>
       </w:pPr>
       <w:rPr>
         <w:rFonts w:hint="default"/>
@@ -46705,7 +46833,7 @@
       <w:lvlText w:val="%2)"/>
       <w:lvlJc w:val="left"/>
       <w:pPr>
-        <w:ind w:left="1260" w:hanging="420"/>
+        <w:ind w:left="840" w:hanging="420"/>
       </w:pPr>
     </w:lvl>
     <w:lvl w:ilvl="2" w:tplc="0409001B" w:tentative="1">
@@ -46714,7 +46842,7 @@
       <w:lvlText w:val="%3."/>
       <w:lvlJc w:val="right"/>
       <w:pPr>
-        <w:ind w:left="1680" w:hanging="420"/>
+        <w:ind w:left="1260" w:hanging="420"/>
       </w:pPr>
     </w:lvl>
     <w:lvl w:ilvl="3" w:tplc="0409000F" w:tentative="1">
@@ -46723,7 +46851,7 @@
       <w:lvlText w:val="%4."/>
       <w:lvlJc w:val="left"/>
       <w:pPr>
-        <w:ind w:left="2100" w:hanging="420"/>
+        <w:ind w:left="1680" w:hanging="420"/>
       </w:pPr>
     </w:lvl>
     <w:lvl w:ilvl="4" w:tplc="04090019" w:tentative="1">
@@ -46732,7 +46860,7 @@
       <w:lvlText w:val="%5)"/>
       <w:lvlJc w:val="left"/>
       <w:pPr>
-        <w:ind w:left="2520" w:hanging="420"/>
+        <w:ind w:left="2100" w:hanging="420"/>
       </w:pPr>
     </w:lvl>
     <w:lvl w:ilvl="5" w:tplc="0409001B" w:tentative="1">
@@ -46741,7 +46869,7 @@
       <w:lvlText w:val="%6."/>
       <w:lvlJc w:val="right"/>
       <w:pPr>
-        <w:ind w:left="2940" w:hanging="420"/>
+        <w:ind w:left="2520" w:hanging="420"/>
       </w:pPr>
     </w:lvl>
     <w:lvl w:ilvl="6" w:tplc="0409000F" w:tentative="1">
@@ -46750,7 +46878,7 @@
       <w:lvlText w:val="%7."/>
       <w:lvlJc w:val="left"/>
       <w:pPr>
-        <w:ind w:left="3360" w:hanging="420"/>
+        <w:ind w:left="2940" w:hanging="420"/>
       </w:pPr>
     </w:lvl>
     <w:lvl w:ilvl="7" w:tplc="04090019" w:tentative="1">
@@ -46759,7 +46887,7 @@
       <w:lvlText w:val="%8)"/>
       <w:lvlJc w:val="left"/>
       <w:pPr>
-        <w:ind w:left="3780" w:hanging="420"/>
+        <w:ind w:left="3360" w:hanging="420"/>
       </w:pPr>
     </w:lvl>
     <w:lvl w:ilvl="8" w:tplc="0409001B" w:tentative="1">
@@ -46768,7 +46896,7 @@
       <w:lvlText w:val="%9."/>
       <w:lvlJc w:val="right"/>
       <w:pPr>
-        <w:ind w:left="4200" w:hanging="420"/>
+        <w:ind w:left="3780" w:hanging="420"/>
       </w:pPr>
     </w:lvl>
   </w:abstractNum>
@@ -50984,8 +51112,8 @@
     <dgm:cxn modelId="{DFBDA570-BC30-43FA-AF92-4286BBEC58B9}" type="presOf" srcId="{5CC4E211-C7DC-405C-9741-55EC95103AE1}" destId="{D5B606B4-2960-4DFD-9665-3EE59F151BA4}" srcOrd="0" destOrd="0" presId="urn:microsoft.com/office/officeart/2005/8/layout/cycle7"/>
     <dgm:cxn modelId="{89F68753-FC90-413F-8C5D-1E0EAF6CFC50}" type="presOf" srcId="{73673E57-9577-4553-8C78-99953363C615}" destId="{809BC1FE-45F8-41EA-A3AE-ACA3CC664AE7}" srcOrd="0" destOrd="0" presId="urn:microsoft.com/office/officeart/2005/8/layout/cycle7"/>
     <dgm:cxn modelId="{E6178090-75FC-4439-BABC-E1F9DEE556CC}" type="presOf" srcId="{C81E4AB4-E8DF-4B5F-A03B-B3E1FFAAE4FD}" destId="{1CBB7DC4-6085-4D0A-A4EB-F08ED4E651E3}" srcOrd="0" destOrd="0" presId="urn:microsoft.com/office/officeart/2005/8/layout/cycle7"/>
+    <dgm:cxn modelId="{EA598597-86FB-4D2F-8411-E3C39245FCAF}" type="presOf" srcId="{5E1883E3-AA53-4318-8671-4FB43F261B9A}" destId="{B07CF807-E4EC-404C-9063-D29F2E75AF98}" srcOrd="1" destOrd="0" presId="urn:microsoft.com/office/officeart/2005/8/layout/cycle7"/>
     <dgm:cxn modelId="{C778AF36-C432-4798-A9B9-36A0B471A33A}" srcId="{9D7F8B23-493B-483F-B21C-3ACEB003D600}" destId="{C81E4AB4-E8DF-4B5F-A03B-B3E1FFAAE4FD}" srcOrd="2" destOrd="0" parTransId="{F841E6CA-5204-4B90-9E83-263C85F3EAC7}" sibTransId="{73673E57-9577-4553-8C78-99953363C615}"/>
-    <dgm:cxn modelId="{EA598597-86FB-4D2F-8411-E3C39245FCAF}" type="presOf" srcId="{5E1883E3-AA53-4318-8671-4FB43F261B9A}" destId="{B07CF807-E4EC-404C-9063-D29F2E75AF98}" srcOrd="1" destOrd="0" presId="urn:microsoft.com/office/officeart/2005/8/layout/cycle7"/>
     <dgm:cxn modelId="{841C2720-C50D-4499-8378-7969878B6695}" type="presOf" srcId="{5CC4E211-C7DC-405C-9741-55EC95103AE1}" destId="{7F2021DB-E7D4-4E4F-B671-09040C6FBF6F}" srcOrd="1" destOrd="0" presId="urn:microsoft.com/office/officeart/2005/8/layout/cycle7"/>
     <dgm:cxn modelId="{938933ED-C73B-4AE0-B3D9-215FFAC663EF}" type="presOf" srcId="{5E1883E3-AA53-4318-8671-4FB43F261B9A}" destId="{6B8B7499-0BC7-4390-8A75-5F1A9147B347}" srcOrd="0" destOrd="0" presId="urn:microsoft.com/office/officeart/2005/8/layout/cycle7"/>
     <dgm:cxn modelId="{29E2AB5F-73EF-4AF8-B9B5-63D41D68064D}" srcId="{9D7F8B23-493B-483F-B21C-3ACEB003D600}" destId="{6A68D26C-EDD3-4FCD-BDB7-2FE596911F6F}" srcOrd="1" destOrd="0" parTransId="{43225EEF-26E8-402C-92C9-88F18F924C48}" sibTransId="{5E1883E3-AA53-4318-8671-4FB43F261B9A}"/>
@@ -51004,7 +51132,7 @@
   <dgm:whole/>
   <dgm:extLst>
     <a:ext uri="http://schemas.microsoft.com/office/drawing/2008/diagram">
-      <dsp:dataModelExt xmlns:dsp="http://schemas.microsoft.com/office/drawing/2008/diagram" relId="rId33" minVer="http://schemas.openxmlformats.org/drawingml/2006/diagram"/>
+      <dsp:dataModelExt xmlns:dsp="http://schemas.microsoft.com/office/drawing/2008/diagram" relId="rId39" minVer="http://schemas.openxmlformats.org/drawingml/2006/diagram"/>
     </a:ext>
   </dgm:extLst>
 </dgm:dataModel>
@@ -52699,7 +52827,7 @@
         <a:sysClr val="windowText" lastClr="000000"/>
       </a:dk1>
       <a:lt1>
-        <a:sysClr val="window" lastClr="CCE8CF"/>
+        <a:sysClr val="window" lastClr="FFFFFF"/>
       </a:lt1>
       <a:dk2>
         <a:srgbClr val="44546A"/>
@@ -52957,7 +53085,7 @@
 </file>
 
 <file path=customXml/itemProps1.xml><?xml version="1.0" encoding="utf-8"?>
-<ds:datastoreItem xmlns:ds="http://schemas.openxmlformats.org/officeDocument/2006/customXml" ds:itemID="{F4DA9AB5-F446-4892-A6D5-464432BF4093}">
+<ds:datastoreItem xmlns:ds="http://schemas.openxmlformats.org/officeDocument/2006/customXml" ds:itemID="{A4E5F5BD-B644-4438-9B64-21D6ACB3B819}">
   <ds:schemaRefs>
     <ds:schemaRef ds:uri="http://schemas.openxmlformats.org/officeDocument/2006/bibliography"/>
   </ds:schemaRefs>
